--- a/LAM/Revision/ERJ/LAM_GWAS_supplement_ERJ_revision_wjkim.docx
+++ b/LAM/Revision/ERJ/LAM_GWAS_supplement_ERJ_revision_wjkim.docx
@@ -1,6 +1,6 @@
 
 <file path=word/document.xml><?xml version="1.0" encoding="utf-8"?>
-<w:document xmlns:wpc="http://schemas.microsoft.com/office/word/2010/wordprocessingCanvas" xmlns:mc="http://schemas.openxmlformats.org/markup-compatibility/2006" xmlns:o="urn:schemas-microsoft-com:office:office" xmlns:r="http://schemas.openxmlformats.org/officeDocument/2006/relationships" xmlns:m="http://schemas.openxmlformats.org/officeDocument/2006/math" xmlns:v="urn:schemas-microsoft-com:vml" xmlns:wp14="http://schemas.microsoft.com/office/word/2010/wordprocessingDrawing" xmlns:wp="http://schemas.openxmlformats.org/drawingml/2006/wordprocessingDrawing" xmlns:w10="urn:schemas-microsoft-com:office:word" xmlns:w="http://schemas.openxmlformats.org/wordprocessingml/2006/main" xmlns:w14="http://schemas.microsoft.com/office/word/2010/wordml" xmlns:wpg="http://schemas.microsoft.com/office/word/2010/wordprocessingGroup" xmlns:wpi="http://schemas.microsoft.com/office/word/2010/wordprocessingInk" xmlns:wne="http://schemas.microsoft.com/office/word/2006/wordml" xmlns:wps="http://schemas.microsoft.com/office/word/2010/wordprocessingShape" mc:Ignorable="w14 wp14">
+<w:document xmlns:wpc="http://schemas.microsoft.com/office/word/2010/wordprocessingCanvas" xmlns:cx="http://schemas.microsoft.com/office/drawing/2014/chartex" xmlns:cx1="http://schemas.microsoft.com/office/drawing/2015/9/8/chartex" xmlns:mc="http://schemas.openxmlformats.org/markup-compatibility/2006" xmlns:o="urn:schemas-microsoft-com:office:office" xmlns:r="http://schemas.openxmlformats.org/officeDocument/2006/relationships" xmlns:m="http://schemas.openxmlformats.org/officeDocument/2006/math" xmlns:v="urn:schemas-microsoft-com:vml" xmlns:wp14="http://schemas.microsoft.com/office/word/2010/wordprocessingDrawing" xmlns:wp="http://schemas.openxmlformats.org/drawingml/2006/wordprocessingDrawing" xmlns:w10="urn:schemas-microsoft-com:office:word" xmlns:w="http://schemas.openxmlformats.org/wordprocessingml/2006/main" xmlns:w14="http://schemas.microsoft.com/office/word/2010/wordml" xmlns:w15="http://schemas.microsoft.com/office/word/2012/wordml" xmlns:w16se="http://schemas.microsoft.com/office/word/2015/wordml/symex" xmlns:wpg="http://schemas.microsoft.com/office/word/2010/wordprocessingGroup" xmlns:wpi="http://schemas.microsoft.com/office/word/2010/wordprocessingInk" xmlns:wne="http://schemas.microsoft.com/office/word/2006/wordml" xmlns:wps="http://schemas.microsoft.com/office/word/2010/wordprocessingShape" mc:Ignorable="w14 w15 w16se wp14">
   <w:body>
     <w:p>
       <w:pPr>
@@ -88,27 +88,7 @@
           <w:sz w:val="36"/>
           <w:szCs w:val="36"/>
         </w:rPr>
-        <w:t xml:space="preserve"> in </w:t>
-      </w:r>
-      <w:proofErr w:type="spellStart"/>
-      <w:r>
-        <w:rPr>
-          <w:rFonts w:ascii="Arial" w:hAnsi="Arial" w:cs="Arial"/>
-          <w:b/>
-          <w:sz w:val="36"/>
-          <w:szCs w:val="36"/>
-        </w:rPr>
-        <w:t>Lymphangioleiomyomatosis</w:t>
-      </w:r>
-      <w:proofErr w:type="spellEnd"/>
-      <w:r>
-        <w:rPr>
-          <w:rFonts w:ascii="Arial" w:hAnsi="Arial" w:cs="Arial"/>
-          <w:b/>
-          <w:sz w:val="36"/>
-          <w:szCs w:val="36"/>
-        </w:rPr>
-        <w:t xml:space="preserve"> Pathogenesis”</w:t>
+        <w:t xml:space="preserve"> in Lymphangioleiomyomatosis Pathogenesis”</w:t>
       </w:r>
     </w:p>
     <w:p>
@@ -161,7 +141,6 @@
           <w:szCs w:val="24"/>
         </w:rPr>
       </w:pPr>
-      <w:proofErr w:type="gramStart"/>
       <w:r>
         <w:rPr>
           <w:rFonts w:ascii="Arial" w:hAnsi="Arial" w:cs="Arial"/>
@@ -170,17 +149,7 @@
           <w:szCs w:val="24"/>
         </w:rPr>
         <w:lastRenderedPageBreak/>
-        <w:t>Supplementary Table 1.</w:t>
-      </w:r>
-      <w:proofErr w:type="gramEnd"/>
-      <w:r>
-        <w:rPr>
-          <w:rFonts w:ascii="Arial" w:hAnsi="Arial" w:cs="Arial"/>
-          <w:b/>
-          <w:sz w:val="24"/>
-          <w:szCs w:val="24"/>
-        </w:rPr>
-        <w:t xml:space="preserve"> </w:t>
+        <w:t xml:space="preserve">Supplementary Table 1. </w:t>
       </w:r>
       <w:r>
         <w:rPr>
@@ -247,7 +216,7 @@
               <w:spacing w:after="0" w:line="240" w:lineRule="auto"/>
               <w:jc w:val="left"/>
               <w:rPr>
-                <w:rFonts w:ascii="Arial" w:eastAsia="굴림" w:hAnsi="Arial" w:cs="Arial"/>
+                <w:rFonts w:ascii="Arial" w:eastAsia="Gulim" w:hAnsi="Arial" w:cs="Arial"/>
                 <w:kern w:val="0"/>
                 <w:sz w:val="36"/>
                 <w:szCs w:val="36"/>
@@ -283,7 +252,7 @@
               <w:jc w:val="center"/>
               <w:textAlignment w:val="center"/>
               <w:rPr>
-                <w:rFonts w:ascii="Arial" w:eastAsia="굴림" w:hAnsi="Arial" w:cs="Arial"/>
+                <w:rFonts w:ascii="Arial" w:eastAsia="Gulim" w:hAnsi="Arial" w:cs="Arial"/>
                 <w:kern w:val="0"/>
                 <w:sz w:val="36"/>
                 <w:szCs w:val="36"/>
@@ -291,7 +260,7 @@
             </w:pPr>
             <w:r>
               <w:rPr>
-                <w:rFonts w:ascii="Arial" w:eastAsia="굴림" w:hAnsi="Arial" w:cs="Arial"/>
+                <w:rFonts w:ascii="Arial" w:eastAsia="Gulim" w:hAnsi="Arial" w:cs="Arial"/>
                 <w:color w:val="000000"/>
                 <w:kern w:val="24"/>
                 <w:sz w:val="24"/>
@@ -309,7 +278,7 @@
               <w:jc w:val="center"/>
               <w:textAlignment w:val="center"/>
               <w:rPr>
-                <w:rFonts w:ascii="Arial" w:eastAsia="굴림" w:hAnsi="Arial" w:cs="Arial"/>
+                <w:rFonts w:ascii="Arial" w:eastAsia="Gulim" w:hAnsi="Arial" w:cs="Arial"/>
                 <w:kern w:val="0"/>
                 <w:sz w:val="36"/>
                 <w:szCs w:val="36"/>
@@ -317,7 +286,7 @@
             </w:pPr>
             <w:r>
               <w:rPr>
-                <w:rFonts w:ascii="Arial" w:eastAsia="굴림" w:hAnsi="Arial" w:cs="Arial"/>
+                <w:rFonts w:ascii="Arial" w:eastAsia="Gulim" w:hAnsi="Arial" w:cs="Arial"/>
                 <w:color w:val="000000"/>
                 <w:kern w:val="24"/>
                 <w:sz w:val="24"/>
@@ -355,7 +324,7 @@
               <w:jc w:val="center"/>
               <w:textAlignment w:val="center"/>
               <w:rPr>
-                <w:rFonts w:ascii="Arial" w:eastAsia="굴림" w:hAnsi="Arial" w:cs="Arial"/>
+                <w:rFonts w:ascii="Arial" w:eastAsia="Gulim" w:hAnsi="Arial" w:cs="Arial"/>
                 <w:kern w:val="0"/>
                 <w:sz w:val="36"/>
                 <w:szCs w:val="36"/>
@@ -363,7 +332,7 @@
             </w:pPr>
             <w:r>
               <w:rPr>
-                <w:rFonts w:ascii="Arial" w:eastAsia="굴림" w:hAnsi="Arial" w:cs="Arial"/>
+                <w:rFonts w:ascii="Arial" w:eastAsia="Gulim" w:hAnsi="Arial" w:cs="Arial"/>
                 <w:color w:val="000000"/>
                 <w:kern w:val="24"/>
                 <w:sz w:val="24"/>
@@ -381,7 +350,7 @@
               <w:jc w:val="center"/>
               <w:textAlignment w:val="center"/>
               <w:rPr>
-                <w:rFonts w:ascii="Arial" w:eastAsia="굴림" w:hAnsi="Arial" w:cs="Arial"/>
+                <w:rFonts w:ascii="Arial" w:eastAsia="Gulim" w:hAnsi="Arial" w:cs="Arial"/>
                 <w:kern w:val="0"/>
                 <w:sz w:val="36"/>
                 <w:szCs w:val="36"/>
@@ -389,7 +358,7 @@
             </w:pPr>
             <w:r>
               <w:rPr>
-                <w:rFonts w:ascii="Arial" w:eastAsia="굴림" w:hAnsi="Arial" w:cs="Arial"/>
+                <w:rFonts w:ascii="Arial" w:eastAsia="Gulim" w:hAnsi="Arial" w:cs="Arial"/>
                 <w:color w:val="000000"/>
                 <w:kern w:val="24"/>
                 <w:sz w:val="24"/>
@@ -433,7 +402,7 @@
               <w:jc w:val="left"/>
               <w:textAlignment w:val="center"/>
               <w:rPr>
-                <w:rFonts w:ascii="Arial" w:eastAsia="굴림" w:hAnsi="Arial" w:cs="Arial"/>
+                <w:rFonts w:ascii="Arial" w:eastAsia="Gulim" w:hAnsi="Arial" w:cs="Arial"/>
                 <w:kern w:val="0"/>
                 <w:sz w:val="36"/>
                 <w:szCs w:val="36"/>
@@ -441,7 +410,7 @@
             </w:pPr>
             <w:r>
               <w:rPr>
-                <w:rFonts w:ascii="Arial" w:eastAsia="굴림" w:hAnsi="Arial" w:cs="Arial"/>
+                <w:rFonts w:ascii="Arial" w:eastAsia="Gulim" w:hAnsi="Arial" w:cs="Arial"/>
                 <w:color w:val="000000"/>
                 <w:kern w:val="24"/>
                 <w:sz w:val="24"/>
@@ -479,7 +448,7 @@
               <w:jc w:val="center"/>
               <w:textAlignment w:val="center"/>
               <w:rPr>
-                <w:rFonts w:ascii="Arial" w:eastAsia="굴림" w:hAnsi="Arial" w:cs="Arial"/>
+                <w:rFonts w:ascii="Arial" w:eastAsia="Gulim" w:hAnsi="Arial" w:cs="Arial"/>
                 <w:kern w:val="0"/>
                 <w:sz w:val="36"/>
                 <w:szCs w:val="36"/>
@@ -487,7 +456,7 @@
             </w:pPr>
             <w:r>
               <w:rPr>
-                <w:rFonts w:ascii="Arial" w:eastAsia="굴림" w:hAnsi="Arial" w:cs="Arial"/>
+                <w:rFonts w:ascii="Arial" w:eastAsia="Gulim" w:hAnsi="Arial" w:cs="Arial"/>
                 <w:color w:val="000000"/>
                 <w:kern w:val="24"/>
                 <w:sz w:val="24"/>
@@ -525,7 +494,7 @@
               <w:jc w:val="center"/>
               <w:textAlignment w:val="center"/>
               <w:rPr>
-                <w:rFonts w:ascii="Arial" w:eastAsia="굴림" w:hAnsi="Arial" w:cs="Arial"/>
+                <w:rFonts w:ascii="Arial" w:eastAsia="Gulim" w:hAnsi="Arial" w:cs="Arial"/>
                 <w:kern w:val="0"/>
                 <w:sz w:val="36"/>
                 <w:szCs w:val="36"/>
@@ -533,7 +502,7 @@
             </w:pPr>
             <w:r>
               <w:rPr>
-                <w:rFonts w:ascii="Arial" w:eastAsia="굴림" w:hAnsi="Arial" w:cs="Arial"/>
+                <w:rFonts w:ascii="Arial" w:eastAsia="Gulim" w:hAnsi="Arial" w:cs="Arial"/>
                 <w:color w:val="000000"/>
                 <w:kern w:val="24"/>
                 <w:sz w:val="24"/>
@@ -577,7 +546,7 @@
               <w:jc w:val="left"/>
               <w:textAlignment w:val="center"/>
               <w:rPr>
-                <w:rFonts w:ascii="Arial" w:eastAsia="굴림" w:hAnsi="Arial" w:cs="Arial"/>
+                <w:rFonts w:ascii="Arial" w:eastAsia="Gulim" w:hAnsi="Arial" w:cs="Arial"/>
                 <w:kern w:val="0"/>
                 <w:sz w:val="36"/>
                 <w:szCs w:val="36"/>
@@ -585,7 +554,7 @@
             </w:pPr>
             <w:r>
               <w:rPr>
-                <w:rFonts w:ascii="Arial" w:eastAsia="굴림" w:hAnsi="Arial" w:cs="Arial"/>
+                <w:rFonts w:ascii="Arial" w:eastAsia="Gulim" w:hAnsi="Arial" w:cs="Arial"/>
                 <w:color w:val="000000"/>
                 <w:kern w:val="24"/>
                 <w:sz w:val="24"/>
@@ -623,7 +592,7 @@
               <w:jc w:val="center"/>
               <w:textAlignment w:val="center"/>
               <w:rPr>
-                <w:rFonts w:ascii="Arial" w:eastAsia="굴림" w:hAnsi="Arial" w:cs="Arial"/>
+                <w:rFonts w:ascii="Arial" w:eastAsia="Gulim" w:hAnsi="Arial" w:cs="Arial"/>
                 <w:kern w:val="0"/>
                 <w:sz w:val="36"/>
                 <w:szCs w:val="36"/>
@@ -631,7 +600,7 @@
             </w:pPr>
             <w:r>
               <w:rPr>
-                <w:rFonts w:ascii="Arial" w:eastAsia="굴림" w:hAnsi="Arial" w:cs="Arial"/>
+                <w:rFonts w:ascii="Arial" w:eastAsia="Gulim" w:hAnsi="Arial" w:cs="Arial"/>
                 <w:color w:val="000000"/>
                 <w:kern w:val="24"/>
                 <w:sz w:val="24"/>
@@ -669,7 +638,7 @@
               <w:jc w:val="center"/>
               <w:textAlignment w:val="center"/>
               <w:rPr>
-                <w:rFonts w:ascii="Arial" w:eastAsia="굴림" w:hAnsi="Arial" w:cs="Arial"/>
+                <w:rFonts w:ascii="Arial" w:eastAsia="Gulim" w:hAnsi="Arial" w:cs="Arial"/>
                 <w:kern w:val="0"/>
                 <w:sz w:val="36"/>
                 <w:szCs w:val="36"/>
@@ -677,7 +646,7 @@
             </w:pPr>
             <w:r>
               <w:rPr>
-                <w:rFonts w:ascii="Arial" w:eastAsia="굴림" w:hAnsi="Arial" w:cs="Arial"/>
+                <w:rFonts w:ascii="Arial" w:eastAsia="Gulim" w:hAnsi="Arial" w:cs="Arial"/>
                 <w:color w:val="000000"/>
                 <w:kern w:val="24"/>
                 <w:sz w:val="24"/>
@@ -721,7 +690,7 @@
               <w:jc w:val="left"/>
               <w:textAlignment w:val="center"/>
               <w:rPr>
-                <w:rFonts w:ascii="Arial" w:eastAsia="굴림" w:hAnsi="Arial" w:cs="Arial"/>
+                <w:rFonts w:ascii="Arial" w:eastAsia="Gulim" w:hAnsi="Arial" w:cs="Arial"/>
                 <w:kern w:val="0"/>
                 <w:sz w:val="36"/>
                 <w:szCs w:val="36"/>
@@ -729,7 +698,7 @@
             </w:pPr>
             <w:r>
               <w:rPr>
-                <w:rFonts w:ascii="Arial" w:eastAsia="굴림" w:hAnsi="Arial" w:cs="Arial"/>
+                <w:rFonts w:ascii="Arial" w:eastAsia="Gulim" w:hAnsi="Arial" w:cs="Arial"/>
                 <w:color w:val="000000"/>
                 <w:kern w:val="24"/>
                 <w:sz w:val="24"/>
@@ -767,7 +736,7 @@
               <w:jc w:val="center"/>
               <w:textAlignment w:val="center"/>
               <w:rPr>
-                <w:rFonts w:ascii="Arial" w:eastAsia="굴림" w:hAnsi="Arial" w:cs="Arial"/>
+                <w:rFonts w:ascii="Arial" w:eastAsia="Gulim" w:hAnsi="Arial" w:cs="Arial"/>
                 <w:kern w:val="0"/>
                 <w:sz w:val="36"/>
                 <w:szCs w:val="36"/>
@@ -775,7 +744,7 @@
             </w:pPr>
             <w:r>
               <w:rPr>
-                <w:rFonts w:ascii="Arial" w:eastAsia="굴림" w:hAnsi="Arial" w:cs="Arial"/>
+                <w:rFonts w:ascii="Arial" w:eastAsia="Gulim" w:hAnsi="Arial" w:cs="Arial"/>
                 <w:color w:val="000000"/>
                 <w:kern w:val="24"/>
                 <w:sz w:val="24"/>
@@ -813,7 +782,7 @@
               <w:jc w:val="center"/>
               <w:textAlignment w:val="center"/>
               <w:rPr>
-                <w:rFonts w:ascii="Arial" w:eastAsia="굴림" w:hAnsi="Arial" w:cs="Arial"/>
+                <w:rFonts w:ascii="Arial" w:eastAsia="Gulim" w:hAnsi="Arial" w:cs="Arial"/>
                 <w:kern w:val="0"/>
                 <w:sz w:val="36"/>
                 <w:szCs w:val="36"/>
@@ -821,7 +790,7 @@
             </w:pPr>
             <w:r>
               <w:rPr>
-                <w:rFonts w:ascii="Arial" w:eastAsia="굴림" w:hAnsi="Arial" w:cs="Arial"/>
+                <w:rFonts w:ascii="Arial" w:eastAsia="Gulim" w:hAnsi="Arial" w:cs="Arial"/>
                 <w:color w:val="000000"/>
                 <w:kern w:val="24"/>
                 <w:sz w:val="24"/>
@@ -865,7 +834,7 @@
               <w:jc w:val="left"/>
               <w:textAlignment w:val="center"/>
               <w:rPr>
-                <w:rFonts w:ascii="Arial" w:eastAsia="굴림" w:hAnsi="Arial" w:cs="Arial"/>
+                <w:rFonts w:ascii="Arial" w:eastAsia="Gulim" w:hAnsi="Arial" w:cs="Arial"/>
                 <w:kern w:val="0"/>
                 <w:sz w:val="36"/>
                 <w:szCs w:val="36"/>
@@ -873,7 +842,7 @@
             </w:pPr>
             <w:r>
               <w:rPr>
-                <w:rFonts w:ascii="Arial" w:eastAsia="굴림" w:hAnsi="Arial" w:cs="Arial"/>
+                <w:rFonts w:ascii="Arial" w:eastAsia="Gulim" w:hAnsi="Arial" w:cs="Arial"/>
                 <w:color w:val="000000"/>
                 <w:kern w:val="24"/>
                 <w:sz w:val="24"/>
@@ -911,7 +880,7 @@
               <w:jc w:val="center"/>
               <w:textAlignment w:val="center"/>
               <w:rPr>
-                <w:rFonts w:ascii="Arial" w:eastAsia="굴림" w:hAnsi="Arial" w:cs="Arial"/>
+                <w:rFonts w:ascii="Arial" w:eastAsia="Gulim" w:hAnsi="Arial" w:cs="Arial"/>
                 <w:kern w:val="0"/>
                 <w:sz w:val="36"/>
                 <w:szCs w:val="36"/>
@@ -919,7 +888,7 @@
             </w:pPr>
             <w:r>
               <w:rPr>
-                <w:rFonts w:ascii="Arial" w:eastAsia="굴림" w:hAnsi="Arial" w:cs="Arial"/>
+                <w:rFonts w:ascii="Arial" w:eastAsia="Gulim" w:hAnsi="Arial" w:cs="Arial"/>
                 <w:color w:val="000000"/>
                 <w:kern w:val="24"/>
                 <w:sz w:val="24"/>
@@ -957,7 +926,7 @@
               <w:jc w:val="center"/>
               <w:textAlignment w:val="center"/>
               <w:rPr>
-                <w:rFonts w:ascii="Arial" w:eastAsia="굴림" w:hAnsi="Arial" w:cs="Arial"/>
+                <w:rFonts w:ascii="Arial" w:eastAsia="Gulim" w:hAnsi="Arial" w:cs="Arial"/>
                 <w:kern w:val="0"/>
                 <w:sz w:val="36"/>
                 <w:szCs w:val="36"/>
@@ -965,7 +934,7 @@
             </w:pPr>
             <w:r>
               <w:rPr>
-                <w:rFonts w:ascii="Arial" w:eastAsia="굴림" w:hAnsi="Arial" w:cs="Arial"/>
+                <w:rFonts w:ascii="Arial" w:eastAsia="Gulim" w:hAnsi="Arial" w:cs="Arial"/>
                 <w:color w:val="000000"/>
                 <w:kern w:val="24"/>
                 <w:sz w:val="24"/>
@@ -1009,7 +978,7 @@
               <w:jc w:val="left"/>
               <w:textAlignment w:val="center"/>
               <w:rPr>
-                <w:rFonts w:ascii="Arial" w:eastAsia="굴림" w:hAnsi="Arial" w:cs="Arial"/>
+                <w:rFonts w:ascii="Arial" w:eastAsia="Gulim" w:hAnsi="Arial" w:cs="Arial"/>
                 <w:kern w:val="0"/>
                 <w:sz w:val="36"/>
                 <w:szCs w:val="36"/>
@@ -1017,7 +986,7 @@
             </w:pPr>
             <w:r>
               <w:rPr>
-                <w:rFonts w:ascii="Arial" w:eastAsia="굴림" w:hAnsi="Arial" w:cs="Arial"/>
+                <w:rFonts w:ascii="Arial" w:eastAsia="Gulim" w:hAnsi="Arial" w:cs="Arial"/>
                 <w:color w:val="000000"/>
                 <w:kern w:val="24"/>
                 <w:sz w:val="24"/>
@@ -1055,7 +1024,7 @@
               <w:jc w:val="center"/>
               <w:textAlignment w:val="center"/>
               <w:rPr>
-                <w:rFonts w:ascii="Arial" w:eastAsia="굴림" w:hAnsi="Arial" w:cs="Arial"/>
+                <w:rFonts w:ascii="Arial" w:eastAsia="Gulim" w:hAnsi="Arial" w:cs="Arial"/>
                 <w:kern w:val="0"/>
                 <w:sz w:val="36"/>
                 <w:szCs w:val="36"/>
@@ -1063,7 +1032,7 @@
             </w:pPr>
             <w:r>
               <w:rPr>
-                <w:rFonts w:ascii="Arial" w:eastAsia="굴림" w:hAnsi="Arial" w:cs="Arial"/>
+                <w:rFonts w:ascii="Arial" w:eastAsia="Gulim" w:hAnsi="Arial" w:cs="Arial"/>
                 <w:color w:val="000000"/>
                 <w:kern w:val="24"/>
                 <w:sz w:val="24"/>
@@ -1101,7 +1070,7 @@
               <w:jc w:val="center"/>
               <w:textAlignment w:val="center"/>
               <w:rPr>
-                <w:rFonts w:ascii="Arial" w:eastAsia="굴림" w:hAnsi="Arial" w:cs="Arial"/>
+                <w:rFonts w:ascii="Arial" w:eastAsia="Gulim" w:hAnsi="Arial" w:cs="Arial"/>
                 <w:kern w:val="0"/>
                 <w:sz w:val="36"/>
                 <w:szCs w:val="36"/>
@@ -1109,7 +1078,7 @@
             </w:pPr>
             <w:r>
               <w:rPr>
-                <w:rFonts w:ascii="Arial" w:eastAsia="굴림" w:hAnsi="Arial" w:cs="Arial"/>
+                <w:rFonts w:ascii="Arial" w:eastAsia="Gulim" w:hAnsi="Arial" w:cs="Arial"/>
                 <w:color w:val="000000"/>
                 <w:kern w:val="24"/>
                 <w:sz w:val="24"/>
@@ -1153,7 +1122,7 @@
               <w:jc w:val="left"/>
               <w:textAlignment w:val="center"/>
               <w:rPr>
-                <w:rFonts w:ascii="Arial" w:eastAsia="굴림" w:hAnsi="Arial" w:cs="Arial"/>
+                <w:rFonts w:ascii="Arial" w:eastAsia="Gulim" w:hAnsi="Arial" w:cs="Arial"/>
                 <w:kern w:val="0"/>
                 <w:sz w:val="36"/>
                 <w:szCs w:val="36"/>
@@ -1161,7 +1130,7 @@
             </w:pPr>
             <w:r>
               <w:rPr>
-                <w:rFonts w:ascii="Arial" w:eastAsia="굴림" w:hAnsi="Arial" w:cs="Arial"/>
+                <w:rFonts w:ascii="Arial" w:eastAsia="Gulim" w:hAnsi="Arial" w:cs="Arial"/>
                 <w:color w:val="000000"/>
                 <w:kern w:val="24"/>
                 <w:sz w:val="24"/>
@@ -1199,7 +1168,7 @@
               <w:jc w:val="center"/>
               <w:textAlignment w:val="center"/>
               <w:rPr>
-                <w:rFonts w:ascii="Arial" w:eastAsia="굴림" w:hAnsi="Arial" w:cs="Arial"/>
+                <w:rFonts w:ascii="Arial" w:eastAsia="Gulim" w:hAnsi="Arial" w:cs="Arial"/>
                 <w:kern w:val="0"/>
                 <w:sz w:val="36"/>
                 <w:szCs w:val="36"/>
@@ -1207,7 +1176,7 @@
             </w:pPr>
             <w:r>
               <w:rPr>
-                <w:rFonts w:ascii="Arial" w:eastAsia="굴림" w:hAnsi="Arial" w:cs="Arial"/>
+                <w:rFonts w:ascii="Arial" w:eastAsia="Gulim" w:hAnsi="Arial" w:cs="Arial"/>
                 <w:color w:val="000000"/>
                 <w:kern w:val="24"/>
                 <w:sz w:val="24"/>
@@ -1245,7 +1214,7 @@
               <w:jc w:val="center"/>
               <w:textAlignment w:val="center"/>
               <w:rPr>
-                <w:rFonts w:ascii="Arial" w:eastAsia="굴림" w:hAnsi="Arial" w:cs="Arial"/>
+                <w:rFonts w:ascii="Arial" w:eastAsia="Gulim" w:hAnsi="Arial" w:cs="Arial"/>
                 <w:kern w:val="0"/>
                 <w:sz w:val="36"/>
                 <w:szCs w:val="36"/>
@@ -1253,7 +1222,7 @@
             </w:pPr>
             <w:r>
               <w:rPr>
-                <w:rFonts w:ascii="Arial" w:eastAsia="굴림" w:hAnsi="Arial" w:cs="Arial"/>
+                <w:rFonts w:ascii="Arial" w:eastAsia="Gulim" w:hAnsi="Arial" w:cs="Arial"/>
                 <w:color w:val="000000"/>
                 <w:kern w:val="24"/>
                 <w:sz w:val="24"/>
@@ -1297,7 +1266,7 @@
               <w:jc w:val="left"/>
               <w:textAlignment w:val="center"/>
               <w:rPr>
-                <w:rFonts w:ascii="Arial" w:eastAsia="굴림" w:hAnsi="Arial" w:cs="Arial"/>
+                <w:rFonts w:ascii="Arial" w:eastAsia="Gulim" w:hAnsi="Arial" w:cs="Arial"/>
                 <w:kern w:val="0"/>
                 <w:sz w:val="36"/>
                 <w:szCs w:val="36"/>
@@ -1305,7 +1274,7 @@
             </w:pPr>
             <w:r>
               <w:rPr>
-                <w:rFonts w:ascii="Arial" w:eastAsia="굴림" w:hAnsi="Arial" w:cs="Arial"/>
+                <w:rFonts w:ascii="Arial" w:eastAsia="Gulim" w:hAnsi="Arial" w:cs="Arial"/>
                 <w:color w:val="000000"/>
                 <w:kern w:val="24"/>
                 <w:sz w:val="24"/>
@@ -1343,7 +1312,7 @@
               <w:jc w:val="center"/>
               <w:textAlignment w:val="center"/>
               <w:rPr>
-                <w:rFonts w:ascii="Arial" w:eastAsia="굴림" w:hAnsi="Arial" w:cs="Arial"/>
+                <w:rFonts w:ascii="Arial" w:eastAsia="Gulim" w:hAnsi="Arial" w:cs="Arial"/>
                 <w:kern w:val="0"/>
                 <w:sz w:val="36"/>
                 <w:szCs w:val="36"/>
@@ -1351,7 +1320,7 @@
             </w:pPr>
             <w:r>
               <w:rPr>
-                <w:rFonts w:ascii="Arial" w:eastAsia="굴림" w:hAnsi="Arial" w:cs="Arial"/>
+                <w:rFonts w:ascii="Arial" w:eastAsia="Gulim" w:hAnsi="Arial" w:cs="Arial"/>
                 <w:color w:val="000000"/>
                 <w:kern w:val="24"/>
                 <w:sz w:val="24"/>
@@ -1389,7 +1358,7 @@
               <w:jc w:val="center"/>
               <w:textAlignment w:val="center"/>
               <w:rPr>
-                <w:rFonts w:ascii="Arial" w:eastAsia="굴림" w:hAnsi="Arial" w:cs="Arial"/>
+                <w:rFonts w:ascii="Arial" w:eastAsia="Gulim" w:hAnsi="Arial" w:cs="Arial"/>
                 <w:kern w:val="0"/>
                 <w:sz w:val="36"/>
                 <w:szCs w:val="36"/>
@@ -1397,7 +1366,7 @@
             </w:pPr>
             <w:r>
               <w:rPr>
-                <w:rFonts w:ascii="Arial" w:eastAsia="굴림" w:hAnsi="Arial" w:cs="Arial"/>
+                <w:rFonts w:ascii="Arial" w:eastAsia="Gulim" w:hAnsi="Arial" w:cs="Arial"/>
                 <w:color w:val="000000"/>
                 <w:kern w:val="24"/>
                 <w:sz w:val="24"/>
@@ -1441,7 +1410,7 @@
               <w:jc w:val="left"/>
               <w:textAlignment w:val="center"/>
               <w:rPr>
-                <w:rFonts w:ascii="Arial" w:eastAsia="굴림" w:hAnsi="Arial" w:cs="Arial"/>
+                <w:rFonts w:ascii="Arial" w:eastAsia="Gulim" w:hAnsi="Arial" w:cs="Arial"/>
                 <w:kern w:val="0"/>
                 <w:sz w:val="36"/>
                 <w:szCs w:val="36"/>
@@ -1449,7 +1418,7 @@
             </w:pPr>
             <w:r>
               <w:rPr>
-                <w:rFonts w:ascii="Arial" w:eastAsia="굴림" w:hAnsi="Arial" w:cs="Arial"/>
+                <w:rFonts w:ascii="Arial" w:eastAsia="Gulim" w:hAnsi="Arial" w:cs="Arial"/>
                 <w:color w:val="000000"/>
                 <w:kern w:val="24"/>
                 <w:sz w:val="24"/>
@@ -1487,7 +1456,7 @@
               <w:jc w:val="center"/>
               <w:textAlignment w:val="center"/>
               <w:rPr>
-                <w:rFonts w:ascii="Arial" w:eastAsia="굴림" w:hAnsi="Arial" w:cs="Arial"/>
+                <w:rFonts w:ascii="Arial" w:eastAsia="Gulim" w:hAnsi="Arial" w:cs="Arial"/>
                 <w:kern w:val="0"/>
                 <w:sz w:val="36"/>
                 <w:szCs w:val="36"/>
@@ -1495,7 +1464,7 @@
             </w:pPr>
             <w:r>
               <w:rPr>
-                <w:rFonts w:ascii="Arial" w:eastAsia="굴림" w:hAnsi="Arial" w:cs="Arial"/>
+                <w:rFonts w:ascii="Arial" w:eastAsia="Gulim" w:hAnsi="Arial" w:cs="Arial"/>
                 <w:color w:val="000000"/>
                 <w:kern w:val="24"/>
                 <w:sz w:val="24"/>
@@ -1533,7 +1502,7 @@
               <w:jc w:val="center"/>
               <w:textAlignment w:val="center"/>
               <w:rPr>
-                <w:rFonts w:ascii="Arial" w:eastAsia="굴림" w:hAnsi="Arial" w:cs="Arial"/>
+                <w:rFonts w:ascii="Arial" w:eastAsia="Gulim" w:hAnsi="Arial" w:cs="Arial"/>
                 <w:kern w:val="0"/>
                 <w:sz w:val="36"/>
                 <w:szCs w:val="36"/>
@@ -1541,7 +1510,7 @@
             </w:pPr>
             <w:r>
               <w:rPr>
-                <w:rFonts w:ascii="Arial" w:eastAsia="굴림" w:hAnsi="Arial" w:cs="Arial"/>
+                <w:rFonts w:ascii="Arial" w:eastAsia="Gulim" w:hAnsi="Arial" w:cs="Arial"/>
                 <w:color w:val="000000"/>
                 <w:kern w:val="24"/>
                 <w:sz w:val="24"/>
@@ -1585,7 +1554,7 @@
               <w:jc w:val="left"/>
               <w:textAlignment w:val="center"/>
               <w:rPr>
-                <w:rFonts w:ascii="Arial" w:eastAsia="굴림" w:hAnsi="Arial" w:cs="Arial"/>
+                <w:rFonts w:ascii="Arial" w:eastAsia="Gulim" w:hAnsi="Arial" w:cs="Arial"/>
                 <w:kern w:val="0"/>
                 <w:sz w:val="36"/>
                 <w:szCs w:val="36"/>
@@ -1593,7 +1562,7 @@
             </w:pPr>
             <w:r>
               <w:rPr>
-                <w:rFonts w:ascii="Arial" w:eastAsia="굴림" w:hAnsi="Arial" w:cs="Arial"/>
+                <w:rFonts w:ascii="Arial" w:eastAsia="Gulim" w:hAnsi="Arial" w:cs="Arial"/>
                 <w:color w:val="000000"/>
                 <w:kern w:val="24"/>
                 <w:sz w:val="24"/>
@@ -1631,7 +1600,7 @@
               <w:jc w:val="center"/>
               <w:textAlignment w:val="center"/>
               <w:rPr>
-                <w:rFonts w:ascii="Arial" w:eastAsia="굴림" w:hAnsi="Arial" w:cs="Arial"/>
+                <w:rFonts w:ascii="Arial" w:eastAsia="Gulim" w:hAnsi="Arial" w:cs="Arial"/>
                 <w:kern w:val="0"/>
                 <w:sz w:val="36"/>
                 <w:szCs w:val="36"/>
@@ -1639,7 +1608,7 @@
             </w:pPr>
             <w:r>
               <w:rPr>
-                <w:rFonts w:ascii="Arial" w:eastAsia="굴림" w:hAnsi="Arial" w:cs="Arial"/>
+                <w:rFonts w:ascii="Arial" w:eastAsia="Gulim" w:hAnsi="Arial" w:cs="Arial"/>
                 <w:color w:val="000000"/>
                 <w:kern w:val="24"/>
                 <w:sz w:val="24"/>
@@ -1677,7 +1646,7 @@
               <w:jc w:val="center"/>
               <w:textAlignment w:val="center"/>
               <w:rPr>
-                <w:rFonts w:ascii="Arial" w:eastAsia="굴림" w:hAnsi="Arial" w:cs="Arial"/>
+                <w:rFonts w:ascii="Arial" w:eastAsia="Gulim" w:hAnsi="Arial" w:cs="Arial"/>
                 <w:kern w:val="0"/>
                 <w:sz w:val="36"/>
                 <w:szCs w:val="36"/>
@@ -1685,7 +1654,7 @@
             </w:pPr>
             <w:r>
               <w:rPr>
-                <w:rFonts w:ascii="Arial" w:eastAsia="굴림" w:hAnsi="Arial" w:cs="Arial"/>
+                <w:rFonts w:ascii="Arial" w:eastAsia="Gulim" w:hAnsi="Arial" w:cs="Arial"/>
                 <w:color w:val="000000"/>
                 <w:kern w:val="24"/>
                 <w:sz w:val="24"/>
@@ -1729,7 +1698,7 @@
               <w:jc w:val="left"/>
               <w:textAlignment w:val="center"/>
               <w:rPr>
-                <w:rFonts w:ascii="Arial" w:eastAsia="굴림" w:hAnsi="Arial" w:cs="Arial"/>
+                <w:rFonts w:ascii="Arial" w:eastAsia="Gulim" w:hAnsi="Arial" w:cs="Arial"/>
                 <w:kern w:val="0"/>
                 <w:sz w:val="36"/>
                 <w:szCs w:val="36"/>
@@ -1737,7 +1706,7 @@
             </w:pPr>
             <w:r>
               <w:rPr>
-                <w:rFonts w:ascii="Arial" w:eastAsia="굴림" w:hAnsi="Arial" w:cs="Arial"/>
+                <w:rFonts w:ascii="Arial" w:eastAsia="Gulim" w:hAnsi="Arial" w:cs="Arial"/>
                 <w:color w:val="000000"/>
                 <w:kern w:val="24"/>
                 <w:sz w:val="24"/>
@@ -1775,7 +1744,7 @@
               <w:jc w:val="center"/>
               <w:textAlignment w:val="center"/>
               <w:rPr>
-                <w:rFonts w:ascii="Arial" w:eastAsia="굴림" w:hAnsi="Arial" w:cs="Arial"/>
+                <w:rFonts w:ascii="Arial" w:eastAsia="Gulim" w:hAnsi="Arial" w:cs="Arial"/>
                 <w:kern w:val="0"/>
                 <w:sz w:val="36"/>
                 <w:szCs w:val="36"/>
@@ -1783,7 +1752,7 @@
             </w:pPr>
             <w:r>
               <w:rPr>
-                <w:rFonts w:ascii="Arial" w:eastAsia="굴림" w:hAnsi="Arial" w:cs="Arial"/>
+                <w:rFonts w:ascii="Arial" w:eastAsia="Gulim" w:hAnsi="Arial" w:cs="Arial"/>
                 <w:color w:val="000000"/>
                 <w:kern w:val="24"/>
                 <w:sz w:val="24"/>
@@ -1821,7 +1790,7 @@
               <w:jc w:val="center"/>
               <w:textAlignment w:val="center"/>
               <w:rPr>
-                <w:rFonts w:ascii="Arial" w:eastAsia="굴림" w:hAnsi="Arial" w:cs="Arial"/>
+                <w:rFonts w:ascii="Arial" w:eastAsia="Gulim" w:hAnsi="Arial" w:cs="Arial"/>
                 <w:kern w:val="0"/>
                 <w:sz w:val="36"/>
                 <w:szCs w:val="36"/>
@@ -1829,7 +1798,7 @@
             </w:pPr>
             <w:r>
               <w:rPr>
-                <w:rFonts w:ascii="Arial" w:eastAsia="굴림" w:hAnsi="Arial" w:cs="Arial"/>
+                <w:rFonts w:ascii="Arial" w:eastAsia="Gulim" w:hAnsi="Arial" w:cs="Arial"/>
                 <w:color w:val="000000"/>
                 <w:kern w:val="24"/>
                 <w:sz w:val="24"/>
@@ -1873,7 +1842,7 @@
               <w:jc w:val="left"/>
               <w:textAlignment w:val="center"/>
               <w:rPr>
-                <w:rFonts w:ascii="Arial" w:eastAsia="굴림" w:hAnsi="Arial" w:cs="Arial"/>
+                <w:rFonts w:ascii="Arial" w:eastAsia="Gulim" w:hAnsi="Arial" w:cs="Arial"/>
                 <w:kern w:val="0"/>
                 <w:sz w:val="36"/>
                 <w:szCs w:val="36"/>
@@ -1881,7 +1850,7 @@
             </w:pPr>
             <w:r>
               <w:rPr>
-                <w:rFonts w:ascii="Arial" w:eastAsia="굴림" w:hAnsi="Arial" w:cs="Arial"/>
+                <w:rFonts w:ascii="Arial" w:eastAsia="Gulim" w:hAnsi="Arial" w:cs="Arial"/>
                 <w:color w:val="000000"/>
                 <w:kern w:val="24"/>
                 <w:sz w:val="24"/>
@@ -1919,7 +1888,7 @@
               <w:jc w:val="center"/>
               <w:textAlignment w:val="center"/>
               <w:rPr>
-                <w:rFonts w:ascii="Arial" w:eastAsia="굴림" w:hAnsi="Arial" w:cs="Arial"/>
+                <w:rFonts w:ascii="Arial" w:eastAsia="Gulim" w:hAnsi="Arial" w:cs="Arial"/>
                 <w:kern w:val="0"/>
                 <w:sz w:val="36"/>
                 <w:szCs w:val="36"/>
@@ -1927,7 +1896,7 @@
             </w:pPr>
             <w:r>
               <w:rPr>
-                <w:rFonts w:ascii="Arial" w:eastAsia="굴림" w:hAnsi="Arial" w:cs="Arial"/>
+                <w:rFonts w:ascii="Arial" w:eastAsia="Gulim" w:hAnsi="Arial" w:cs="Arial"/>
                 <w:color w:val="000000"/>
                 <w:kern w:val="24"/>
                 <w:sz w:val="24"/>
@@ -1965,7 +1934,7 @@
               <w:jc w:val="center"/>
               <w:textAlignment w:val="center"/>
               <w:rPr>
-                <w:rFonts w:ascii="Arial" w:eastAsia="굴림" w:hAnsi="Arial" w:cs="Arial"/>
+                <w:rFonts w:ascii="Arial" w:eastAsia="Gulim" w:hAnsi="Arial" w:cs="Arial"/>
                 <w:kern w:val="0"/>
                 <w:sz w:val="36"/>
                 <w:szCs w:val="36"/>
@@ -1973,7 +1942,7 @@
             </w:pPr>
             <w:r>
               <w:rPr>
-                <w:rFonts w:ascii="Arial" w:eastAsia="굴림" w:hAnsi="Arial" w:cs="Arial"/>
+                <w:rFonts w:ascii="Arial" w:eastAsia="Gulim" w:hAnsi="Arial" w:cs="Arial"/>
                 <w:color w:val="000000"/>
                 <w:kern w:val="24"/>
                 <w:sz w:val="24"/>
@@ -2017,7 +1986,7 @@
               <w:jc w:val="left"/>
               <w:textAlignment w:val="center"/>
               <w:rPr>
-                <w:rFonts w:ascii="Arial" w:eastAsia="굴림" w:hAnsi="Arial" w:cs="Arial"/>
+                <w:rFonts w:ascii="Arial" w:eastAsia="Gulim" w:hAnsi="Arial" w:cs="Arial"/>
                 <w:kern w:val="0"/>
                 <w:sz w:val="36"/>
                 <w:szCs w:val="36"/>
@@ -2025,7 +1994,7 @@
             </w:pPr>
             <w:r>
               <w:rPr>
-                <w:rFonts w:ascii="Arial" w:eastAsia="굴림" w:hAnsi="Arial" w:cs="Arial"/>
+                <w:rFonts w:ascii="Arial" w:eastAsia="Gulim" w:hAnsi="Arial" w:cs="Arial"/>
                 <w:color w:val="000000"/>
                 <w:kern w:val="24"/>
                 <w:sz w:val="24"/>
@@ -2063,7 +2032,7 @@
               <w:jc w:val="center"/>
               <w:textAlignment w:val="center"/>
               <w:rPr>
-                <w:rFonts w:ascii="Arial" w:eastAsia="굴림" w:hAnsi="Arial" w:cs="Arial"/>
+                <w:rFonts w:ascii="Arial" w:eastAsia="Gulim" w:hAnsi="Arial" w:cs="Arial"/>
                 <w:kern w:val="0"/>
                 <w:sz w:val="36"/>
                 <w:szCs w:val="36"/>
@@ -2071,7 +2040,7 @@
             </w:pPr>
             <w:r>
               <w:rPr>
-                <w:rFonts w:ascii="Arial" w:eastAsia="굴림" w:hAnsi="Arial" w:cs="Arial"/>
+                <w:rFonts w:ascii="Arial" w:eastAsia="Gulim" w:hAnsi="Arial" w:cs="Arial"/>
                 <w:color w:val="000000"/>
                 <w:kern w:val="24"/>
                 <w:sz w:val="24"/>
@@ -2109,7 +2078,7 @@
               <w:jc w:val="center"/>
               <w:textAlignment w:val="center"/>
               <w:rPr>
-                <w:rFonts w:ascii="Arial" w:eastAsia="굴림" w:hAnsi="Arial" w:cs="Arial"/>
+                <w:rFonts w:ascii="Arial" w:eastAsia="Gulim" w:hAnsi="Arial" w:cs="Arial"/>
                 <w:kern w:val="0"/>
                 <w:sz w:val="36"/>
                 <w:szCs w:val="36"/>
@@ -2117,7 +2086,7 @@
             </w:pPr>
             <w:r>
               <w:rPr>
-                <w:rFonts w:ascii="Arial" w:eastAsia="굴림" w:hAnsi="Arial" w:cs="Arial"/>
+                <w:rFonts w:ascii="Arial" w:eastAsia="Gulim" w:hAnsi="Arial" w:cs="Arial"/>
                 <w:color w:val="000000"/>
                 <w:kern w:val="24"/>
                 <w:sz w:val="24"/>
@@ -2161,7 +2130,7 @@
               <w:jc w:val="left"/>
               <w:textAlignment w:val="center"/>
               <w:rPr>
-                <w:rFonts w:ascii="Arial" w:eastAsia="굴림" w:hAnsi="Arial" w:cs="Arial"/>
+                <w:rFonts w:ascii="Arial" w:eastAsia="Gulim" w:hAnsi="Arial" w:cs="Arial"/>
                 <w:kern w:val="0"/>
                 <w:sz w:val="36"/>
                 <w:szCs w:val="36"/>
@@ -2169,7 +2138,7 @@
             </w:pPr>
             <w:r>
               <w:rPr>
-                <w:rFonts w:ascii="Arial" w:eastAsia="굴림" w:hAnsi="Arial" w:cs="Arial"/>
+                <w:rFonts w:ascii="Arial" w:eastAsia="Gulim" w:hAnsi="Arial" w:cs="Arial"/>
                 <w:color w:val="000000"/>
                 <w:kern w:val="24"/>
                 <w:sz w:val="24"/>
@@ -2207,7 +2176,7 @@
               <w:jc w:val="center"/>
               <w:textAlignment w:val="center"/>
               <w:rPr>
-                <w:rFonts w:ascii="Arial" w:eastAsia="굴림" w:hAnsi="Arial" w:cs="Arial"/>
+                <w:rFonts w:ascii="Arial" w:eastAsia="Gulim" w:hAnsi="Arial" w:cs="Arial"/>
                 <w:kern w:val="0"/>
                 <w:sz w:val="36"/>
                 <w:szCs w:val="36"/>
@@ -2215,7 +2184,7 @@
             </w:pPr>
             <w:r>
               <w:rPr>
-                <w:rFonts w:ascii="Arial" w:eastAsia="굴림" w:hAnsi="Arial" w:cs="Arial"/>
+                <w:rFonts w:ascii="Arial" w:eastAsia="Gulim" w:hAnsi="Arial" w:cs="Arial"/>
                 <w:color w:val="000000"/>
                 <w:kern w:val="24"/>
                 <w:sz w:val="24"/>
@@ -2253,7 +2222,7 @@
               <w:jc w:val="center"/>
               <w:textAlignment w:val="center"/>
               <w:rPr>
-                <w:rFonts w:ascii="Arial" w:eastAsia="굴림" w:hAnsi="Arial" w:cs="Arial"/>
+                <w:rFonts w:ascii="Arial" w:eastAsia="Gulim" w:hAnsi="Arial" w:cs="Arial"/>
                 <w:kern w:val="0"/>
                 <w:sz w:val="36"/>
                 <w:szCs w:val="36"/>
@@ -2261,7 +2230,7 @@
             </w:pPr>
             <w:r>
               <w:rPr>
-                <w:rFonts w:ascii="Arial" w:eastAsia="굴림" w:hAnsi="Arial" w:cs="Arial"/>
+                <w:rFonts w:ascii="Arial" w:eastAsia="Gulim" w:hAnsi="Arial" w:cs="Arial"/>
                 <w:color w:val="000000"/>
                 <w:kern w:val="24"/>
                 <w:sz w:val="24"/>
@@ -2305,7 +2274,7 @@
               <w:jc w:val="left"/>
               <w:textAlignment w:val="center"/>
               <w:rPr>
-                <w:rFonts w:ascii="Arial" w:eastAsia="굴림" w:hAnsi="Arial" w:cs="Arial"/>
+                <w:rFonts w:ascii="Arial" w:eastAsia="Gulim" w:hAnsi="Arial" w:cs="Arial"/>
                 <w:kern w:val="0"/>
                 <w:sz w:val="36"/>
                 <w:szCs w:val="36"/>
@@ -2313,7 +2282,7 @@
             </w:pPr>
             <w:r>
               <w:rPr>
-                <w:rFonts w:ascii="Arial" w:eastAsia="굴림" w:hAnsi="Arial" w:cs="Arial"/>
+                <w:rFonts w:ascii="Arial" w:eastAsia="Gulim" w:hAnsi="Arial" w:cs="Arial"/>
                 <w:color w:val="000000"/>
                 <w:kern w:val="24"/>
                 <w:sz w:val="24"/>
@@ -2351,7 +2320,7 @@
               <w:jc w:val="center"/>
               <w:textAlignment w:val="center"/>
               <w:rPr>
-                <w:rFonts w:ascii="Arial" w:eastAsia="굴림" w:hAnsi="Arial" w:cs="Arial"/>
+                <w:rFonts w:ascii="Arial" w:eastAsia="Gulim" w:hAnsi="Arial" w:cs="Arial"/>
                 <w:kern w:val="0"/>
                 <w:sz w:val="36"/>
                 <w:szCs w:val="36"/>
@@ -2359,7 +2328,7 @@
             </w:pPr>
             <w:r>
               <w:rPr>
-                <w:rFonts w:ascii="Arial" w:eastAsia="굴림" w:hAnsi="Arial" w:cs="Arial"/>
+                <w:rFonts w:ascii="Arial" w:eastAsia="Gulim" w:hAnsi="Arial" w:cs="Arial"/>
                 <w:color w:val="000000"/>
                 <w:kern w:val="24"/>
                 <w:sz w:val="24"/>
@@ -2397,7 +2366,7 @@
               <w:jc w:val="center"/>
               <w:textAlignment w:val="center"/>
               <w:rPr>
-                <w:rFonts w:ascii="Arial" w:eastAsia="굴림" w:hAnsi="Arial" w:cs="Arial"/>
+                <w:rFonts w:ascii="Arial" w:eastAsia="Gulim" w:hAnsi="Arial" w:cs="Arial"/>
                 <w:kern w:val="0"/>
                 <w:sz w:val="36"/>
                 <w:szCs w:val="36"/>
@@ -2405,7 +2374,7 @@
             </w:pPr>
             <w:r>
               <w:rPr>
-                <w:rFonts w:ascii="Arial" w:eastAsia="굴림" w:hAnsi="Arial" w:cs="Arial"/>
+                <w:rFonts w:ascii="Arial" w:eastAsia="Gulim" w:hAnsi="Arial" w:cs="Arial"/>
                 <w:color w:val="000000"/>
                 <w:kern w:val="24"/>
                 <w:sz w:val="24"/>
@@ -2449,7 +2418,7 @@
               <w:jc w:val="left"/>
               <w:textAlignment w:val="center"/>
               <w:rPr>
-                <w:rFonts w:ascii="Arial" w:eastAsia="굴림" w:hAnsi="Arial" w:cs="Arial"/>
+                <w:rFonts w:ascii="Arial" w:eastAsia="Gulim" w:hAnsi="Arial" w:cs="Arial"/>
                 <w:kern w:val="0"/>
                 <w:sz w:val="36"/>
                 <w:szCs w:val="36"/>
@@ -2457,7 +2426,7 @@
             </w:pPr>
             <w:r>
               <w:rPr>
-                <w:rFonts w:ascii="Arial" w:eastAsia="굴림" w:hAnsi="Arial" w:cs="Arial"/>
+                <w:rFonts w:ascii="Arial" w:eastAsia="Gulim" w:hAnsi="Arial" w:cs="Arial"/>
                 <w:color w:val="000000"/>
                 <w:kern w:val="24"/>
                 <w:sz w:val="24"/>
@@ -2495,7 +2464,7 @@
               <w:jc w:val="center"/>
               <w:textAlignment w:val="center"/>
               <w:rPr>
-                <w:rFonts w:ascii="Arial" w:eastAsia="굴림" w:hAnsi="Arial" w:cs="Arial"/>
+                <w:rFonts w:ascii="Arial" w:eastAsia="Gulim" w:hAnsi="Arial" w:cs="Arial"/>
                 <w:kern w:val="0"/>
                 <w:sz w:val="36"/>
                 <w:szCs w:val="36"/>
@@ -2503,7 +2472,7 @@
             </w:pPr>
             <w:r>
               <w:rPr>
-                <w:rFonts w:ascii="Arial" w:eastAsia="굴림" w:hAnsi="Arial" w:cs="Arial"/>
+                <w:rFonts w:ascii="Arial" w:eastAsia="Gulim" w:hAnsi="Arial" w:cs="Arial"/>
                 <w:color w:val="000000"/>
                 <w:kern w:val="24"/>
                 <w:sz w:val="24"/>
@@ -2541,7 +2510,7 @@
               <w:jc w:val="center"/>
               <w:textAlignment w:val="center"/>
               <w:rPr>
-                <w:rFonts w:ascii="Arial" w:eastAsia="굴림" w:hAnsi="Arial" w:cs="Arial"/>
+                <w:rFonts w:ascii="Arial" w:eastAsia="Gulim" w:hAnsi="Arial" w:cs="Arial"/>
                 <w:kern w:val="0"/>
                 <w:sz w:val="36"/>
                 <w:szCs w:val="36"/>
@@ -2549,7 +2518,7 @@
             </w:pPr>
             <w:r>
               <w:rPr>
-                <w:rFonts w:ascii="Arial" w:eastAsia="굴림" w:hAnsi="Arial" w:cs="Arial"/>
+                <w:rFonts w:ascii="Arial" w:eastAsia="Gulim" w:hAnsi="Arial" w:cs="Arial"/>
                 <w:color w:val="000000"/>
                 <w:kern w:val="24"/>
                 <w:sz w:val="24"/>
@@ -2612,7 +2581,6 @@
           <w:szCs w:val="24"/>
         </w:rPr>
       </w:pPr>
-      <w:proofErr w:type="gramStart"/>
       <w:r>
         <w:rPr>
           <w:rFonts w:ascii="Arial" w:hAnsi="Arial" w:cs="Arial"/>
@@ -2639,9 +2607,8 @@
           <w:sz w:val="24"/>
           <w:szCs w:val="24"/>
         </w:rPr>
-        <w:t>.</w:t>
-      </w:r>
-      <w:proofErr w:type="gramEnd"/>
+        <w:t xml:space="preserve">. </w:t>
+      </w:r>
       <w:r>
         <w:rPr>
           <w:rFonts w:ascii="Arial" w:hAnsi="Arial" w:cs="Arial"/>
@@ -2649,7 +2616,7 @@
           <w:sz w:val="24"/>
           <w:szCs w:val="24"/>
         </w:rPr>
-        <w:t xml:space="preserve"> </w:t>
+        <w:t xml:space="preserve">P-values for SNPs </w:t>
       </w:r>
       <w:r>
         <w:rPr>
@@ -2658,7 +2625,7 @@
           <w:sz w:val="24"/>
           <w:szCs w:val="24"/>
         </w:rPr>
-        <w:t xml:space="preserve">P-values for SNPs </w:t>
+        <w:t xml:space="preserve">associated with </w:t>
       </w:r>
       <w:r>
         <w:rPr>
@@ -2667,7 +2634,7 @@
           <w:sz w:val="24"/>
           <w:szCs w:val="24"/>
         </w:rPr>
-        <w:t xml:space="preserve">associated with </w:t>
+        <w:t>nicotine</w:t>
       </w:r>
       <w:r>
         <w:rPr>
@@ -2676,7 +2643,7 @@
           <w:sz w:val="24"/>
           <w:szCs w:val="24"/>
         </w:rPr>
-        <w:t>nicotine</w:t>
+        <w:t xml:space="preserve"> addi</w:t>
       </w:r>
       <w:r>
         <w:rPr>
@@ -2685,7 +2652,7 @@
           <w:sz w:val="24"/>
           <w:szCs w:val="24"/>
         </w:rPr>
-        <w:t xml:space="preserve"> addi</w:t>
+        <w:t>c</w:t>
       </w:r>
       <w:r>
         <w:rPr>
@@ -2694,7 +2661,7 @@
           <w:sz w:val="24"/>
           <w:szCs w:val="24"/>
         </w:rPr>
-        <w:t>c</w:t>
+        <w:t>tion</w:t>
       </w:r>
       <w:r>
         <w:rPr>
@@ -2703,15 +2670,6 @@
           <w:sz w:val="24"/>
           <w:szCs w:val="24"/>
         </w:rPr>
-        <w:t>tion</w:t>
-      </w:r>
-      <w:r>
-        <w:rPr>
-          <w:rFonts w:ascii="Arial" w:hAnsi="Arial" w:cs="Arial"/>
-          <w:b/>
-          <w:sz w:val="24"/>
-          <w:szCs w:val="24"/>
-        </w:rPr>
         <w:t xml:space="preserve">. </w:t>
       </w:r>
       <w:r>
@@ -2720,25 +2678,7 @@
           <w:sz w:val="24"/>
           <w:szCs w:val="24"/>
         </w:rPr>
-        <w:t xml:space="preserve">P values are shown in comparison of allele frequencies for the S-LAM discovery cohort and the </w:t>
-      </w:r>
-      <w:proofErr w:type="spellStart"/>
-      <w:r>
-        <w:rPr>
-          <w:rFonts w:ascii="Arial" w:hAnsi="Arial" w:cs="Arial"/>
-          <w:sz w:val="24"/>
-          <w:szCs w:val="24"/>
-        </w:rPr>
-        <w:t>COPDGene</w:t>
-      </w:r>
-      <w:proofErr w:type="spellEnd"/>
-      <w:r>
-        <w:rPr>
-          <w:rFonts w:ascii="Arial" w:hAnsi="Arial" w:cs="Arial"/>
-          <w:sz w:val="24"/>
-          <w:szCs w:val="24"/>
-        </w:rPr>
-        <w:t xml:space="preserve"> controls.</w:t>
+        <w:t>P values are shown in comparison of allele frequencies for the S-LAM discovery cohort and the COPDGene controls.</w:t>
       </w:r>
     </w:p>
     <w:tbl>
@@ -2868,7 +2808,7 @@
               <w:spacing w:after="0" w:line="240" w:lineRule="auto"/>
               <w:jc w:val="center"/>
               <w:rPr>
-                <w:rFonts w:ascii="Arial" w:hAnsi="Arial" w:cs="Arial" w:hint="eastAsia"/>
+                <w:rFonts w:ascii="Arial" w:hAnsi="Arial" w:cs="Arial"/>
                 <w:sz w:val="24"/>
                 <w:szCs w:val="24"/>
               </w:rPr>
@@ -3046,7 +2986,7 @@
               <w:spacing w:after="0" w:line="240" w:lineRule="auto"/>
               <w:jc w:val="center"/>
               <w:rPr>
-                <w:rFonts w:ascii="Arial" w:hAnsi="Arial" w:cs="Arial" w:hint="eastAsia"/>
+                <w:rFonts w:ascii="Arial" w:hAnsi="Arial" w:cs="Arial"/>
                 <w:i/>
                 <w:sz w:val="24"/>
                 <w:szCs w:val="24"/>
@@ -3218,7 +3158,7 @@
               <w:spacing w:after="0" w:line="240" w:lineRule="auto"/>
               <w:jc w:val="center"/>
               <w:rPr>
-                <w:rFonts w:ascii="Arial" w:hAnsi="Arial" w:cs="Arial" w:hint="eastAsia"/>
+                <w:rFonts w:ascii="Arial" w:hAnsi="Arial" w:cs="Arial"/>
                 <w:i/>
                 <w:sz w:val="24"/>
                 <w:szCs w:val="24"/>
@@ -3390,7 +3330,7 @@
               <w:spacing w:after="0" w:line="240" w:lineRule="auto"/>
               <w:jc w:val="center"/>
               <w:rPr>
-                <w:rFonts w:ascii="Arial" w:hAnsi="Arial" w:cs="Arial" w:hint="eastAsia"/>
+                <w:rFonts w:ascii="Arial" w:hAnsi="Arial" w:cs="Arial"/>
                 <w:i/>
                 <w:sz w:val="24"/>
                 <w:szCs w:val="24"/>
@@ -3562,7 +3502,7 @@
               <w:spacing w:after="0" w:line="240" w:lineRule="auto"/>
               <w:jc w:val="center"/>
               <w:rPr>
-                <w:rFonts w:ascii="Arial" w:hAnsi="Arial" w:cs="Arial" w:hint="eastAsia"/>
+                <w:rFonts w:ascii="Arial" w:hAnsi="Arial" w:cs="Arial"/>
                 <w:i/>
                 <w:sz w:val="24"/>
                 <w:szCs w:val="24"/>
@@ -3734,7 +3674,7 @@
               <w:spacing w:after="0" w:line="240" w:lineRule="auto"/>
               <w:jc w:val="center"/>
               <w:rPr>
-                <w:rFonts w:ascii="Arial" w:hAnsi="Arial" w:cs="Arial" w:hint="eastAsia"/>
+                <w:rFonts w:ascii="Arial" w:hAnsi="Arial" w:cs="Arial"/>
                 <w:i/>
                 <w:sz w:val="24"/>
                 <w:szCs w:val="24"/>
@@ -3916,7 +3856,7 @@
               <w:spacing w:after="0" w:line="240" w:lineRule="auto"/>
               <w:jc w:val="center"/>
               <w:rPr>
-                <w:rFonts w:ascii="Arial" w:hAnsi="Arial" w:cs="Arial" w:hint="eastAsia"/>
+                <w:rFonts w:ascii="Arial" w:hAnsi="Arial" w:cs="Arial"/>
                 <w:i/>
                 <w:sz w:val="24"/>
                 <w:szCs w:val="24"/>
@@ -4088,7 +4028,7 @@
               <w:spacing w:after="0" w:line="240" w:lineRule="auto"/>
               <w:jc w:val="center"/>
               <w:rPr>
-                <w:rFonts w:ascii="Arial" w:hAnsi="Arial" w:cs="Arial" w:hint="eastAsia"/>
+                <w:rFonts w:ascii="Arial" w:hAnsi="Arial" w:cs="Arial"/>
                 <w:i/>
                 <w:sz w:val="24"/>
                 <w:szCs w:val="24"/>
@@ -4260,7 +4200,7 @@
               <w:spacing w:after="0" w:line="240" w:lineRule="auto"/>
               <w:jc w:val="center"/>
               <w:rPr>
-                <w:rFonts w:ascii="Arial" w:hAnsi="Arial" w:cs="Arial" w:hint="eastAsia"/>
+                <w:rFonts w:ascii="Arial" w:hAnsi="Arial" w:cs="Arial"/>
                 <w:i/>
                 <w:sz w:val="24"/>
                 <w:szCs w:val="24"/>
@@ -4330,7 +4270,7 @@
         <w:autoSpaceDN/>
         <w:spacing w:line="480" w:lineRule="auto"/>
         <w:rPr>
-          <w:rFonts w:ascii="Arial" w:hAnsi="Arial" w:cs="Arial" w:hint="eastAsia"/>
+          <w:rFonts w:ascii="Arial" w:hAnsi="Arial" w:cs="Arial"/>
           <w:b/>
           <w:sz w:val="24"/>
           <w:szCs w:val="24"/>
@@ -4353,8 +4293,6 @@
           <w:vertAlign w:val="superscript"/>
         </w:rPr>
       </w:pPr>
-      <w:bookmarkStart w:id="0" w:name="_GoBack"/>
-      <w:bookmarkEnd w:id="0"/>
       <w:r>
         <w:rPr>
           <w:rFonts w:ascii="Arial" w:hAnsi="Arial" w:cs="Arial" w:hint="eastAsia"/>
@@ -4365,7 +4303,6 @@
         </w:rPr>
         <w:t xml:space="preserve">* </w:t>
       </w:r>
-      <w:proofErr w:type="gramStart"/>
       <w:r>
         <w:rPr>
           <w:rFonts w:ascii="Arial" w:hAnsi="Arial" w:cs="Arial" w:hint="eastAsia"/>
@@ -4374,7 +4311,6 @@
         </w:rPr>
         <w:t>rs10491551</w:t>
       </w:r>
-      <w:proofErr w:type="gramEnd"/>
       <w:r>
         <w:rPr>
           <w:rFonts w:ascii="Arial" w:hAnsi="Arial" w:cs="Arial" w:hint="eastAsia"/>
@@ -4470,7 +4406,6 @@
           <w:szCs w:val="24"/>
         </w:rPr>
       </w:pPr>
-      <w:proofErr w:type="gramStart"/>
       <w:r>
         <w:rPr>
           <w:rFonts w:ascii="Arial" w:hAnsi="Arial" w:cs="Arial"/>
@@ -4497,9 +4432,8 @@
           <w:sz w:val="24"/>
           <w:szCs w:val="24"/>
         </w:rPr>
-        <w:t>.</w:t>
-      </w:r>
-      <w:proofErr w:type="gramEnd"/>
+        <w:t xml:space="preserve">. </w:t>
+      </w:r>
       <w:r>
         <w:rPr>
           <w:rFonts w:ascii="Arial" w:hAnsi="Arial" w:cs="Arial"/>
@@ -4507,21 +4441,11 @@
           <w:sz w:val="24"/>
           <w:szCs w:val="24"/>
         </w:rPr>
-        <w:t xml:space="preserve"> </w:t>
-      </w:r>
-      <w:proofErr w:type="gramStart"/>
-      <w:r>
-        <w:rPr>
-          <w:rFonts w:ascii="Arial" w:hAnsi="Arial" w:cs="Arial"/>
-          <w:b/>
-          <w:sz w:val="24"/>
-          <w:szCs w:val="24"/>
-        </w:rPr>
         <w:t xml:space="preserve">Minor allele frequencies for SNPs </w:t>
       </w:r>
       <w:r>
         <w:rPr>
-          <w:rFonts w:ascii="Arial" w:eastAsia="맑은 고딕" w:hAnsi="Arial" w:cs="Arial"/>
+          <w:rFonts w:ascii="Arial" w:eastAsia="Malgun Gothic" w:hAnsi="Arial" w:cs="Arial"/>
           <w:b/>
           <w:color w:val="000000"/>
           <w:kern w:val="0"/>
@@ -4541,7 +4465,7 @@
       </w:r>
       <w:r>
         <w:rPr>
-          <w:rFonts w:ascii="Arial" w:eastAsia="맑은 고딕" w:hAnsi="Arial" w:cs="Arial"/>
+          <w:rFonts w:ascii="Arial" w:eastAsia="Malgun Gothic" w:hAnsi="Arial" w:cs="Arial"/>
           <w:b/>
           <w:color w:val="000000"/>
           <w:kern w:val="0"/>
@@ -4557,17 +4481,7 @@
           <w:sz w:val="24"/>
           <w:szCs w:val="24"/>
         </w:rPr>
-        <w:t xml:space="preserve"> in multiple populations.</w:t>
-      </w:r>
-      <w:proofErr w:type="gramEnd"/>
-      <w:r>
-        <w:rPr>
-          <w:rFonts w:ascii="Arial" w:hAnsi="Arial" w:cs="Arial"/>
-          <w:b/>
-          <w:sz w:val="24"/>
-          <w:szCs w:val="24"/>
-        </w:rPr>
-        <w:t xml:space="preserve">  </w:t>
+        <w:t xml:space="preserve"> in multiple populations.  </w:t>
       </w:r>
     </w:p>
     <w:tbl>
@@ -4623,7 +4537,7 @@
               <w:spacing w:after="0" w:line="256" w:lineRule="auto"/>
               <w:jc w:val="center"/>
               <w:rPr>
-                <w:rFonts w:ascii="Arial" w:eastAsia="굴림" w:hAnsi="Arial" w:cs="Arial"/>
+                <w:rFonts w:ascii="Arial" w:eastAsia="Gulim" w:hAnsi="Arial" w:cs="Arial"/>
                 <w:kern w:val="0"/>
                 <w:sz w:val="36"/>
                 <w:szCs w:val="36"/>
@@ -4631,7 +4545,7 @@
             </w:pPr>
             <w:r>
               <w:rPr>
-                <w:rFonts w:ascii="Arial" w:eastAsia="맑은 고딕" w:hAnsi="Arial" w:cs="Arial"/>
+                <w:rFonts w:ascii="Arial" w:eastAsia="Malgun Gothic" w:hAnsi="Arial" w:cs="Arial"/>
                 <w:color w:val="000000"/>
                 <w:kern w:val="0"/>
                 <w:sz w:val="22"/>
@@ -4669,7 +4583,7 @@
               <w:spacing w:after="0" w:line="256" w:lineRule="auto"/>
               <w:jc w:val="center"/>
               <w:rPr>
-                <w:rFonts w:ascii="Arial" w:eastAsia="굴림" w:hAnsi="Arial" w:cs="Arial"/>
+                <w:rFonts w:ascii="Arial" w:eastAsia="Gulim" w:hAnsi="Arial" w:cs="Arial"/>
                 <w:kern w:val="0"/>
                 <w:sz w:val="36"/>
                 <w:szCs w:val="36"/>
@@ -4677,7 +4591,7 @@
             </w:pPr>
             <w:r>
               <w:rPr>
-                <w:rFonts w:ascii="Arial" w:eastAsia="맑은 고딕" w:hAnsi="Arial" w:cs="Arial"/>
+                <w:rFonts w:ascii="Arial" w:eastAsia="Malgun Gothic" w:hAnsi="Arial" w:cs="Arial"/>
                 <w:color w:val="000000"/>
                 <w:kern w:val="0"/>
                 <w:sz w:val="22"/>
@@ -4715,7 +4629,7 @@
               <w:spacing w:after="0" w:line="256" w:lineRule="auto"/>
               <w:jc w:val="center"/>
               <w:rPr>
-                <w:rFonts w:ascii="Arial" w:eastAsia="굴림" w:hAnsi="Arial" w:cs="Arial"/>
+                <w:rFonts w:ascii="Arial" w:eastAsia="Gulim" w:hAnsi="Arial" w:cs="Arial"/>
                 <w:kern w:val="0"/>
                 <w:sz w:val="36"/>
                 <w:szCs w:val="36"/>
@@ -4723,7 +4637,7 @@
             </w:pPr>
             <w:r>
               <w:rPr>
-                <w:rFonts w:ascii="Arial" w:eastAsia="맑은 고딕" w:hAnsi="Arial" w:cs="Arial"/>
+                <w:rFonts w:ascii="Arial" w:eastAsia="Malgun Gothic" w:hAnsi="Arial" w:cs="Arial"/>
                 <w:color w:val="000000"/>
                 <w:kern w:val="0"/>
                 <w:sz w:val="22"/>
@@ -4760,7 +4674,7 @@
               <w:spacing w:after="0" w:line="240" w:lineRule="auto"/>
               <w:jc w:val="left"/>
               <w:rPr>
-                <w:rFonts w:ascii="Arial" w:eastAsia="굴림" w:hAnsi="Arial" w:cs="Arial"/>
+                <w:rFonts w:ascii="Arial" w:eastAsia="Gulim" w:hAnsi="Arial" w:cs="Arial"/>
                 <w:kern w:val="0"/>
                 <w:sz w:val="36"/>
                 <w:szCs w:val="36"/>
@@ -4796,7 +4710,7 @@
               <w:spacing w:after="0" w:line="256" w:lineRule="auto"/>
               <w:jc w:val="center"/>
               <w:rPr>
-                <w:rFonts w:ascii="Arial" w:eastAsia="굴림" w:hAnsi="Arial" w:cs="Arial"/>
+                <w:rFonts w:ascii="Arial" w:eastAsia="Gulim" w:hAnsi="Arial" w:cs="Arial"/>
                 <w:kern w:val="0"/>
                 <w:sz w:val="36"/>
                 <w:szCs w:val="36"/>
@@ -4804,7 +4718,7 @@
             </w:pPr>
             <w:r>
               <w:rPr>
-                <w:rFonts w:ascii="Arial" w:eastAsia="맑은 고딕" w:hAnsi="Arial" w:cs="Arial"/>
+                <w:rFonts w:ascii="Arial" w:eastAsia="Malgun Gothic" w:hAnsi="Arial" w:cs="Arial"/>
                 <w:color w:val="000000"/>
                 <w:kern w:val="0"/>
                 <w:sz w:val="22"/>
@@ -4841,7 +4755,7 @@
               <w:spacing w:after="0" w:line="256" w:lineRule="auto"/>
               <w:jc w:val="center"/>
               <w:rPr>
-                <w:rFonts w:ascii="Arial" w:eastAsia="굴림" w:hAnsi="Arial" w:cs="Arial"/>
+                <w:rFonts w:ascii="Arial" w:eastAsia="Gulim" w:hAnsi="Arial" w:cs="Arial"/>
                 <w:kern w:val="0"/>
                 <w:sz w:val="36"/>
                 <w:szCs w:val="36"/>
@@ -4849,7 +4763,7 @@
             </w:pPr>
             <w:r>
               <w:rPr>
-                <w:rFonts w:ascii="Arial" w:eastAsia="맑은 고딕" w:hAnsi="Arial" w:cs="Arial"/>
+                <w:rFonts w:ascii="Arial" w:eastAsia="Malgun Gothic" w:hAnsi="Arial" w:cs="Arial"/>
                 <w:color w:val="000000"/>
                 <w:kern w:val="0"/>
                 <w:sz w:val="22"/>
@@ -4886,7 +4800,7 @@
               <w:spacing w:after="0" w:line="256" w:lineRule="auto"/>
               <w:jc w:val="center"/>
               <w:rPr>
-                <w:rFonts w:ascii="Arial" w:eastAsia="굴림" w:hAnsi="Arial" w:cs="Arial"/>
+                <w:rFonts w:ascii="Arial" w:eastAsia="Gulim" w:hAnsi="Arial" w:cs="Arial"/>
                 <w:kern w:val="0"/>
                 <w:sz w:val="36"/>
                 <w:szCs w:val="36"/>
@@ -4894,7 +4808,7 @@
             </w:pPr>
             <w:r>
               <w:rPr>
-                <w:rFonts w:ascii="Arial" w:eastAsia="맑은 고딕" w:hAnsi="Arial" w:cs="Arial"/>
+                <w:rFonts w:ascii="Arial" w:eastAsia="Malgun Gothic" w:hAnsi="Arial" w:cs="Arial"/>
                 <w:color w:val="000000"/>
                 <w:kern w:val="0"/>
                 <w:sz w:val="22"/>
@@ -4903,7 +4817,7 @@
             </w:r>
             <w:r>
               <w:rPr>
-                <w:rFonts w:ascii="Arial" w:eastAsia="맑은 고딕" w:hAnsi="Arial" w:cs="Arial"/>
+                <w:rFonts w:ascii="Arial" w:eastAsia="Malgun Gothic" w:hAnsi="Arial" w:cs="Arial"/>
                 <w:color w:val="000000"/>
                 <w:kern w:val="0"/>
                 <w:sz w:val="22"/>
@@ -4941,7 +4855,7 @@
               <w:spacing w:after="0" w:line="256" w:lineRule="auto"/>
               <w:jc w:val="center"/>
               <w:rPr>
-                <w:rFonts w:ascii="Arial" w:eastAsia="굴림" w:hAnsi="Arial" w:cs="Arial"/>
+                <w:rFonts w:ascii="Arial" w:eastAsia="Gulim" w:hAnsi="Arial" w:cs="Arial"/>
                 <w:kern w:val="0"/>
                 <w:sz w:val="36"/>
                 <w:szCs w:val="36"/>
@@ -4949,7 +4863,7 @@
             </w:pPr>
             <w:r>
               <w:rPr>
-                <w:rFonts w:ascii="Arial" w:eastAsia="맑은 고딕" w:hAnsi="Arial" w:cs="Arial"/>
+                <w:rFonts w:ascii="Arial" w:eastAsia="Malgun Gothic" w:hAnsi="Arial" w:cs="Arial"/>
                 <w:color w:val="000000"/>
                 <w:kern w:val="0"/>
                 <w:sz w:val="22"/>
@@ -4986,7 +4900,7 @@
               <w:spacing w:after="0" w:line="256" w:lineRule="auto"/>
               <w:jc w:val="center"/>
               <w:rPr>
-                <w:rFonts w:ascii="Arial" w:eastAsia="굴림" w:hAnsi="Arial" w:cs="Arial"/>
+                <w:rFonts w:ascii="Arial" w:eastAsia="Gulim" w:hAnsi="Arial" w:cs="Arial"/>
                 <w:kern w:val="0"/>
                 <w:sz w:val="36"/>
                 <w:szCs w:val="36"/>
@@ -4994,7 +4908,7 @@
             </w:pPr>
             <w:r>
               <w:rPr>
-                <w:rFonts w:ascii="Arial" w:eastAsia="맑은 고딕" w:hAnsi="Arial" w:cs="Arial"/>
+                <w:rFonts w:ascii="Arial" w:eastAsia="Malgun Gothic" w:hAnsi="Arial" w:cs="Arial"/>
                 <w:color w:val="000000"/>
                 <w:kern w:val="0"/>
                 <w:sz w:val="22"/>
@@ -5031,7 +4945,7 @@
               <w:spacing w:after="0" w:line="256" w:lineRule="auto"/>
               <w:jc w:val="center"/>
               <w:rPr>
-                <w:rFonts w:ascii="Arial" w:eastAsia="굴림" w:hAnsi="Arial" w:cs="Arial"/>
+                <w:rFonts w:ascii="Arial" w:eastAsia="Gulim" w:hAnsi="Arial" w:cs="Arial"/>
                 <w:kern w:val="0"/>
                 <w:sz w:val="36"/>
                 <w:szCs w:val="36"/>
@@ -5039,7 +4953,7 @@
             </w:pPr>
             <w:r>
               <w:rPr>
-                <w:rFonts w:ascii="Arial" w:eastAsia="맑은 고딕" w:hAnsi="Arial" w:cs="Arial"/>
+                <w:rFonts w:ascii="Arial" w:eastAsia="Malgun Gothic" w:hAnsi="Arial" w:cs="Arial"/>
                 <w:color w:val="000000"/>
                 <w:kern w:val="0"/>
                 <w:sz w:val="22"/>
@@ -5056,7 +4970,7 @@
               <w:spacing w:after="0" w:line="256" w:lineRule="auto"/>
               <w:jc w:val="center"/>
               <w:rPr>
-                <w:rFonts w:ascii="Arial" w:eastAsia="굴림" w:hAnsi="Arial" w:cs="Arial"/>
+                <w:rFonts w:ascii="Arial" w:eastAsia="Gulim" w:hAnsi="Arial" w:cs="Arial"/>
                 <w:kern w:val="0"/>
                 <w:sz w:val="36"/>
                 <w:szCs w:val="36"/>
@@ -5064,7 +4978,7 @@
             </w:pPr>
             <w:r>
               <w:rPr>
-                <w:rFonts w:ascii="Arial" w:eastAsia="맑은 고딕" w:hAnsi="Arial" w:cs="Arial"/>
+                <w:rFonts w:ascii="Arial" w:eastAsia="Malgun Gothic" w:hAnsi="Arial" w:cs="Arial"/>
                 <w:color w:val="000000"/>
                 <w:kern w:val="0"/>
                 <w:sz w:val="22"/>
@@ -5107,7 +5021,7 @@
               <w:spacing w:after="0" w:line="256" w:lineRule="auto"/>
               <w:jc w:val="center"/>
               <w:rPr>
-                <w:rFonts w:ascii="Arial" w:eastAsia="굴림" w:hAnsi="Arial" w:cs="Arial"/>
+                <w:rFonts w:ascii="Arial" w:eastAsia="Gulim" w:hAnsi="Arial" w:cs="Arial"/>
                 <w:kern w:val="0"/>
                 <w:sz w:val="36"/>
                 <w:szCs w:val="36"/>
@@ -5115,7 +5029,7 @@
             </w:pPr>
             <w:r>
               <w:rPr>
-                <w:rFonts w:ascii="Arial" w:eastAsia="맑은 고딕" w:hAnsi="Arial" w:cs="Arial"/>
+                <w:rFonts w:ascii="Arial" w:eastAsia="Malgun Gothic" w:hAnsi="Arial" w:cs="Arial"/>
                 <w:color w:val="000000"/>
                 <w:kern w:val="0"/>
                 <w:sz w:val="22"/>
@@ -5151,7 +5065,7 @@
               <w:spacing w:after="0" w:line="256" w:lineRule="auto"/>
               <w:jc w:val="center"/>
               <w:rPr>
-                <w:rFonts w:ascii="Arial" w:eastAsia="굴림" w:hAnsi="Arial" w:cs="Arial"/>
+                <w:rFonts w:ascii="Arial" w:eastAsia="Gulim" w:hAnsi="Arial" w:cs="Arial"/>
                 <w:kern w:val="0"/>
                 <w:sz w:val="36"/>
                 <w:szCs w:val="36"/>
@@ -5159,7 +5073,7 @@
             </w:pPr>
             <w:r>
               <w:rPr>
-                <w:rFonts w:ascii="Arial" w:eastAsia="맑은 고딕" w:hAnsi="Arial" w:cs="Arial"/>
+                <w:rFonts w:ascii="Arial" w:eastAsia="Malgun Gothic" w:hAnsi="Arial" w:cs="Arial"/>
                 <w:color w:val="000000"/>
                 <w:kern w:val="0"/>
                 <w:sz w:val="22"/>
@@ -5176,7 +5090,7 @@
               <w:spacing w:after="0" w:line="256" w:lineRule="auto"/>
               <w:jc w:val="center"/>
               <w:rPr>
-                <w:rFonts w:ascii="Arial" w:eastAsia="굴림" w:hAnsi="Arial" w:cs="Arial"/>
+                <w:rFonts w:ascii="Arial" w:eastAsia="Gulim" w:hAnsi="Arial" w:cs="Arial"/>
                 <w:kern w:val="0"/>
                 <w:sz w:val="36"/>
                 <w:szCs w:val="36"/>
@@ -5184,7 +5098,7 @@
             </w:pPr>
             <w:r>
               <w:rPr>
-                <w:rFonts w:ascii="Arial" w:eastAsia="맑은 고딕" w:hAnsi="Arial" w:cs="Arial"/>
+                <w:rFonts w:ascii="Arial" w:eastAsia="Malgun Gothic" w:hAnsi="Arial" w:cs="Arial"/>
                 <w:color w:val="000000"/>
                 <w:kern w:val="0"/>
                 <w:sz w:val="22"/>
@@ -5221,7 +5135,7 @@
               <w:spacing w:after="0" w:line="256" w:lineRule="auto"/>
               <w:jc w:val="center"/>
               <w:rPr>
-                <w:rFonts w:ascii="Arial" w:eastAsia="굴림" w:hAnsi="Arial" w:cs="Arial"/>
+                <w:rFonts w:ascii="Arial" w:eastAsia="Gulim" w:hAnsi="Arial" w:cs="Arial"/>
                 <w:kern w:val="0"/>
                 <w:sz w:val="36"/>
                 <w:szCs w:val="36"/>
@@ -5229,7 +5143,7 @@
             </w:pPr>
             <w:r>
               <w:rPr>
-                <w:rFonts w:ascii="Arial" w:eastAsia="맑은 고딕" w:hAnsi="Arial" w:cs="Arial"/>
+                <w:rFonts w:ascii="Arial" w:eastAsia="Malgun Gothic" w:hAnsi="Arial" w:cs="Arial"/>
                 <w:color w:val="000000"/>
                 <w:kern w:val="0"/>
                 <w:sz w:val="22"/>
@@ -5266,7 +5180,7 @@
               <w:spacing w:after="0" w:line="256" w:lineRule="auto"/>
               <w:jc w:val="center"/>
               <w:rPr>
-                <w:rFonts w:ascii="Arial" w:eastAsia="굴림" w:hAnsi="Arial" w:cs="Arial"/>
+                <w:rFonts w:ascii="Arial" w:eastAsia="Gulim" w:hAnsi="Arial" w:cs="Arial"/>
                 <w:kern w:val="0"/>
                 <w:sz w:val="36"/>
                 <w:szCs w:val="36"/>
@@ -5274,7 +5188,7 @@
             </w:pPr>
             <w:r>
               <w:rPr>
-                <w:rFonts w:ascii="Arial" w:eastAsia="맑은 고딕" w:hAnsi="Arial" w:cs="Arial"/>
+                <w:rFonts w:ascii="Arial" w:eastAsia="Malgun Gothic" w:hAnsi="Arial" w:cs="Arial"/>
                 <w:color w:val="000000"/>
                 <w:kern w:val="0"/>
                 <w:sz w:val="22"/>
@@ -5291,7 +5205,7 @@
               <w:spacing w:after="0" w:line="256" w:lineRule="auto"/>
               <w:jc w:val="center"/>
               <w:rPr>
-                <w:rFonts w:ascii="Arial" w:eastAsia="굴림" w:hAnsi="Arial" w:cs="Arial"/>
+                <w:rFonts w:ascii="Arial" w:eastAsia="Gulim" w:hAnsi="Arial" w:cs="Arial"/>
                 <w:kern w:val="0"/>
                 <w:sz w:val="36"/>
                 <w:szCs w:val="36"/>
@@ -5299,7 +5213,7 @@
             </w:pPr>
             <w:r>
               <w:rPr>
-                <w:rFonts w:ascii="Arial" w:eastAsia="맑은 고딕" w:hAnsi="Arial" w:cs="Arial"/>
+                <w:rFonts w:ascii="Arial" w:eastAsia="Malgun Gothic" w:hAnsi="Arial" w:cs="Arial"/>
                 <w:color w:val="000000"/>
                 <w:kern w:val="0"/>
                 <w:sz w:val="22"/>
@@ -5335,23 +5249,21 @@
               <w:spacing w:after="0" w:line="256" w:lineRule="auto"/>
               <w:jc w:val="center"/>
               <w:rPr>
-                <w:rFonts w:ascii="Arial" w:eastAsia="굴림" w:hAnsi="Arial" w:cs="Arial"/>
+                <w:rFonts w:ascii="Arial" w:eastAsia="Gulim" w:hAnsi="Arial" w:cs="Arial"/>
                 <w:kern w:val="0"/>
                 <w:sz w:val="36"/>
                 <w:szCs w:val="36"/>
               </w:rPr>
             </w:pPr>
-            <w:proofErr w:type="spellStart"/>
-            <w:r>
-              <w:rPr>
-                <w:rFonts w:ascii="Arial" w:eastAsia="맑은 고딕" w:hAnsi="Arial" w:cs="Arial"/>
+            <w:r>
+              <w:rPr>
+                <w:rFonts w:ascii="Arial" w:eastAsia="Malgun Gothic" w:hAnsi="Arial" w:cs="Arial"/>
                 <w:color w:val="000000"/>
                 <w:kern w:val="0"/>
                 <w:sz w:val="22"/>
               </w:rPr>
               <w:t>COPDGene</w:t>
             </w:r>
-            <w:proofErr w:type="spellEnd"/>
           </w:p>
           <w:p>
             <w:pPr>
@@ -5362,7 +5274,7 @@
               <w:spacing w:after="0" w:line="256" w:lineRule="auto"/>
               <w:jc w:val="center"/>
               <w:rPr>
-                <w:rFonts w:ascii="Arial" w:eastAsia="굴림" w:hAnsi="Arial" w:cs="Arial"/>
+                <w:rFonts w:ascii="Arial" w:eastAsia="Gulim" w:hAnsi="Arial" w:cs="Arial"/>
                 <w:kern w:val="0"/>
                 <w:sz w:val="36"/>
                 <w:szCs w:val="36"/>
@@ -5370,7 +5282,7 @@
             </w:pPr>
             <w:r>
               <w:rPr>
-                <w:rFonts w:ascii="Arial" w:eastAsia="맑은 고딕" w:hAnsi="Arial" w:cs="Arial"/>
+                <w:rFonts w:ascii="Arial" w:eastAsia="Malgun Gothic" w:hAnsi="Arial" w:cs="Arial"/>
                 <w:color w:val="000000"/>
                 <w:kern w:val="0"/>
                 <w:sz w:val="22"/>
@@ -5407,7 +5319,7 @@
               <w:spacing w:after="0" w:line="256" w:lineRule="auto"/>
               <w:jc w:val="center"/>
               <w:rPr>
-                <w:rFonts w:ascii="Arial" w:eastAsia="굴림" w:hAnsi="Arial" w:cs="Arial"/>
+                <w:rFonts w:ascii="Arial" w:eastAsia="Gulim" w:hAnsi="Arial" w:cs="Arial"/>
                 <w:kern w:val="0"/>
                 <w:sz w:val="36"/>
                 <w:szCs w:val="36"/>
@@ -5415,7 +5327,7 @@
             </w:pPr>
             <w:r>
               <w:rPr>
-                <w:rFonts w:ascii="Arial" w:eastAsia="맑은 고딕" w:hAnsi="Arial" w:cs="Arial"/>
+                <w:rFonts w:ascii="Arial" w:eastAsia="Malgun Gothic" w:hAnsi="Arial" w:cs="Arial"/>
                 <w:color w:val="000000"/>
                 <w:sz w:val="22"/>
               </w:rPr>
@@ -5451,7 +5363,7 @@
               <w:spacing w:after="0" w:line="256" w:lineRule="auto"/>
               <w:jc w:val="center"/>
               <w:rPr>
-                <w:rFonts w:ascii="Arial" w:eastAsia="굴림" w:hAnsi="Arial" w:cs="Arial"/>
+                <w:rFonts w:ascii="Arial" w:eastAsia="Gulim" w:hAnsi="Arial" w:cs="Arial"/>
                 <w:kern w:val="0"/>
                 <w:sz w:val="36"/>
                 <w:szCs w:val="36"/>
@@ -5459,7 +5371,7 @@
             </w:pPr>
             <w:r>
               <w:rPr>
-                <w:rFonts w:ascii="Arial" w:eastAsia="맑은 고딕" w:hAnsi="Arial" w:cs="Arial"/>
+                <w:rFonts w:ascii="Arial" w:eastAsia="Malgun Gothic" w:hAnsi="Arial" w:cs="Arial"/>
                 <w:color w:val="000000"/>
                 <w:sz w:val="22"/>
               </w:rPr>
@@ -5475,7 +5387,7 @@
               <w:spacing w:after="0" w:line="256" w:lineRule="auto"/>
               <w:jc w:val="center"/>
               <w:rPr>
-                <w:rFonts w:ascii="Arial" w:eastAsia="굴림" w:hAnsi="Arial" w:cs="Arial"/>
+                <w:rFonts w:ascii="Arial" w:eastAsia="Gulim" w:hAnsi="Arial" w:cs="Arial"/>
                 <w:kern w:val="0"/>
                 <w:sz w:val="36"/>
                 <w:szCs w:val="36"/>
@@ -5483,7 +5395,7 @@
             </w:pPr>
             <w:r>
               <w:rPr>
-                <w:rFonts w:ascii="Arial" w:eastAsia="맑은 고딕" w:hAnsi="Arial" w:cs="Arial"/>
+                <w:rFonts w:ascii="Arial" w:eastAsia="Malgun Gothic" w:hAnsi="Arial" w:cs="Arial"/>
                 <w:color w:val="000000"/>
                 <w:sz w:val="22"/>
               </w:rPr>
@@ -5519,7 +5431,7 @@
               <w:spacing w:after="0" w:line="240" w:lineRule="auto"/>
               <w:jc w:val="left"/>
               <w:rPr>
-                <w:rFonts w:ascii="Arial" w:eastAsia="굴림" w:hAnsi="Arial" w:cs="Arial"/>
+                <w:rFonts w:ascii="Arial" w:eastAsia="Gulim" w:hAnsi="Arial" w:cs="Arial"/>
                 <w:kern w:val="0"/>
                 <w:sz w:val="36"/>
                 <w:szCs w:val="36"/>
@@ -5554,7 +5466,7 @@
               <w:spacing w:after="0" w:line="256" w:lineRule="auto"/>
               <w:jc w:val="center"/>
               <w:rPr>
-                <w:rFonts w:ascii="Arial" w:eastAsia="굴림" w:hAnsi="Arial" w:cs="Arial"/>
+                <w:rFonts w:ascii="Arial" w:eastAsia="Gulim" w:hAnsi="Arial" w:cs="Arial"/>
                 <w:kern w:val="0"/>
                 <w:sz w:val="36"/>
                 <w:szCs w:val="36"/>
@@ -5562,7 +5474,7 @@
             </w:pPr>
             <w:r>
               <w:rPr>
-                <w:rFonts w:ascii="Arial" w:eastAsia="맑은 고딕" w:hAnsi="Arial" w:cs="Arial"/>
+                <w:rFonts w:ascii="Arial" w:eastAsia="Malgun Gothic" w:hAnsi="Arial" w:cs="Arial"/>
                 <w:color w:val="000000"/>
                 <w:kern w:val="0"/>
                 <w:sz w:val="22"/>
@@ -5579,7 +5491,7 @@
               <w:spacing w:after="0" w:line="256" w:lineRule="auto"/>
               <w:jc w:val="center"/>
               <w:rPr>
-                <w:rFonts w:ascii="Arial" w:eastAsia="굴림" w:hAnsi="Arial" w:cs="Arial"/>
+                <w:rFonts w:ascii="Arial" w:eastAsia="Gulim" w:hAnsi="Arial" w:cs="Arial"/>
                 <w:kern w:val="0"/>
                 <w:sz w:val="36"/>
                 <w:szCs w:val="36"/>
@@ -5587,7 +5499,7 @@
             </w:pPr>
             <w:r>
               <w:rPr>
-                <w:rFonts w:ascii="Arial" w:eastAsia="맑은 고딕" w:hAnsi="Arial" w:cs="Arial"/>
+                <w:rFonts w:ascii="Arial" w:eastAsia="Malgun Gothic" w:hAnsi="Arial" w:cs="Arial"/>
                 <w:color w:val="000000"/>
                 <w:kern w:val="0"/>
                 <w:sz w:val="22"/>
@@ -5624,7 +5536,7 @@
               <w:spacing w:after="0" w:line="256" w:lineRule="auto"/>
               <w:jc w:val="center"/>
               <w:rPr>
-                <w:rFonts w:ascii="Arial" w:eastAsia="굴림" w:hAnsi="Arial" w:cs="Arial"/>
+                <w:rFonts w:ascii="Arial" w:eastAsia="Gulim" w:hAnsi="Arial" w:cs="Arial"/>
                 <w:kern w:val="0"/>
                 <w:sz w:val="36"/>
                 <w:szCs w:val="36"/>
@@ -5632,7 +5544,7 @@
             </w:pPr>
             <w:r>
               <w:rPr>
-                <w:rFonts w:ascii="Arial" w:eastAsia="맑은 고딕" w:hAnsi="Arial" w:cs="Arial"/>
+                <w:rFonts w:ascii="Arial" w:eastAsia="Malgun Gothic" w:hAnsi="Arial" w:cs="Arial"/>
                 <w:color w:val="000000"/>
                 <w:kern w:val="0"/>
                 <w:sz w:val="22"/>
@@ -5669,7 +5581,7 @@
               <w:spacing w:after="0" w:line="256" w:lineRule="auto"/>
               <w:jc w:val="center"/>
               <w:rPr>
-                <w:rFonts w:ascii="Arial" w:eastAsia="굴림" w:hAnsi="Arial" w:cs="Arial"/>
+                <w:rFonts w:ascii="Arial" w:eastAsia="Gulim" w:hAnsi="Arial" w:cs="Arial"/>
                 <w:kern w:val="0"/>
                 <w:sz w:val="36"/>
                 <w:szCs w:val="36"/>
@@ -5677,7 +5589,7 @@
             </w:pPr>
             <w:r>
               <w:rPr>
-                <w:rFonts w:ascii="Arial" w:eastAsia="맑은 고딕" w:hAnsi="Arial" w:cs="Arial"/>
+                <w:rFonts w:ascii="Arial" w:eastAsia="Malgun Gothic" w:hAnsi="Arial" w:cs="Arial"/>
                 <w:color w:val="000000"/>
                 <w:kern w:val="0"/>
                 <w:sz w:val="22"/>
@@ -5694,7 +5606,7 @@
               <w:spacing w:after="0" w:line="256" w:lineRule="auto"/>
               <w:jc w:val="center"/>
               <w:rPr>
-                <w:rFonts w:ascii="Arial" w:eastAsia="굴림" w:hAnsi="Arial" w:cs="Arial"/>
+                <w:rFonts w:ascii="Arial" w:eastAsia="Gulim" w:hAnsi="Arial" w:cs="Arial"/>
                 <w:kern w:val="0"/>
                 <w:sz w:val="36"/>
                 <w:szCs w:val="36"/>
@@ -5702,7 +5614,7 @@
             </w:pPr>
             <w:r>
               <w:rPr>
-                <w:rFonts w:ascii="Arial" w:eastAsia="맑은 고딕" w:hAnsi="Arial" w:cs="Arial"/>
+                <w:rFonts w:ascii="Arial" w:eastAsia="Malgun Gothic" w:hAnsi="Arial" w:cs="Arial"/>
                 <w:color w:val="000000"/>
                 <w:kern w:val="0"/>
                 <w:sz w:val="22"/>
@@ -5738,23 +5650,21 @@
               <w:spacing w:after="0" w:line="256" w:lineRule="auto"/>
               <w:jc w:val="center"/>
               <w:rPr>
-                <w:rFonts w:ascii="Arial" w:eastAsia="굴림" w:hAnsi="Arial" w:cs="Arial"/>
+                <w:rFonts w:ascii="Arial" w:eastAsia="Gulim" w:hAnsi="Arial" w:cs="Arial"/>
                 <w:kern w:val="0"/>
                 <w:sz w:val="36"/>
                 <w:szCs w:val="36"/>
               </w:rPr>
             </w:pPr>
-            <w:proofErr w:type="spellStart"/>
-            <w:r>
-              <w:rPr>
-                <w:rFonts w:ascii="Arial" w:eastAsia="맑은 고딕" w:hAnsi="Arial" w:cs="Arial"/>
+            <w:r>
+              <w:rPr>
+                <w:rFonts w:ascii="Arial" w:eastAsia="Malgun Gothic" w:hAnsi="Arial" w:cs="Arial"/>
                 <w:color w:val="000000"/>
                 <w:kern w:val="0"/>
                 <w:sz w:val="22"/>
               </w:rPr>
               <w:t>COPDGene</w:t>
             </w:r>
-            <w:proofErr w:type="spellEnd"/>
           </w:p>
           <w:p>
             <w:pPr>
@@ -5765,7 +5675,7 @@
               <w:spacing w:after="0" w:line="256" w:lineRule="auto"/>
               <w:jc w:val="center"/>
               <w:rPr>
-                <w:rFonts w:ascii="Arial" w:eastAsia="굴림" w:hAnsi="Arial" w:cs="Arial"/>
+                <w:rFonts w:ascii="Arial" w:eastAsia="Gulim" w:hAnsi="Arial" w:cs="Arial"/>
                 <w:kern w:val="0"/>
                 <w:sz w:val="36"/>
                 <w:szCs w:val="36"/>
@@ -5773,7 +5683,7 @@
             </w:pPr>
             <w:r>
               <w:rPr>
-                <w:rFonts w:ascii="Arial" w:eastAsia="맑은 고딕" w:hAnsi="Arial" w:cs="Arial"/>
+                <w:rFonts w:ascii="Arial" w:eastAsia="Malgun Gothic" w:hAnsi="Arial" w:cs="Arial"/>
                 <w:color w:val="000000"/>
                 <w:kern w:val="0"/>
                 <w:sz w:val="22"/>
@@ -5810,7 +5720,7 @@
               <w:spacing w:after="0" w:line="256" w:lineRule="auto"/>
               <w:jc w:val="center"/>
               <w:rPr>
-                <w:rFonts w:ascii="Arial" w:eastAsia="굴림" w:hAnsi="Arial" w:cs="Arial"/>
+                <w:rFonts w:ascii="Arial" w:eastAsia="Gulim" w:hAnsi="Arial" w:cs="Arial"/>
                 <w:kern w:val="0"/>
                 <w:sz w:val="36"/>
                 <w:szCs w:val="36"/>
@@ -5818,7 +5728,7 @@
             </w:pPr>
             <w:r>
               <w:rPr>
-                <w:rFonts w:ascii="Arial" w:eastAsia="맑은 고딕" w:hAnsi="Arial" w:cs="Arial"/>
+                <w:rFonts w:ascii="Arial" w:eastAsia="Malgun Gothic" w:hAnsi="Arial" w:cs="Arial"/>
                 <w:color w:val="000000"/>
                 <w:kern w:val="0"/>
                 <w:sz w:val="22"/>
@@ -5855,7 +5765,7 @@
               <w:spacing w:after="0" w:line="256" w:lineRule="auto"/>
               <w:jc w:val="center"/>
               <w:rPr>
-                <w:rFonts w:ascii="Arial" w:eastAsia="굴림" w:hAnsi="Arial" w:cs="Arial"/>
+                <w:rFonts w:ascii="Arial" w:eastAsia="Gulim" w:hAnsi="Arial" w:cs="Arial"/>
                 <w:kern w:val="0"/>
                 <w:sz w:val="36"/>
                 <w:szCs w:val="36"/>
@@ -5863,7 +5773,7 @@
             </w:pPr>
             <w:r>
               <w:rPr>
-                <w:rFonts w:ascii="Arial" w:eastAsia="맑은 고딕" w:hAnsi="Arial" w:cs="Arial"/>
+                <w:rFonts w:ascii="Arial" w:eastAsia="Malgun Gothic" w:hAnsi="Arial" w:cs="Arial"/>
                 <w:color w:val="000000"/>
                 <w:kern w:val="0"/>
                 <w:sz w:val="22"/>
@@ -5880,7 +5790,7 @@
               <w:spacing w:after="0" w:line="256" w:lineRule="auto"/>
               <w:jc w:val="center"/>
               <w:rPr>
-                <w:rFonts w:ascii="Arial" w:eastAsia="굴림" w:hAnsi="Arial" w:cs="Arial"/>
+                <w:rFonts w:ascii="Arial" w:eastAsia="Gulim" w:hAnsi="Arial" w:cs="Arial"/>
                 <w:kern w:val="0"/>
                 <w:sz w:val="36"/>
                 <w:szCs w:val="36"/>
@@ -5888,7 +5798,7 @@
             </w:pPr>
             <w:r>
               <w:rPr>
-                <w:rFonts w:ascii="Arial" w:eastAsia="맑은 고딕" w:hAnsi="Arial" w:cs="Arial"/>
+                <w:rFonts w:ascii="Arial" w:eastAsia="Malgun Gothic" w:hAnsi="Arial" w:cs="Arial"/>
                 <w:color w:val="000000"/>
                 <w:kern w:val="0"/>
                 <w:sz w:val="22"/>
@@ -5925,7 +5835,7 @@
               <w:spacing w:after="0" w:line="240" w:lineRule="auto"/>
               <w:jc w:val="left"/>
               <w:rPr>
-                <w:rFonts w:ascii="Arial" w:eastAsia="굴림" w:hAnsi="Arial" w:cs="Arial"/>
+                <w:rFonts w:ascii="Arial" w:eastAsia="Gulim" w:hAnsi="Arial" w:cs="Arial"/>
                 <w:kern w:val="0"/>
                 <w:sz w:val="36"/>
                 <w:szCs w:val="36"/>
@@ -5960,7 +5870,7 @@
               <w:spacing w:after="0" w:line="256" w:lineRule="auto"/>
               <w:jc w:val="center"/>
               <w:rPr>
-                <w:rFonts w:ascii="Arial" w:eastAsia="굴림" w:hAnsi="Arial" w:cs="Arial"/>
+                <w:rFonts w:ascii="Arial" w:eastAsia="Gulim" w:hAnsi="Arial" w:cs="Arial"/>
                 <w:kern w:val="0"/>
                 <w:sz w:val="36"/>
                 <w:szCs w:val="36"/>
@@ -5968,7 +5878,7 @@
             </w:pPr>
             <w:r>
               <w:rPr>
-                <w:rFonts w:ascii="Arial" w:eastAsia="맑은 고딕" w:hAnsi="Arial" w:cs="Arial"/>
+                <w:rFonts w:ascii="Arial" w:eastAsia="Malgun Gothic" w:hAnsi="Arial" w:cs="Arial"/>
                 <w:color w:val="000000"/>
                 <w:kern w:val="0"/>
                 <w:sz w:val="22"/>
@@ -5985,7 +5895,7 @@
               <w:spacing w:after="0" w:line="256" w:lineRule="auto"/>
               <w:jc w:val="center"/>
               <w:rPr>
-                <w:rFonts w:ascii="Arial" w:eastAsia="굴림" w:hAnsi="Arial" w:cs="Arial"/>
+                <w:rFonts w:ascii="Arial" w:eastAsia="Gulim" w:hAnsi="Arial" w:cs="Arial"/>
                 <w:kern w:val="0"/>
                 <w:sz w:val="36"/>
                 <w:szCs w:val="36"/>
@@ -5993,7 +5903,7 @@
             </w:pPr>
             <w:r>
               <w:rPr>
-                <w:rFonts w:ascii="Arial" w:eastAsia="맑은 고딕" w:hAnsi="Arial" w:cs="Arial"/>
+                <w:rFonts w:ascii="Arial" w:eastAsia="Malgun Gothic" w:hAnsi="Arial" w:cs="Arial"/>
                 <w:color w:val="000000"/>
                 <w:kern w:val="0"/>
                 <w:sz w:val="22"/>
@@ -6030,7 +5940,7 @@
               <w:spacing w:after="0" w:line="256" w:lineRule="auto"/>
               <w:jc w:val="center"/>
               <w:rPr>
-                <w:rFonts w:ascii="Arial" w:eastAsia="굴림" w:hAnsi="Arial" w:cs="Arial"/>
+                <w:rFonts w:ascii="Arial" w:eastAsia="Gulim" w:hAnsi="Arial" w:cs="Arial"/>
                 <w:kern w:val="0"/>
                 <w:sz w:val="36"/>
                 <w:szCs w:val="36"/>
@@ -6038,7 +5948,7 @@
             </w:pPr>
             <w:r>
               <w:rPr>
-                <w:rFonts w:ascii="Arial" w:eastAsia="맑은 고딕" w:hAnsi="Arial" w:cs="Arial"/>
+                <w:rFonts w:ascii="Arial" w:eastAsia="Malgun Gothic" w:hAnsi="Arial" w:cs="Arial"/>
                 <w:color w:val="000000"/>
                 <w:kern w:val="0"/>
                 <w:sz w:val="22"/>
@@ -6075,7 +5985,7 @@
               <w:spacing w:after="0" w:line="256" w:lineRule="auto"/>
               <w:jc w:val="center"/>
               <w:rPr>
-                <w:rFonts w:ascii="Arial" w:eastAsia="굴림" w:hAnsi="Arial" w:cs="Arial"/>
+                <w:rFonts w:ascii="Arial" w:eastAsia="Gulim" w:hAnsi="Arial" w:cs="Arial"/>
                 <w:kern w:val="0"/>
                 <w:sz w:val="36"/>
                 <w:szCs w:val="36"/>
@@ -6083,7 +5993,7 @@
             </w:pPr>
             <w:r>
               <w:rPr>
-                <w:rFonts w:ascii="Arial" w:eastAsia="맑은 고딕" w:hAnsi="Arial" w:cs="Arial"/>
+                <w:rFonts w:ascii="Arial" w:eastAsia="Malgun Gothic" w:hAnsi="Arial" w:cs="Arial"/>
                 <w:color w:val="000000"/>
                 <w:kern w:val="0"/>
                 <w:sz w:val="22"/>
@@ -6100,7 +6010,7 @@
               <w:spacing w:after="0" w:line="256" w:lineRule="auto"/>
               <w:jc w:val="center"/>
               <w:rPr>
-                <w:rFonts w:ascii="Arial" w:eastAsia="굴림" w:hAnsi="Arial" w:cs="Arial"/>
+                <w:rFonts w:ascii="Arial" w:eastAsia="Gulim" w:hAnsi="Arial" w:cs="Arial"/>
                 <w:kern w:val="0"/>
                 <w:sz w:val="36"/>
                 <w:szCs w:val="36"/>
@@ -6108,7 +6018,7 @@
             </w:pPr>
             <w:r>
               <w:rPr>
-                <w:rFonts w:ascii="Arial" w:eastAsia="맑은 고딕" w:hAnsi="Arial" w:cs="Arial"/>
+                <w:rFonts w:ascii="Arial" w:eastAsia="Malgun Gothic" w:hAnsi="Arial" w:cs="Arial"/>
                 <w:color w:val="000000"/>
                 <w:kern w:val="0"/>
                 <w:sz w:val="22"/>
@@ -6144,7 +6054,7 @@
               <w:spacing w:after="0" w:line="256" w:lineRule="auto"/>
               <w:jc w:val="center"/>
               <w:rPr>
-                <w:rFonts w:ascii="Arial" w:eastAsia="굴림" w:hAnsi="Arial" w:cs="Arial"/>
+                <w:rFonts w:ascii="Arial" w:eastAsia="Gulim" w:hAnsi="Arial" w:cs="Arial"/>
                 <w:kern w:val="0"/>
                 <w:sz w:val="36"/>
                 <w:szCs w:val="36"/>
@@ -6152,7 +6062,7 @@
             </w:pPr>
             <w:r>
               <w:rPr>
-                <w:rFonts w:ascii="Arial" w:eastAsia="맑은 고딕" w:hAnsi="Arial" w:cs="Arial"/>
+                <w:rFonts w:ascii="Arial" w:eastAsia="Malgun Gothic" w:hAnsi="Arial" w:cs="Arial"/>
                 <w:color w:val="000000"/>
                 <w:kern w:val="0"/>
                 <w:sz w:val="22"/>
@@ -6161,7 +6071,7 @@
             </w:r>
             <w:r>
               <w:rPr>
-                <w:rFonts w:ascii="Arial" w:eastAsia="맑은 고딕" w:hAnsi="Arial" w:cs="Arial"/>
+                <w:rFonts w:ascii="Arial" w:eastAsia="Malgun Gothic" w:hAnsi="Arial" w:cs="Arial"/>
                 <w:color w:val="000000"/>
                 <w:kern w:val="0"/>
                 <w:position w:val="7"/>
@@ -6180,7 +6090,7 @@
               <w:spacing w:after="0" w:line="256" w:lineRule="auto"/>
               <w:jc w:val="center"/>
               <w:rPr>
-                <w:rFonts w:ascii="Arial" w:eastAsia="굴림" w:hAnsi="Arial" w:cs="Arial"/>
+                <w:rFonts w:ascii="Arial" w:eastAsia="Gulim" w:hAnsi="Arial" w:cs="Arial"/>
                 <w:kern w:val="0"/>
                 <w:sz w:val="36"/>
                 <w:szCs w:val="36"/>
@@ -6188,7 +6098,7 @@
             </w:pPr>
             <w:r>
               <w:rPr>
-                <w:rFonts w:ascii="Arial" w:eastAsia="맑은 고딕" w:hAnsi="Arial" w:cs="Arial"/>
+                <w:rFonts w:ascii="Arial" w:eastAsia="Malgun Gothic" w:hAnsi="Arial" w:cs="Arial"/>
                 <w:color w:val="000000"/>
                 <w:kern w:val="0"/>
                 <w:sz w:val="22"/>
@@ -6225,7 +6135,7 @@
               <w:spacing w:after="0" w:line="256" w:lineRule="auto"/>
               <w:jc w:val="center"/>
               <w:rPr>
-                <w:rFonts w:ascii="Arial" w:eastAsia="굴림" w:hAnsi="Arial" w:cs="Arial"/>
+                <w:rFonts w:ascii="Arial" w:eastAsia="Gulim" w:hAnsi="Arial" w:cs="Arial"/>
                 <w:kern w:val="0"/>
                 <w:sz w:val="36"/>
                 <w:szCs w:val="36"/>
@@ -6233,7 +6143,7 @@
             </w:pPr>
             <w:r>
               <w:rPr>
-                <w:rFonts w:ascii="Arial" w:eastAsia="맑은 고딕" w:hAnsi="Arial" w:cs="Arial"/>
+                <w:rFonts w:ascii="Arial" w:eastAsia="Malgun Gothic" w:hAnsi="Arial" w:cs="Arial"/>
                 <w:color w:val="000000"/>
                 <w:kern w:val="0"/>
                 <w:sz w:val="22"/>
@@ -6270,7 +6180,7 @@
               <w:spacing w:after="0" w:line="256" w:lineRule="auto"/>
               <w:jc w:val="center"/>
               <w:rPr>
-                <w:rFonts w:ascii="Arial" w:eastAsia="굴림" w:hAnsi="Arial" w:cs="Arial"/>
+                <w:rFonts w:ascii="Arial" w:eastAsia="Gulim" w:hAnsi="Arial" w:cs="Arial"/>
                 <w:kern w:val="0"/>
                 <w:sz w:val="36"/>
                 <w:szCs w:val="36"/>
@@ -6278,7 +6188,7 @@
             </w:pPr>
             <w:r>
               <w:rPr>
-                <w:rFonts w:ascii="Arial" w:eastAsia="맑은 고딕" w:hAnsi="Arial" w:cs="Arial"/>
+                <w:rFonts w:ascii="Arial" w:eastAsia="Malgun Gothic" w:hAnsi="Arial" w:cs="Arial"/>
                 <w:color w:val="000000"/>
                 <w:kern w:val="0"/>
                 <w:sz w:val="22"/>
@@ -6295,7 +6205,7 @@
               <w:spacing w:after="0" w:line="256" w:lineRule="auto"/>
               <w:jc w:val="center"/>
               <w:rPr>
-                <w:rFonts w:ascii="Arial" w:eastAsia="굴림" w:hAnsi="Arial" w:cs="Arial"/>
+                <w:rFonts w:ascii="Arial" w:eastAsia="Gulim" w:hAnsi="Arial" w:cs="Arial"/>
                 <w:kern w:val="0"/>
                 <w:sz w:val="36"/>
                 <w:szCs w:val="36"/>
@@ -6303,7 +6213,7 @@
             </w:pPr>
             <w:r>
               <w:rPr>
-                <w:rFonts w:ascii="Arial" w:eastAsia="맑은 고딕" w:hAnsi="Arial" w:cs="Arial"/>
+                <w:rFonts w:ascii="Arial" w:eastAsia="Malgun Gothic" w:hAnsi="Arial" w:cs="Arial"/>
                 <w:color w:val="000000"/>
                 <w:kern w:val="0"/>
                 <w:sz w:val="22"/>
@@ -6340,7 +6250,7 @@
               <w:spacing w:after="0" w:line="240" w:lineRule="auto"/>
               <w:jc w:val="left"/>
               <w:rPr>
-                <w:rFonts w:ascii="Arial" w:eastAsia="굴림" w:hAnsi="Arial" w:cs="Arial"/>
+                <w:rFonts w:ascii="Arial" w:eastAsia="Gulim" w:hAnsi="Arial" w:cs="Arial"/>
                 <w:kern w:val="0"/>
                 <w:sz w:val="36"/>
                 <w:szCs w:val="36"/>
@@ -6375,7 +6285,7 @@
               <w:spacing w:after="0" w:line="256" w:lineRule="auto"/>
               <w:jc w:val="center"/>
               <w:rPr>
-                <w:rFonts w:ascii="Arial" w:eastAsia="굴림" w:hAnsi="Arial" w:cs="Arial"/>
+                <w:rFonts w:ascii="Arial" w:eastAsia="Gulim" w:hAnsi="Arial" w:cs="Arial"/>
                 <w:kern w:val="0"/>
                 <w:sz w:val="36"/>
                 <w:szCs w:val="36"/>
@@ -6383,7 +6293,7 @@
             </w:pPr>
             <w:r>
               <w:rPr>
-                <w:rFonts w:ascii="Arial" w:eastAsia="맑은 고딕" w:hAnsi="Arial" w:cs="Arial"/>
+                <w:rFonts w:ascii="Arial" w:eastAsia="Malgun Gothic" w:hAnsi="Arial" w:cs="Arial"/>
                 <w:color w:val="000000"/>
                 <w:kern w:val="0"/>
                 <w:sz w:val="22"/>
@@ -6420,7 +6330,7 @@
               <w:spacing w:after="0" w:line="256" w:lineRule="auto"/>
               <w:jc w:val="center"/>
               <w:rPr>
-                <w:rFonts w:ascii="Arial" w:eastAsia="굴림" w:hAnsi="Arial" w:cs="Arial"/>
+                <w:rFonts w:ascii="Arial" w:eastAsia="Gulim" w:hAnsi="Arial" w:cs="Arial"/>
                 <w:kern w:val="0"/>
                 <w:sz w:val="36"/>
                 <w:szCs w:val="36"/>
@@ -6428,7 +6338,7 @@
             </w:pPr>
             <w:r>
               <w:rPr>
-                <w:rFonts w:ascii="Arial" w:eastAsia="맑은 고딕" w:hAnsi="Arial" w:cs="Arial"/>
+                <w:rFonts w:ascii="Arial" w:eastAsia="Malgun Gothic" w:hAnsi="Arial" w:cs="Arial"/>
                 <w:color w:val="000000"/>
                 <w:kern w:val="0"/>
                 <w:sz w:val="22"/>
@@ -6465,7 +6375,7 @@
               <w:spacing w:after="0" w:line="256" w:lineRule="auto"/>
               <w:jc w:val="center"/>
               <w:rPr>
-                <w:rFonts w:ascii="Arial" w:eastAsia="굴림" w:hAnsi="Arial" w:cs="Arial"/>
+                <w:rFonts w:ascii="Arial" w:eastAsia="Gulim" w:hAnsi="Arial" w:cs="Arial"/>
                 <w:kern w:val="0"/>
                 <w:sz w:val="36"/>
                 <w:szCs w:val="36"/>
@@ -6473,7 +6383,7 @@
             </w:pPr>
             <w:r>
               <w:rPr>
-                <w:rFonts w:ascii="Arial" w:eastAsia="맑은 고딕" w:hAnsi="Arial" w:cs="Arial"/>
+                <w:rFonts w:ascii="Arial" w:eastAsia="Malgun Gothic" w:hAnsi="Arial" w:cs="Arial"/>
                 <w:color w:val="000000"/>
                 <w:kern w:val="0"/>
                 <w:sz w:val="22"/>
@@ -6509,7 +6419,7 @@
               <w:spacing w:after="0" w:line="256" w:lineRule="auto"/>
               <w:jc w:val="center"/>
               <w:rPr>
-                <w:rFonts w:ascii="Arial" w:eastAsia="굴림" w:hAnsi="Arial" w:cs="Arial"/>
+                <w:rFonts w:ascii="Arial" w:eastAsia="Gulim" w:hAnsi="Arial" w:cs="Arial"/>
                 <w:kern w:val="0"/>
                 <w:sz w:val="36"/>
                 <w:szCs w:val="36"/>
@@ -6517,7 +6427,7 @@
             </w:pPr>
             <w:r>
               <w:rPr>
-                <w:rFonts w:ascii="Arial" w:eastAsia="맑은 고딕" w:hAnsi="Arial" w:cs="Arial"/>
+                <w:rFonts w:ascii="Arial" w:eastAsia="Malgun Gothic" w:hAnsi="Arial" w:cs="Arial"/>
                 <w:color w:val="000000"/>
                 <w:kern w:val="0"/>
                 <w:sz w:val="22"/>
@@ -6526,7 +6436,7 @@
             </w:r>
             <w:r>
               <w:rPr>
-                <w:rFonts w:ascii="Arial" w:eastAsia="맑은 고딕" w:hAnsi="Arial" w:cs="Arial"/>
+                <w:rFonts w:ascii="Arial" w:eastAsia="Malgun Gothic" w:hAnsi="Arial" w:cs="Arial"/>
                 <w:color w:val="000000"/>
                 <w:kern w:val="0"/>
                 <w:position w:val="7"/>
@@ -6537,7 +6447,7 @@
             </w:r>
             <w:r>
               <w:rPr>
-                <w:rFonts w:ascii="Arial" w:eastAsia="맑은 고딕" w:hAnsi="Arial" w:cs="Arial"/>
+                <w:rFonts w:ascii="Arial" w:eastAsia="Malgun Gothic" w:hAnsi="Arial" w:cs="Arial"/>
                 <w:color w:val="000000"/>
                 <w:kern w:val="0"/>
                 <w:sz w:val="22"/>
@@ -6575,7 +6485,7 @@
               <w:spacing w:after="0" w:line="256" w:lineRule="auto"/>
               <w:jc w:val="center"/>
               <w:rPr>
-                <w:rFonts w:ascii="Arial" w:eastAsia="굴림" w:hAnsi="Arial" w:cs="Arial"/>
+                <w:rFonts w:ascii="Arial" w:eastAsia="Gulim" w:hAnsi="Arial" w:cs="Arial"/>
                 <w:kern w:val="0"/>
                 <w:sz w:val="36"/>
                 <w:szCs w:val="36"/>
@@ -6583,7 +6493,7 @@
             </w:pPr>
             <w:r>
               <w:rPr>
-                <w:rFonts w:ascii="Arial" w:eastAsia="맑은 고딕" w:hAnsi="Arial" w:cs="Arial"/>
+                <w:rFonts w:ascii="Arial" w:eastAsia="Malgun Gothic" w:hAnsi="Arial" w:cs="Arial"/>
                 <w:color w:val="000000"/>
                 <w:sz w:val="22"/>
               </w:rPr>
@@ -6619,7 +6529,7 @@
               <w:spacing w:after="0" w:line="256" w:lineRule="auto"/>
               <w:jc w:val="center"/>
               <w:rPr>
-                <w:rFonts w:ascii="Arial" w:eastAsia="굴림" w:hAnsi="Arial" w:cs="Arial"/>
+                <w:rFonts w:ascii="Arial" w:eastAsia="Gulim" w:hAnsi="Arial" w:cs="Arial"/>
                 <w:kern w:val="0"/>
                 <w:sz w:val="36"/>
                 <w:szCs w:val="36"/>
@@ -6627,7 +6537,7 @@
             </w:pPr>
             <w:r>
               <w:rPr>
-                <w:rFonts w:ascii="Arial" w:eastAsia="맑은 고딕" w:hAnsi="Arial" w:cs="Arial"/>
+                <w:rFonts w:ascii="Arial" w:eastAsia="Malgun Gothic" w:hAnsi="Arial" w:cs="Arial"/>
                 <w:color w:val="000000"/>
                 <w:sz w:val="22"/>
               </w:rPr>
@@ -6643,7 +6553,7 @@
               <w:spacing w:after="0" w:line="256" w:lineRule="auto"/>
               <w:jc w:val="center"/>
               <w:rPr>
-                <w:rFonts w:ascii="Arial" w:eastAsia="굴림" w:hAnsi="Arial" w:cs="Arial"/>
+                <w:rFonts w:ascii="Arial" w:eastAsia="Gulim" w:hAnsi="Arial" w:cs="Arial"/>
                 <w:kern w:val="0"/>
                 <w:sz w:val="36"/>
                 <w:szCs w:val="36"/>
@@ -6651,7 +6561,7 @@
             </w:pPr>
             <w:r>
               <w:rPr>
-                <w:rFonts w:ascii="Arial" w:eastAsia="맑은 고딕" w:hAnsi="Arial" w:cs="Arial"/>
+                <w:rFonts w:ascii="Arial" w:eastAsia="Malgun Gothic" w:hAnsi="Arial" w:cs="Arial"/>
                 <w:color w:val="000000"/>
                 <w:sz w:val="22"/>
               </w:rPr>
@@ -6687,7 +6597,7 @@
               <w:spacing w:after="0" w:line="240" w:lineRule="auto"/>
               <w:jc w:val="left"/>
               <w:rPr>
-                <w:rFonts w:ascii="Arial" w:eastAsia="굴림" w:hAnsi="Arial" w:cs="Arial"/>
+                <w:rFonts w:ascii="Arial" w:eastAsia="Gulim" w:hAnsi="Arial" w:cs="Arial"/>
                 <w:kern w:val="0"/>
                 <w:sz w:val="36"/>
                 <w:szCs w:val="36"/>
@@ -6722,7 +6632,7 @@
               <w:spacing w:after="0" w:line="240" w:lineRule="auto"/>
               <w:jc w:val="left"/>
               <w:rPr>
-                <w:rFonts w:ascii="Arial" w:eastAsia="굴림" w:hAnsi="Arial" w:cs="Arial"/>
+                <w:rFonts w:ascii="Arial" w:eastAsia="Gulim" w:hAnsi="Arial" w:cs="Arial"/>
                 <w:kern w:val="0"/>
                 <w:sz w:val="36"/>
                 <w:szCs w:val="36"/>
@@ -6758,7 +6668,7 @@
               <w:spacing w:after="0" w:line="240" w:lineRule="auto"/>
               <w:jc w:val="left"/>
               <w:rPr>
-                <w:rFonts w:ascii="Arial" w:eastAsia="굴림" w:hAnsi="Arial" w:cs="Arial"/>
+                <w:rFonts w:ascii="Arial" w:eastAsia="Gulim" w:hAnsi="Arial" w:cs="Arial"/>
                 <w:kern w:val="0"/>
                 <w:sz w:val="36"/>
                 <w:szCs w:val="36"/>
@@ -6794,7 +6704,7 @@
               <w:spacing w:after="0" w:line="240" w:lineRule="auto"/>
               <w:jc w:val="left"/>
               <w:rPr>
-                <w:rFonts w:ascii="Arial" w:eastAsia="굴림" w:hAnsi="Arial" w:cs="Arial"/>
+                <w:rFonts w:ascii="Arial" w:eastAsia="Gulim" w:hAnsi="Arial" w:cs="Arial"/>
                 <w:kern w:val="0"/>
                 <w:sz w:val="36"/>
                 <w:szCs w:val="36"/>
@@ -6829,7 +6739,7 @@
               <w:spacing w:after="0" w:line="256" w:lineRule="auto"/>
               <w:jc w:val="center"/>
               <w:rPr>
-                <w:rFonts w:ascii="Arial" w:eastAsia="굴림" w:hAnsi="Arial" w:cs="Arial"/>
+                <w:rFonts w:ascii="Arial" w:eastAsia="Gulim" w:hAnsi="Arial" w:cs="Arial"/>
                 <w:kern w:val="0"/>
                 <w:sz w:val="36"/>
                 <w:szCs w:val="36"/>
@@ -6837,7 +6747,7 @@
             </w:pPr>
             <w:r>
               <w:rPr>
-                <w:rFonts w:ascii="Arial" w:eastAsia="맑은 고딕" w:hAnsi="Arial" w:cs="Arial"/>
+                <w:rFonts w:ascii="Arial" w:eastAsia="Malgun Gothic" w:hAnsi="Arial" w:cs="Arial"/>
                 <w:color w:val="000000"/>
                 <w:kern w:val="0"/>
                 <w:sz w:val="22"/>
@@ -6846,7 +6756,7 @@
             </w:r>
             <w:r>
               <w:rPr>
-                <w:rFonts w:ascii="Arial" w:eastAsia="맑은 고딕" w:hAnsi="Arial" w:cs="Arial"/>
+                <w:rFonts w:ascii="Arial" w:eastAsia="Malgun Gothic" w:hAnsi="Arial" w:cs="Arial"/>
                 <w:color w:val="000000"/>
                 <w:kern w:val="0"/>
                 <w:position w:val="7"/>
@@ -6857,7 +6767,7 @@
             </w:r>
             <w:r>
               <w:rPr>
-                <w:rFonts w:ascii="Arial" w:eastAsia="맑은 고딕" w:hAnsi="Arial" w:cs="Arial"/>
+                <w:rFonts w:ascii="Arial" w:eastAsia="Malgun Gothic" w:hAnsi="Arial" w:cs="Arial"/>
                 <w:color w:val="000000"/>
                 <w:kern w:val="0"/>
                 <w:sz w:val="22"/>
@@ -6895,7 +6805,7 @@
               <w:spacing w:after="0" w:line="256" w:lineRule="auto"/>
               <w:jc w:val="center"/>
               <w:rPr>
-                <w:rFonts w:ascii="Arial" w:eastAsia="굴림" w:hAnsi="Arial" w:cs="Arial"/>
+                <w:rFonts w:ascii="Arial" w:eastAsia="Gulim" w:hAnsi="Arial" w:cs="Arial"/>
                 <w:kern w:val="0"/>
                 <w:sz w:val="36"/>
                 <w:szCs w:val="36"/>
@@ -6903,7 +6813,7 @@
             </w:pPr>
             <w:r>
               <w:rPr>
-                <w:rFonts w:ascii="Arial" w:eastAsia="맑은 고딕" w:hAnsi="Arial" w:cs="Arial"/>
+                <w:rFonts w:ascii="Arial" w:eastAsia="Malgun Gothic" w:hAnsi="Arial" w:cs="Arial"/>
                 <w:color w:val="000000"/>
                 <w:sz w:val="22"/>
               </w:rPr>
@@ -6939,7 +6849,7 @@
               <w:spacing w:after="0" w:line="256" w:lineRule="auto"/>
               <w:jc w:val="center"/>
               <w:rPr>
-                <w:rFonts w:ascii="Arial" w:eastAsia="굴림" w:hAnsi="Arial" w:cs="Arial"/>
+                <w:rFonts w:ascii="Arial" w:eastAsia="Gulim" w:hAnsi="Arial" w:cs="Arial"/>
                 <w:kern w:val="0"/>
                 <w:sz w:val="36"/>
                 <w:szCs w:val="36"/>
@@ -6947,7 +6857,7 @@
             </w:pPr>
             <w:r>
               <w:rPr>
-                <w:rFonts w:ascii="Arial" w:eastAsia="맑은 고딕" w:hAnsi="Arial" w:cs="Arial"/>
+                <w:rFonts w:ascii="Arial" w:eastAsia="Malgun Gothic" w:hAnsi="Arial" w:cs="Arial"/>
                 <w:color w:val="000000"/>
                 <w:sz w:val="22"/>
               </w:rPr>
@@ -6963,7 +6873,7 @@
               <w:spacing w:after="0" w:line="256" w:lineRule="auto"/>
               <w:jc w:val="center"/>
               <w:rPr>
-                <w:rFonts w:ascii="Arial" w:eastAsia="굴림" w:hAnsi="Arial" w:cs="Arial"/>
+                <w:rFonts w:ascii="Arial" w:eastAsia="Gulim" w:hAnsi="Arial" w:cs="Arial"/>
                 <w:kern w:val="0"/>
                 <w:sz w:val="36"/>
                 <w:szCs w:val="36"/>
@@ -6971,7 +6881,7 @@
             </w:pPr>
             <w:r>
               <w:rPr>
-                <w:rFonts w:ascii="Arial" w:eastAsia="맑은 고딕" w:hAnsi="Arial" w:cs="Arial"/>
+                <w:rFonts w:ascii="Arial" w:eastAsia="Malgun Gothic" w:hAnsi="Arial" w:cs="Arial"/>
                 <w:color w:val="000000"/>
                 <w:sz w:val="22"/>
               </w:rPr>
@@ -7007,7 +6917,7 @@
               <w:spacing w:after="0" w:line="240" w:lineRule="auto"/>
               <w:jc w:val="left"/>
               <w:rPr>
-                <w:rFonts w:ascii="Arial" w:eastAsia="굴림" w:hAnsi="Arial" w:cs="Arial"/>
+                <w:rFonts w:ascii="Arial" w:eastAsia="Gulim" w:hAnsi="Arial" w:cs="Arial"/>
                 <w:kern w:val="0"/>
                 <w:sz w:val="36"/>
                 <w:szCs w:val="36"/>
@@ -7042,7 +6952,7 @@
               <w:spacing w:after="0" w:line="256" w:lineRule="auto"/>
               <w:jc w:val="center"/>
               <w:rPr>
-                <w:rFonts w:ascii="Arial" w:eastAsia="굴림" w:hAnsi="Arial" w:cs="Arial"/>
+                <w:rFonts w:ascii="Arial" w:eastAsia="Gulim" w:hAnsi="Arial" w:cs="Arial"/>
                 <w:kern w:val="0"/>
                 <w:sz w:val="36"/>
                 <w:szCs w:val="36"/>
@@ -7050,7 +6960,7 @@
             </w:pPr>
             <w:r>
               <w:rPr>
-                <w:rFonts w:ascii="Arial" w:eastAsia="맑은 고딕" w:hAnsi="Arial" w:cs="Arial"/>
+                <w:rFonts w:ascii="Arial" w:eastAsia="Malgun Gothic" w:hAnsi="Arial" w:cs="Arial"/>
                 <w:color w:val="000000"/>
                 <w:kern w:val="0"/>
                 <w:sz w:val="22"/>
@@ -7087,7 +6997,7 @@
               <w:spacing w:after="0" w:line="256" w:lineRule="auto"/>
               <w:jc w:val="center"/>
               <w:rPr>
-                <w:rFonts w:ascii="Arial" w:eastAsia="굴림" w:hAnsi="Arial" w:cs="Arial"/>
+                <w:rFonts w:ascii="Arial" w:eastAsia="Gulim" w:hAnsi="Arial" w:cs="Arial"/>
                 <w:kern w:val="0"/>
                 <w:sz w:val="36"/>
                 <w:szCs w:val="36"/>
@@ -7095,7 +7005,7 @@
             </w:pPr>
             <w:r>
               <w:rPr>
-                <w:rFonts w:ascii="Arial" w:eastAsia="맑은 고딕" w:hAnsi="Arial" w:cs="Arial"/>
+                <w:rFonts w:ascii="Arial" w:eastAsia="Malgun Gothic" w:hAnsi="Arial" w:cs="Arial"/>
                 <w:color w:val="000000"/>
                 <w:kern w:val="0"/>
                 <w:sz w:val="22"/>
@@ -7132,7 +7042,7 @@
               <w:spacing w:after="0" w:line="256" w:lineRule="auto"/>
               <w:jc w:val="center"/>
               <w:rPr>
-                <w:rFonts w:ascii="Arial" w:eastAsia="굴림" w:hAnsi="Arial" w:cs="Arial"/>
+                <w:rFonts w:ascii="Arial" w:eastAsia="Gulim" w:hAnsi="Arial" w:cs="Arial"/>
                 <w:kern w:val="0"/>
                 <w:sz w:val="36"/>
                 <w:szCs w:val="36"/>
@@ -7140,7 +7050,7 @@
             </w:pPr>
             <w:r>
               <w:rPr>
-                <w:rFonts w:ascii="Arial" w:eastAsia="맑은 고딕" w:hAnsi="Arial" w:cs="Arial"/>
+                <w:rFonts w:ascii="Arial" w:eastAsia="Malgun Gothic" w:hAnsi="Arial" w:cs="Arial"/>
                 <w:color w:val="000000"/>
                 <w:kern w:val="0"/>
                 <w:sz w:val="22"/>
@@ -7176,7 +7086,7 @@
               <w:spacing w:after="0" w:line="256" w:lineRule="auto"/>
               <w:jc w:val="center"/>
               <w:rPr>
-                <w:rFonts w:ascii="Arial" w:eastAsia="굴림" w:hAnsi="Arial" w:cs="Arial"/>
+                <w:rFonts w:ascii="Arial" w:eastAsia="Gulim" w:hAnsi="Arial" w:cs="Arial"/>
                 <w:kern w:val="0"/>
                 <w:sz w:val="36"/>
                 <w:szCs w:val="36"/>
@@ -7184,7 +7094,7 @@
             </w:pPr>
             <w:r>
               <w:rPr>
-                <w:rFonts w:ascii="Arial" w:eastAsia="맑은 고딕" w:hAnsi="Arial" w:cs="Arial"/>
+                <w:rFonts w:ascii="Arial" w:eastAsia="Malgun Gothic" w:hAnsi="Arial" w:cs="Arial"/>
                 <w:color w:val="000000"/>
                 <w:kern w:val="0"/>
                 <w:sz w:val="22"/>
@@ -7193,7 +7103,7 @@
             </w:r>
             <w:r>
               <w:rPr>
-                <w:rFonts w:ascii="Arial" w:eastAsia="맑은 고딕" w:hAnsi="Arial" w:cs="Arial"/>
+                <w:rFonts w:ascii="Arial" w:eastAsia="Malgun Gothic" w:hAnsi="Arial" w:cs="Arial"/>
                 <w:color w:val="000000"/>
                 <w:kern w:val="0"/>
                 <w:position w:val="7"/>
@@ -7212,7 +7122,7 @@
               <w:spacing w:after="0" w:line="256" w:lineRule="auto"/>
               <w:jc w:val="center"/>
               <w:rPr>
-                <w:rFonts w:ascii="Arial" w:eastAsia="굴림" w:hAnsi="Arial" w:cs="Arial"/>
+                <w:rFonts w:ascii="Arial" w:eastAsia="Gulim" w:hAnsi="Arial" w:cs="Arial"/>
                 <w:kern w:val="0"/>
                 <w:sz w:val="36"/>
                 <w:szCs w:val="36"/>
@@ -7220,7 +7130,7 @@
             </w:pPr>
             <w:r>
               <w:rPr>
-                <w:rFonts w:ascii="Arial" w:eastAsia="맑은 고딕" w:hAnsi="Arial" w:cs="Arial"/>
+                <w:rFonts w:ascii="Arial" w:eastAsia="Malgun Gothic" w:hAnsi="Arial" w:cs="Arial"/>
                 <w:color w:val="000000"/>
                 <w:kern w:val="0"/>
                 <w:sz w:val="22"/>
@@ -7257,7 +7167,7 @@
               <w:spacing w:after="0" w:line="256" w:lineRule="auto"/>
               <w:jc w:val="center"/>
               <w:rPr>
-                <w:rFonts w:ascii="Arial" w:eastAsia="굴림" w:hAnsi="Arial" w:cs="Arial"/>
+                <w:rFonts w:ascii="Arial" w:eastAsia="Gulim" w:hAnsi="Arial" w:cs="Arial"/>
                 <w:kern w:val="0"/>
                 <w:sz w:val="36"/>
                 <w:szCs w:val="36"/>
@@ -7265,7 +7175,7 @@
             </w:pPr>
             <w:r>
               <w:rPr>
-                <w:rFonts w:ascii="Arial" w:eastAsia="맑은 고딕" w:hAnsi="Arial" w:cs="Arial"/>
+                <w:rFonts w:ascii="Arial" w:eastAsia="Malgun Gothic" w:hAnsi="Arial" w:cs="Arial"/>
                 <w:color w:val="000000"/>
                 <w:kern w:val="0"/>
                 <w:sz w:val="22"/>
@@ -7302,7 +7212,7 @@
               <w:spacing w:after="0" w:line="256" w:lineRule="auto"/>
               <w:jc w:val="center"/>
               <w:rPr>
-                <w:rFonts w:ascii="Arial" w:eastAsia="굴림" w:hAnsi="Arial" w:cs="Arial"/>
+                <w:rFonts w:ascii="Arial" w:eastAsia="Gulim" w:hAnsi="Arial" w:cs="Arial"/>
                 <w:kern w:val="0"/>
                 <w:sz w:val="36"/>
                 <w:szCs w:val="36"/>
@@ -7310,7 +7220,7 @@
             </w:pPr>
             <w:r>
               <w:rPr>
-                <w:rFonts w:ascii="Arial" w:eastAsia="맑은 고딕" w:hAnsi="Arial" w:cs="Arial"/>
+                <w:rFonts w:ascii="Arial" w:eastAsia="Malgun Gothic" w:hAnsi="Arial" w:cs="Arial"/>
                 <w:color w:val="000000"/>
                 <w:kern w:val="0"/>
                 <w:sz w:val="22"/>
@@ -7327,7 +7237,7 @@
               <w:spacing w:after="0" w:line="256" w:lineRule="auto"/>
               <w:jc w:val="center"/>
               <w:rPr>
-                <w:rFonts w:ascii="Arial" w:eastAsia="굴림" w:hAnsi="Arial" w:cs="Arial"/>
+                <w:rFonts w:ascii="Arial" w:eastAsia="Gulim" w:hAnsi="Arial" w:cs="Arial"/>
                 <w:kern w:val="0"/>
                 <w:sz w:val="36"/>
                 <w:szCs w:val="36"/>
@@ -7335,7 +7245,7 @@
             </w:pPr>
             <w:r>
               <w:rPr>
-                <w:rFonts w:ascii="Arial" w:eastAsia="맑은 고딕" w:hAnsi="Arial" w:cs="Arial"/>
+                <w:rFonts w:ascii="Arial" w:eastAsia="Malgun Gothic" w:hAnsi="Arial" w:cs="Arial"/>
                 <w:color w:val="000000"/>
                 <w:kern w:val="0"/>
                 <w:sz w:val="22"/>
@@ -7372,7 +7282,7 @@
               <w:spacing w:after="0" w:line="240" w:lineRule="auto"/>
               <w:jc w:val="left"/>
               <w:rPr>
-                <w:rFonts w:ascii="Arial" w:eastAsia="굴림" w:hAnsi="Arial" w:cs="Arial"/>
+                <w:rFonts w:ascii="Arial" w:eastAsia="Gulim" w:hAnsi="Arial" w:cs="Arial"/>
                 <w:kern w:val="0"/>
                 <w:sz w:val="36"/>
                 <w:szCs w:val="36"/>
@@ -7407,7 +7317,7 @@
               <w:spacing w:after="0" w:line="256" w:lineRule="auto"/>
               <w:jc w:val="center"/>
               <w:rPr>
-                <w:rFonts w:ascii="Arial" w:eastAsia="굴림" w:hAnsi="Arial" w:cs="Arial"/>
+                <w:rFonts w:ascii="Arial" w:eastAsia="Gulim" w:hAnsi="Arial" w:cs="Arial"/>
                 <w:kern w:val="0"/>
                 <w:sz w:val="36"/>
                 <w:szCs w:val="36"/>
@@ -7415,7 +7325,7 @@
             </w:pPr>
             <w:r>
               <w:rPr>
-                <w:rFonts w:ascii="Arial" w:eastAsia="맑은 고딕" w:hAnsi="Arial" w:cs="Arial"/>
+                <w:rFonts w:ascii="Arial" w:eastAsia="Malgun Gothic" w:hAnsi="Arial" w:cs="Arial"/>
                 <w:color w:val="000000"/>
                 <w:kern w:val="0"/>
                 <w:sz w:val="22"/>
@@ -7452,7 +7362,7 @@
               <w:spacing w:after="0" w:line="256" w:lineRule="auto"/>
               <w:jc w:val="center"/>
               <w:rPr>
-                <w:rFonts w:ascii="Arial" w:eastAsia="굴림" w:hAnsi="Arial" w:cs="Arial"/>
+                <w:rFonts w:ascii="Arial" w:eastAsia="Gulim" w:hAnsi="Arial" w:cs="Arial"/>
                 <w:kern w:val="0"/>
                 <w:sz w:val="36"/>
                 <w:szCs w:val="36"/>
@@ -7460,7 +7370,7 @@
             </w:pPr>
             <w:r>
               <w:rPr>
-                <w:rFonts w:ascii="Arial" w:eastAsia="맑은 고딕" w:hAnsi="Arial" w:cs="Arial"/>
+                <w:rFonts w:ascii="Arial" w:eastAsia="Malgun Gothic" w:hAnsi="Arial" w:cs="Arial"/>
                 <w:color w:val="000000"/>
                 <w:kern w:val="0"/>
                 <w:sz w:val="22"/>
@@ -7497,7 +7407,7 @@
               <w:spacing w:after="0" w:line="256" w:lineRule="auto"/>
               <w:jc w:val="center"/>
               <w:rPr>
-                <w:rFonts w:ascii="Arial" w:eastAsia="굴림" w:hAnsi="Arial" w:cs="Arial"/>
+                <w:rFonts w:ascii="Arial" w:eastAsia="Gulim" w:hAnsi="Arial" w:cs="Arial"/>
                 <w:kern w:val="0"/>
                 <w:sz w:val="36"/>
                 <w:szCs w:val="36"/>
@@ -7505,7 +7415,7 @@
             </w:pPr>
             <w:r>
               <w:rPr>
-                <w:rFonts w:ascii="Arial" w:eastAsia="맑은 고딕" w:hAnsi="Arial" w:cs="Arial"/>
+                <w:rFonts w:ascii="Arial" w:eastAsia="Malgun Gothic" w:hAnsi="Arial" w:cs="Arial"/>
                 <w:color w:val="000000"/>
                 <w:kern w:val="0"/>
                 <w:sz w:val="22"/>
@@ -7541,26 +7451,24 @@
               <w:spacing w:after="0" w:line="256" w:lineRule="auto"/>
               <w:jc w:val="center"/>
               <w:rPr>
-                <w:rFonts w:ascii="Arial" w:eastAsia="굴림" w:hAnsi="Arial" w:cs="Arial"/>
+                <w:rFonts w:ascii="Arial" w:eastAsia="Gulim" w:hAnsi="Arial" w:cs="Arial"/>
                 <w:kern w:val="0"/>
                 <w:sz w:val="36"/>
                 <w:szCs w:val="36"/>
               </w:rPr>
             </w:pPr>
-            <w:proofErr w:type="spellStart"/>
-            <w:r>
-              <w:rPr>
-                <w:rFonts w:ascii="Arial" w:eastAsia="맑은 고딕" w:hAnsi="Arial" w:cs="Arial"/>
+            <w:r>
+              <w:rPr>
+                <w:rFonts w:ascii="Arial" w:eastAsia="Malgun Gothic" w:hAnsi="Arial" w:cs="Arial"/>
                 <w:color w:val="000000"/>
                 <w:kern w:val="0"/>
                 <w:sz w:val="22"/>
               </w:rPr>
               <w:t>UKBiobank</w:t>
             </w:r>
-            <w:proofErr w:type="spellEnd"/>
-            <w:r>
-              <w:rPr>
-                <w:rFonts w:ascii="Arial" w:eastAsia="맑은 고딕" w:hAnsi="Arial" w:cs="Arial"/>
+            <w:r>
+              <w:rPr>
+                <w:rFonts w:ascii="Arial" w:eastAsia="Malgun Gothic" w:hAnsi="Arial" w:cs="Arial"/>
                 <w:color w:val="000000"/>
                 <w:kern w:val="0"/>
                 <w:position w:val="7"/>
@@ -7579,7 +7487,7 @@
               <w:spacing w:after="0" w:line="256" w:lineRule="auto"/>
               <w:jc w:val="center"/>
               <w:rPr>
-                <w:rFonts w:ascii="Arial" w:eastAsia="굴림" w:hAnsi="Arial" w:cs="Arial"/>
+                <w:rFonts w:ascii="Arial" w:eastAsia="Gulim" w:hAnsi="Arial" w:cs="Arial"/>
                 <w:kern w:val="0"/>
                 <w:sz w:val="36"/>
                 <w:szCs w:val="36"/>
@@ -7587,7 +7495,7 @@
             </w:pPr>
             <w:r>
               <w:rPr>
-                <w:rFonts w:ascii="Arial" w:eastAsia="맑은 고딕" w:hAnsi="Arial" w:cs="Arial"/>
+                <w:rFonts w:ascii="Arial" w:eastAsia="Malgun Gothic" w:hAnsi="Arial" w:cs="Arial"/>
                 <w:color w:val="000000"/>
                 <w:kern w:val="0"/>
                 <w:sz w:val="22"/>
@@ -7624,7 +7532,7 @@
               <w:spacing w:after="0" w:line="256" w:lineRule="auto"/>
               <w:jc w:val="center"/>
               <w:rPr>
-                <w:rFonts w:ascii="Arial" w:eastAsia="굴림" w:hAnsi="Arial" w:cs="Arial"/>
+                <w:rFonts w:ascii="Arial" w:eastAsia="Gulim" w:hAnsi="Arial" w:cs="Arial"/>
                 <w:kern w:val="0"/>
                 <w:sz w:val="36"/>
                 <w:szCs w:val="36"/>
@@ -7632,7 +7540,7 @@
             </w:pPr>
             <w:r>
               <w:rPr>
-                <w:rFonts w:ascii="Arial" w:eastAsia="맑은 고딕" w:hAnsi="Arial" w:cs="Arial"/>
+                <w:rFonts w:ascii="Arial" w:eastAsia="Malgun Gothic" w:hAnsi="Arial" w:cs="Arial"/>
                 <w:color w:val="000000"/>
                 <w:kern w:val="0"/>
                 <w:sz w:val="22"/>
@@ -7669,7 +7577,7 @@
               <w:spacing w:after="0" w:line="256" w:lineRule="auto"/>
               <w:jc w:val="center"/>
               <w:rPr>
-                <w:rFonts w:ascii="Arial" w:eastAsia="굴림" w:hAnsi="Arial" w:cs="Arial"/>
+                <w:rFonts w:ascii="Arial" w:eastAsia="Gulim" w:hAnsi="Arial" w:cs="Arial"/>
                 <w:kern w:val="0"/>
                 <w:sz w:val="36"/>
                 <w:szCs w:val="36"/>
@@ -7677,7 +7585,7 @@
             </w:pPr>
             <w:r>
               <w:rPr>
-                <w:rFonts w:ascii="Arial" w:eastAsia="맑은 고딕" w:hAnsi="Arial" w:cs="Arial"/>
+                <w:rFonts w:ascii="Arial" w:eastAsia="Malgun Gothic" w:hAnsi="Arial" w:cs="Arial"/>
                 <w:color w:val="000000"/>
                 <w:kern w:val="0"/>
                 <w:sz w:val="22"/>
@@ -7694,7 +7602,7 @@
               <w:spacing w:after="0" w:line="256" w:lineRule="auto"/>
               <w:jc w:val="center"/>
               <w:rPr>
-                <w:rFonts w:ascii="Arial" w:eastAsia="굴림" w:hAnsi="Arial" w:cs="Arial"/>
+                <w:rFonts w:ascii="Arial" w:eastAsia="Gulim" w:hAnsi="Arial" w:cs="Arial"/>
                 <w:kern w:val="0"/>
                 <w:sz w:val="36"/>
                 <w:szCs w:val="36"/>
@@ -7702,7 +7610,7 @@
             </w:pPr>
             <w:r>
               <w:rPr>
-                <w:rFonts w:ascii="Arial" w:eastAsia="맑은 고딕" w:hAnsi="Arial" w:cs="Arial"/>
+                <w:rFonts w:ascii="Arial" w:eastAsia="Malgun Gothic" w:hAnsi="Arial" w:cs="Arial"/>
                 <w:color w:val="000000"/>
                 <w:kern w:val="0"/>
                 <w:sz w:val="22"/>
@@ -7739,7 +7647,7 @@
               <w:spacing w:after="0" w:line="240" w:lineRule="auto"/>
               <w:jc w:val="left"/>
               <w:rPr>
-                <w:rFonts w:ascii="Arial" w:eastAsia="굴림" w:hAnsi="Arial" w:cs="Arial"/>
+                <w:rFonts w:ascii="Arial" w:eastAsia="Gulim" w:hAnsi="Arial" w:cs="Arial"/>
                 <w:kern w:val="0"/>
                 <w:sz w:val="36"/>
                 <w:szCs w:val="36"/>
@@ -7774,7 +7682,7 @@
               <w:spacing w:after="0" w:line="256" w:lineRule="auto"/>
               <w:jc w:val="center"/>
               <w:rPr>
-                <w:rFonts w:ascii="Arial" w:eastAsia="굴림" w:hAnsi="Arial" w:cs="Arial"/>
+                <w:rFonts w:ascii="Arial" w:eastAsia="Gulim" w:hAnsi="Arial" w:cs="Arial"/>
                 <w:kern w:val="0"/>
                 <w:sz w:val="36"/>
                 <w:szCs w:val="36"/>
@@ -7782,7 +7690,7 @@
             </w:pPr>
             <w:r>
               <w:rPr>
-                <w:rFonts w:ascii="Arial" w:eastAsia="맑은 고딕" w:hAnsi="Arial" w:cs="Arial"/>
+                <w:rFonts w:ascii="Arial" w:eastAsia="Malgun Gothic" w:hAnsi="Arial" w:cs="Arial"/>
                 <w:color w:val="000000"/>
                 <w:kern w:val="0"/>
                 <w:sz w:val="22"/>
@@ -7819,7 +7727,7 @@
               <w:spacing w:after="0" w:line="256" w:lineRule="auto"/>
               <w:jc w:val="center"/>
               <w:rPr>
-                <w:rFonts w:ascii="Arial" w:eastAsia="굴림" w:hAnsi="Arial" w:cs="Arial"/>
+                <w:rFonts w:ascii="Arial" w:eastAsia="Gulim" w:hAnsi="Arial" w:cs="Arial"/>
                 <w:kern w:val="0"/>
                 <w:sz w:val="36"/>
                 <w:szCs w:val="36"/>
@@ -7827,7 +7735,7 @@
             </w:pPr>
             <w:r>
               <w:rPr>
-                <w:rFonts w:ascii="Arial" w:eastAsia="맑은 고딕" w:hAnsi="Arial" w:cs="Arial"/>
+                <w:rFonts w:ascii="Arial" w:eastAsia="Malgun Gothic" w:hAnsi="Arial" w:cs="Arial"/>
                 <w:color w:val="000000"/>
                 <w:kern w:val="0"/>
                 <w:sz w:val="22"/>
@@ -7864,7 +7772,7 @@
               <w:spacing w:after="0" w:line="256" w:lineRule="auto"/>
               <w:jc w:val="center"/>
               <w:rPr>
-                <w:rFonts w:ascii="Arial" w:eastAsia="굴림" w:hAnsi="Arial" w:cs="Arial"/>
+                <w:rFonts w:ascii="Arial" w:eastAsia="Gulim" w:hAnsi="Arial" w:cs="Arial"/>
                 <w:kern w:val="0"/>
                 <w:sz w:val="36"/>
                 <w:szCs w:val="36"/>
@@ -7872,7 +7780,7 @@
             </w:pPr>
             <w:r>
               <w:rPr>
-                <w:rFonts w:ascii="Arial" w:eastAsia="맑은 고딕" w:hAnsi="Arial" w:cs="Arial"/>
+                <w:rFonts w:ascii="Arial" w:eastAsia="Malgun Gothic" w:hAnsi="Arial" w:cs="Arial"/>
                 <w:color w:val="000000"/>
                 <w:kern w:val="0"/>
                 <w:sz w:val="22"/>
@@ -7908,26 +7816,24 @@
               <w:spacing w:after="0" w:line="256" w:lineRule="auto"/>
               <w:jc w:val="center"/>
               <w:rPr>
-                <w:rFonts w:ascii="Arial" w:eastAsia="굴림" w:hAnsi="Arial" w:cs="Arial"/>
+                <w:rFonts w:ascii="Arial" w:eastAsia="Gulim" w:hAnsi="Arial" w:cs="Arial"/>
                 <w:kern w:val="0"/>
                 <w:sz w:val="36"/>
                 <w:szCs w:val="36"/>
               </w:rPr>
             </w:pPr>
-            <w:proofErr w:type="spellStart"/>
-            <w:r>
-              <w:rPr>
-                <w:rFonts w:ascii="Arial" w:eastAsia="맑은 고딕" w:hAnsi="Arial" w:cs="Arial"/>
+            <w:r>
+              <w:rPr>
+                <w:rFonts w:ascii="Arial" w:eastAsia="Malgun Gothic" w:hAnsi="Arial" w:cs="Arial"/>
                 <w:color w:val="000000"/>
                 <w:kern w:val="0"/>
                 <w:sz w:val="22"/>
               </w:rPr>
               <w:t>GnomAD</w:t>
             </w:r>
-            <w:proofErr w:type="spellEnd"/>
-            <w:r>
-              <w:rPr>
-                <w:rFonts w:ascii="Arial" w:eastAsia="맑은 고딕" w:hAnsi="Arial" w:cs="Arial"/>
+            <w:r>
+              <w:rPr>
+                <w:rFonts w:ascii="Arial" w:eastAsia="Malgun Gothic" w:hAnsi="Arial" w:cs="Arial"/>
                 <w:color w:val="000000"/>
                 <w:kern w:val="0"/>
                 <w:position w:val="7"/>
@@ -7946,7 +7852,7 @@
               <w:spacing w:after="0" w:line="256" w:lineRule="auto"/>
               <w:jc w:val="center"/>
               <w:rPr>
-                <w:rFonts w:ascii="Arial" w:eastAsia="굴림" w:hAnsi="Arial" w:cs="Arial"/>
+                <w:rFonts w:ascii="Arial" w:eastAsia="Gulim" w:hAnsi="Arial" w:cs="Arial"/>
                 <w:kern w:val="0"/>
                 <w:sz w:val="36"/>
                 <w:szCs w:val="36"/>
@@ -7954,7 +7860,7 @@
             </w:pPr>
             <w:r>
               <w:rPr>
-                <w:rFonts w:ascii="Arial" w:eastAsia="맑은 고딕" w:hAnsi="Arial" w:cs="Arial"/>
+                <w:rFonts w:ascii="Arial" w:eastAsia="Malgun Gothic" w:hAnsi="Arial" w:cs="Arial"/>
                 <w:color w:val="000000"/>
                 <w:kern w:val="0"/>
                 <w:sz w:val="22"/>
@@ -7991,7 +7897,7 @@
               <w:spacing w:after="0" w:line="256" w:lineRule="auto"/>
               <w:jc w:val="center"/>
               <w:rPr>
-                <w:rFonts w:ascii="Arial" w:eastAsia="굴림" w:hAnsi="Arial" w:cs="Arial"/>
+                <w:rFonts w:ascii="Arial" w:eastAsia="Gulim" w:hAnsi="Arial" w:cs="Arial"/>
                 <w:kern w:val="0"/>
                 <w:sz w:val="36"/>
                 <w:szCs w:val="36"/>
@@ -7999,7 +7905,7 @@
             </w:pPr>
             <w:r>
               <w:rPr>
-                <w:rFonts w:ascii="Arial" w:eastAsia="맑은 고딕" w:hAnsi="Arial" w:cs="Arial"/>
+                <w:rFonts w:ascii="Arial" w:eastAsia="Malgun Gothic" w:hAnsi="Arial" w:cs="Arial"/>
                 <w:color w:val="000000"/>
                 <w:kern w:val="0"/>
                 <w:sz w:val="22"/>
@@ -8036,7 +7942,7 @@
               <w:spacing w:after="0" w:line="256" w:lineRule="auto"/>
               <w:jc w:val="center"/>
               <w:rPr>
-                <w:rFonts w:ascii="Arial" w:eastAsia="굴림" w:hAnsi="Arial" w:cs="Arial"/>
+                <w:rFonts w:ascii="Arial" w:eastAsia="Gulim" w:hAnsi="Arial" w:cs="Arial"/>
                 <w:kern w:val="0"/>
                 <w:sz w:val="36"/>
                 <w:szCs w:val="36"/>
@@ -8044,7 +7950,7 @@
             </w:pPr>
             <w:r>
               <w:rPr>
-                <w:rFonts w:ascii="Arial" w:eastAsia="맑은 고딕" w:hAnsi="Arial" w:cs="Arial"/>
+                <w:rFonts w:ascii="Arial" w:eastAsia="Malgun Gothic" w:hAnsi="Arial" w:cs="Arial"/>
                 <w:color w:val="000000"/>
                 <w:kern w:val="0"/>
                 <w:sz w:val="22"/>
@@ -8061,7 +7967,7 @@
               <w:spacing w:after="0" w:line="256" w:lineRule="auto"/>
               <w:jc w:val="center"/>
               <w:rPr>
-                <w:rFonts w:ascii="Arial" w:eastAsia="굴림" w:hAnsi="Arial" w:cs="Arial"/>
+                <w:rFonts w:ascii="Arial" w:eastAsia="Gulim" w:hAnsi="Arial" w:cs="Arial"/>
                 <w:kern w:val="0"/>
                 <w:sz w:val="36"/>
                 <w:szCs w:val="36"/>
@@ -8069,7 +7975,7 @@
             </w:pPr>
             <w:r>
               <w:rPr>
-                <w:rFonts w:ascii="Arial" w:eastAsia="맑은 고딕" w:hAnsi="Arial" w:cs="Arial"/>
+                <w:rFonts w:ascii="Arial" w:eastAsia="Malgun Gothic" w:hAnsi="Arial" w:cs="Arial"/>
                 <w:color w:val="000000"/>
                 <w:kern w:val="0"/>
                 <w:sz w:val="22"/>
@@ -8112,7 +8018,7 @@
               <w:spacing w:after="0" w:line="256" w:lineRule="auto"/>
               <w:jc w:val="center"/>
               <w:rPr>
-                <w:rFonts w:ascii="Arial" w:eastAsia="굴림" w:hAnsi="Arial" w:cs="Arial"/>
+                <w:rFonts w:ascii="Arial" w:eastAsia="Gulim" w:hAnsi="Arial" w:cs="Arial"/>
                 <w:kern w:val="0"/>
                 <w:sz w:val="36"/>
                 <w:szCs w:val="36"/>
@@ -8120,7 +8026,7 @@
             </w:pPr>
             <w:r>
               <w:rPr>
-                <w:rFonts w:ascii="Arial" w:eastAsia="맑은 고딕" w:hAnsi="Arial" w:cs="Arial"/>
+                <w:rFonts w:ascii="Arial" w:eastAsia="Malgun Gothic" w:hAnsi="Arial" w:cs="Arial"/>
                 <w:color w:val="000000"/>
                 <w:kern w:val="0"/>
                 <w:sz w:val="22"/>
@@ -8156,7 +8062,7 @@
               <w:spacing w:after="0" w:line="256" w:lineRule="auto"/>
               <w:jc w:val="center"/>
               <w:rPr>
-                <w:rFonts w:ascii="Arial" w:eastAsia="굴림" w:hAnsi="Arial" w:cs="Arial"/>
+                <w:rFonts w:ascii="Arial" w:eastAsia="Gulim" w:hAnsi="Arial" w:cs="Arial"/>
                 <w:kern w:val="0"/>
                 <w:sz w:val="36"/>
                 <w:szCs w:val="36"/>
@@ -8164,7 +8070,7 @@
             </w:pPr>
             <w:r>
               <w:rPr>
-                <w:rFonts w:ascii="Arial" w:eastAsia="맑은 고딕" w:hAnsi="Arial" w:cs="Arial"/>
+                <w:rFonts w:ascii="Arial" w:eastAsia="Malgun Gothic" w:hAnsi="Arial" w:cs="Arial"/>
                 <w:color w:val="000000"/>
                 <w:kern w:val="0"/>
                 <w:sz w:val="22"/>
@@ -8181,7 +8087,7 @@
               <w:spacing w:after="0" w:line="256" w:lineRule="auto"/>
               <w:jc w:val="center"/>
               <w:rPr>
-                <w:rFonts w:ascii="Arial" w:eastAsia="굴림" w:hAnsi="Arial" w:cs="Arial"/>
+                <w:rFonts w:ascii="Arial" w:eastAsia="Gulim" w:hAnsi="Arial" w:cs="Arial"/>
                 <w:kern w:val="0"/>
                 <w:sz w:val="36"/>
                 <w:szCs w:val="36"/>
@@ -8189,7 +8095,7 @@
             </w:pPr>
             <w:r>
               <w:rPr>
-                <w:rFonts w:ascii="Arial" w:eastAsia="맑은 고딕" w:hAnsi="Arial" w:cs="Arial"/>
+                <w:rFonts w:ascii="Arial" w:eastAsia="Malgun Gothic" w:hAnsi="Arial" w:cs="Arial"/>
                 <w:color w:val="000000"/>
                 <w:kern w:val="0"/>
                 <w:sz w:val="22"/>
@@ -8226,7 +8132,7 @@
               <w:spacing w:after="0" w:line="256" w:lineRule="auto"/>
               <w:jc w:val="center"/>
               <w:rPr>
-                <w:rFonts w:ascii="Arial" w:eastAsia="굴림" w:hAnsi="Arial" w:cs="Arial"/>
+                <w:rFonts w:ascii="Arial" w:eastAsia="Gulim" w:hAnsi="Arial" w:cs="Arial"/>
                 <w:kern w:val="0"/>
                 <w:sz w:val="36"/>
                 <w:szCs w:val="36"/>
@@ -8234,7 +8140,7 @@
             </w:pPr>
             <w:r>
               <w:rPr>
-                <w:rFonts w:ascii="Arial" w:eastAsia="맑은 고딕" w:hAnsi="Arial" w:cs="Arial"/>
+                <w:rFonts w:ascii="Arial" w:eastAsia="Malgun Gothic" w:hAnsi="Arial" w:cs="Arial"/>
                 <w:color w:val="000000"/>
                 <w:kern w:val="0"/>
                 <w:sz w:val="22"/>
@@ -8271,7 +8177,7 @@
               <w:spacing w:after="0" w:line="256" w:lineRule="auto"/>
               <w:jc w:val="center"/>
               <w:rPr>
-                <w:rFonts w:ascii="Arial" w:eastAsia="굴림" w:hAnsi="Arial" w:cs="Arial"/>
+                <w:rFonts w:ascii="Arial" w:eastAsia="Gulim" w:hAnsi="Arial" w:cs="Arial"/>
                 <w:kern w:val="0"/>
                 <w:sz w:val="36"/>
                 <w:szCs w:val="36"/>
@@ -8279,7 +8185,7 @@
             </w:pPr>
             <w:r>
               <w:rPr>
-                <w:rFonts w:ascii="Arial" w:eastAsia="맑은 고딕" w:hAnsi="Arial" w:cs="Arial"/>
+                <w:rFonts w:ascii="Arial" w:eastAsia="Malgun Gothic" w:hAnsi="Arial" w:cs="Arial"/>
                 <w:color w:val="000000"/>
                 <w:kern w:val="0"/>
                 <w:sz w:val="22"/>
@@ -8296,7 +8202,7 @@
               <w:spacing w:after="0" w:line="256" w:lineRule="auto"/>
               <w:jc w:val="center"/>
               <w:rPr>
-                <w:rFonts w:ascii="Arial" w:eastAsia="굴림" w:hAnsi="Arial" w:cs="Arial"/>
+                <w:rFonts w:ascii="Arial" w:eastAsia="Gulim" w:hAnsi="Arial" w:cs="Arial"/>
                 <w:kern w:val="0"/>
                 <w:sz w:val="36"/>
                 <w:szCs w:val="36"/>
@@ -8304,7 +8210,7 @@
             </w:pPr>
             <w:r>
               <w:rPr>
-                <w:rFonts w:ascii="Arial" w:eastAsia="맑은 고딕" w:hAnsi="Arial" w:cs="Arial"/>
+                <w:rFonts w:ascii="Arial" w:eastAsia="Malgun Gothic" w:hAnsi="Arial" w:cs="Arial"/>
                 <w:color w:val="000000"/>
                 <w:kern w:val="0"/>
                 <w:sz w:val="22"/>
@@ -8340,23 +8246,21 @@
               <w:spacing w:after="0" w:line="256" w:lineRule="auto"/>
               <w:jc w:val="center"/>
               <w:rPr>
-                <w:rFonts w:ascii="Arial" w:eastAsia="굴림" w:hAnsi="Arial" w:cs="Arial"/>
+                <w:rFonts w:ascii="Arial" w:eastAsia="Gulim" w:hAnsi="Arial" w:cs="Arial"/>
                 <w:kern w:val="0"/>
                 <w:sz w:val="36"/>
                 <w:szCs w:val="36"/>
               </w:rPr>
             </w:pPr>
-            <w:proofErr w:type="spellStart"/>
-            <w:r>
-              <w:rPr>
-                <w:rFonts w:ascii="Arial" w:eastAsia="맑은 고딕" w:hAnsi="Arial" w:cs="Arial"/>
+            <w:r>
+              <w:rPr>
+                <w:rFonts w:ascii="Arial" w:eastAsia="Malgun Gothic" w:hAnsi="Arial" w:cs="Arial"/>
                 <w:color w:val="000000"/>
                 <w:kern w:val="0"/>
                 <w:sz w:val="22"/>
               </w:rPr>
               <w:t>COPDGene</w:t>
             </w:r>
-            <w:proofErr w:type="spellEnd"/>
           </w:p>
           <w:p>
             <w:pPr>
@@ -8367,7 +8271,7 @@
               <w:spacing w:after="0" w:line="256" w:lineRule="auto"/>
               <w:jc w:val="center"/>
               <w:rPr>
-                <w:rFonts w:ascii="Arial" w:eastAsia="굴림" w:hAnsi="Arial" w:cs="Arial"/>
+                <w:rFonts w:ascii="Arial" w:eastAsia="Gulim" w:hAnsi="Arial" w:cs="Arial"/>
                 <w:kern w:val="0"/>
                 <w:sz w:val="36"/>
                 <w:szCs w:val="36"/>
@@ -8375,7 +8279,7 @@
             </w:pPr>
             <w:r>
               <w:rPr>
-                <w:rFonts w:ascii="Arial" w:eastAsia="맑은 고딕" w:hAnsi="Arial" w:cs="Arial"/>
+                <w:rFonts w:ascii="Arial" w:eastAsia="Malgun Gothic" w:hAnsi="Arial" w:cs="Arial"/>
                 <w:color w:val="000000"/>
                 <w:kern w:val="0"/>
                 <w:sz w:val="22"/>
@@ -8412,7 +8316,7 @@
               <w:spacing w:after="0" w:line="256" w:lineRule="auto"/>
               <w:jc w:val="center"/>
               <w:rPr>
-                <w:rFonts w:ascii="Arial" w:eastAsia="굴림" w:hAnsi="Arial" w:cs="Arial"/>
+                <w:rFonts w:ascii="Arial" w:eastAsia="Gulim" w:hAnsi="Arial" w:cs="Arial"/>
                 <w:kern w:val="0"/>
                 <w:sz w:val="36"/>
                 <w:szCs w:val="36"/>
@@ -8420,7 +8324,7 @@
             </w:pPr>
             <w:r>
               <w:rPr>
-                <w:rFonts w:ascii="Arial" w:eastAsia="맑은 고딕" w:hAnsi="Arial" w:cs="Arial"/>
+                <w:rFonts w:ascii="Arial" w:eastAsia="Malgun Gothic" w:hAnsi="Arial" w:cs="Arial"/>
                 <w:color w:val="000000"/>
                 <w:sz w:val="22"/>
               </w:rPr>
@@ -8456,7 +8360,7 @@
               <w:spacing w:after="0" w:line="256" w:lineRule="auto"/>
               <w:jc w:val="center"/>
               <w:rPr>
-                <w:rFonts w:ascii="Arial" w:eastAsia="굴림" w:hAnsi="Arial" w:cs="Arial"/>
+                <w:rFonts w:ascii="Arial" w:eastAsia="Gulim" w:hAnsi="Arial" w:cs="Arial"/>
                 <w:kern w:val="0"/>
                 <w:sz w:val="36"/>
                 <w:szCs w:val="36"/>
@@ -8464,7 +8368,7 @@
             </w:pPr>
             <w:r>
               <w:rPr>
-                <w:rFonts w:ascii="Arial" w:eastAsia="맑은 고딕" w:hAnsi="Arial" w:cs="Arial"/>
+                <w:rFonts w:ascii="Arial" w:eastAsia="Malgun Gothic" w:hAnsi="Arial" w:cs="Arial"/>
                 <w:color w:val="000000"/>
                 <w:sz w:val="22"/>
               </w:rPr>
@@ -8480,7 +8384,7 @@
               <w:spacing w:after="0" w:line="256" w:lineRule="auto"/>
               <w:jc w:val="center"/>
               <w:rPr>
-                <w:rFonts w:ascii="Arial" w:eastAsia="굴림" w:hAnsi="Arial" w:cs="Arial"/>
+                <w:rFonts w:ascii="Arial" w:eastAsia="Gulim" w:hAnsi="Arial" w:cs="Arial"/>
                 <w:kern w:val="0"/>
                 <w:sz w:val="36"/>
                 <w:szCs w:val="36"/>
@@ -8488,7 +8392,7 @@
             </w:pPr>
             <w:r>
               <w:rPr>
-                <w:rFonts w:ascii="Arial" w:eastAsia="맑은 고딕" w:hAnsi="Arial" w:cs="Arial"/>
+                <w:rFonts w:ascii="Arial" w:eastAsia="Malgun Gothic" w:hAnsi="Arial" w:cs="Arial"/>
                 <w:color w:val="000000"/>
                 <w:sz w:val="22"/>
               </w:rPr>
@@ -8524,7 +8428,7 @@
               <w:spacing w:after="0" w:line="240" w:lineRule="auto"/>
               <w:jc w:val="left"/>
               <w:rPr>
-                <w:rFonts w:ascii="Arial" w:eastAsia="굴림" w:hAnsi="Arial" w:cs="Arial"/>
+                <w:rFonts w:ascii="Arial" w:eastAsia="Gulim" w:hAnsi="Arial" w:cs="Arial"/>
                 <w:kern w:val="0"/>
                 <w:sz w:val="36"/>
                 <w:szCs w:val="36"/>
@@ -8559,7 +8463,7 @@
               <w:spacing w:after="0" w:line="256" w:lineRule="auto"/>
               <w:jc w:val="center"/>
               <w:rPr>
-                <w:rFonts w:ascii="Arial" w:eastAsia="굴림" w:hAnsi="Arial" w:cs="Arial"/>
+                <w:rFonts w:ascii="Arial" w:eastAsia="Gulim" w:hAnsi="Arial" w:cs="Arial"/>
                 <w:kern w:val="0"/>
                 <w:sz w:val="36"/>
                 <w:szCs w:val="36"/>
@@ -8567,7 +8471,7 @@
             </w:pPr>
             <w:r>
               <w:rPr>
-                <w:rFonts w:ascii="Arial" w:eastAsia="맑은 고딕" w:hAnsi="Arial" w:cs="Arial"/>
+                <w:rFonts w:ascii="Arial" w:eastAsia="Malgun Gothic" w:hAnsi="Arial" w:cs="Arial"/>
                 <w:color w:val="000000"/>
                 <w:kern w:val="0"/>
                 <w:sz w:val="22"/>
@@ -8584,7 +8488,7 @@
               <w:spacing w:after="0" w:line="256" w:lineRule="auto"/>
               <w:jc w:val="center"/>
               <w:rPr>
-                <w:rFonts w:ascii="Arial" w:eastAsia="굴림" w:hAnsi="Arial" w:cs="Arial"/>
+                <w:rFonts w:ascii="Arial" w:eastAsia="Gulim" w:hAnsi="Arial" w:cs="Arial"/>
                 <w:kern w:val="0"/>
                 <w:sz w:val="36"/>
                 <w:szCs w:val="36"/>
@@ -8592,7 +8496,7 @@
             </w:pPr>
             <w:r>
               <w:rPr>
-                <w:rFonts w:ascii="Arial" w:eastAsia="맑은 고딕" w:hAnsi="Arial" w:cs="Arial"/>
+                <w:rFonts w:ascii="Arial" w:eastAsia="Malgun Gothic" w:hAnsi="Arial" w:cs="Arial"/>
                 <w:color w:val="000000"/>
                 <w:kern w:val="0"/>
                 <w:sz w:val="22"/>
@@ -8629,7 +8533,7 @@
               <w:spacing w:after="0" w:line="256" w:lineRule="auto"/>
               <w:jc w:val="center"/>
               <w:rPr>
-                <w:rFonts w:ascii="Arial" w:eastAsia="굴림" w:hAnsi="Arial" w:cs="Arial"/>
+                <w:rFonts w:ascii="Arial" w:eastAsia="Gulim" w:hAnsi="Arial" w:cs="Arial"/>
                 <w:kern w:val="0"/>
                 <w:sz w:val="36"/>
                 <w:szCs w:val="36"/>
@@ -8637,7 +8541,7 @@
             </w:pPr>
             <w:r>
               <w:rPr>
-                <w:rFonts w:ascii="Arial" w:eastAsia="맑은 고딕" w:hAnsi="Arial" w:cs="Arial"/>
+                <w:rFonts w:ascii="Arial" w:eastAsia="Malgun Gothic" w:hAnsi="Arial" w:cs="Arial"/>
                 <w:color w:val="000000"/>
                 <w:kern w:val="0"/>
                 <w:sz w:val="22"/>
@@ -8674,7 +8578,7 @@
               <w:spacing w:after="0" w:line="256" w:lineRule="auto"/>
               <w:jc w:val="center"/>
               <w:rPr>
-                <w:rFonts w:ascii="Arial" w:eastAsia="굴림" w:hAnsi="Arial" w:cs="Arial"/>
+                <w:rFonts w:ascii="Arial" w:eastAsia="Gulim" w:hAnsi="Arial" w:cs="Arial"/>
                 <w:kern w:val="0"/>
                 <w:sz w:val="36"/>
                 <w:szCs w:val="36"/>
@@ -8682,7 +8586,7 @@
             </w:pPr>
             <w:r>
               <w:rPr>
-                <w:rFonts w:ascii="Arial" w:eastAsia="맑은 고딕" w:hAnsi="Arial" w:cs="Arial"/>
+                <w:rFonts w:ascii="Arial" w:eastAsia="Malgun Gothic" w:hAnsi="Arial" w:cs="Arial"/>
                 <w:color w:val="000000"/>
                 <w:kern w:val="0"/>
                 <w:sz w:val="22"/>
@@ -8699,7 +8603,7 @@
               <w:spacing w:after="0" w:line="256" w:lineRule="auto"/>
               <w:jc w:val="center"/>
               <w:rPr>
-                <w:rFonts w:ascii="Arial" w:eastAsia="굴림" w:hAnsi="Arial" w:cs="Arial"/>
+                <w:rFonts w:ascii="Arial" w:eastAsia="Gulim" w:hAnsi="Arial" w:cs="Arial"/>
                 <w:kern w:val="0"/>
                 <w:sz w:val="36"/>
                 <w:szCs w:val="36"/>
@@ -8707,7 +8611,7 @@
             </w:pPr>
             <w:r>
               <w:rPr>
-                <w:rFonts w:ascii="Arial" w:eastAsia="맑은 고딕" w:hAnsi="Arial" w:cs="Arial"/>
+                <w:rFonts w:ascii="Arial" w:eastAsia="Malgun Gothic" w:hAnsi="Arial" w:cs="Arial"/>
                 <w:color w:val="000000"/>
                 <w:kern w:val="0"/>
                 <w:sz w:val="22"/>
@@ -8743,23 +8647,21 @@
               <w:spacing w:after="0" w:line="256" w:lineRule="auto"/>
               <w:jc w:val="center"/>
               <w:rPr>
-                <w:rFonts w:ascii="Arial" w:eastAsia="굴림" w:hAnsi="Arial" w:cs="Arial"/>
+                <w:rFonts w:ascii="Arial" w:eastAsia="Gulim" w:hAnsi="Arial" w:cs="Arial"/>
                 <w:kern w:val="0"/>
                 <w:sz w:val="36"/>
                 <w:szCs w:val="36"/>
               </w:rPr>
             </w:pPr>
-            <w:proofErr w:type="spellStart"/>
-            <w:r>
-              <w:rPr>
-                <w:rFonts w:ascii="Arial" w:eastAsia="맑은 고딕" w:hAnsi="Arial" w:cs="Arial"/>
+            <w:r>
+              <w:rPr>
+                <w:rFonts w:ascii="Arial" w:eastAsia="Malgun Gothic" w:hAnsi="Arial" w:cs="Arial"/>
                 <w:color w:val="000000"/>
                 <w:kern w:val="0"/>
                 <w:sz w:val="22"/>
               </w:rPr>
               <w:t>COPDGene</w:t>
             </w:r>
-            <w:proofErr w:type="spellEnd"/>
           </w:p>
           <w:p>
             <w:pPr>
@@ -8770,7 +8672,7 @@
               <w:spacing w:after="0" w:line="256" w:lineRule="auto"/>
               <w:jc w:val="center"/>
               <w:rPr>
-                <w:rFonts w:ascii="Arial" w:eastAsia="굴림" w:hAnsi="Arial" w:cs="Arial"/>
+                <w:rFonts w:ascii="Arial" w:eastAsia="Gulim" w:hAnsi="Arial" w:cs="Arial"/>
                 <w:kern w:val="0"/>
                 <w:sz w:val="36"/>
                 <w:szCs w:val="36"/>
@@ -8778,7 +8680,7 @@
             </w:pPr>
             <w:r>
               <w:rPr>
-                <w:rFonts w:ascii="Arial" w:eastAsia="맑은 고딕" w:hAnsi="Arial" w:cs="Arial"/>
+                <w:rFonts w:ascii="Arial" w:eastAsia="Malgun Gothic" w:hAnsi="Arial" w:cs="Arial"/>
                 <w:color w:val="000000"/>
                 <w:kern w:val="0"/>
                 <w:sz w:val="22"/>
@@ -8787,7 +8689,7 @@
             </w:r>
             <w:r>
               <w:rPr>
-                <w:rFonts w:ascii="Arial" w:eastAsia="맑은 고딕" w:hAnsi="Arial" w:cs="Arial"/>
+                <w:rFonts w:ascii="Arial" w:eastAsia="Malgun Gothic" w:hAnsi="Arial" w:cs="Arial"/>
                 <w:color w:val="000000"/>
                 <w:sz w:val="22"/>
               </w:rPr>
@@ -8795,7 +8697,7 @@
             </w:r>
             <w:r>
               <w:rPr>
-                <w:rFonts w:ascii="Arial" w:eastAsia="맑은 고딕" w:hAnsi="Arial" w:cs="Arial"/>
+                <w:rFonts w:ascii="Arial" w:eastAsia="Malgun Gothic" w:hAnsi="Arial" w:cs="Arial"/>
                 <w:color w:val="000000"/>
                 <w:kern w:val="0"/>
                 <w:sz w:val="22"/>
@@ -8832,7 +8734,7 @@
               <w:spacing w:after="0" w:line="256" w:lineRule="auto"/>
               <w:jc w:val="center"/>
               <w:rPr>
-                <w:rFonts w:ascii="Arial" w:eastAsia="굴림" w:hAnsi="Arial" w:cs="Arial"/>
+                <w:rFonts w:ascii="Arial" w:eastAsia="Gulim" w:hAnsi="Arial" w:cs="Arial"/>
                 <w:kern w:val="0"/>
                 <w:sz w:val="36"/>
                 <w:szCs w:val="36"/>
@@ -8840,7 +8742,7 @@
             </w:pPr>
             <w:r>
               <w:rPr>
-                <w:rFonts w:ascii="Arial" w:eastAsia="맑은 고딕" w:hAnsi="Arial" w:cs="Arial"/>
+                <w:rFonts w:ascii="Arial" w:eastAsia="Malgun Gothic" w:hAnsi="Arial" w:cs="Arial"/>
                 <w:color w:val="000000"/>
                 <w:kern w:val="0"/>
                 <w:sz w:val="22"/>
@@ -8877,7 +8779,7 @@
               <w:spacing w:after="0" w:line="256" w:lineRule="auto"/>
               <w:jc w:val="center"/>
               <w:rPr>
-                <w:rFonts w:ascii="Arial" w:eastAsia="굴림" w:hAnsi="Arial" w:cs="Arial"/>
+                <w:rFonts w:ascii="Arial" w:eastAsia="Gulim" w:hAnsi="Arial" w:cs="Arial"/>
                 <w:kern w:val="0"/>
                 <w:sz w:val="36"/>
                 <w:szCs w:val="36"/>
@@ -8885,7 +8787,7 @@
             </w:pPr>
             <w:r>
               <w:rPr>
-                <w:rFonts w:ascii="Arial" w:eastAsia="맑은 고딕" w:hAnsi="Arial" w:cs="Arial"/>
+                <w:rFonts w:ascii="Arial" w:eastAsia="Malgun Gothic" w:hAnsi="Arial" w:cs="Arial"/>
                 <w:color w:val="000000"/>
                 <w:kern w:val="0"/>
                 <w:sz w:val="22"/>
@@ -8902,7 +8804,7 @@
               <w:spacing w:after="0" w:line="256" w:lineRule="auto"/>
               <w:jc w:val="center"/>
               <w:rPr>
-                <w:rFonts w:ascii="Arial" w:eastAsia="굴림" w:hAnsi="Arial" w:cs="Arial"/>
+                <w:rFonts w:ascii="Arial" w:eastAsia="Gulim" w:hAnsi="Arial" w:cs="Arial"/>
                 <w:kern w:val="0"/>
                 <w:sz w:val="36"/>
                 <w:szCs w:val="36"/>
@@ -8910,7 +8812,7 @@
             </w:pPr>
             <w:r>
               <w:rPr>
-                <w:rFonts w:ascii="Arial" w:eastAsia="맑은 고딕" w:hAnsi="Arial" w:cs="Arial"/>
+                <w:rFonts w:ascii="Arial" w:eastAsia="Malgun Gothic" w:hAnsi="Arial" w:cs="Arial"/>
                 <w:color w:val="000000"/>
                 <w:kern w:val="0"/>
                 <w:sz w:val="22"/>
@@ -8947,7 +8849,7 @@
               <w:spacing w:after="0" w:line="240" w:lineRule="auto"/>
               <w:jc w:val="left"/>
               <w:rPr>
-                <w:rFonts w:ascii="Arial" w:eastAsia="굴림" w:hAnsi="Arial" w:cs="Arial"/>
+                <w:rFonts w:ascii="Arial" w:eastAsia="Gulim" w:hAnsi="Arial" w:cs="Arial"/>
                 <w:kern w:val="0"/>
                 <w:sz w:val="36"/>
                 <w:szCs w:val="36"/>
@@ -8982,7 +8884,7 @@
               <w:spacing w:after="0" w:line="256" w:lineRule="auto"/>
               <w:jc w:val="center"/>
               <w:rPr>
-                <w:rFonts w:ascii="Arial" w:eastAsia="굴림" w:hAnsi="Arial" w:cs="Arial"/>
+                <w:rFonts w:ascii="Arial" w:eastAsia="Gulim" w:hAnsi="Arial" w:cs="Arial"/>
                 <w:kern w:val="0"/>
                 <w:sz w:val="36"/>
                 <w:szCs w:val="36"/>
@@ -8990,7 +8892,7 @@
             </w:pPr>
             <w:r>
               <w:rPr>
-                <w:rFonts w:ascii="Arial" w:eastAsia="맑은 고딕" w:hAnsi="Arial" w:cs="Arial"/>
+                <w:rFonts w:ascii="Arial" w:eastAsia="Malgun Gothic" w:hAnsi="Arial" w:cs="Arial"/>
                 <w:color w:val="000000"/>
                 <w:kern w:val="0"/>
                 <w:sz w:val="22"/>
@@ -9007,7 +8909,7 @@
               <w:spacing w:after="0" w:line="256" w:lineRule="auto"/>
               <w:jc w:val="center"/>
               <w:rPr>
-                <w:rFonts w:ascii="Arial" w:eastAsia="굴림" w:hAnsi="Arial" w:cs="Arial"/>
+                <w:rFonts w:ascii="Arial" w:eastAsia="Gulim" w:hAnsi="Arial" w:cs="Arial"/>
                 <w:kern w:val="0"/>
                 <w:sz w:val="36"/>
                 <w:szCs w:val="36"/>
@@ -9015,7 +8917,7 @@
             </w:pPr>
             <w:r>
               <w:rPr>
-                <w:rFonts w:ascii="Arial" w:eastAsia="맑은 고딕" w:hAnsi="Arial" w:cs="Arial"/>
+                <w:rFonts w:ascii="Arial" w:eastAsia="Malgun Gothic" w:hAnsi="Arial" w:cs="Arial"/>
                 <w:color w:val="000000"/>
                 <w:kern w:val="0"/>
                 <w:sz w:val="22"/>
@@ -9052,7 +8954,7 @@
               <w:spacing w:after="0" w:line="256" w:lineRule="auto"/>
               <w:jc w:val="center"/>
               <w:rPr>
-                <w:rFonts w:ascii="Arial" w:eastAsia="굴림" w:hAnsi="Arial" w:cs="Arial"/>
+                <w:rFonts w:ascii="Arial" w:eastAsia="Gulim" w:hAnsi="Arial" w:cs="Arial"/>
                 <w:kern w:val="0"/>
                 <w:sz w:val="36"/>
                 <w:szCs w:val="36"/>
@@ -9060,7 +8962,7 @@
             </w:pPr>
             <w:r>
               <w:rPr>
-                <w:rFonts w:ascii="Arial" w:eastAsia="맑은 고딕" w:hAnsi="Arial" w:cs="Arial"/>
+                <w:rFonts w:ascii="Arial" w:eastAsia="Malgun Gothic" w:hAnsi="Arial" w:cs="Arial"/>
                 <w:color w:val="000000"/>
                 <w:kern w:val="0"/>
                 <w:sz w:val="22"/>
@@ -9097,7 +8999,7 @@
               <w:spacing w:after="0" w:line="256" w:lineRule="auto"/>
               <w:jc w:val="center"/>
               <w:rPr>
-                <w:rFonts w:ascii="Arial" w:eastAsia="굴림" w:hAnsi="Arial" w:cs="Arial"/>
+                <w:rFonts w:ascii="Arial" w:eastAsia="Gulim" w:hAnsi="Arial" w:cs="Arial"/>
                 <w:kern w:val="0"/>
                 <w:sz w:val="36"/>
                 <w:szCs w:val="36"/>
@@ -9105,7 +9007,7 @@
             </w:pPr>
             <w:r>
               <w:rPr>
-                <w:rFonts w:ascii="Arial" w:eastAsia="맑은 고딕" w:hAnsi="Arial" w:cs="Arial"/>
+                <w:rFonts w:ascii="Arial" w:eastAsia="Malgun Gothic" w:hAnsi="Arial" w:cs="Arial"/>
                 <w:color w:val="000000"/>
                 <w:kern w:val="0"/>
                 <w:sz w:val="22"/>
@@ -9122,7 +9024,7 @@
               <w:spacing w:after="0" w:line="256" w:lineRule="auto"/>
               <w:jc w:val="center"/>
               <w:rPr>
-                <w:rFonts w:ascii="Arial" w:eastAsia="굴림" w:hAnsi="Arial" w:cs="Arial"/>
+                <w:rFonts w:ascii="Arial" w:eastAsia="Gulim" w:hAnsi="Arial" w:cs="Arial"/>
                 <w:kern w:val="0"/>
                 <w:sz w:val="36"/>
                 <w:szCs w:val="36"/>
@@ -9130,7 +9032,7 @@
             </w:pPr>
             <w:r>
               <w:rPr>
-                <w:rFonts w:ascii="Arial" w:eastAsia="맑은 고딕" w:hAnsi="Arial" w:cs="Arial"/>
+                <w:rFonts w:ascii="Arial" w:eastAsia="Malgun Gothic" w:hAnsi="Arial" w:cs="Arial"/>
                 <w:color w:val="000000"/>
                 <w:kern w:val="0"/>
                 <w:sz w:val="22"/>
@@ -9166,7 +9068,7 @@
               <w:spacing w:after="0" w:line="256" w:lineRule="auto"/>
               <w:jc w:val="center"/>
               <w:rPr>
-                <w:rFonts w:ascii="Arial" w:eastAsia="굴림" w:hAnsi="Arial" w:cs="Arial"/>
+                <w:rFonts w:ascii="Arial" w:eastAsia="Gulim" w:hAnsi="Arial" w:cs="Arial"/>
                 <w:kern w:val="0"/>
                 <w:sz w:val="36"/>
                 <w:szCs w:val="36"/>
@@ -9174,7 +9076,7 @@
             </w:pPr>
             <w:r>
               <w:rPr>
-                <w:rFonts w:ascii="Arial" w:eastAsia="맑은 고딕" w:hAnsi="Arial" w:cs="Arial"/>
+                <w:rFonts w:ascii="Arial" w:eastAsia="Malgun Gothic" w:hAnsi="Arial" w:cs="Arial"/>
                 <w:color w:val="000000"/>
                 <w:kern w:val="0"/>
                 <w:sz w:val="22"/>
@@ -9183,7 +9085,7 @@
             </w:r>
             <w:r>
               <w:rPr>
-                <w:rFonts w:ascii="Arial" w:eastAsia="맑은 고딕" w:hAnsi="Arial" w:cs="Arial"/>
+                <w:rFonts w:ascii="Arial" w:eastAsia="Malgun Gothic" w:hAnsi="Arial" w:cs="Arial"/>
                 <w:color w:val="000000"/>
                 <w:kern w:val="0"/>
                 <w:position w:val="7"/>
@@ -9202,7 +9104,7 @@
               <w:spacing w:after="0" w:line="256" w:lineRule="auto"/>
               <w:jc w:val="center"/>
               <w:rPr>
-                <w:rFonts w:ascii="Arial" w:eastAsia="굴림" w:hAnsi="Arial" w:cs="Arial"/>
+                <w:rFonts w:ascii="Arial" w:eastAsia="Gulim" w:hAnsi="Arial" w:cs="Arial"/>
                 <w:kern w:val="0"/>
                 <w:sz w:val="36"/>
                 <w:szCs w:val="36"/>
@@ -9210,7 +9112,7 @@
             </w:pPr>
             <w:r>
               <w:rPr>
-                <w:rFonts w:ascii="Arial" w:eastAsia="맑은 고딕" w:hAnsi="Arial" w:cs="Arial"/>
+                <w:rFonts w:ascii="Arial" w:eastAsia="Malgun Gothic" w:hAnsi="Arial" w:cs="Arial"/>
                 <w:color w:val="000000"/>
                 <w:kern w:val="0"/>
                 <w:sz w:val="22"/>
@@ -9247,7 +9149,7 @@
               <w:spacing w:after="0" w:line="256" w:lineRule="auto"/>
               <w:jc w:val="center"/>
               <w:rPr>
-                <w:rFonts w:ascii="Arial" w:eastAsia="굴림" w:hAnsi="Arial" w:cs="Arial"/>
+                <w:rFonts w:ascii="Arial" w:eastAsia="Gulim" w:hAnsi="Arial" w:cs="Arial"/>
                 <w:kern w:val="0"/>
                 <w:sz w:val="36"/>
                 <w:szCs w:val="36"/>
@@ -9255,7 +9157,7 @@
             </w:pPr>
             <w:r>
               <w:rPr>
-                <w:rFonts w:ascii="Arial" w:eastAsia="맑은 고딕" w:hAnsi="Arial" w:cs="Arial"/>
+                <w:rFonts w:ascii="Arial" w:eastAsia="Malgun Gothic" w:hAnsi="Arial" w:cs="Arial"/>
                 <w:color w:val="000000"/>
                 <w:kern w:val="0"/>
                 <w:sz w:val="22"/>
@@ -9292,7 +9194,7 @@
               <w:spacing w:after="0" w:line="256" w:lineRule="auto"/>
               <w:jc w:val="center"/>
               <w:rPr>
-                <w:rFonts w:ascii="Arial" w:eastAsia="굴림" w:hAnsi="Arial" w:cs="Arial"/>
+                <w:rFonts w:ascii="Arial" w:eastAsia="Gulim" w:hAnsi="Arial" w:cs="Arial"/>
                 <w:kern w:val="0"/>
                 <w:sz w:val="36"/>
                 <w:szCs w:val="36"/>
@@ -9300,7 +9202,7 @@
             </w:pPr>
             <w:r>
               <w:rPr>
-                <w:rFonts w:ascii="Arial" w:eastAsia="맑은 고딕" w:hAnsi="Arial" w:cs="Arial"/>
+                <w:rFonts w:ascii="Arial" w:eastAsia="Malgun Gothic" w:hAnsi="Arial" w:cs="Arial"/>
                 <w:color w:val="000000"/>
                 <w:kern w:val="0"/>
                 <w:sz w:val="22"/>
@@ -9317,7 +9219,7 @@
               <w:spacing w:after="0" w:line="256" w:lineRule="auto"/>
               <w:jc w:val="center"/>
               <w:rPr>
-                <w:rFonts w:ascii="Arial" w:eastAsia="굴림" w:hAnsi="Arial" w:cs="Arial"/>
+                <w:rFonts w:ascii="Arial" w:eastAsia="Gulim" w:hAnsi="Arial" w:cs="Arial"/>
                 <w:kern w:val="0"/>
                 <w:sz w:val="36"/>
                 <w:szCs w:val="36"/>
@@ -9325,7 +9227,7 @@
             </w:pPr>
             <w:r>
               <w:rPr>
-                <w:rFonts w:ascii="Arial" w:eastAsia="맑은 고딕" w:hAnsi="Arial" w:cs="Arial"/>
+                <w:rFonts w:ascii="Arial" w:eastAsia="Malgun Gothic" w:hAnsi="Arial" w:cs="Arial"/>
                 <w:color w:val="000000"/>
                 <w:kern w:val="0"/>
                 <w:sz w:val="22"/>
@@ -9362,7 +9264,7 @@
               <w:spacing w:after="0" w:line="240" w:lineRule="auto"/>
               <w:jc w:val="left"/>
               <w:rPr>
-                <w:rFonts w:ascii="Arial" w:eastAsia="굴림" w:hAnsi="Arial" w:cs="Arial"/>
+                <w:rFonts w:ascii="Arial" w:eastAsia="Gulim" w:hAnsi="Arial" w:cs="Arial"/>
                 <w:kern w:val="0"/>
                 <w:sz w:val="36"/>
                 <w:szCs w:val="36"/>
@@ -9397,7 +9299,7 @@
               <w:spacing w:after="0" w:line="256" w:lineRule="auto"/>
               <w:jc w:val="left"/>
               <w:rPr>
-                <w:rFonts w:ascii="Arial" w:eastAsia="굴림" w:hAnsi="Arial" w:cs="Arial"/>
+                <w:rFonts w:ascii="Arial" w:eastAsia="Gulim" w:hAnsi="Arial" w:cs="Arial"/>
                 <w:kern w:val="0"/>
                 <w:sz w:val="36"/>
                 <w:szCs w:val="36"/>
@@ -9405,7 +9307,7 @@
             </w:pPr>
             <w:r>
               <w:rPr>
-                <w:rFonts w:ascii="Arial" w:eastAsia="맑은 고딕" w:hAnsi="Arial" w:cs="Arial"/>
+                <w:rFonts w:ascii="Arial" w:eastAsia="Malgun Gothic" w:hAnsi="Arial" w:cs="Arial"/>
                 <w:color w:val="000000"/>
                 <w:kern w:val="0"/>
                 <w:sz w:val="22"/>
@@ -9442,7 +9344,7 @@
               <w:spacing w:after="0" w:line="256" w:lineRule="auto"/>
               <w:jc w:val="center"/>
               <w:rPr>
-                <w:rFonts w:ascii="Arial" w:eastAsia="굴림" w:hAnsi="Arial" w:cs="Arial"/>
+                <w:rFonts w:ascii="Arial" w:eastAsia="Gulim" w:hAnsi="Arial" w:cs="Arial"/>
                 <w:kern w:val="0"/>
                 <w:sz w:val="36"/>
                 <w:szCs w:val="36"/>
@@ -9450,7 +9352,7 @@
             </w:pPr>
             <w:r>
               <w:rPr>
-                <w:rFonts w:ascii="Arial" w:eastAsia="맑은 고딕" w:hAnsi="Arial" w:cs="Arial"/>
+                <w:rFonts w:ascii="Arial" w:eastAsia="Malgun Gothic" w:hAnsi="Arial" w:cs="Arial"/>
                 <w:color w:val="000000"/>
                 <w:kern w:val="0"/>
                 <w:sz w:val="22"/>
@@ -9487,7 +9389,7 @@
               <w:spacing w:after="0" w:line="256" w:lineRule="auto"/>
               <w:jc w:val="center"/>
               <w:rPr>
-                <w:rFonts w:ascii="Arial" w:eastAsia="굴림" w:hAnsi="Arial" w:cs="Arial"/>
+                <w:rFonts w:ascii="Arial" w:eastAsia="Gulim" w:hAnsi="Arial" w:cs="Arial"/>
                 <w:kern w:val="0"/>
                 <w:sz w:val="36"/>
                 <w:szCs w:val="36"/>
@@ -9495,7 +9397,7 @@
             </w:pPr>
             <w:r>
               <w:rPr>
-                <w:rFonts w:ascii="Arial" w:eastAsia="맑은 고딕" w:hAnsi="Arial" w:cs="Arial"/>
+                <w:rFonts w:ascii="Arial" w:eastAsia="Malgun Gothic" w:hAnsi="Arial" w:cs="Arial"/>
                 <w:color w:val="000000"/>
                 <w:kern w:val="0"/>
                 <w:sz w:val="22"/>
@@ -9531,7 +9433,7 @@
               <w:spacing w:after="0" w:line="256" w:lineRule="auto"/>
               <w:jc w:val="center"/>
               <w:rPr>
-                <w:rFonts w:ascii="Arial" w:eastAsia="굴림" w:hAnsi="Arial" w:cs="Arial"/>
+                <w:rFonts w:ascii="Arial" w:eastAsia="Gulim" w:hAnsi="Arial" w:cs="Arial"/>
                 <w:kern w:val="0"/>
                 <w:sz w:val="36"/>
                 <w:szCs w:val="36"/>
@@ -9539,7 +9441,7 @@
             </w:pPr>
             <w:r>
               <w:rPr>
-                <w:rFonts w:ascii="Arial" w:eastAsia="맑은 고딕" w:hAnsi="Arial" w:cs="Arial"/>
+                <w:rFonts w:ascii="Arial" w:eastAsia="Malgun Gothic" w:hAnsi="Arial" w:cs="Arial"/>
                 <w:color w:val="000000"/>
                 <w:kern w:val="0"/>
                 <w:sz w:val="22"/>
@@ -9548,7 +9450,7 @@
             </w:r>
             <w:r>
               <w:rPr>
-                <w:rFonts w:ascii="Arial" w:eastAsia="맑은 고딕" w:hAnsi="Arial" w:cs="Arial"/>
+                <w:rFonts w:ascii="Arial" w:eastAsia="Malgun Gothic" w:hAnsi="Arial" w:cs="Arial"/>
                 <w:color w:val="000000"/>
                 <w:kern w:val="0"/>
                 <w:position w:val="7"/>
@@ -9559,7 +9461,7 @@
             </w:r>
             <w:r>
               <w:rPr>
-                <w:rFonts w:ascii="Arial" w:eastAsia="맑은 고딕" w:hAnsi="Arial" w:cs="Arial"/>
+                <w:rFonts w:ascii="Arial" w:eastAsia="Malgun Gothic" w:hAnsi="Arial" w:cs="Arial"/>
                 <w:color w:val="000000"/>
                 <w:kern w:val="0"/>
                 <w:sz w:val="22"/>
@@ -9597,7 +9499,7 @@
               <w:spacing w:after="0" w:line="256" w:lineRule="auto"/>
               <w:jc w:val="center"/>
               <w:rPr>
-                <w:rFonts w:ascii="Arial" w:eastAsia="굴림" w:hAnsi="Arial" w:cs="Arial"/>
+                <w:rFonts w:ascii="Arial" w:eastAsia="Gulim" w:hAnsi="Arial" w:cs="Arial"/>
                 <w:kern w:val="0"/>
                 <w:sz w:val="36"/>
                 <w:szCs w:val="36"/>
@@ -9605,7 +9507,7 @@
             </w:pPr>
             <w:r>
               <w:rPr>
-                <w:rFonts w:ascii="Arial" w:eastAsia="맑은 고딕" w:hAnsi="Arial" w:cs="Arial"/>
+                <w:rFonts w:ascii="Arial" w:eastAsia="Malgun Gothic" w:hAnsi="Arial" w:cs="Arial"/>
                 <w:color w:val="000000"/>
                 <w:sz w:val="22"/>
               </w:rPr>
@@ -9641,7 +9543,7 @@
               <w:spacing w:after="0" w:line="256" w:lineRule="auto"/>
               <w:jc w:val="center"/>
               <w:rPr>
-                <w:rFonts w:ascii="Arial" w:eastAsia="굴림" w:hAnsi="Arial" w:cs="Arial"/>
+                <w:rFonts w:ascii="Arial" w:eastAsia="Gulim" w:hAnsi="Arial" w:cs="Arial"/>
                 <w:kern w:val="0"/>
                 <w:sz w:val="36"/>
                 <w:szCs w:val="36"/>
@@ -9649,7 +9551,7 @@
             </w:pPr>
             <w:r>
               <w:rPr>
-                <w:rFonts w:ascii="Arial" w:eastAsia="맑은 고딕" w:hAnsi="Arial" w:cs="Arial"/>
+                <w:rFonts w:ascii="Arial" w:eastAsia="Malgun Gothic" w:hAnsi="Arial" w:cs="Arial"/>
                 <w:color w:val="000000"/>
                 <w:sz w:val="22"/>
               </w:rPr>
@@ -9665,7 +9567,7 @@
               <w:spacing w:after="0" w:line="256" w:lineRule="auto"/>
               <w:jc w:val="center"/>
               <w:rPr>
-                <w:rFonts w:ascii="Arial" w:eastAsia="굴림" w:hAnsi="Arial" w:cs="Arial"/>
+                <w:rFonts w:ascii="Arial" w:eastAsia="Gulim" w:hAnsi="Arial" w:cs="Arial"/>
                 <w:kern w:val="0"/>
                 <w:sz w:val="36"/>
                 <w:szCs w:val="36"/>
@@ -9673,7 +9575,7 @@
             </w:pPr>
             <w:r>
               <w:rPr>
-                <w:rFonts w:ascii="Arial" w:eastAsia="맑은 고딕" w:hAnsi="Arial" w:cs="Arial"/>
+                <w:rFonts w:ascii="Arial" w:eastAsia="Malgun Gothic" w:hAnsi="Arial" w:cs="Arial"/>
                 <w:color w:val="000000"/>
                 <w:sz w:val="22"/>
               </w:rPr>
@@ -9709,7 +9611,7 @@
               <w:spacing w:after="0" w:line="240" w:lineRule="auto"/>
               <w:jc w:val="left"/>
               <w:rPr>
-                <w:rFonts w:ascii="Arial" w:eastAsia="굴림" w:hAnsi="Arial" w:cs="Arial"/>
+                <w:rFonts w:ascii="Arial" w:eastAsia="Gulim" w:hAnsi="Arial" w:cs="Arial"/>
                 <w:kern w:val="0"/>
                 <w:sz w:val="36"/>
                 <w:szCs w:val="36"/>
@@ -9744,7 +9646,7 @@
               <w:spacing w:after="0" w:line="240" w:lineRule="auto"/>
               <w:jc w:val="left"/>
               <w:rPr>
-                <w:rFonts w:ascii="Arial" w:eastAsia="굴림" w:hAnsi="Arial" w:cs="Arial"/>
+                <w:rFonts w:ascii="Arial" w:eastAsia="Gulim" w:hAnsi="Arial" w:cs="Arial"/>
                 <w:kern w:val="0"/>
                 <w:sz w:val="36"/>
                 <w:szCs w:val="36"/>
@@ -9780,7 +9682,7 @@
               <w:spacing w:after="0" w:line="240" w:lineRule="auto"/>
               <w:jc w:val="left"/>
               <w:rPr>
-                <w:rFonts w:ascii="Arial" w:eastAsia="굴림" w:hAnsi="Arial" w:cs="Arial"/>
+                <w:rFonts w:ascii="Arial" w:eastAsia="Gulim" w:hAnsi="Arial" w:cs="Arial"/>
                 <w:kern w:val="0"/>
                 <w:sz w:val="36"/>
                 <w:szCs w:val="36"/>
@@ -9816,7 +9718,7 @@
               <w:spacing w:after="0" w:line="240" w:lineRule="auto"/>
               <w:jc w:val="left"/>
               <w:rPr>
-                <w:rFonts w:ascii="Arial" w:eastAsia="굴림" w:hAnsi="Arial" w:cs="Arial"/>
+                <w:rFonts w:ascii="Arial" w:eastAsia="Gulim" w:hAnsi="Arial" w:cs="Arial"/>
                 <w:kern w:val="0"/>
                 <w:sz w:val="36"/>
                 <w:szCs w:val="36"/>
@@ -9851,7 +9753,7 @@
               <w:spacing w:after="0" w:line="256" w:lineRule="auto"/>
               <w:jc w:val="center"/>
               <w:rPr>
-                <w:rFonts w:ascii="Arial" w:eastAsia="굴림" w:hAnsi="Arial" w:cs="Arial"/>
+                <w:rFonts w:ascii="Arial" w:eastAsia="Gulim" w:hAnsi="Arial" w:cs="Arial"/>
                 <w:kern w:val="0"/>
                 <w:sz w:val="36"/>
                 <w:szCs w:val="36"/>
@@ -9859,7 +9761,7 @@
             </w:pPr>
             <w:r>
               <w:rPr>
-                <w:rFonts w:ascii="Arial" w:eastAsia="맑은 고딕" w:hAnsi="Arial" w:cs="Arial"/>
+                <w:rFonts w:ascii="Arial" w:eastAsia="Malgun Gothic" w:hAnsi="Arial" w:cs="Arial"/>
                 <w:color w:val="000000"/>
                 <w:kern w:val="0"/>
                 <w:sz w:val="22"/>
@@ -9868,7 +9770,7 @@
             </w:r>
             <w:r>
               <w:rPr>
-                <w:rFonts w:ascii="Arial" w:eastAsia="맑은 고딕" w:hAnsi="Arial" w:cs="Arial"/>
+                <w:rFonts w:ascii="Arial" w:eastAsia="Malgun Gothic" w:hAnsi="Arial" w:cs="Arial"/>
                 <w:color w:val="000000"/>
                 <w:kern w:val="0"/>
                 <w:position w:val="7"/>
@@ -9879,7 +9781,7 @@
             </w:r>
             <w:r>
               <w:rPr>
-                <w:rFonts w:ascii="Arial" w:eastAsia="맑은 고딕" w:hAnsi="Arial" w:cs="Arial"/>
+                <w:rFonts w:ascii="Arial" w:eastAsia="Malgun Gothic" w:hAnsi="Arial" w:cs="Arial"/>
                 <w:color w:val="000000"/>
                 <w:kern w:val="0"/>
                 <w:sz w:val="22"/>
@@ -9917,7 +9819,7 @@
               <w:spacing w:after="0" w:line="256" w:lineRule="auto"/>
               <w:jc w:val="center"/>
               <w:rPr>
-                <w:rFonts w:ascii="Arial" w:eastAsia="굴림" w:hAnsi="Arial" w:cs="Arial"/>
+                <w:rFonts w:ascii="Arial" w:eastAsia="Gulim" w:hAnsi="Arial" w:cs="Arial"/>
                 <w:kern w:val="0"/>
                 <w:sz w:val="36"/>
                 <w:szCs w:val="36"/>
@@ -9925,7 +9827,7 @@
             </w:pPr>
             <w:r>
               <w:rPr>
-                <w:rFonts w:ascii="Arial" w:eastAsia="맑은 고딕" w:hAnsi="Arial" w:cs="Arial"/>
+                <w:rFonts w:ascii="Arial" w:eastAsia="Malgun Gothic" w:hAnsi="Arial" w:cs="Arial"/>
                 <w:color w:val="000000"/>
                 <w:sz w:val="22"/>
               </w:rPr>
@@ -9961,7 +9863,7 @@
               <w:spacing w:after="0" w:line="256" w:lineRule="auto"/>
               <w:jc w:val="center"/>
               <w:rPr>
-                <w:rFonts w:ascii="Arial" w:eastAsia="굴림" w:hAnsi="Arial" w:cs="Arial"/>
+                <w:rFonts w:ascii="Arial" w:eastAsia="Gulim" w:hAnsi="Arial" w:cs="Arial"/>
                 <w:kern w:val="0"/>
                 <w:sz w:val="36"/>
                 <w:szCs w:val="36"/>
@@ -9969,7 +9871,7 @@
             </w:pPr>
             <w:r>
               <w:rPr>
-                <w:rFonts w:ascii="Arial" w:eastAsia="맑은 고딕" w:hAnsi="Arial" w:cs="Arial"/>
+                <w:rFonts w:ascii="Arial" w:eastAsia="Malgun Gothic" w:hAnsi="Arial" w:cs="Arial"/>
                 <w:color w:val="000000"/>
                 <w:sz w:val="22"/>
               </w:rPr>
@@ -9985,7 +9887,7 @@
               <w:spacing w:after="0" w:line="256" w:lineRule="auto"/>
               <w:jc w:val="center"/>
               <w:rPr>
-                <w:rFonts w:ascii="Arial" w:eastAsia="굴림" w:hAnsi="Arial" w:cs="Arial"/>
+                <w:rFonts w:ascii="Arial" w:eastAsia="Gulim" w:hAnsi="Arial" w:cs="Arial"/>
                 <w:kern w:val="0"/>
                 <w:sz w:val="36"/>
                 <w:szCs w:val="36"/>
@@ -9993,7 +9895,7 @@
             </w:pPr>
             <w:r>
               <w:rPr>
-                <w:rFonts w:ascii="Arial" w:eastAsia="맑은 고딕" w:hAnsi="Arial" w:cs="Arial"/>
+                <w:rFonts w:ascii="Arial" w:eastAsia="Malgun Gothic" w:hAnsi="Arial" w:cs="Arial"/>
                 <w:color w:val="000000"/>
                 <w:sz w:val="22"/>
               </w:rPr>
@@ -10029,7 +9931,7 @@
               <w:spacing w:after="0" w:line="240" w:lineRule="auto"/>
               <w:jc w:val="left"/>
               <w:rPr>
-                <w:rFonts w:ascii="Arial" w:eastAsia="굴림" w:hAnsi="Arial" w:cs="Arial"/>
+                <w:rFonts w:ascii="Arial" w:eastAsia="Gulim" w:hAnsi="Arial" w:cs="Arial"/>
                 <w:kern w:val="0"/>
                 <w:sz w:val="36"/>
                 <w:szCs w:val="36"/>
@@ -10064,7 +9966,7 @@
               <w:spacing w:after="0" w:line="256" w:lineRule="auto"/>
               <w:jc w:val="left"/>
               <w:rPr>
-                <w:rFonts w:ascii="Arial" w:eastAsia="굴림" w:hAnsi="Arial" w:cs="Arial"/>
+                <w:rFonts w:ascii="Arial" w:eastAsia="Gulim" w:hAnsi="Arial" w:cs="Arial"/>
                 <w:kern w:val="0"/>
                 <w:sz w:val="36"/>
                 <w:szCs w:val="36"/>
@@ -10072,7 +9974,7 @@
             </w:pPr>
             <w:r>
               <w:rPr>
-                <w:rFonts w:ascii="Arial" w:eastAsia="맑은 고딕" w:hAnsi="Arial" w:cs="Arial"/>
+                <w:rFonts w:ascii="Arial" w:eastAsia="Malgun Gothic" w:hAnsi="Arial" w:cs="Arial"/>
                 <w:color w:val="000000"/>
                 <w:kern w:val="0"/>
                 <w:sz w:val="22"/>
@@ -10108,7 +10010,7 @@
               <w:spacing w:after="0" w:line="256" w:lineRule="auto"/>
               <w:jc w:val="center"/>
               <w:rPr>
-                <w:rFonts w:ascii="Arial" w:eastAsia="굴림" w:hAnsi="Arial" w:cs="Arial"/>
+                <w:rFonts w:ascii="Arial" w:eastAsia="Gulim" w:hAnsi="Arial" w:cs="Arial"/>
                 <w:kern w:val="0"/>
                 <w:sz w:val="36"/>
                 <w:szCs w:val="36"/>
@@ -10116,7 +10018,7 @@
             </w:pPr>
             <w:r>
               <w:rPr>
-                <w:rFonts w:ascii="Arial" w:eastAsia="맑은 고딕" w:hAnsi="Arial" w:cs="Arial"/>
+                <w:rFonts w:ascii="Arial" w:eastAsia="Malgun Gothic" w:hAnsi="Arial" w:cs="Arial"/>
                 <w:color w:val="000000"/>
                 <w:kern w:val="0"/>
                 <w:sz w:val="22"/>
@@ -10151,7 +10053,7 @@
               <w:autoSpaceDN/>
               <w:spacing w:after="0" w:line="256" w:lineRule="auto"/>
               <w:rPr>
-                <w:rFonts w:ascii="Arial" w:eastAsia="굴림" w:hAnsi="Arial" w:cs="Arial"/>
+                <w:rFonts w:ascii="Arial" w:eastAsia="Gulim" w:hAnsi="Arial" w:cs="Arial"/>
                 <w:kern w:val="0"/>
                 <w:sz w:val="36"/>
                 <w:szCs w:val="36"/>
@@ -10159,7 +10061,7 @@
             </w:pPr>
             <w:r>
               <w:rPr>
-                <w:rFonts w:ascii="Arial" w:eastAsia="맑은 고딕" w:hAnsi="Arial" w:cs="Arial"/>
+                <w:rFonts w:ascii="Arial" w:eastAsia="Malgun Gothic" w:hAnsi="Arial" w:cs="Arial"/>
                 <w:color w:val="000000"/>
                 <w:kern w:val="0"/>
                 <w:sz w:val="22"/>
@@ -10195,7 +10097,7 @@
               <w:spacing w:after="0" w:line="256" w:lineRule="auto"/>
               <w:jc w:val="center"/>
               <w:rPr>
-                <w:rFonts w:ascii="Arial" w:eastAsia="굴림" w:hAnsi="Arial" w:cs="Arial"/>
+                <w:rFonts w:ascii="Arial" w:eastAsia="Gulim" w:hAnsi="Arial" w:cs="Arial"/>
                 <w:kern w:val="0"/>
                 <w:sz w:val="36"/>
                 <w:szCs w:val="36"/>
@@ -10203,7 +10105,7 @@
             </w:pPr>
             <w:r>
               <w:rPr>
-                <w:rFonts w:ascii="Arial" w:eastAsia="맑은 고딕" w:hAnsi="Arial" w:cs="Arial"/>
+                <w:rFonts w:ascii="Arial" w:eastAsia="Malgun Gothic" w:hAnsi="Arial" w:cs="Arial"/>
                 <w:color w:val="000000"/>
                 <w:kern w:val="0"/>
                 <w:sz w:val="22"/>
@@ -10212,7 +10114,7 @@
             </w:r>
             <w:r>
               <w:rPr>
-                <w:rFonts w:ascii="Arial" w:eastAsia="맑은 고딕" w:hAnsi="Arial" w:cs="Arial"/>
+                <w:rFonts w:ascii="Arial" w:eastAsia="Malgun Gothic" w:hAnsi="Arial" w:cs="Arial"/>
                 <w:color w:val="000000"/>
                 <w:kern w:val="0"/>
                 <w:position w:val="7"/>
@@ -10231,7 +10133,7 @@
               <w:spacing w:after="0" w:line="256" w:lineRule="auto"/>
               <w:jc w:val="center"/>
               <w:rPr>
-                <w:rFonts w:ascii="Arial" w:eastAsia="굴림" w:hAnsi="Arial" w:cs="Arial"/>
+                <w:rFonts w:ascii="Arial" w:eastAsia="Gulim" w:hAnsi="Arial" w:cs="Arial"/>
                 <w:kern w:val="0"/>
                 <w:sz w:val="36"/>
                 <w:szCs w:val="36"/>
@@ -10239,7 +10141,7 @@
             </w:pPr>
             <w:r>
               <w:rPr>
-                <w:rFonts w:ascii="Arial" w:eastAsia="맑은 고딕" w:hAnsi="Arial" w:cs="Arial"/>
+                <w:rFonts w:ascii="Arial" w:eastAsia="Malgun Gothic" w:hAnsi="Arial" w:cs="Arial"/>
                 <w:color w:val="000000"/>
                 <w:kern w:val="0"/>
                 <w:sz w:val="22"/>
@@ -10276,7 +10178,7 @@
               <w:spacing w:after="0" w:line="256" w:lineRule="auto"/>
               <w:jc w:val="center"/>
               <w:rPr>
-                <w:rFonts w:ascii="Arial" w:eastAsia="굴림" w:hAnsi="Arial" w:cs="Arial"/>
+                <w:rFonts w:ascii="Arial" w:eastAsia="Gulim" w:hAnsi="Arial" w:cs="Arial"/>
                 <w:kern w:val="0"/>
                 <w:sz w:val="36"/>
                 <w:szCs w:val="36"/>
@@ -10284,7 +10186,7 @@
             </w:pPr>
             <w:r>
               <w:rPr>
-                <w:rFonts w:ascii="Arial" w:eastAsia="맑은 고딕" w:hAnsi="Arial" w:cs="Arial"/>
+                <w:rFonts w:ascii="Arial" w:eastAsia="Malgun Gothic" w:hAnsi="Arial" w:cs="Arial"/>
                 <w:color w:val="000000"/>
                 <w:kern w:val="0"/>
                 <w:sz w:val="22"/>
@@ -10321,7 +10223,7 @@
               <w:spacing w:after="0" w:line="256" w:lineRule="auto"/>
               <w:jc w:val="center"/>
               <w:rPr>
-                <w:rFonts w:ascii="Arial" w:eastAsia="굴림" w:hAnsi="Arial" w:cs="Arial"/>
+                <w:rFonts w:ascii="Arial" w:eastAsia="Gulim" w:hAnsi="Arial" w:cs="Arial"/>
                 <w:kern w:val="0"/>
                 <w:sz w:val="36"/>
                 <w:szCs w:val="36"/>
@@ -10329,7 +10231,7 @@
             </w:pPr>
             <w:r>
               <w:rPr>
-                <w:rFonts w:ascii="Arial" w:eastAsia="맑은 고딕" w:hAnsi="Arial" w:cs="Arial"/>
+                <w:rFonts w:ascii="Arial" w:eastAsia="Malgun Gothic" w:hAnsi="Arial" w:cs="Arial"/>
                 <w:color w:val="000000"/>
                 <w:kern w:val="0"/>
                 <w:sz w:val="22"/>
@@ -10346,7 +10248,7 @@
               <w:spacing w:after="0" w:line="256" w:lineRule="auto"/>
               <w:jc w:val="center"/>
               <w:rPr>
-                <w:rFonts w:ascii="Arial" w:eastAsia="굴림" w:hAnsi="Arial" w:cs="Arial"/>
+                <w:rFonts w:ascii="Arial" w:eastAsia="Gulim" w:hAnsi="Arial" w:cs="Arial"/>
                 <w:kern w:val="0"/>
                 <w:sz w:val="36"/>
                 <w:szCs w:val="36"/>
@@ -10354,7 +10256,7 @@
             </w:pPr>
             <w:r>
               <w:rPr>
-                <w:rFonts w:ascii="Arial" w:eastAsia="맑은 고딕" w:hAnsi="Arial" w:cs="Arial"/>
+                <w:rFonts w:ascii="Arial" w:eastAsia="Malgun Gothic" w:hAnsi="Arial" w:cs="Arial"/>
                 <w:color w:val="000000"/>
                 <w:kern w:val="0"/>
                 <w:sz w:val="22"/>
@@ -10391,7 +10293,7 @@
               <w:spacing w:after="0" w:line="240" w:lineRule="auto"/>
               <w:jc w:val="left"/>
               <w:rPr>
-                <w:rFonts w:ascii="Arial" w:eastAsia="굴림" w:hAnsi="Arial" w:cs="Arial"/>
+                <w:rFonts w:ascii="Arial" w:eastAsia="Gulim" w:hAnsi="Arial" w:cs="Arial"/>
                 <w:kern w:val="0"/>
                 <w:sz w:val="36"/>
                 <w:szCs w:val="36"/>
@@ -10426,7 +10328,7 @@
               <w:spacing w:after="0" w:line="256" w:lineRule="auto"/>
               <w:jc w:val="left"/>
               <w:rPr>
-                <w:rFonts w:ascii="Arial" w:eastAsia="굴림" w:hAnsi="Arial" w:cs="Arial"/>
+                <w:rFonts w:ascii="Arial" w:eastAsia="Gulim" w:hAnsi="Arial" w:cs="Arial"/>
                 <w:kern w:val="0"/>
                 <w:sz w:val="36"/>
                 <w:szCs w:val="36"/>
@@ -10434,7 +10336,7 @@
             </w:pPr>
             <w:r>
               <w:rPr>
-                <w:rFonts w:ascii="Arial" w:eastAsia="맑은 고딕" w:hAnsi="Arial" w:cs="Arial"/>
+                <w:rFonts w:ascii="Arial" w:eastAsia="Malgun Gothic" w:hAnsi="Arial" w:cs="Arial"/>
                 <w:color w:val="000000"/>
                 <w:kern w:val="0"/>
                 <w:sz w:val="22"/>
@@ -10470,7 +10372,7 @@
               <w:spacing w:after="0" w:line="256" w:lineRule="auto"/>
               <w:jc w:val="center"/>
               <w:rPr>
-                <w:rFonts w:ascii="Arial" w:eastAsia="굴림" w:hAnsi="Arial" w:cs="Arial"/>
+                <w:rFonts w:ascii="Arial" w:eastAsia="Gulim" w:hAnsi="Arial" w:cs="Arial"/>
                 <w:kern w:val="0"/>
                 <w:sz w:val="36"/>
                 <w:szCs w:val="36"/>
@@ -10478,7 +10380,7 @@
             </w:pPr>
             <w:r>
               <w:rPr>
-                <w:rFonts w:ascii="Arial" w:eastAsia="맑은 고딕" w:hAnsi="Arial" w:cs="Arial"/>
+                <w:rFonts w:ascii="Arial" w:eastAsia="Malgun Gothic" w:hAnsi="Arial" w:cs="Arial"/>
                 <w:color w:val="000000"/>
                 <w:kern w:val="0"/>
                 <w:sz w:val="22"/>
@@ -10513,7 +10415,7 @@
               <w:autoSpaceDN/>
               <w:spacing w:after="0" w:line="256" w:lineRule="auto"/>
               <w:rPr>
-                <w:rFonts w:ascii="Arial" w:eastAsia="굴림" w:hAnsi="Arial" w:cs="Arial"/>
+                <w:rFonts w:ascii="Arial" w:eastAsia="Gulim" w:hAnsi="Arial" w:cs="Arial"/>
                 <w:kern w:val="0"/>
                 <w:sz w:val="36"/>
                 <w:szCs w:val="36"/>
@@ -10521,7 +10423,7 @@
             </w:pPr>
             <w:r>
               <w:rPr>
-                <w:rFonts w:ascii="Arial" w:eastAsia="맑은 고딕" w:hAnsi="Arial" w:cs="Arial"/>
+                <w:rFonts w:ascii="Arial" w:eastAsia="Malgun Gothic" w:hAnsi="Arial" w:cs="Arial"/>
                 <w:color w:val="000000"/>
                 <w:kern w:val="0"/>
                 <w:sz w:val="22"/>
@@ -10557,26 +10459,24 @@
               <w:spacing w:after="0" w:line="256" w:lineRule="auto"/>
               <w:jc w:val="center"/>
               <w:rPr>
-                <w:rFonts w:ascii="Arial" w:eastAsia="굴림" w:hAnsi="Arial" w:cs="Arial"/>
+                <w:rFonts w:ascii="Arial" w:eastAsia="Gulim" w:hAnsi="Arial" w:cs="Arial"/>
                 <w:kern w:val="0"/>
                 <w:sz w:val="36"/>
                 <w:szCs w:val="36"/>
               </w:rPr>
             </w:pPr>
-            <w:proofErr w:type="spellStart"/>
-            <w:r>
-              <w:rPr>
-                <w:rFonts w:ascii="Arial" w:eastAsia="맑은 고딕" w:hAnsi="Arial" w:cs="Arial"/>
+            <w:r>
+              <w:rPr>
+                <w:rFonts w:ascii="Arial" w:eastAsia="Malgun Gothic" w:hAnsi="Arial" w:cs="Arial"/>
                 <w:color w:val="000000"/>
                 <w:kern w:val="0"/>
                 <w:sz w:val="22"/>
               </w:rPr>
               <w:t>UKBiobank</w:t>
             </w:r>
-            <w:proofErr w:type="spellEnd"/>
-            <w:r>
-              <w:rPr>
-                <w:rFonts w:ascii="Arial" w:eastAsia="맑은 고딕" w:hAnsi="Arial" w:cs="Arial"/>
+            <w:r>
+              <w:rPr>
+                <w:rFonts w:ascii="Arial" w:eastAsia="Malgun Gothic" w:hAnsi="Arial" w:cs="Arial"/>
                 <w:color w:val="000000"/>
                 <w:kern w:val="0"/>
                 <w:position w:val="7"/>
@@ -10595,7 +10495,7 @@
               <w:spacing w:after="0" w:line="256" w:lineRule="auto"/>
               <w:jc w:val="center"/>
               <w:rPr>
-                <w:rFonts w:ascii="Arial" w:eastAsia="굴림" w:hAnsi="Arial" w:cs="Arial"/>
+                <w:rFonts w:ascii="Arial" w:eastAsia="Gulim" w:hAnsi="Arial" w:cs="Arial"/>
                 <w:kern w:val="0"/>
                 <w:sz w:val="36"/>
                 <w:szCs w:val="36"/>
@@ -10603,7 +10503,7 @@
             </w:pPr>
             <w:r>
               <w:rPr>
-                <w:rFonts w:ascii="Arial" w:eastAsia="맑은 고딕" w:hAnsi="Arial" w:cs="Arial"/>
+                <w:rFonts w:ascii="Arial" w:eastAsia="Malgun Gothic" w:hAnsi="Arial" w:cs="Arial"/>
                 <w:color w:val="000000"/>
                 <w:kern w:val="0"/>
                 <w:sz w:val="22"/>
@@ -10612,7 +10512,7 @@
             </w:r>
             <w:r>
               <w:rPr>
-                <w:rFonts w:ascii="Arial" w:eastAsia="맑은 고딕" w:hAnsi="Arial" w:cs="Arial"/>
+                <w:rFonts w:ascii="Arial" w:eastAsia="Malgun Gothic" w:hAnsi="Arial" w:cs="Arial"/>
                 <w:color w:val="000000"/>
                 <w:sz w:val="22"/>
               </w:rPr>
@@ -10620,7 +10520,7 @@
             </w:r>
             <w:r>
               <w:rPr>
-                <w:rFonts w:ascii="Arial" w:eastAsia="맑은 고딕" w:hAnsi="Arial" w:cs="Arial"/>
+                <w:rFonts w:ascii="Arial" w:eastAsia="Malgun Gothic" w:hAnsi="Arial" w:cs="Arial"/>
                 <w:color w:val="000000"/>
                 <w:kern w:val="0"/>
                 <w:sz w:val="22"/>
@@ -10657,7 +10557,7 @@
               <w:spacing w:after="0" w:line="256" w:lineRule="auto"/>
               <w:jc w:val="center"/>
               <w:rPr>
-                <w:rFonts w:ascii="Arial" w:eastAsia="굴림" w:hAnsi="Arial" w:cs="Arial"/>
+                <w:rFonts w:ascii="Arial" w:eastAsia="Gulim" w:hAnsi="Arial" w:cs="Arial"/>
                 <w:kern w:val="0"/>
                 <w:sz w:val="36"/>
                 <w:szCs w:val="36"/>
@@ -10665,7 +10565,7 @@
             </w:pPr>
             <w:r>
               <w:rPr>
-                <w:rFonts w:ascii="Arial" w:eastAsia="맑은 고딕" w:hAnsi="Arial" w:cs="Arial"/>
+                <w:rFonts w:ascii="Arial" w:eastAsia="Malgun Gothic" w:hAnsi="Arial" w:cs="Arial"/>
                 <w:color w:val="000000"/>
                 <w:kern w:val="0"/>
                 <w:sz w:val="22"/>
@@ -10702,7 +10602,7 @@
               <w:spacing w:after="0" w:line="256" w:lineRule="auto"/>
               <w:jc w:val="center"/>
               <w:rPr>
-                <w:rFonts w:ascii="Arial" w:eastAsia="굴림" w:hAnsi="Arial" w:cs="Arial"/>
+                <w:rFonts w:ascii="Arial" w:eastAsia="Gulim" w:hAnsi="Arial" w:cs="Arial"/>
                 <w:kern w:val="0"/>
                 <w:sz w:val="36"/>
                 <w:szCs w:val="36"/>
@@ -10710,7 +10610,7 @@
             </w:pPr>
             <w:r>
               <w:rPr>
-                <w:rFonts w:ascii="Arial" w:eastAsia="맑은 고딕" w:hAnsi="Arial" w:cs="Arial"/>
+                <w:rFonts w:ascii="Arial" w:eastAsia="Malgun Gothic" w:hAnsi="Arial" w:cs="Arial"/>
                 <w:color w:val="000000"/>
                 <w:kern w:val="0"/>
                 <w:sz w:val="22"/>
@@ -10727,7 +10627,7 @@
               <w:spacing w:after="0" w:line="256" w:lineRule="auto"/>
               <w:jc w:val="center"/>
               <w:rPr>
-                <w:rFonts w:ascii="Arial" w:eastAsia="굴림" w:hAnsi="Arial" w:cs="Arial"/>
+                <w:rFonts w:ascii="Arial" w:eastAsia="Gulim" w:hAnsi="Arial" w:cs="Arial"/>
                 <w:kern w:val="0"/>
                 <w:sz w:val="36"/>
                 <w:szCs w:val="36"/>
@@ -10735,7 +10635,7 @@
             </w:pPr>
             <w:r>
               <w:rPr>
-                <w:rFonts w:ascii="Arial" w:eastAsia="맑은 고딕" w:hAnsi="Arial" w:cs="Arial"/>
+                <w:rFonts w:ascii="Arial" w:eastAsia="Malgun Gothic" w:hAnsi="Arial" w:cs="Arial"/>
                 <w:color w:val="000000"/>
                 <w:kern w:val="0"/>
                 <w:sz w:val="22"/>
@@ -10772,7 +10672,7 @@
               <w:spacing w:after="0" w:line="240" w:lineRule="auto"/>
               <w:jc w:val="left"/>
               <w:rPr>
-                <w:rFonts w:ascii="Arial" w:eastAsia="굴림" w:hAnsi="Arial" w:cs="Arial"/>
+                <w:rFonts w:ascii="Arial" w:eastAsia="Gulim" w:hAnsi="Arial" w:cs="Arial"/>
                 <w:kern w:val="0"/>
                 <w:sz w:val="36"/>
                 <w:szCs w:val="36"/>
@@ -10807,7 +10707,7 @@
               <w:spacing w:after="0" w:line="256" w:lineRule="auto"/>
               <w:jc w:val="left"/>
               <w:rPr>
-                <w:rFonts w:ascii="Arial" w:eastAsia="굴림" w:hAnsi="Arial" w:cs="Arial"/>
+                <w:rFonts w:ascii="Arial" w:eastAsia="Gulim" w:hAnsi="Arial" w:cs="Arial"/>
                 <w:kern w:val="0"/>
                 <w:sz w:val="36"/>
                 <w:szCs w:val="36"/>
@@ -10815,7 +10715,7 @@
             </w:pPr>
             <w:r>
               <w:rPr>
-                <w:rFonts w:ascii="Arial" w:eastAsia="맑은 고딕" w:hAnsi="Arial" w:cs="Arial"/>
+                <w:rFonts w:ascii="Arial" w:eastAsia="Malgun Gothic" w:hAnsi="Arial" w:cs="Arial"/>
                 <w:color w:val="000000"/>
                 <w:kern w:val="0"/>
                 <w:sz w:val="22"/>
@@ -10851,7 +10751,7 @@
               <w:spacing w:after="0" w:line="256" w:lineRule="auto"/>
               <w:jc w:val="center"/>
               <w:rPr>
-                <w:rFonts w:ascii="Arial" w:eastAsia="굴림" w:hAnsi="Arial" w:cs="Arial"/>
+                <w:rFonts w:ascii="Arial" w:eastAsia="Gulim" w:hAnsi="Arial" w:cs="Arial"/>
                 <w:kern w:val="0"/>
                 <w:sz w:val="36"/>
                 <w:szCs w:val="36"/>
@@ -10859,7 +10759,7 @@
             </w:pPr>
             <w:r>
               <w:rPr>
-                <w:rFonts w:ascii="Arial" w:eastAsia="맑은 고딕" w:hAnsi="Arial" w:cs="Arial"/>
+                <w:rFonts w:ascii="Arial" w:eastAsia="Malgun Gothic" w:hAnsi="Arial" w:cs="Arial"/>
                 <w:color w:val="000000"/>
                 <w:kern w:val="0"/>
                 <w:sz w:val="22"/>
@@ -10895,7 +10795,7 @@
               <w:spacing w:after="0" w:line="256" w:lineRule="auto"/>
               <w:jc w:val="left"/>
               <w:rPr>
-                <w:rFonts w:ascii="Arial" w:eastAsia="굴림" w:hAnsi="Arial" w:cs="Arial"/>
+                <w:rFonts w:ascii="Arial" w:eastAsia="Gulim" w:hAnsi="Arial" w:cs="Arial"/>
                 <w:kern w:val="0"/>
                 <w:sz w:val="36"/>
                 <w:szCs w:val="36"/>
@@ -10903,7 +10803,7 @@
             </w:pPr>
             <w:r>
               <w:rPr>
-                <w:rFonts w:ascii="Arial" w:eastAsia="맑은 고딕" w:hAnsi="Arial" w:cs="Arial"/>
+                <w:rFonts w:ascii="Arial" w:eastAsia="Malgun Gothic" w:hAnsi="Arial" w:cs="Arial"/>
                 <w:color w:val="000000"/>
                 <w:kern w:val="0"/>
                 <w:sz w:val="22"/>
@@ -10939,26 +10839,24 @@
               <w:spacing w:after="0" w:line="256" w:lineRule="auto"/>
               <w:jc w:val="center"/>
               <w:rPr>
-                <w:rFonts w:ascii="Arial" w:eastAsia="굴림" w:hAnsi="Arial" w:cs="Arial"/>
+                <w:rFonts w:ascii="Arial" w:eastAsia="Gulim" w:hAnsi="Arial" w:cs="Arial"/>
                 <w:kern w:val="0"/>
                 <w:sz w:val="36"/>
                 <w:szCs w:val="36"/>
               </w:rPr>
             </w:pPr>
-            <w:proofErr w:type="spellStart"/>
-            <w:r>
-              <w:rPr>
-                <w:rFonts w:ascii="Arial" w:eastAsia="맑은 고딕" w:hAnsi="Arial" w:cs="Arial"/>
+            <w:r>
+              <w:rPr>
+                <w:rFonts w:ascii="Arial" w:eastAsia="Malgun Gothic" w:hAnsi="Arial" w:cs="Arial"/>
                 <w:color w:val="000000"/>
                 <w:kern w:val="0"/>
                 <w:sz w:val="22"/>
               </w:rPr>
               <w:t>GnomAD</w:t>
             </w:r>
-            <w:proofErr w:type="spellEnd"/>
-            <w:r>
-              <w:rPr>
-                <w:rFonts w:ascii="Arial" w:eastAsia="맑은 고딕" w:hAnsi="Arial" w:cs="Arial"/>
+            <w:r>
+              <w:rPr>
+                <w:rFonts w:ascii="Arial" w:eastAsia="Malgun Gothic" w:hAnsi="Arial" w:cs="Arial"/>
                 <w:color w:val="000000"/>
                 <w:kern w:val="0"/>
                 <w:position w:val="7"/>
@@ -10977,7 +10875,7 @@
               <w:spacing w:after="0" w:line="256" w:lineRule="auto"/>
               <w:jc w:val="center"/>
               <w:rPr>
-                <w:rFonts w:ascii="Arial" w:eastAsia="굴림" w:hAnsi="Arial" w:cs="Arial"/>
+                <w:rFonts w:ascii="Arial" w:eastAsia="Gulim" w:hAnsi="Arial" w:cs="Arial"/>
                 <w:kern w:val="0"/>
                 <w:sz w:val="36"/>
                 <w:szCs w:val="36"/>
@@ -10985,7 +10883,7 @@
             </w:pPr>
             <w:r>
               <w:rPr>
-                <w:rFonts w:ascii="Arial" w:eastAsia="맑은 고딕" w:hAnsi="Arial" w:cs="Arial"/>
+                <w:rFonts w:ascii="Arial" w:eastAsia="Malgun Gothic" w:hAnsi="Arial" w:cs="Arial"/>
                 <w:color w:val="000000"/>
                 <w:kern w:val="0"/>
                 <w:sz w:val="22"/>
@@ -10994,7 +10892,7 @@
             </w:r>
             <w:r>
               <w:rPr>
-                <w:rFonts w:ascii="Arial" w:eastAsia="맑은 고딕" w:hAnsi="Arial" w:cs="Arial"/>
+                <w:rFonts w:ascii="Arial" w:eastAsia="Malgun Gothic" w:hAnsi="Arial" w:cs="Arial"/>
                 <w:color w:val="000000"/>
                 <w:sz w:val="22"/>
               </w:rPr>
@@ -11002,7 +10900,7 @@
             </w:r>
             <w:r>
               <w:rPr>
-                <w:rFonts w:ascii="Arial" w:eastAsia="맑은 고딕" w:hAnsi="Arial" w:cs="Arial"/>
+                <w:rFonts w:ascii="Arial" w:eastAsia="Malgun Gothic" w:hAnsi="Arial" w:cs="Arial"/>
                 <w:color w:val="000000"/>
                 <w:kern w:val="0"/>
                 <w:sz w:val="22"/>
@@ -11039,7 +10937,7 @@
               <w:spacing w:after="0" w:line="256" w:lineRule="auto"/>
               <w:jc w:val="center"/>
               <w:rPr>
-                <w:rFonts w:ascii="Arial" w:eastAsia="굴림" w:hAnsi="Arial" w:cs="Arial"/>
+                <w:rFonts w:ascii="Arial" w:eastAsia="Gulim" w:hAnsi="Arial" w:cs="Arial"/>
                 <w:kern w:val="0"/>
                 <w:sz w:val="36"/>
                 <w:szCs w:val="36"/>
@@ -11047,7 +10945,7 @@
             </w:pPr>
             <w:r>
               <w:rPr>
-                <w:rFonts w:ascii="Arial" w:eastAsia="맑은 고딕" w:hAnsi="Arial" w:cs="Arial"/>
+                <w:rFonts w:ascii="Arial" w:eastAsia="Malgun Gothic" w:hAnsi="Arial" w:cs="Arial"/>
                 <w:color w:val="000000"/>
                 <w:kern w:val="0"/>
                 <w:sz w:val="22"/>
@@ -11084,7 +10982,7 @@
               <w:spacing w:after="0" w:line="256" w:lineRule="auto"/>
               <w:jc w:val="center"/>
               <w:rPr>
-                <w:rFonts w:ascii="Arial" w:eastAsia="굴림" w:hAnsi="Arial" w:cs="Arial"/>
+                <w:rFonts w:ascii="Arial" w:eastAsia="Gulim" w:hAnsi="Arial" w:cs="Arial"/>
                 <w:kern w:val="0"/>
                 <w:sz w:val="36"/>
                 <w:szCs w:val="36"/>
@@ -11092,7 +10990,7 @@
             </w:pPr>
             <w:r>
               <w:rPr>
-                <w:rFonts w:ascii="Arial" w:eastAsia="맑은 고딕" w:hAnsi="Arial" w:cs="Arial"/>
+                <w:rFonts w:ascii="Arial" w:eastAsia="Malgun Gothic" w:hAnsi="Arial" w:cs="Arial"/>
                 <w:color w:val="000000"/>
                 <w:kern w:val="0"/>
                 <w:sz w:val="22"/>
@@ -11109,7 +11007,7 @@
               <w:spacing w:after="0" w:line="256" w:lineRule="auto"/>
               <w:jc w:val="center"/>
               <w:rPr>
-                <w:rFonts w:ascii="Arial" w:eastAsia="굴림" w:hAnsi="Arial" w:cs="Arial"/>
+                <w:rFonts w:ascii="Arial" w:eastAsia="Gulim" w:hAnsi="Arial" w:cs="Arial"/>
                 <w:kern w:val="0"/>
                 <w:sz w:val="36"/>
                 <w:szCs w:val="36"/>
@@ -11117,7 +11015,7 @@
             </w:pPr>
             <w:r>
               <w:rPr>
-                <w:rFonts w:ascii="Arial" w:eastAsia="맑은 고딕" w:hAnsi="Arial" w:cs="Arial"/>
+                <w:rFonts w:ascii="Arial" w:eastAsia="Malgun Gothic" w:hAnsi="Arial" w:cs="Arial"/>
                 <w:color w:val="000000"/>
                 <w:kern w:val="0"/>
                 <w:sz w:val="22"/>
@@ -11179,47 +11077,7 @@
           <w:sz w:val="22"/>
           <w:shd w:val="clear" w:color="auto" w:fill="FFFFFF"/>
         </w:rPr>
-        <w:t xml:space="preserve">Multi-Ethnic Study of Atherosclerosis. </w:t>
-      </w:r>
-      <w:proofErr w:type="spellStart"/>
-      <w:r>
-        <w:rPr>
-          <w:rFonts w:ascii="Arial" w:hAnsi="Arial" w:cs="Arial"/>
-          <w:color w:val="000000"/>
-          <w:sz w:val="22"/>
-          <w:shd w:val="clear" w:color="auto" w:fill="FFFFFF"/>
-        </w:rPr>
-        <w:t>Nonhispanic</w:t>
-      </w:r>
-      <w:proofErr w:type="spellEnd"/>
-      <w:r>
-        <w:rPr>
-          <w:rFonts w:ascii="Arial" w:hAnsi="Arial" w:cs="Arial"/>
-          <w:color w:val="000000"/>
-          <w:sz w:val="22"/>
-          <w:shd w:val="clear" w:color="auto" w:fill="FFFFFF"/>
-        </w:rPr>
-        <w:t xml:space="preserve"> </w:t>
-      </w:r>
-      <w:proofErr w:type="gramStart"/>
-      <w:r>
-        <w:rPr>
-          <w:rFonts w:ascii="Arial" w:hAnsi="Arial" w:cs="Arial"/>
-          <w:color w:val="000000"/>
-          <w:sz w:val="22"/>
-          <w:shd w:val="clear" w:color="auto" w:fill="FFFFFF"/>
-        </w:rPr>
-        <w:t>whites</w:t>
-      </w:r>
-      <w:proofErr w:type="gramEnd"/>
-      <w:r>
-        <w:rPr>
-          <w:rFonts w:ascii="Arial" w:hAnsi="Arial" w:cs="Arial"/>
-          <w:color w:val="000000"/>
-          <w:sz w:val="22"/>
-          <w:shd w:val="clear" w:color="auto" w:fill="FFFFFF"/>
-        </w:rPr>
-        <w:t xml:space="preserve"> females were chosen and MAFs were calculated. </w:t>
+        <w:t xml:space="preserve">Multi-Ethnic Study of Atherosclerosis. Nonhispanic whites females were chosen and MAFs were calculated. </w:t>
       </w:r>
     </w:p>
     <w:p>
@@ -11405,7 +11263,6 @@
           <w:szCs w:val="24"/>
         </w:rPr>
       </w:pPr>
-      <w:proofErr w:type="gramStart"/>
       <w:r>
         <w:rPr>
           <w:rFonts w:ascii="Arial" w:hAnsi="Arial" w:cs="Arial"/>
@@ -11432,17 +11289,7 @@
           <w:sz w:val="24"/>
           <w:szCs w:val="24"/>
         </w:rPr>
-        <w:t>.</w:t>
-      </w:r>
-      <w:proofErr w:type="gramEnd"/>
-      <w:r>
-        <w:rPr>
-          <w:rFonts w:ascii="Arial" w:hAnsi="Arial" w:cs="Arial"/>
-          <w:b/>
-          <w:sz w:val="24"/>
-          <w:szCs w:val="24"/>
-        </w:rPr>
-        <w:t xml:space="preserve"> </w:t>
+        <w:t xml:space="preserve">. </w:t>
       </w:r>
       <w:r>
         <w:rPr>
@@ -11452,8 +11299,6 @@
         </w:rPr>
         <w:t xml:space="preserve">PICS analysis to identify probable causal SNPs in the </w:t>
       </w:r>
-      <w:proofErr w:type="spellStart"/>
-      <w:proofErr w:type="gramStart"/>
       <w:r>
         <w:rPr>
           <w:rFonts w:ascii="Arial" w:hAnsi="Arial" w:cs="Arial"/>
@@ -11461,18 +11306,7 @@
           <w:sz w:val="24"/>
           <w:szCs w:val="24"/>
         </w:rPr>
-        <w:t>chr</w:t>
-      </w:r>
-      <w:proofErr w:type="spellEnd"/>
-      <w:proofErr w:type="gramEnd"/>
-      <w:r>
-        <w:rPr>
-          <w:rFonts w:ascii="Arial" w:hAnsi="Arial" w:cs="Arial"/>
-          <w:color w:val="000000" w:themeColor="text1"/>
-          <w:sz w:val="24"/>
-          <w:szCs w:val="24"/>
-        </w:rPr>
-        <w:t xml:space="preserve"> </w:t>
+        <w:t xml:space="preserve">chr </w:t>
       </w:r>
       <w:r>
         <w:rPr>
@@ -11535,7 +11369,7 @@
               <w:spacing w:after="0" w:line="240" w:lineRule="atLeast"/>
               <w:jc w:val="center"/>
               <w:rPr>
-                <w:rFonts w:ascii="Arial" w:eastAsia="굴림" w:hAnsi="Arial" w:cs="Arial"/>
+                <w:rFonts w:ascii="Arial" w:eastAsia="Gulim" w:hAnsi="Arial" w:cs="Arial"/>
                 <w:kern w:val="0"/>
                 <w:sz w:val="36"/>
                 <w:szCs w:val="36"/>
@@ -11543,7 +11377,7 @@
             </w:pPr>
             <w:r>
               <w:rPr>
-                <w:rFonts w:ascii="Arial" w:eastAsia="맑은 고딕" w:hAnsi="Arial" w:cs="Times New Roman"/>
+                <w:rFonts w:ascii="Arial" w:eastAsia="Malgun Gothic" w:hAnsi="Arial" w:cs="Times New Roman"/>
                 <w:szCs w:val="20"/>
               </w:rPr>
               <w:t>CHR</w:t>
@@ -11578,7 +11412,7 @@
               <w:spacing w:after="0" w:line="240" w:lineRule="atLeast"/>
               <w:jc w:val="center"/>
               <w:rPr>
-                <w:rFonts w:ascii="Arial" w:eastAsia="굴림" w:hAnsi="Arial" w:cs="Arial"/>
+                <w:rFonts w:ascii="Arial" w:eastAsia="Gulim" w:hAnsi="Arial" w:cs="Arial"/>
                 <w:kern w:val="0"/>
                 <w:sz w:val="36"/>
                 <w:szCs w:val="36"/>
@@ -11586,14 +11420,14 @@
             </w:pPr>
             <w:r>
               <w:rPr>
-                <w:rFonts w:ascii="Arial" w:eastAsia="맑은 고딕" w:hAnsi="Arial" w:cs="Times New Roman"/>
+                <w:rFonts w:ascii="Arial" w:eastAsia="Malgun Gothic" w:hAnsi="Arial" w:cs="Times New Roman"/>
                 <w:szCs w:val="20"/>
               </w:rPr>
               <w:t>SNP</w:t>
             </w:r>
             <w:r>
               <w:rPr>
-                <w:rFonts w:ascii="Arial" w:eastAsia="맑은 고딕" w:hAnsi="Arial" w:cs="Times New Roman"/>
+                <w:rFonts w:ascii="Arial" w:eastAsia="Malgun Gothic" w:hAnsi="Arial" w:cs="Times New Roman"/>
                 <w:szCs w:val="20"/>
                 <w:vertAlign w:val="superscript"/>
               </w:rPr>
@@ -11629,7 +11463,7 @@
               <w:spacing w:after="0" w:line="240" w:lineRule="atLeast"/>
               <w:jc w:val="center"/>
               <w:rPr>
-                <w:rFonts w:ascii="Arial" w:eastAsia="굴림" w:hAnsi="Arial" w:cs="Arial"/>
+                <w:rFonts w:ascii="Arial" w:eastAsia="Gulim" w:hAnsi="Arial" w:cs="Arial"/>
                 <w:kern w:val="0"/>
                 <w:sz w:val="36"/>
                 <w:szCs w:val="36"/>
@@ -11637,7 +11471,7 @@
             </w:pPr>
             <w:r>
               <w:rPr>
-                <w:rFonts w:ascii="Arial" w:eastAsia="맑은 고딕" w:hAnsi="Arial" w:cs="Times New Roman"/>
+                <w:rFonts w:ascii="Arial" w:eastAsia="Malgun Gothic" w:hAnsi="Arial" w:cs="Times New Roman"/>
                 <w:szCs w:val="20"/>
               </w:rPr>
               <w:t>POS</w:t>
@@ -11660,7 +11494,7 @@
               <w:spacing w:after="0" w:line="240" w:lineRule="atLeast"/>
               <w:jc w:val="center"/>
               <w:rPr>
-                <w:rFonts w:ascii="Arial" w:eastAsia="굴림" w:hAnsi="Arial" w:cs="Arial"/>
+                <w:rFonts w:ascii="Arial" w:eastAsia="Gulim" w:hAnsi="Arial" w:cs="Arial"/>
                 <w:kern w:val="0"/>
                 <w:sz w:val="36"/>
                 <w:szCs w:val="36"/>
@@ -11668,7 +11502,7 @@
             </w:pPr>
             <w:r>
               <w:rPr>
-                <w:rFonts w:ascii="Arial" w:eastAsia="맑은 고딕" w:hAnsi="Arial" w:cs="Times New Roman"/>
+                <w:rFonts w:ascii="Arial" w:eastAsia="Malgun Gothic" w:hAnsi="Arial" w:cs="Times New Roman"/>
                 <w:szCs w:val="20"/>
               </w:rPr>
               <w:t>P-value</w:t>
@@ -11703,7 +11537,7 @@
               <w:spacing w:after="0" w:line="240" w:lineRule="atLeast"/>
               <w:jc w:val="center"/>
               <w:rPr>
-                <w:rFonts w:ascii="Arial" w:eastAsia="굴림" w:hAnsi="Arial" w:cs="Arial"/>
+                <w:rFonts w:ascii="Arial" w:eastAsia="Gulim" w:hAnsi="Arial" w:cs="Arial"/>
                 <w:kern w:val="0"/>
                 <w:sz w:val="36"/>
                 <w:szCs w:val="36"/>
@@ -11712,7 +11546,7 @@
             <m:oMath>
               <m:r>
                 <w:rPr>
-                  <w:rFonts w:ascii="Cambria Math" w:eastAsia="맑은 고딕" w:hAnsi="Cambria Math" w:cs="Arial"/>
+                  <w:rFonts w:ascii="Cambria Math" w:eastAsia="Malgun Gothic" w:hAnsi="Cambria Math" w:cs="Arial"/>
                   <w:szCs w:val="20"/>
                 </w:rPr>
                 <m:t>D'</m:t>
@@ -11756,7 +11590,7 @@
               <w:spacing w:after="0" w:line="240" w:lineRule="atLeast"/>
               <w:jc w:val="center"/>
               <w:rPr>
-                <w:rFonts w:ascii="Arial" w:eastAsia="굴림" w:hAnsi="Arial" w:cs="Arial"/>
+                <w:rFonts w:ascii="Arial" w:eastAsia="Gulim" w:hAnsi="Arial" w:cs="Arial"/>
                 <w:kern w:val="0"/>
                 <w:sz w:val="36"/>
                 <w:szCs w:val="36"/>
@@ -11778,7 +11612,7 @@
                 <m:e>
                   <m:r>
                     <w:rPr>
-                      <w:rFonts w:ascii="Cambria Math" w:eastAsia="맑은 고딕" w:hAnsi="Cambria Math" w:cs="Arial"/>
+                      <w:rFonts w:ascii="Cambria Math" w:eastAsia="Malgun Gothic" w:hAnsi="Cambria Math" w:cs="Arial"/>
                       <w:szCs w:val="20"/>
                     </w:rPr>
                     <m:t>r</m:t>
@@ -11787,7 +11621,7 @@
                 <m:sup>
                   <m:r>
                     <w:rPr>
-                      <w:rFonts w:ascii="Cambria Math" w:eastAsia="맑은 고딕" w:hAnsi="Cambria Math" w:cs="Arial"/>
+                      <w:rFonts w:ascii="Cambria Math" w:eastAsia="Malgun Gothic" w:hAnsi="Cambria Math" w:cs="Arial"/>
                       <w:szCs w:val="20"/>
                     </w:rPr>
                     <m:t>2</m:t>
@@ -11833,7 +11667,7 @@
               <w:spacing w:after="0" w:line="240" w:lineRule="atLeast"/>
               <w:jc w:val="center"/>
               <w:rPr>
-                <w:rFonts w:ascii="Arial" w:eastAsia="굴림" w:hAnsi="Arial" w:cs="Arial"/>
+                <w:rFonts w:ascii="Arial" w:eastAsia="Gulim" w:hAnsi="Arial" w:cs="Arial"/>
                 <w:kern w:val="0"/>
                 <w:sz w:val="36"/>
                 <w:szCs w:val="36"/>
@@ -11841,14 +11675,14 @@
             </w:pPr>
             <w:r>
               <w:rPr>
-                <w:rFonts w:ascii="Arial" w:eastAsia="맑은 고딕" w:hAnsi="Arial" w:cs="Times New Roman"/>
+                <w:rFonts w:ascii="Arial" w:eastAsia="Malgun Gothic" w:hAnsi="Arial" w:cs="Times New Roman"/>
                 <w:szCs w:val="20"/>
               </w:rPr>
               <w:t>PICS</w:t>
             </w:r>
             <w:r>
               <w:rPr>
-                <w:rFonts w:ascii="Arial" w:eastAsia="맑은 고딕" w:hAnsi="Arial" w:cs="Times New Roman"/>
+                <w:rFonts w:ascii="Arial" w:eastAsia="Malgun Gothic" w:hAnsi="Arial" w:cs="Times New Roman"/>
                 <w:szCs w:val="20"/>
               </w:rPr>
               <w:br/>
@@ -11890,7 +11724,7 @@
               <w:spacing w:after="0" w:line="240" w:lineRule="atLeast"/>
               <w:jc w:val="center"/>
               <w:rPr>
-                <w:rFonts w:ascii="Arial" w:eastAsia="굴림" w:hAnsi="Arial" w:cs="Arial"/>
+                <w:rFonts w:ascii="Arial" w:eastAsia="Gulim" w:hAnsi="Arial" w:cs="Arial"/>
                 <w:b/>
                 <w:kern w:val="0"/>
                 <w:szCs w:val="20"/>
@@ -11898,7 +11732,7 @@
             </w:pPr>
             <w:r>
               <w:rPr>
-                <w:rFonts w:ascii="Arial" w:eastAsia="맑은 고딕" w:hAnsi="Arial" w:cs="Arial"/>
+                <w:rFonts w:ascii="Arial" w:eastAsia="Malgun Gothic" w:hAnsi="Arial" w:cs="Arial"/>
                 <w:b/>
                 <w:color w:val="000000"/>
                 <w:sz w:val="22"/>
@@ -11935,7 +11769,7 @@
               <w:spacing w:after="0" w:line="240" w:lineRule="atLeast"/>
               <w:jc w:val="center"/>
               <w:rPr>
-                <w:rFonts w:ascii="Arial" w:eastAsia="굴림" w:hAnsi="Arial" w:cs="Arial"/>
+                <w:rFonts w:ascii="Arial" w:eastAsia="Gulim" w:hAnsi="Arial" w:cs="Arial"/>
                 <w:b/>
                 <w:kern w:val="0"/>
                 <w:szCs w:val="20"/>
@@ -11943,7 +11777,7 @@
             </w:pPr>
             <w:r>
               <w:rPr>
-                <w:rFonts w:ascii="Arial" w:eastAsia="맑은 고딕" w:hAnsi="Arial" w:cs="Arial"/>
+                <w:rFonts w:ascii="Arial" w:eastAsia="Malgun Gothic" w:hAnsi="Arial" w:cs="Arial"/>
                 <w:b/>
                 <w:color w:val="000000"/>
                 <w:sz w:val="22"/>
@@ -11980,7 +11814,7 @@
               <w:spacing w:after="0" w:line="240" w:lineRule="atLeast"/>
               <w:jc w:val="center"/>
               <w:rPr>
-                <w:rFonts w:ascii="Arial" w:eastAsia="굴림" w:hAnsi="Arial" w:cs="Arial"/>
+                <w:rFonts w:ascii="Arial" w:eastAsia="Gulim" w:hAnsi="Arial" w:cs="Arial"/>
                 <w:b/>
                 <w:kern w:val="0"/>
                 <w:szCs w:val="20"/>
@@ -11988,7 +11822,7 @@
             </w:pPr>
             <w:r>
               <w:rPr>
-                <w:rFonts w:ascii="Arial" w:eastAsia="맑은 고딕" w:hAnsi="Arial" w:cs="Arial"/>
+                <w:rFonts w:ascii="Arial" w:eastAsia="Malgun Gothic" w:hAnsi="Arial" w:cs="Arial"/>
                 <w:b/>
                 <w:color w:val="000000"/>
                 <w:sz w:val="22"/>
@@ -12025,7 +11859,7 @@
               <w:spacing w:after="0" w:line="240" w:lineRule="atLeast"/>
               <w:jc w:val="center"/>
               <w:rPr>
-                <w:rFonts w:ascii="Arial" w:eastAsia="굴림" w:hAnsi="Arial" w:cs="Arial"/>
+                <w:rFonts w:ascii="Arial" w:eastAsia="Gulim" w:hAnsi="Arial" w:cs="Arial"/>
                 <w:b/>
                 <w:kern w:val="0"/>
                 <w:szCs w:val="20"/>
@@ -12033,7 +11867,7 @@
             </w:pPr>
             <w:r>
               <w:rPr>
-                <w:rFonts w:ascii="Arial" w:eastAsia="맑은 고딕" w:hAnsi="Arial" w:cs="Arial"/>
+                <w:rFonts w:ascii="Arial" w:eastAsia="Malgun Gothic" w:hAnsi="Arial" w:cs="Arial"/>
                 <w:b/>
                 <w:color w:val="000000"/>
                 <w:sz w:val="22"/>
@@ -12042,7 +11876,7 @@
             </w:r>
             <w:r>
               <w:rPr>
-                <w:rFonts w:ascii="Arial" w:eastAsia="맑은 고딕" w:hAnsi="Arial" w:cs="Arial" w:hint="eastAsia"/>
+                <w:rFonts w:ascii="Arial" w:eastAsia="Malgun Gothic" w:hAnsi="Arial" w:cs="Arial" w:hint="eastAsia"/>
                 <w:b/>
                 <w:color w:val="000000"/>
                 <w:sz w:val="22"/>
@@ -12121,7 +11955,7 @@
               <w:spacing w:after="0" w:line="240" w:lineRule="atLeast"/>
               <w:jc w:val="center"/>
               <w:rPr>
-                <w:rFonts w:ascii="Arial" w:eastAsia="굴림" w:hAnsi="Arial" w:cs="Arial"/>
+                <w:rFonts w:ascii="Arial" w:eastAsia="Gulim" w:hAnsi="Arial" w:cs="Arial"/>
                 <w:b/>
                 <w:kern w:val="0"/>
                 <w:sz w:val="22"/>
@@ -12129,7 +11963,7 @@
             </w:pPr>
             <w:r>
               <w:rPr>
-                <w:rFonts w:ascii="Arial" w:eastAsia="맑은 고딕" w:hAnsi="Arial" w:cs="Arial"/>
+                <w:rFonts w:ascii="Arial" w:eastAsia="Malgun Gothic" w:hAnsi="Arial" w:cs="Arial"/>
                 <w:color w:val="000000"/>
                 <w:sz w:val="22"/>
               </w:rPr>
@@ -12165,7 +11999,7 @@
               <w:spacing w:after="0" w:line="240" w:lineRule="atLeast"/>
               <w:jc w:val="center"/>
               <w:rPr>
-                <w:rFonts w:ascii="Arial" w:eastAsia="굴림" w:hAnsi="Arial" w:cs="Arial"/>
+                <w:rFonts w:ascii="Arial" w:eastAsia="Gulim" w:hAnsi="Arial" w:cs="Arial"/>
                 <w:b/>
                 <w:kern w:val="0"/>
                 <w:sz w:val="22"/>
@@ -12173,7 +12007,7 @@
             </w:pPr>
             <w:r>
               <w:rPr>
-                <w:rFonts w:ascii="Arial" w:eastAsia="맑은 고딕" w:hAnsi="Arial" w:cs="Arial"/>
+                <w:rFonts w:ascii="Arial" w:eastAsia="Malgun Gothic" w:hAnsi="Arial" w:cs="Arial"/>
                 <w:color w:val="000000"/>
                 <w:sz w:val="22"/>
               </w:rPr>
@@ -12209,7 +12043,7 @@
               <w:spacing w:after="0" w:line="240" w:lineRule="atLeast"/>
               <w:jc w:val="center"/>
               <w:rPr>
-                <w:rFonts w:ascii="Arial" w:eastAsia="굴림" w:hAnsi="Arial" w:cs="Arial"/>
+                <w:rFonts w:ascii="Arial" w:eastAsia="Gulim" w:hAnsi="Arial" w:cs="Arial"/>
                 <w:b/>
                 <w:kern w:val="0"/>
                 <w:sz w:val="22"/>
@@ -12217,7 +12051,7 @@
             </w:pPr>
             <w:r>
               <w:rPr>
-                <w:rFonts w:ascii="Arial" w:eastAsia="맑은 고딕" w:hAnsi="Arial" w:cs="Arial"/>
+                <w:rFonts w:ascii="Arial" w:eastAsia="Malgun Gothic" w:hAnsi="Arial" w:cs="Arial"/>
                 <w:color w:val="000000"/>
                 <w:sz w:val="22"/>
               </w:rPr>
@@ -12259,14 +12093,14 @@
               <w:spacing w:after="0" w:line="240" w:lineRule="atLeast"/>
               <w:jc w:val="center"/>
               <w:rPr>
-                <w:rFonts w:ascii="Arial" w:eastAsia="굴림" w:hAnsi="Arial" w:cs="Arial"/>
+                <w:rFonts w:ascii="Arial" w:eastAsia="Gulim" w:hAnsi="Arial" w:cs="Arial"/>
                 <w:kern w:val="0"/>
                 <w:szCs w:val="20"/>
               </w:rPr>
             </w:pPr>
             <w:r>
               <w:rPr>
-                <w:rFonts w:ascii="Arial" w:eastAsia="맑은 고딕" w:hAnsi="Arial" w:cs="Arial"/>
+                <w:rFonts w:ascii="Arial" w:eastAsia="Malgun Gothic" w:hAnsi="Arial" w:cs="Arial"/>
                 <w:color w:val="000000"/>
                 <w:sz w:val="22"/>
               </w:rPr>
@@ -12302,14 +12136,14 @@
               <w:spacing w:after="0" w:line="240" w:lineRule="atLeast"/>
               <w:jc w:val="center"/>
               <w:rPr>
-                <w:rFonts w:ascii="Arial" w:eastAsia="굴림" w:hAnsi="Arial" w:cs="Arial"/>
+                <w:rFonts w:ascii="Arial" w:eastAsia="Gulim" w:hAnsi="Arial" w:cs="Arial"/>
                 <w:kern w:val="0"/>
                 <w:szCs w:val="20"/>
               </w:rPr>
             </w:pPr>
             <w:r>
               <w:rPr>
-                <w:rFonts w:ascii="Arial" w:eastAsia="맑은 고딕" w:hAnsi="Arial" w:cs="Arial"/>
+                <w:rFonts w:ascii="Arial" w:eastAsia="Malgun Gothic" w:hAnsi="Arial" w:cs="Arial"/>
                 <w:color w:val="000000"/>
                 <w:sz w:val="22"/>
               </w:rPr>
@@ -12345,14 +12179,14 @@
               <w:spacing w:after="0" w:line="240" w:lineRule="atLeast"/>
               <w:jc w:val="center"/>
               <w:rPr>
-                <w:rFonts w:ascii="Arial" w:eastAsia="굴림" w:hAnsi="Arial" w:cs="Arial"/>
+                <w:rFonts w:ascii="Arial" w:eastAsia="Gulim" w:hAnsi="Arial" w:cs="Arial"/>
                 <w:kern w:val="0"/>
                 <w:szCs w:val="20"/>
               </w:rPr>
             </w:pPr>
             <w:r>
               <w:rPr>
-                <w:rFonts w:ascii="Arial" w:eastAsia="맑은 고딕" w:hAnsi="Arial" w:cs="Arial"/>
+                <w:rFonts w:ascii="Arial" w:eastAsia="Malgun Gothic" w:hAnsi="Arial" w:cs="Arial"/>
                 <w:color w:val="000000"/>
                 <w:sz w:val="22"/>
               </w:rPr>
@@ -12388,14 +12222,14 @@
               <w:spacing w:after="0" w:line="240" w:lineRule="atLeast"/>
               <w:jc w:val="center"/>
               <w:rPr>
-                <w:rFonts w:ascii="Arial" w:eastAsia="굴림" w:hAnsi="Arial" w:cs="Arial"/>
+                <w:rFonts w:ascii="Arial" w:eastAsia="Gulim" w:hAnsi="Arial" w:cs="Arial"/>
                 <w:kern w:val="0"/>
                 <w:szCs w:val="20"/>
               </w:rPr>
             </w:pPr>
             <w:r>
               <w:rPr>
-                <w:rFonts w:ascii="Arial" w:eastAsia="맑은 고딕" w:hAnsi="Arial" w:cs="Arial"/>
+                <w:rFonts w:ascii="Arial" w:eastAsia="Malgun Gothic" w:hAnsi="Arial" w:cs="Arial"/>
                 <w:color w:val="000000"/>
                 <w:sz w:val="22"/>
               </w:rPr>
@@ -12403,7 +12237,7 @@
             </w:r>
             <w:r>
               <w:rPr>
-                <w:rFonts w:ascii="Arial" w:eastAsia="맑은 고딕" w:hAnsi="Arial" w:cs="Arial" w:hint="eastAsia"/>
+                <w:rFonts w:ascii="Arial" w:eastAsia="Malgun Gothic" w:hAnsi="Arial" w:cs="Arial" w:hint="eastAsia"/>
                 <w:color w:val="000000"/>
                 <w:sz w:val="22"/>
               </w:rPr>
@@ -12478,14 +12312,14 @@
               <w:spacing w:after="0" w:line="240" w:lineRule="atLeast"/>
               <w:jc w:val="center"/>
               <w:rPr>
-                <w:rFonts w:ascii="Arial" w:eastAsia="굴림" w:hAnsi="Arial" w:cs="Arial"/>
-                <w:kern w:val="0"/>
-                <w:sz w:val="22"/>
-              </w:rPr>
-            </w:pPr>
-            <w:r>
-              <w:rPr>
-                <w:rFonts w:ascii="Arial" w:eastAsia="맑은 고딕" w:hAnsi="Arial" w:cs="Arial"/>
+                <w:rFonts w:ascii="Arial" w:eastAsia="Gulim" w:hAnsi="Arial" w:cs="Arial"/>
+                <w:kern w:val="0"/>
+                <w:sz w:val="22"/>
+              </w:rPr>
+            </w:pPr>
+            <w:r>
+              <w:rPr>
+                <w:rFonts w:ascii="Arial" w:eastAsia="Malgun Gothic" w:hAnsi="Arial" w:cs="Arial"/>
                 <w:color w:val="000000"/>
                 <w:sz w:val="22"/>
               </w:rPr>
@@ -12521,14 +12355,14 @@
               <w:spacing w:after="0" w:line="240" w:lineRule="atLeast"/>
               <w:jc w:val="center"/>
               <w:rPr>
-                <w:rFonts w:ascii="Arial" w:eastAsia="굴림" w:hAnsi="Arial" w:cs="Arial"/>
-                <w:kern w:val="0"/>
-                <w:sz w:val="22"/>
-              </w:rPr>
-            </w:pPr>
-            <w:r>
-              <w:rPr>
-                <w:rFonts w:ascii="Arial" w:eastAsia="맑은 고딕" w:hAnsi="Arial" w:cs="Arial"/>
+                <w:rFonts w:ascii="Arial" w:eastAsia="Gulim" w:hAnsi="Arial" w:cs="Arial"/>
+                <w:kern w:val="0"/>
+                <w:sz w:val="22"/>
+              </w:rPr>
+            </w:pPr>
+            <w:r>
+              <w:rPr>
+                <w:rFonts w:ascii="Arial" w:eastAsia="Malgun Gothic" w:hAnsi="Arial" w:cs="Arial"/>
                 <w:color w:val="000000"/>
                 <w:sz w:val="22"/>
               </w:rPr>
@@ -12564,14 +12398,14 @@
               <w:spacing w:after="0" w:line="240" w:lineRule="atLeast"/>
               <w:jc w:val="center"/>
               <w:rPr>
-                <w:rFonts w:ascii="Arial" w:eastAsia="굴림" w:hAnsi="Arial" w:cs="Arial"/>
-                <w:kern w:val="0"/>
-                <w:sz w:val="22"/>
-              </w:rPr>
-            </w:pPr>
-            <w:r>
-              <w:rPr>
-                <w:rFonts w:ascii="Arial" w:eastAsia="맑은 고딕" w:hAnsi="Arial" w:cs="Arial"/>
+                <w:rFonts w:ascii="Arial" w:eastAsia="Gulim" w:hAnsi="Arial" w:cs="Arial"/>
+                <w:kern w:val="0"/>
+                <w:sz w:val="22"/>
+              </w:rPr>
+            </w:pPr>
+            <w:r>
+              <w:rPr>
+                <w:rFonts w:ascii="Arial" w:eastAsia="Malgun Gothic" w:hAnsi="Arial" w:cs="Arial"/>
                 <w:color w:val="000000"/>
                 <w:sz w:val="22"/>
               </w:rPr>
@@ -12613,14 +12447,14 @@
               <w:spacing w:after="0" w:line="240" w:lineRule="atLeast"/>
               <w:jc w:val="center"/>
               <w:rPr>
-                <w:rFonts w:ascii="Arial" w:eastAsia="굴림" w:hAnsi="Arial" w:cs="Arial"/>
+                <w:rFonts w:ascii="Arial" w:eastAsia="Gulim" w:hAnsi="Arial" w:cs="Arial"/>
                 <w:kern w:val="0"/>
                 <w:szCs w:val="20"/>
               </w:rPr>
             </w:pPr>
             <w:r>
               <w:rPr>
-                <w:rFonts w:ascii="Arial" w:eastAsia="맑은 고딕" w:hAnsi="Arial" w:cs="Arial"/>
+                <w:rFonts w:ascii="Arial" w:eastAsia="Malgun Gothic" w:hAnsi="Arial" w:cs="Arial"/>
                 <w:color w:val="000000"/>
                 <w:sz w:val="22"/>
               </w:rPr>
@@ -12656,14 +12490,14 @@
               <w:spacing w:after="0" w:line="240" w:lineRule="atLeast"/>
               <w:jc w:val="center"/>
               <w:rPr>
-                <w:rFonts w:ascii="Arial" w:eastAsia="굴림" w:hAnsi="Arial" w:cs="Arial"/>
+                <w:rFonts w:ascii="Arial" w:eastAsia="Gulim" w:hAnsi="Arial" w:cs="Arial"/>
                 <w:kern w:val="0"/>
                 <w:szCs w:val="20"/>
               </w:rPr>
             </w:pPr>
             <w:r>
               <w:rPr>
-                <w:rFonts w:ascii="Arial" w:eastAsia="맑은 고딕" w:hAnsi="Arial" w:cs="Arial"/>
+                <w:rFonts w:ascii="Arial" w:eastAsia="Malgun Gothic" w:hAnsi="Arial" w:cs="Arial"/>
                 <w:color w:val="000000"/>
                 <w:sz w:val="22"/>
               </w:rPr>
@@ -12699,14 +12533,14 @@
               <w:spacing w:after="0" w:line="240" w:lineRule="atLeast"/>
               <w:jc w:val="center"/>
               <w:rPr>
-                <w:rFonts w:ascii="Arial" w:eastAsia="굴림" w:hAnsi="Arial" w:cs="Arial"/>
+                <w:rFonts w:ascii="Arial" w:eastAsia="Gulim" w:hAnsi="Arial" w:cs="Arial"/>
                 <w:kern w:val="0"/>
                 <w:szCs w:val="20"/>
               </w:rPr>
             </w:pPr>
             <w:r>
               <w:rPr>
-                <w:rFonts w:ascii="Arial" w:eastAsia="맑은 고딕" w:hAnsi="Arial" w:cs="Arial"/>
+                <w:rFonts w:ascii="Arial" w:eastAsia="Malgun Gothic" w:hAnsi="Arial" w:cs="Arial"/>
                 <w:color w:val="000000"/>
                 <w:sz w:val="22"/>
               </w:rPr>
@@ -12742,14 +12576,14 @@
               <w:spacing w:after="0" w:line="240" w:lineRule="atLeast"/>
               <w:jc w:val="center"/>
               <w:rPr>
-                <w:rFonts w:ascii="Arial" w:eastAsia="굴림" w:hAnsi="Arial" w:cs="Arial"/>
+                <w:rFonts w:ascii="Arial" w:eastAsia="Gulim" w:hAnsi="Arial" w:cs="Arial"/>
                 <w:kern w:val="0"/>
                 <w:szCs w:val="20"/>
               </w:rPr>
             </w:pPr>
             <w:r>
               <w:rPr>
-                <w:rFonts w:ascii="Arial" w:eastAsia="맑은 고딕" w:hAnsi="Arial" w:cs="Arial"/>
+                <w:rFonts w:ascii="Arial" w:eastAsia="Malgun Gothic" w:hAnsi="Arial" w:cs="Arial"/>
                 <w:color w:val="000000"/>
                 <w:sz w:val="22"/>
               </w:rPr>
@@ -12757,7 +12591,7 @@
             </w:r>
             <w:r>
               <w:rPr>
-                <w:rFonts w:ascii="Arial" w:eastAsia="맑은 고딕" w:hAnsi="Arial" w:cs="Arial" w:hint="eastAsia"/>
+                <w:rFonts w:ascii="Arial" w:eastAsia="Malgun Gothic" w:hAnsi="Arial" w:cs="Arial" w:hint="eastAsia"/>
                 <w:color w:val="000000"/>
                 <w:sz w:val="22"/>
               </w:rPr>
@@ -12832,14 +12666,14 @@
               <w:spacing w:after="0" w:line="240" w:lineRule="atLeast"/>
               <w:jc w:val="center"/>
               <w:rPr>
-                <w:rFonts w:ascii="Arial" w:eastAsia="굴림" w:hAnsi="Arial" w:cs="Arial"/>
-                <w:kern w:val="0"/>
-                <w:sz w:val="22"/>
-              </w:rPr>
-            </w:pPr>
-            <w:r>
-              <w:rPr>
-                <w:rFonts w:ascii="Arial" w:eastAsia="맑은 고딕" w:hAnsi="Arial" w:cs="Arial"/>
+                <w:rFonts w:ascii="Arial" w:eastAsia="Gulim" w:hAnsi="Arial" w:cs="Arial"/>
+                <w:kern w:val="0"/>
+                <w:sz w:val="22"/>
+              </w:rPr>
+            </w:pPr>
+            <w:r>
+              <w:rPr>
+                <w:rFonts w:ascii="Arial" w:eastAsia="Malgun Gothic" w:hAnsi="Arial" w:cs="Arial"/>
                 <w:color w:val="000000"/>
                 <w:sz w:val="22"/>
               </w:rPr>
@@ -12875,14 +12709,14 @@
               <w:spacing w:after="0" w:line="240" w:lineRule="atLeast"/>
               <w:jc w:val="center"/>
               <w:rPr>
-                <w:rFonts w:ascii="Arial" w:eastAsia="굴림" w:hAnsi="Arial" w:cs="Arial"/>
-                <w:kern w:val="0"/>
-                <w:sz w:val="22"/>
-              </w:rPr>
-            </w:pPr>
-            <w:r>
-              <w:rPr>
-                <w:rFonts w:ascii="Arial" w:eastAsia="맑은 고딕" w:hAnsi="Arial" w:cs="Arial"/>
+                <w:rFonts w:ascii="Arial" w:eastAsia="Gulim" w:hAnsi="Arial" w:cs="Arial"/>
+                <w:kern w:val="0"/>
+                <w:sz w:val="22"/>
+              </w:rPr>
+            </w:pPr>
+            <w:r>
+              <w:rPr>
+                <w:rFonts w:ascii="Arial" w:eastAsia="Malgun Gothic" w:hAnsi="Arial" w:cs="Arial"/>
                 <w:color w:val="000000"/>
                 <w:sz w:val="22"/>
               </w:rPr>
@@ -12918,14 +12752,14 @@
               <w:spacing w:after="0" w:line="240" w:lineRule="atLeast"/>
               <w:jc w:val="center"/>
               <w:rPr>
-                <w:rFonts w:ascii="Arial" w:eastAsia="굴림" w:hAnsi="Arial" w:cs="Arial"/>
-                <w:kern w:val="0"/>
-                <w:sz w:val="22"/>
-              </w:rPr>
-            </w:pPr>
-            <w:r>
-              <w:rPr>
-                <w:rFonts w:ascii="Arial" w:eastAsia="맑은 고딕" w:hAnsi="Arial" w:cs="Arial"/>
+                <w:rFonts w:ascii="Arial" w:eastAsia="Gulim" w:hAnsi="Arial" w:cs="Arial"/>
+                <w:kern w:val="0"/>
+                <w:sz w:val="22"/>
+              </w:rPr>
+            </w:pPr>
+            <w:r>
+              <w:rPr>
+                <w:rFonts w:ascii="Arial" w:eastAsia="Malgun Gothic" w:hAnsi="Arial" w:cs="Arial"/>
                 <w:color w:val="000000"/>
                 <w:sz w:val="22"/>
               </w:rPr>
@@ -12967,14 +12801,14 @@
               <w:spacing w:after="0" w:line="240" w:lineRule="atLeast"/>
               <w:jc w:val="center"/>
               <w:rPr>
-                <w:rFonts w:ascii="Arial" w:eastAsia="굴림" w:hAnsi="Arial" w:cs="Arial"/>
+                <w:rFonts w:ascii="Arial" w:eastAsia="Gulim" w:hAnsi="Arial" w:cs="Arial"/>
                 <w:kern w:val="0"/>
                 <w:szCs w:val="20"/>
               </w:rPr>
             </w:pPr>
             <w:r>
               <w:rPr>
-                <w:rFonts w:ascii="Arial" w:eastAsia="맑은 고딕" w:hAnsi="Arial" w:cs="Arial"/>
+                <w:rFonts w:ascii="Arial" w:eastAsia="Malgun Gothic" w:hAnsi="Arial" w:cs="Arial"/>
                 <w:color w:val="000000"/>
                 <w:sz w:val="22"/>
               </w:rPr>
@@ -13010,14 +12844,14 @@
               <w:spacing w:after="0" w:line="240" w:lineRule="atLeast"/>
               <w:jc w:val="center"/>
               <w:rPr>
-                <w:rFonts w:ascii="Arial" w:eastAsia="굴림" w:hAnsi="Arial" w:cs="Arial"/>
+                <w:rFonts w:ascii="Arial" w:eastAsia="Gulim" w:hAnsi="Arial" w:cs="Arial"/>
                 <w:kern w:val="0"/>
                 <w:szCs w:val="20"/>
               </w:rPr>
             </w:pPr>
             <w:r>
               <w:rPr>
-                <w:rFonts w:ascii="Arial" w:eastAsia="맑은 고딕" w:hAnsi="Arial" w:cs="Arial"/>
+                <w:rFonts w:ascii="Arial" w:eastAsia="Malgun Gothic" w:hAnsi="Arial" w:cs="Arial"/>
                 <w:color w:val="000000"/>
                 <w:sz w:val="22"/>
               </w:rPr>
@@ -13053,14 +12887,14 @@
               <w:spacing w:after="0" w:line="240" w:lineRule="atLeast"/>
               <w:jc w:val="center"/>
               <w:rPr>
-                <w:rFonts w:ascii="Arial" w:eastAsia="굴림" w:hAnsi="Arial" w:cs="Arial"/>
+                <w:rFonts w:ascii="Arial" w:eastAsia="Gulim" w:hAnsi="Arial" w:cs="Arial"/>
                 <w:kern w:val="0"/>
                 <w:szCs w:val="20"/>
               </w:rPr>
             </w:pPr>
             <w:r>
               <w:rPr>
-                <w:rFonts w:ascii="Arial" w:eastAsia="맑은 고딕" w:hAnsi="Arial" w:cs="Arial"/>
+                <w:rFonts w:ascii="Arial" w:eastAsia="Malgun Gothic" w:hAnsi="Arial" w:cs="Arial"/>
                 <w:color w:val="000000"/>
                 <w:sz w:val="22"/>
               </w:rPr>
@@ -13096,14 +12930,14 @@
               <w:spacing w:after="0" w:line="240" w:lineRule="atLeast"/>
               <w:jc w:val="center"/>
               <w:rPr>
-                <w:rFonts w:ascii="Arial" w:eastAsia="굴림" w:hAnsi="Arial" w:cs="Arial"/>
+                <w:rFonts w:ascii="Arial" w:eastAsia="Gulim" w:hAnsi="Arial" w:cs="Arial"/>
                 <w:kern w:val="0"/>
                 <w:szCs w:val="20"/>
               </w:rPr>
             </w:pPr>
             <w:r>
               <w:rPr>
-                <w:rFonts w:ascii="Arial" w:eastAsia="맑은 고딕" w:hAnsi="Arial" w:cs="Arial" w:hint="eastAsia"/>
+                <w:rFonts w:ascii="Arial" w:eastAsia="Malgun Gothic" w:hAnsi="Arial" w:cs="Arial" w:hint="eastAsia"/>
                 <w:color w:val="000000"/>
                 <w:sz w:val="22"/>
               </w:rPr>
@@ -13178,14 +13012,14 @@
               <w:spacing w:after="0" w:line="240" w:lineRule="atLeast"/>
               <w:jc w:val="center"/>
               <w:rPr>
-                <w:rFonts w:ascii="Arial" w:eastAsia="굴림" w:hAnsi="Arial" w:cs="Arial"/>
-                <w:kern w:val="0"/>
-                <w:sz w:val="22"/>
-              </w:rPr>
-            </w:pPr>
-            <w:r>
-              <w:rPr>
-                <w:rFonts w:ascii="Arial" w:eastAsia="맑은 고딕" w:hAnsi="Arial" w:cs="Arial"/>
+                <w:rFonts w:ascii="Arial" w:eastAsia="Gulim" w:hAnsi="Arial" w:cs="Arial"/>
+                <w:kern w:val="0"/>
+                <w:sz w:val="22"/>
+              </w:rPr>
+            </w:pPr>
+            <w:r>
+              <w:rPr>
+                <w:rFonts w:ascii="Arial" w:eastAsia="Malgun Gothic" w:hAnsi="Arial" w:cs="Arial"/>
                 <w:color w:val="000000"/>
                 <w:sz w:val="22"/>
               </w:rPr>
@@ -13221,14 +13055,14 @@
               <w:spacing w:after="0" w:line="240" w:lineRule="atLeast"/>
               <w:jc w:val="center"/>
               <w:rPr>
-                <w:rFonts w:ascii="Arial" w:eastAsia="굴림" w:hAnsi="Arial" w:cs="Arial"/>
-                <w:kern w:val="0"/>
-                <w:sz w:val="22"/>
-              </w:rPr>
-            </w:pPr>
-            <w:r>
-              <w:rPr>
-                <w:rFonts w:ascii="Arial" w:eastAsia="맑은 고딕" w:hAnsi="Arial" w:cs="Arial"/>
+                <w:rFonts w:ascii="Arial" w:eastAsia="Gulim" w:hAnsi="Arial" w:cs="Arial"/>
+                <w:kern w:val="0"/>
+                <w:sz w:val="22"/>
+              </w:rPr>
+            </w:pPr>
+            <w:r>
+              <w:rPr>
+                <w:rFonts w:ascii="Arial" w:eastAsia="Malgun Gothic" w:hAnsi="Arial" w:cs="Arial"/>
                 <w:color w:val="000000"/>
                 <w:sz w:val="22"/>
               </w:rPr>
@@ -13264,14 +13098,14 @@
               <w:spacing w:after="0" w:line="240" w:lineRule="atLeast"/>
               <w:jc w:val="center"/>
               <w:rPr>
-                <w:rFonts w:ascii="Arial" w:eastAsia="굴림" w:hAnsi="Arial" w:cs="Arial"/>
-                <w:kern w:val="0"/>
-                <w:sz w:val="22"/>
-              </w:rPr>
-            </w:pPr>
-            <w:r>
-              <w:rPr>
-                <w:rFonts w:ascii="Arial" w:eastAsia="맑은 고딕" w:hAnsi="Arial" w:cs="Arial"/>
+                <w:rFonts w:ascii="Arial" w:eastAsia="Gulim" w:hAnsi="Arial" w:cs="Arial"/>
+                <w:kern w:val="0"/>
+                <w:sz w:val="22"/>
+              </w:rPr>
+            </w:pPr>
+            <w:r>
+              <w:rPr>
+                <w:rFonts w:ascii="Arial" w:eastAsia="Malgun Gothic" w:hAnsi="Arial" w:cs="Arial"/>
                 <w:color w:val="000000"/>
                 <w:sz w:val="22"/>
               </w:rPr>
@@ -13313,14 +13147,14 @@
               <w:spacing w:after="0" w:line="240" w:lineRule="atLeast"/>
               <w:jc w:val="center"/>
               <w:rPr>
-                <w:rFonts w:ascii="Arial" w:eastAsia="굴림" w:hAnsi="Arial" w:cs="Arial"/>
+                <w:rFonts w:ascii="Arial" w:eastAsia="Gulim" w:hAnsi="Arial" w:cs="Arial"/>
                 <w:kern w:val="0"/>
                 <w:szCs w:val="20"/>
               </w:rPr>
             </w:pPr>
             <w:r>
               <w:rPr>
-                <w:rFonts w:ascii="Arial" w:eastAsia="맑은 고딕" w:hAnsi="Arial" w:cs="Arial"/>
+                <w:rFonts w:ascii="Arial" w:eastAsia="Malgun Gothic" w:hAnsi="Arial" w:cs="Arial"/>
                 <w:color w:val="000000"/>
                 <w:sz w:val="22"/>
               </w:rPr>
@@ -13356,14 +13190,14 @@
               <w:spacing w:after="0" w:line="240" w:lineRule="atLeast"/>
               <w:jc w:val="center"/>
               <w:rPr>
-                <w:rFonts w:ascii="Arial" w:eastAsia="굴림" w:hAnsi="Arial" w:cs="Arial"/>
+                <w:rFonts w:ascii="Arial" w:eastAsia="Gulim" w:hAnsi="Arial" w:cs="Arial"/>
                 <w:kern w:val="0"/>
                 <w:szCs w:val="20"/>
               </w:rPr>
             </w:pPr>
             <w:r>
               <w:rPr>
-                <w:rFonts w:ascii="Arial" w:eastAsia="맑은 고딕" w:hAnsi="Arial" w:cs="Arial"/>
+                <w:rFonts w:ascii="Arial" w:eastAsia="Malgun Gothic" w:hAnsi="Arial" w:cs="Arial"/>
                 <w:color w:val="000000"/>
                 <w:sz w:val="22"/>
               </w:rPr>
@@ -13399,14 +13233,14 @@
               <w:spacing w:after="0" w:line="240" w:lineRule="atLeast"/>
               <w:jc w:val="center"/>
               <w:rPr>
-                <w:rFonts w:ascii="Arial" w:eastAsia="굴림" w:hAnsi="Arial" w:cs="Arial"/>
+                <w:rFonts w:ascii="Arial" w:eastAsia="Gulim" w:hAnsi="Arial" w:cs="Arial"/>
                 <w:kern w:val="0"/>
                 <w:szCs w:val="20"/>
               </w:rPr>
             </w:pPr>
             <w:r>
               <w:rPr>
-                <w:rFonts w:ascii="Arial" w:eastAsia="맑은 고딕" w:hAnsi="Arial" w:cs="Arial"/>
+                <w:rFonts w:ascii="Arial" w:eastAsia="Malgun Gothic" w:hAnsi="Arial" w:cs="Arial"/>
                 <w:color w:val="000000"/>
                 <w:sz w:val="22"/>
               </w:rPr>
@@ -13442,14 +13276,14 @@
               <w:spacing w:after="0" w:line="240" w:lineRule="atLeast"/>
               <w:jc w:val="center"/>
               <w:rPr>
-                <w:rFonts w:ascii="Arial" w:eastAsia="굴림" w:hAnsi="Arial" w:cs="Arial"/>
+                <w:rFonts w:ascii="Arial" w:eastAsia="Gulim" w:hAnsi="Arial" w:cs="Arial"/>
                 <w:kern w:val="0"/>
                 <w:szCs w:val="20"/>
               </w:rPr>
             </w:pPr>
             <w:r>
               <w:rPr>
-                <w:rFonts w:ascii="Arial" w:eastAsia="맑은 고딕" w:hAnsi="Arial" w:cs="Arial"/>
+                <w:rFonts w:ascii="Arial" w:eastAsia="Malgun Gothic" w:hAnsi="Arial" w:cs="Arial"/>
                 <w:color w:val="000000"/>
                 <w:sz w:val="22"/>
               </w:rPr>
@@ -13457,7 +13291,7 @@
             </w:r>
             <w:r>
               <w:rPr>
-                <w:rFonts w:ascii="Arial" w:eastAsia="맑은 고딕" w:hAnsi="Arial" w:cs="Arial" w:hint="eastAsia"/>
+                <w:rFonts w:ascii="Arial" w:eastAsia="Malgun Gothic" w:hAnsi="Arial" w:cs="Arial" w:hint="eastAsia"/>
                 <w:color w:val="000000"/>
                 <w:sz w:val="22"/>
               </w:rPr>
@@ -13532,14 +13366,14 @@
               <w:spacing w:after="0" w:line="240" w:lineRule="atLeast"/>
               <w:jc w:val="center"/>
               <w:rPr>
-                <w:rFonts w:ascii="Arial" w:eastAsia="굴림" w:hAnsi="Arial" w:cs="Arial"/>
-                <w:kern w:val="0"/>
-                <w:sz w:val="22"/>
-              </w:rPr>
-            </w:pPr>
-            <w:r>
-              <w:rPr>
-                <w:rFonts w:ascii="Arial" w:eastAsia="맑은 고딕" w:hAnsi="Arial" w:cs="Arial"/>
+                <w:rFonts w:ascii="Arial" w:eastAsia="Gulim" w:hAnsi="Arial" w:cs="Arial"/>
+                <w:kern w:val="0"/>
+                <w:sz w:val="22"/>
+              </w:rPr>
+            </w:pPr>
+            <w:r>
+              <w:rPr>
+                <w:rFonts w:ascii="Arial" w:eastAsia="Malgun Gothic" w:hAnsi="Arial" w:cs="Arial"/>
                 <w:color w:val="000000"/>
                 <w:sz w:val="22"/>
               </w:rPr>
@@ -13575,14 +13409,14 @@
               <w:spacing w:after="0" w:line="240" w:lineRule="atLeast"/>
               <w:jc w:val="center"/>
               <w:rPr>
-                <w:rFonts w:ascii="Arial" w:eastAsia="굴림" w:hAnsi="Arial" w:cs="Arial"/>
-                <w:kern w:val="0"/>
-                <w:sz w:val="22"/>
-              </w:rPr>
-            </w:pPr>
-            <w:r>
-              <w:rPr>
-                <w:rFonts w:ascii="Arial" w:eastAsia="맑은 고딕" w:hAnsi="Arial" w:cs="Arial"/>
+                <w:rFonts w:ascii="Arial" w:eastAsia="Gulim" w:hAnsi="Arial" w:cs="Arial"/>
+                <w:kern w:val="0"/>
+                <w:sz w:val="22"/>
+              </w:rPr>
+            </w:pPr>
+            <w:r>
+              <w:rPr>
+                <w:rFonts w:ascii="Arial" w:eastAsia="Malgun Gothic" w:hAnsi="Arial" w:cs="Arial"/>
                 <w:color w:val="000000"/>
                 <w:sz w:val="22"/>
               </w:rPr>
@@ -13618,14 +13452,14 @@
               <w:spacing w:after="0" w:line="240" w:lineRule="atLeast"/>
               <w:jc w:val="center"/>
               <w:rPr>
-                <w:rFonts w:ascii="Arial" w:eastAsia="굴림" w:hAnsi="Arial" w:cs="Arial"/>
-                <w:kern w:val="0"/>
-                <w:sz w:val="22"/>
-              </w:rPr>
-            </w:pPr>
-            <w:r>
-              <w:rPr>
-                <w:rFonts w:ascii="Arial" w:eastAsia="맑은 고딕" w:hAnsi="Arial" w:cs="Arial"/>
+                <w:rFonts w:ascii="Arial" w:eastAsia="Gulim" w:hAnsi="Arial" w:cs="Arial"/>
+                <w:kern w:val="0"/>
+                <w:sz w:val="22"/>
+              </w:rPr>
+            </w:pPr>
+            <w:r>
+              <w:rPr>
+                <w:rFonts w:ascii="Arial" w:eastAsia="Malgun Gothic" w:hAnsi="Arial" w:cs="Arial"/>
                 <w:color w:val="000000"/>
                 <w:sz w:val="22"/>
               </w:rPr>
@@ -13666,13 +13500,13 @@
               <w:spacing w:after="0" w:line="240" w:lineRule="atLeast"/>
               <w:jc w:val="center"/>
               <w:rPr>
-                <w:rFonts w:ascii="Arial" w:eastAsia="맑은 고딕" w:hAnsi="Arial" w:cs="Arial"/>
+                <w:rFonts w:ascii="Arial" w:eastAsia="Malgun Gothic" w:hAnsi="Arial" w:cs="Arial"/>
                 <w:szCs w:val="20"/>
               </w:rPr>
             </w:pPr>
             <w:r>
               <w:rPr>
-                <w:rFonts w:ascii="Arial" w:eastAsia="맑은 고딕" w:hAnsi="Arial" w:cs="Arial"/>
+                <w:rFonts w:ascii="Arial" w:eastAsia="Malgun Gothic" w:hAnsi="Arial" w:cs="Arial"/>
                 <w:color w:val="000000"/>
                 <w:sz w:val="22"/>
               </w:rPr>
@@ -13707,13 +13541,13 @@
               <w:spacing w:after="0" w:line="240" w:lineRule="atLeast"/>
               <w:jc w:val="center"/>
               <w:rPr>
-                <w:rFonts w:ascii="Arial" w:eastAsia="맑은 고딕" w:hAnsi="Arial" w:cs="Arial"/>
+                <w:rFonts w:ascii="Arial" w:eastAsia="Malgun Gothic" w:hAnsi="Arial" w:cs="Arial"/>
                 <w:szCs w:val="20"/>
               </w:rPr>
             </w:pPr>
             <w:r>
               <w:rPr>
-                <w:rFonts w:ascii="Arial" w:eastAsia="맑은 고딕" w:hAnsi="Arial" w:cs="Arial"/>
+                <w:rFonts w:ascii="Arial" w:eastAsia="Malgun Gothic" w:hAnsi="Arial" w:cs="Arial"/>
                 <w:color w:val="000000"/>
                 <w:sz w:val="22"/>
               </w:rPr>
@@ -13748,13 +13582,13 @@
               <w:spacing w:after="0" w:line="240" w:lineRule="atLeast"/>
               <w:jc w:val="center"/>
               <w:rPr>
-                <w:rFonts w:ascii="Arial" w:eastAsia="맑은 고딕" w:hAnsi="Arial" w:cs="Arial"/>
+                <w:rFonts w:ascii="Arial" w:eastAsia="Malgun Gothic" w:hAnsi="Arial" w:cs="Arial"/>
                 <w:szCs w:val="20"/>
               </w:rPr>
             </w:pPr>
             <w:r>
               <w:rPr>
-                <w:rFonts w:ascii="Arial" w:eastAsia="맑은 고딕" w:hAnsi="Arial" w:cs="Arial"/>
+                <w:rFonts w:ascii="Arial" w:eastAsia="Malgun Gothic" w:hAnsi="Arial" w:cs="Arial"/>
                 <w:color w:val="000000"/>
                 <w:sz w:val="22"/>
               </w:rPr>
@@ -13789,13 +13623,13 @@
               <w:spacing w:after="0" w:line="240" w:lineRule="atLeast"/>
               <w:jc w:val="center"/>
               <w:rPr>
-                <w:rFonts w:ascii="Arial" w:eastAsia="맑은 고딕" w:hAnsi="Arial" w:cs="Arial"/>
+                <w:rFonts w:ascii="Arial" w:eastAsia="Malgun Gothic" w:hAnsi="Arial" w:cs="Arial"/>
                 <w:szCs w:val="20"/>
               </w:rPr>
             </w:pPr>
             <w:r>
               <w:rPr>
-                <w:rFonts w:ascii="Arial" w:eastAsia="맑은 고딕" w:hAnsi="Arial" w:cs="Arial" w:hint="eastAsia"/>
+                <w:rFonts w:ascii="Arial" w:eastAsia="Malgun Gothic" w:hAnsi="Arial" w:cs="Arial" w:hint="eastAsia"/>
                 <w:color w:val="000000"/>
                 <w:sz w:val="22"/>
               </w:rPr>
@@ -13869,13 +13703,13 @@
               <w:spacing w:after="0" w:line="240" w:lineRule="atLeast"/>
               <w:jc w:val="center"/>
               <w:rPr>
-                <w:rFonts w:ascii="Arial" w:eastAsia="맑은 고딕" w:hAnsi="Arial" w:cs="Arial"/>
-                <w:sz w:val="22"/>
-              </w:rPr>
-            </w:pPr>
-            <w:r>
-              <w:rPr>
-                <w:rFonts w:ascii="Arial" w:eastAsia="맑은 고딕" w:hAnsi="Arial" w:cs="Arial"/>
+                <w:rFonts w:ascii="Arial" w:eastAsia="Malgun Gothic" w:hAnsi="Arial" w:cs="Arial"/>
+                <w:sz w:val="22"/>
+              </w:rPr>
+            </w:pPr>
+            <w:r>
+              <w:rPr>
+                <w:rFonts w:ascii="Arial" w:eastAsia="Malgun Gothic" w:hAnsi="Arial" w:cs="Arial"/>
                 <w:color w:val="000000"/>
                 <w:sz w:val="22"/>
               </w:rPr>
@@ -13910,13 +13744,13 @@
               <w:spacing w:after="0" w:line="240" w:lineRule="atLeast"/>
               <w:jc w:val="center"/>
               <w:rPr>
-                <w:rFonts w:ascii="Arial" w:eastAsia="맑은 고딕" w:hAnsi="Arial" w:cs="Arial"/>
-                <w:sz w:val="22"/>
-              </w:rPr>
-            </w:pPr>
-            <w:r>
-              <w:rPr>
-                <w:rFonts w:ascii="Arial" w:eastAsia="맑은 고딕" w:hAnsi="Arial" w:cs="Arial"/>
+                <w:rFonts w:ascii="Arial" w:eastAsia="Malgun Gothic" w:hAnsi="Arial" w:cs="Arial"/>
+                <w:sz w:val="22"/>
+              </w:rPr>
+            </w:pPr>
+            <w:r>
+              <w:rPr>
+                <w:rFonts w:ascii="Arial" w:eastAsia="Malgun Gothic" w:hAnsi="Arial" w:cs="Arial"/>
                 <w:color w:val="000000"/>
                 <w:sz w:val="22"/>
               </w:rPr>
@@ -13951,13 +13785,13 @@
               <w:spacing w:after="0" w:line="240" w:lineRule="atLeast"/>
               <w:jc w:val="center"/>
               <w:rPr>
-                <w:rFonts w:ascii="Arial" w:eastAsia="맑은 고딕" w:hAnsi="Arial" w:cs="Arial"/>
-                <w:sz w:val="22"/>
-              </w:rPr>
-            </w:pPr>
-            <w:r>
-              <w:rPr>
-                <w:rFonts w:ascii="Arial" w:eastAsia="맑은 고딕" w:hAnsi="Arial" w:cs="Arial"/>
+                <w:rFonts w:ascii="Arial" w:eastAsia="Malgun Gothic" w:hAnsi="Arial" w:cs="Arial"/>
+                <w:sz w:val="22"/>
+              </w:rPr>
+            </w:pPr>
+            <w:r>
+              <w:rPr>
+                <w:rFonts w:ascii="Arial" w:eastAsia="Malgun Gothic" w:hAnsi="Arial" w:cs="Arial"/>
                 <w:color w:val="000000"/>
                 <w:sz w:val="22"/>
               </w:rPr>
@@ -13998,13 +13832,13 @@
               <w:spacing w:after="0" w:line="240" w:lineRule="atLeast"/>
               <w:jc w:val="center"/>
               <w:rPr>
-                <w:rFonts w:ascii="Arial" w:eastAsia="맑은 고딕" w:hAnsi="Arial" w:cs="Arial"/>
+                <w:rFonts w:ascii="Arial" w:eastAsia="Malgun Gothic" w:hAnsi="Arial" w:cs="Arial"/>
                 <w:szCs w:val="20"/>
               </w:rPr>
             </w:pPr>
             <w:r>
               <w:rPr>
-                <w:rFonts w:ascii="Arial" w:eastAsia="맑은 고딕" w:hAnsi="Arial" w:cs="Arial"/>
+                <w:rFonts w:ascii="Arial" w:eastAsia="Malgun Gothic" w:hAnsi="Arial" w:cs="Arial"/>
                 <w:color w:val="000000"/>
                 <w:sz w:val="22"/>
               </w:rPr>
@@ -14039,13 +13873,13 @@
               <w:spacing w:after="0" w:line="240" w:lineRule="atLeast"/>
               <w:jc w:val="center"/>
               <w:rPr>
-                <w:rFonts w:ascii="Arial" w:eastAsia="맑은 고딕" w:hAnsi="Arial" w:cs="Arial"/>
+                <w:rFonts w:ascii="Arial" w:eastAsia="Malgun Gothic" w:hAnsi="Arial" w:cs="Arial"/>
                 <w:szCs w:val="20"/>
               </w:rPr>
             </w:pPr>
             <w:r>
               <w:rPr>
-                <w:rFonts w:ascii="Arial" w:eastAsia="맑은 고딕" w:hAnsi="Arial" w:cs="Arial"/>
+                <w:rFonts w:ascii="Arial" w:eastAsia="Malgun Gothic" w:hAnsi="Arial" w:cs="Arial"/>
                 <w:color w:val="000000"/>
                 <w:sz w:val="22"/>
               </w:rPr>
@@ -14080,13 +13914,13 @@
               <w:spacing w:after="0" w:line="240" w:lineRule="atLeast"/>
               <w:jc w:val="center"/>
               <w:rPr>
-                <w:rFonts w:ascii="Arial" w:eastAsia="맑은 고딕" w:hAnsi="Arial" w:cs="Arial"/>
+                <w:rFonts w:ascii="Arial" w:eastAsia="Malgun Gothic" w:hAnsi="Arial" w:cs="Arial"/>
                 <w:szCs w:val="20"/>
               </w:rPr>
             </w:pPr>
             <w:r>
               <w:rPr>
-                <w:rFonts w:ascii="Arial" w:eastAsia="맑은 고딕" w:hAnsi="Arial" w:cs="Arial"/>
+                <w:rFonts w:ascii="Arial" w:eastAsia="Malgun Gothic" w:hAnsi="Arial" w:cs="Arial"/>
                 <w:color w:val="000000"/>
                 <w:sz w:val="22"/>
               </w:rPr>
@@ -14121,13 +13955,13 @@
               <w:spacing w:after="0" w:line="240" w:lineRule="atLeast"/>
               <w:jc w:val="center"/>
               <w:rPr>
-                <w:rFonts w:ascii="Arial" w:eastAsia="맑은 고딕" w:hAnsi="Arial" w:cs="Arial"/>
+                <w:rFonts w:ascii="Arial" w:eastAsia="Malgun Gothic" w:hAnsi="Arial" w:cs="Arial"/>
                 <w:szCs w:val="20"/>
               </w:rPr>
             </w:pPr>
             <w:r>
               <w:rPr>
-                <w:rFonts w:ascii="Arial" w:eastAsia="맑은 고딕" w:hAnsi="Arial" w:cs="Arial"/>
+                <w:rFonts w:ascii="Arial" w:eastAsia="Malgun Gothic" w:hAnsi="Arial" w:cs="Arial"/>
                 <w:color w:val="000000"/>
                 <w:sz w:val="22"/>
               </w:rPr>
@@ -14135,7 +13969,7 @@
             </w:r>
             <w:r>
               <w:rPr>
-                <w:rFonts w:ascii="Arial" w:eastAsia="맑은 고딕" w:hAnsi="Arial" w:cs="Arial" w:hint="eastAsia"/>
+                <w:rFonts w:ascii="Arial" w:eastAsia="Malgun Gothic" w:hAnsi="Arial" w:cs="Arial" w:hint="eastAsia"/>
                 <w:color w:val="000000"/>
                 <w:sz w:val="22"/>
               </w:rPr>
@@ -14209,13 +14043,13 @@
               <w:spacing w:after="0" w:line="240" w:lineRule="atLeast"/>
               <w:jc w:val="center"/>
               <w:rPr>
-                <w:rFonts w:ascii="Arial" w:eastAsia="맑은 고딕" w:hAnsi="Arial" w:cs="Arial"/>
-                <w:sz w:val="22"/>
-              </w:rPr>
-            </w:pPr>
-            <w:r>
-              <w:rPr>
-                <w:rFonts w:ascii="Arial" w:eastAsia="맑은 고딕" w:hAnsi="Arial" w:cs="Arial"/>
+                <w:rFonts w:ascii="Arial" w:eastAsia="Malgun Gothic" w:hAnsi="Arial" w:cs="Arial"/>
+                <w:sz w:val="22"/>
+              </w:rPr>
+            </w:pPr>
+            <w:r>
+              <w:rPr>
+                <w:rFonts w:ascii="Arial" w:eastAsia="Malgun Gothic" w:hAnsi="Arial" w:cs="Arial"/>
                 <w:color w:val="000000"/>
                 <w:sz w:val="22"/>
               </w:rPr>
@@ -14250,13 +14084,13 @@
               <w:spacing w:after="0" w:line="240" w:lineRule="atLeast"/>
               <w:jc w:val="center"/>
               <w:rPr>
-                <w:rFonts w:ascii="Arial" w:eastAsia="맑은 고딕" w:hAnsi="Arial" w:cs="Arial"/>
-                <w:sz w:val="22"/>
-              </w:rPr>
-            </w:pPr>
-            <w:r>
-              <w:rPr>
-                <w:rFonts w:ascii="Arial" w:eastAsia="맑은 고딕" w:hAnsi="Arial" w:cs="Arial"/>
+                <w:rFonts w:ascii="Arial" w:eastAsia="Malgun Gothic" w:hAnsi="Arial" w:cs="Arial"/>
+                <w:sz w:val="22"/>
+              </w:rPr>
+            </w:pPr>
+            <w:r>
+              <w:rPr>
+                <w:rFonts w:ascii="Arial" w:eastAsia="Malgun Gothic" w:hAnsi="Arial" w:cs="Arial"/>
                 <w:color w:val="000000"/>
                 <w:sz w:val="22"/>
               </w:rPr>
@@ -14291,13 +14125,13 @@
               <w:spacing w:after="0" w:line="240" w:lineRule="atLeast"/>
               <w:jc w:val="center"/>
               <w:rPr>
-                <w:rFonts w:ascii="Arial" w:eastAsia="맑은 고딕" w:hAnsi="Arial" w:cs="Arial"/>
-                <w:sz w:val="22"/>
-              </w:rPr>
-            </w:pPr>
-            <w:r>
-              <w:rPr>
-                <w:rFonts w:ascii="Arial" w:eastAsia="맑은 고딕" w:hAnsi="Arial" w:cs="Arial"/>
+                <w:rFonts w:ascii="Arial" w:eastAsia="Malgun Gothic" w:hAnsi="Arial" w:cs="Arial"/>
+                <w:sz w:val="22"/>
+              </w:rPr>
+            </w:pPr>
+            <w:r>
+              <w:rPr>
+                <w:rFonts w:ascii="Arial" w:eastAsia="Malgun Gothic" w:hAnsi="Arial" w:cs="Arial"/>
                 <w:color w:val="000000"/>
                 <w:sz w:val="22"/>
               </w:rPr>
@@ -14338,13 +14172,13 @@
               <w:spacing w:after="0" w:line="240" w:lineRule="atLeast"/>
               <w:jc w:val="center"/>
               <w:rPr>
-                <w:rFonts w:ascii="Arial" w:eastAsia="맑은 고딕" w:hAnsi="Arial" w:cs="Arial"/>
+                <w:rFonts w:ascii="Arial" w:eastAsia="Malgun Gothic" w:hAnsi="Arial" w:cs="Arial"/>
                 <w:szCs w:val="20"/>
               </w:rPr>
             </w:pPr>
             <w:r>
               <w:rPr>
-                <w:rFonts w:ascii="Arial" w:eastAsia="맑은 고딕" w:hAnsi="Arial" w:cs="Arial"/>
+                <w:rFonts w:ascii="Arial" w:eastAsia="Malgun Gothic" w:hAnsi="Arial" w:cs="Arial"/>
                 <w:color w:val="000000"/>
                 <w:sz w:val="22"/>
               </w:rPr>
@@ -14379,13 +14213,13 @@
               <w:spacing w:after="0" w:line="240" w:lineRule="atLeast"/>
               <w:jc w:val="center"/>
               <w:rPr>
-                <w:rFonts w:ascii="Arial" w:eastAsia="맑은 고딕" w:hAnsi="Arial" w:cs="Arial"/>
+                <w:rFonts w:ascii="Arial" w:eastAsia="Malgun Gothic" w:hAnsi="Arial" w:cs="Arial"/>
                 <w:szCs w:val="20"/>
               </w:rPr>
             </w:pPr>
             <w:r>
               <w:rPr>
-                <w:rFonts w:ascii="Arial" w:eastAsia="맑은 고딕" w:hAnsi="Arial" w:cs="Arial"/>
+                <w:rFonts w:ascii="Arial" w:eastAsia="Malgun Gothic" w:hAnsi="Arial" w:cs="Arial"/>
                 <w:color w:val="000000"/>
                 <w:sz w:val="22"/>
               </w:rPr>
@@ -14420,13 +14254,13 @@
               <w:spacing w:after="0" w:line="240" w:lineRule="atLeast"/>
               <w:jc w:val="center"/>
               <w:rPr>
-                <w:rFonts w:ascii="Arial" w:eastAsia="맑은 고딕" w:hAnsi="Arial" w:cs="Arial"/>
+                <w:rFonts w:ascii="Arial" w:eastAsia="Malgun Gothic" w:hAnsi="Arial" w:cs="Arial"/>
                 <w:szCs w:val="20"/>
               </w:rPr>
             </w:pPr>
             <w:r>
               <w:rPr>
-                <w:rFonts w:ascii="Arial" w:eastAsia="맑은 고딕" w:hAnsi="Arial" w:cs="Arial"/>
+                <w:rFonts w:ascii="Arial" w:eastAsia="Malgun Gothic" w:hAnsi="Arial" w:cs="Arial"/>
                 <w:color w:val="000000"/>
                 <w:sz w:val="22"/>
               </w:rPr>
@@ -14461,13 +14295,13 @@
               <w:spacing w:after="0" w:line="240" w:lineRule="atLeast"/>
               <w:jc w:val="center"/>
               <w:rPr>
-                <w:rFonts w:ascii="Arial" w:eastAsia="맑은 고딕" w:hAnsi="Arial" w:cs="Arial"/>
+                <w:rFonts w:ascii="Arial" w:eastAsia="Malgun Gothic" w:hAnsi="Arial" w:cs="Arial"/>
                 <w:szCs w:val="20"/>
               </w:rPr>
             </w:pPr>
             <w:r>
               <w:rPr>
-                <w:rFonts w:ascii="Arial" w:eastAsia="맑은 고딕" w:hAnsi="Arial" w:cs="Arial"/>
+                <w:rFonts w:ascii="Arial" w:eastAsia="Malgun Gothic" w:hAnsi="Arial" w:cs="Arial"/>
                 <w:color w:val="000000"/>
                 <w:sz w:val="22"/>
               </w:rPr>
@@ -14475,7 +14309,7 @@
             </w:r>
             <w:r>
               <w:rPr>
-                <w:rFonts w:ascii="Arial" w:eastAsia="맑은 고딕" w:hAnsi="Arial" w:cs="Arial" w:hint="eastAsia"/>
+                <w:rFonts w:ascii="Arial" w:eastAsia="Malgun Gothic" w:hAnsi="Arial" w:cs="Arial" w:hint="eastAsia"/>
                 <w:color w:val="000000"/>
                 <w:sz w:val="22"/>
               </w:rPr>
@@ -14549,13 +14383,13 @@
               <w:spacing w:after="0" w:line="240" w:lineRule="atLeast"/>
               <w:jc w:val="center"/>
               <w:rPr>
-                <w:rFonts w:ascii="Arial" w:eastAsia="맑은 고딕" w:hAnsi="Arial" w:cs="Arial"/>
-                <w:sz w:val="22"/>
-              </w:rPr>
-            </w:pPr>
-            <w:r>
-              <w:rPr>
-                <w:rFonts w:ascii="Arial" w:eastAsia="맑은 고딕" w:hAnsi="Arial" w:cs="Arial"/>
+                <w:rFonts w:ascii="Arial" w:eastAsia="Malgun Gothic" w:hAnsi="Arial" w:cs="Arial"/>
+                <w:sz w:val="22"/>
+              </w:rPr>
+            </w:pPr>
+            <w:r>
+              <w:rPr>
+                <w:rFonts w:ascii="Arial" w:eastAsia="Malgun Gothic" w:hAnsi="Arial" w:cs="Arial"/>
                 <w:color w:val="000000"/>
                 <w:sz w:val="22"/>
               </w:rPr>
@@ -14590,13 +14424,13 @@
               <w:spacing w:after="0" w:line="240" w:lineRule="atLeast"/>
               <w:jc w:val="center"/>
               <w:rPr>
-                <w:rFonts w:ascii="Arial" w:eastAsia="맑은 고딕" w:hAnsi="Arial" w:cs="Arial"/>
-                <w:sz w:val="22"/>
-              </w:rPr>
-            </w:pPr>
-            <w:r>
-              <w:rPr>
-                <w:rFonts w:ascii="Arial" w:eastAsia="맑은 고딕" w:hAnsi="Arial" w:cs="Arial"/>
+                <w:rFonts w:ascii="Arial" w:eastAsia="Malgun Gothic" w:hAnsi="Arial" w:cs="Arial"/>
+                <w:sz w:val="22"/>
+              </w:rPr>
+            </w:pPr>
+            <w:r>
+              <w:rPr>
+                <w:rFonts w:ascii="Arial" w:eastAsia="Malgun Gothic" w:hAnsi="Arial" w:cs="Arial"/>
                 <w:color w:val="000000"/>
                 <w:sz w:val="22"/>
               </w:rPr>
@@ -14631,13 +14465,13 @@
               <w:spacing w:after="0" w:line="240" w:lineRule="atLeast"/>
               <w:jc w:val="center"/>
               <w:rPr>
-                <w:rFonts w:ascii="Arial" w:eastAsia="맑은 고딕" w:hAnsi="Arial" w:cs="Arial"/>
-                <w:sz w:val="22"/>
-              </w:rPr>
-            </w:pPr>
-            <w:r>
-              <w:rPr>
-                <w:rFonts w:ascii="Arial" w:eastAsia="맑은 고딕" w:hAnsi="Arial" w:cs="Arial"/>
+                <w:rFonts w:ascii="Arial" w:eastAsia="Malgun Gothic" w:hAnsi="Arial" w:cs="Arial"/>
+                <w:sz w:val="22"/>
+              </w:rPr>
+            </w:pPr>
+            <w:r>
+              <w:rPr>
+                <w:rFonts w:ascii="Arial" w:eastAsia="Malgun Gothic" w:hAnsi="Arial" w:cs="Arial"/>
                 <w:color w:val="000000"/>
                 <w:sz w:val="22"/>
               </w:rPr>
@@ -14678,13 +14512,13 @@
               <w:spacing w:after="0" w:line="240" w:lineRule="atLeast"/>
               <w:jc w:val="center"/>
               <w:rPr>
-                <w:rFonts w:ascii="Arial" w:eastAsia="맑은 고딕" w:hAnsi="Arial" w:cs="Arial"/>
+                <w:rFonts w:ascii="Arial" w:eastAsia="Malgun Gothic" w:hAnsi="Arial" w:cs="Arial"/>
                 <w:szCs w:val="20"/>
               </w:rPr>
             </w:pPr>
             <w:r>
               <w:rPr>
-                <w:rFonts w:ascii="Arial" w:eastAsia="맑은 고딕" w:hAnsi="Arial" w:cs="Arial"/>
+                <w:rFonts w:ascii="Arial" w:eastAsia="Malgun Gothic" w:hAnsi="Arial" w:cs="Arial"/>
                 <w:color w:val="000000"/>
                 <w:sz w:val="22"/>
               </w:rPr>
@@ -14719,13 +14553,13 @@
               <w:spacing w:after="0" w:line="240" w:lineRule="atLeast"/>
               <w:jc w:val="center"/>
               <w:rPr>
-                <w:rFonts w:ascii="Arial" w:eastAsia="맑은 고딕" w:hAnsi="Arial" w:cs="Arial"/>
+                <w:rFonts w:ascii="Arial" w:eastAsia="Malgun Gothic" w:hAnsi="Arial" w:cs="Arial"/>
                 <w:szCs w:val="20"/>
               </w:rPr>
             </w:pPr>
             <w:r>
               <w:rPr>
-                <w:rFonts w:ascii="Arial" w:eastAsia="맑은 고딕" w:hAnsi="Arial" w:cs="Arial"/>
+                <w:rFonts w:ascii="Arial" w:eastAsia="Malgun Gothic" w:hAnsi="Arial" w:cs="Arial"/>
                 <w:color w:val="000000"/>
                 <w:sz w:val="22"/>
               </w:rPr>
@@ -14760,13 +14594,13 @@
               <w:spacing w:after="0" w:line="240" w:lineRule="atLeast"/>
               <w:jc w:val="center"/>
               <w:rPr>
-                <w:rFonts w:ascii="Arial" w:eastAsia="맑은 고딕" w:hAnsi="Arial" w:cs="Arial"/>
+                <w:rFonts w:ascii="Arial" w:eastAsia="Malgun Gothic" w:hAnsi="Arial" w:cs="Arial"/>
                 <w:szCs w:val="20"/>
               </w:rPr>
             </w:pPr>
             <w:r>
               <w:rPr>
-                <w:rFonts w:ascii="Arial" w:eastAsia="맑은 고딕" w:hAnsi="Arial" w:cs="Arial"/>
+                <w:rFonts w:ascii="Arial" w:eastAsia="Malgun Gothic" w:hAnsi="Arial" w:cs="Arial"/>
                 <w:color w:val="000000"/>
                 <w:sz w:val="22"/>
               </w:rPr>
@@ -14801,13 +14635,13 @@
               <w:spacing w:after="0" w:line="240" w:lineRule="atLeast"/>
               <w:jc w:val="center"/>
               <w:rPr>
-                <w:rFonts w:ascii="Arial" w:eastAsia="맑은 고딕" w:hAnsi="Arial" w:cs="Arial"/>
+                <w:rFonts w:ascii="Arial" w:eastAsia="Malgun Gothic" w:hAnsi="Arial" w:cs="Arial"/>
                 <w:szCs w:val="20"/>
               </w:rPr>
             </w:pPr>
             <w:r>
               <w:rPr>
-                <w:rFonts w:ascii="Arial" w:eastAsia="맑은 고딕" w:hAnsi="Arial" w:cs="Arial"/>
+                <w:rFonts w:ascii="Arial" w:eastAsia="Malgun Gothic" w:hAnsi="Arial" w:cs="Arial"/>
                 <w:color w:val="000000"/>
                 <w:sz w:val="22"/>
               </w:rPr>
@@ -14815,7 +14649,7 @@
             </w:r>
             <w:r>
               <w:rPr>
-                <w:rFonts w:ascii="Arial" w:eastAsia="맑은 고딕" w:hAnsi="Arial" w:cs="Arial" w:hint="eastAsia"/>
+                <w:rFonts w:ascii="Arial" w:eastAsia="Malgun Gothic" w:hAnsi="Arial" w:cs="Arial" w:hint="eastAsia"/>
                 <w:color w:val="000000"/>
                 <w:sz w:val="22"/>
               </w:rPr>
@@ -14889,13 +14723,13 @@
               <w:spacing w:after="0" w:line="240" w:lineRule="atLeast"/>
               <w:jc w:val="center"/>
               <w:rPr>
-                <w:rFonts w:ascii="Arial" w:eastAsia="맑은 고딕" w:hAnsi="Arial" w:cs="Arial"/>
-                <w:sz w:val="22"/>
-              </w:rPr>
-            </w:pPr>
-            <w:r>
-              <w:rPr>
-                <w:rFonts w:ascii="Arial" w:eastAsia="맑은 고딕" w:hAnsi="Arial" w:cs="Arial"/>
+                <w:rFonts w:ascii="Arial" w:eastAsia="Malgun Gothic" w:hAnsi="Arial" w:cs="Arial"/>
+                <w:sz w:val="22"/>
+              </w:rPr>
+            </w:pPr>
+            <w:r>
+              <w:rPr>
+                <w:rFonts w:ascii="Arial" w:eastAsia="Malgun Gothic" w:hAnsi="Arial" w:cs="Arial"/>
                 <w:color w:val="000000"/>
                 <w:sz w:val="22"/>
               </w:rPr>
@@ -14930,13 +14764,13 @@
               <w:spacing w:after="0" w:line="240" w:lineRule="atLeast"/>
               <w:jc w:val="center"/>
               <w:rPr>
-                <w:rFonts w:ascii="Arial" w:eastAsia="맑은 고딕" w:hAnsi="Arial" w:cs="Arial"/>
-                <w:sz w:val="22"/>
-              </w:rPr>
-            </w:pPr>
-            <w:r>
-              <w:rPr>
-                <w:rFonts w:ascii="Arial" w:eastAsia="맑은 고딕" w:hAnsi="Arial" w:cs="Arial"/>
+                <w:rFonts w:ascii="Arial" w:eastAsia="Malgun Gothic" w:hAnsi="Arial" w:cs="Arial"/>
+                <w:sz w:val="22"/>
+              </w:rPr>
+            </w:pPr>
+            <w:r>
+              <w:rPr>
+                <w:rFonts w:ascii="Arial" w:eastAsia="Malgun Gothic" w:hAnsi="Arial" w:cs="Arial"/>
                 <w:color w:val="000000"/>
                 <w:sz w:val="22"/>
               </w:rPr>
@@ -14971,13 +14805,13 @@
               <w:spacing w:after="0" w:line="240" w:lineRule="atLeast"/>
               <w:jc w:val="center"/>
               <w:rPr>
-                <w:rFonts w:ascii="Arial" w:eastAsia="맑은 고딕" w:hAnsi="Arial" w:cs="Arial"/>
-                <w:sz w:val="22"/>
-              </w:rPr>
-            </w:pPr>
-            <w:r>
-              <w:rPr>
-                <w:rFonts w:ascii="Arial" w:eastAsia="맑은 고딕" w:hAnsi="Arial" w:cs="Arial"/>
+                <w:rFonts w:ascii="Arial" w:eastAsia="Malgun Gothic" w:hAnsi="Arial" w:cs="Arial"/>
+                <w:sz w:val="22"/>
+              </w:rPr>
+            </w:pPr>
+            <w:r>
+              <w:rPr>
+                <w:rFonts w:ascii="Arial" w:eastAsia="Malgun Gothic" w:hAnsi="Arial" w:cs="Arial"/>
                 <w:color w:val="000000"/>
                 <w:sz w:val="22"/>
               </w:rPr>
@@ -15018,13 +14852,13 @@
               <w:spacing w:after="0" w:line="240" w:lineRule="atLeast"/>
               <w:jc w:val="center"/>
               <w:rPr>
-                <w:rFonts w:ascii="Arial" w:eastAsia="맑은 고딕" w:hAnsi="Arial" w:cs="Arial"/>
+                <w:rFonts w:ascii="Arial" w:eastAsia="Malgun Gothic" w:hAnsi="Arial" w:cs="Arial"/>
                 <w:szCs w:val="20"/>
               </w:rPr>
             </w:pPr>
             <w:r>
               <w:rPr>
-                <w:rFonts w:ascii="Arial" w:eastAsia="맑은 고딕" w:hAnsi="Arial" w:cs="Arial"/>
+                <w:rFonts w:ascii="Arial" w:eastAsia="Malgun Gothic" w:hAnsi="Arial" w:cs="Arial"/>
                 <w:color w:val="000000"/>
                 <w:sz w:val="22"/>
               </w:rPr>
@@ -15059,13 +14893,13 @@
               <w:spacing w:after="0" w:line="240" w:lineRule="atLeast"/>
               <w:jc w:val="center"/>
               <w:rPr>
-                <w:rFonts w:ascii="Arial" w:eastAsia="맑은 고딕" w:hAnsi="Arial" w:cs="Arial"/>
+                <w:rFonts w:ascii="Arial" w:eastAsia="Malgun Gothic" w:hAnsi="Arial" w:cs="Arial"/>
                 <w:szCs w:val="20"/>
               </w:rPr>
             </w:pPr>
             <w:r>
               <w:rPr>
-                <w:rFonts w:ascii="Arial" w:eastAsia="맑은 고딕" w:hAnsi="Arial" w:cs="Arial"/>
+                <w:rFonts w:ascii="Arial" w:eastAsia="Malgun Gothic" w:hAnsi="Arial" w:cs="Arial"/>
                 <w:color w:val="000000"/>
                 <w:sz w:val="22"/>
               </w:rPr>
@@ -15100,13 +14934,13 @@
               <w:spacing w:after="0" w:line="240" w:lineRule="atLeast"/>
               <w:jc w:val="center"/>
               <w:rPr>
-                <w:rFonts w:ascii="Arial" w:eastAsia="맑은 고딕" w:hAnsi="Arial" w:cs="Arial"/>
+                <w:rFonts w:ascii="Arial" w:eastAsia="Malgun Gothic" w:hAnsi="Arial" w:cs="Arial"/>
                 <w:szCs w:val="20"/>
               </w:rPr>
             </w:pPr>
             <w:r>
               <w:rPr>
-                <w:rFonts w:ascii="Arial" w:eastAsia="맑은 고딕" w:hAnsi="Arial" w:cs="Arial"/>
+                <w:rFonts w:ascii="Arial" w:eastAsia="Malgun Gothic" w:hAnsi="Arial" w:cs="Arial"/>
                 <w:color w:val="000000"/>
                 <w:sz w:val="22"/>
               </w:rPr>
@@ -15141,13 +14975,13 @@
               <w:spacing w:after="0" w:line="240" w:lineRule="atLeast"/>
               <w:jc w:val="center"/>
               <w:rPr>
-                <w:rFonts w:ascii="Arial" w:eastAsia="맑은 고딕" w:hAnsi="Arial" w:cs="Arial"/>
+                <w:rFonts w:ascii="Arial" w:eastAsia="Malgun Gothic" w:hAnsi="Arial" w:cs="Arial"/>
                 <w:szCs w:val="20"/>
               </w:rPr>
             </w:pPr>
             <w:r>
               <w:rPr>
-                <w:rFonts w:ascii="Arial" w:eastAsia="맑은 고딕" w:hAnsi="Arial" w:cs="Arial"/>
+                <w:rFonts w:ascii="Arial" w:eastAsia="Malgun Gothic" w:hAnsi="Arial" w:cs="Arial"/>
                 <w:color w:val="000000"/>
                 <w:sz w:val="22"/>
               </w:rPr>
@@ -15155,7 +14989,7 @@
             </w:r>
             <w:r>
               <w:rPr>
-                <w:rFonts w:ascii="Arial" w:eastAsia="맑은 고딕" w:hAnsi="Arial" w:cs="Arial" w:hint="eastAsia"/>
+                <w:rFonts w:ascii="Arial" w:eastAsia="Malgun Gothic" w:hAnsi="Arial" w:cs="Arial" w:hint="eastAsia"/>
                 <w:color w:val="000000"/>
                 <w:sz w:val="22"/>
               </w:rPr>
@@ -15229,13 +15063,13 @@
               <w:spacing w:after="0" w:line="240" w:lineRule="atLeast"/>
               <w:jc w:val="center"/>
               <w:rPr>
-                <w:rFonts w:ascii="Arial" w:eastAsia="맑은 고딕" w:hAnsi="Arial" w:cs="Arial"/>
-                <w:sz w:val="22"/>
-              </w:rPr>
-            </w:pPr>
-            <w:r>
-              <w:rPr>
-                <w:rFonts w:ascii="Arial" w:eastAsia="맑은 고딕" w:hAnsi="Arial" w:cs="Arial"/>
+                <w:rFonts w:ascii="Arial" w:eastAsia="Malgun Gothic" w:hAnsi="Arial" w:cs="Arial"/>
+                <w:sz w:val="22"/>
+              </w:rPr>
+            </w:pPr>
+            <w:r>
+              <w:rPr>
+                <w:rFonts w:ascii="Arial" w:eastAsia="Malgun Gothic" w:hAnsi="Arial" w:cs="Arial"/>
                 <w:color w:val="000000"/>
                 <w:sz w:val="22"/>
               </w:rPr>
@@ -15270,13 +15104,13 @@
               <w:spacing w:after="0" w:line="240" w:lineRule="atLeast"/>
               <w:jc w:val="center"/>
               <w:rPr>
-                <w:rFonts w:ascii="Arial" w:eastAsia="맑은 고딕" w:hAnsi="Arial" w:cs="Arial"/>
-                <w:sz w:val="22"/>
-              </w:rPr>
-            </w:pPr>
-            <w:r>
-              <w:rPr>
-                <w:rFonts w:ascii="Arial" w:eastAsia="맑은 고딕" w:hAnsi="Arial" w:cs="Arial"/>
+                <w:rFonts w:ascii="Arial" w:eastAsia="Malgun Gothic" w:hAnsi="Arial" w:cs="Arial"/>
+                <w:sz w:val="22"/>
+              </w:rPr>
+            </w:pPr>
+            <w:r>
+              <w:rPr>
+                <w:rFonts w:ascii="Arial" w:eastAsia="Malgun Gothic" w:hAnsi="Arial" w:cs="Arial"/>
                 <w:color w:val="000000"/>
                 <w:sz w:val="22"/>
               </w:rPr>
@@ -15311,13 +15145,13 @@
               <w:spacing w:after="0" w:line="240" w:lineRule="atLeast"/>
               <w:jc w:val="center"/>
               <w:rPr>
-                <w:rFonts w:ascii="Arial" w:eastAsia="맑은 고딕" w:hAnsi="Arial" w:cs="Arial"/>
-                <w:sz w:val="22"/>
-              </w:rPr>
-            </w:pPr>
-            <w:r>
-              <w:rPr>
-                <w:rFonts w:ascii="Arial" w:eastAsia="맑은 고딕" w:hAnsi="Arial" w:cs="Arial"/>
+                <w:rFonts w:ascii="Arial" w:eastAsia="Malgun Gothic" w:hAnsi="Arial" w:cs="Arial"/>
+                <w:sz w:val="22"/>
+              </w:rPr>
+            </w:pPr>
+            <w:r>
+              <w:rPr>
+                <w:rFonts w:ascii="Arial" w:eastAsia="Malgun Gothic" w:hAnsi="Arial" w:cs="Arial"/>
                 <w:color w:val="000000"/>
                 <w:sz w:val="22"/>
               </w:rPr>
@@ -15358,13 +15192,13 @@
               <w:spacing w:after="0" w:line="240" w:lineRule="atLeast"/>
               <w:jc w:val="center"/>
               <w:rPr>
-                <w:rFonts w:ascii="Arial" w:eastAsia="맑은 고딕" w:hAnsi="Arial" w:cs="Arial"/>
+                <w:rFonts w:ascii="Arial" w:eastAsia="Malgun Gothic" w:hAnsi="Arial" w:cs="Arial"/>
                 <w:szCs w:val="20"/>
               </w:rPr>
             </w:pPr>
             <w:r>
               <w:rPr>
-                <w:rFonts w:ascii="Arial" w:eastAsia="맑은 고딕" w:hAnsi="Arial" w:cs="Arial"/>
+                <w:rFonts w:ascii="Arial" w:eastAsia="Malgun Gothic" w:hAnsi="Arial" w:cs="Arial"/>
                 <w:color w:val="000000"/>
                 <w:sz w:val="22"/>
               </w:rPr>
@@ -15399,13 +15233,13 @@
               <w:spacing w:after="0" w:line="240" w:lineRule="atLeast"/>
               <w:jc w:val="center"/>
               <w:rPr>
-                <w:rFonts w:ascii="Arial" w:eastAsia="맑은 고딕" w:hAnsi="Arial" w:cs="Arial"/>
+                <w:rFonts w:ascii="Arial" w:eastAsia="Malgun Gothic" w:hAnsi="Arial" w:cs="Arial"/>
                 <w:szCs w:val="20"/>
               </w:rPr>
             </w:pPr>
             <w:r>
               <w:rPr>
-                <w:rFonts w:ascii="Arial" w:eastAsia="맑은 고딕" w:hAnsi="Arial" w:cs="Arial"/>
+                <w:rFonts w:ascii="Arial" w:eastAsia="Malgun Gothic" w:hAnsi="Arial" w:cs="Arial"/>
                 <w:color w:val="000000"/>
                 <w:sz w:val="22"/>
               </w:rPr>
@@ -15440,13 +15274,13 @@
               <w:spacing w:after="0" w:line="240" w:lineRule="atLeast"/>
               <w:jc w:val="center"/>
               <w:rPr>
-                <w:rFonts w:ascii="Arial" w:eastAsia="맑은 고딕" w:hAnsi="Arial" w:cs="Arial"/>
+                <w:rFonts w:ascii="Arial" w:eastAsia="Malgun Gothic" w:hAnsi="Arial" w:cs="Arial"/>
                 <w:szCs w:val="20"/>
               </w:rPr>
             </w:pPr>
             <w:r>
               <w:rPr>
-                <w:rFonts w:ascii="Arial" w:eastAsia="맑은 고딕" w:hAnsi="Arial" w:cs="Arial"/>
+                <w:rFonts w:ascii="Arial" w:eastAsia="Malgun Gothic" w:hAnsi="Arial" w:cs="Arial"/>
                 <w:color w:val="000000"/>
                 <w:sz w:val="22"/>
               </w:rPr>
@@ -15481,13 +15315,13 @@
               <w:spacing w:after="0" w:line="240" w:lineRule="atLeast"/>
               <w:jc w:val="center"/>
               <w:rPr>
-                <w:rFonts w:ascii="Arial" w:eastAsia="맑은 고딕" w:hAnsi="Arial" w:cs="Arial"/>
+                <w:rFonts w:ascii="Arial" w:eastAsia="Malgun Gothic" w:hAnsi="Arial" w:cs="Arial"/>
                 <w:szCs w:val="20"/>
               </w:rPr>
             </w:pPr>
             <w:r>
               <w:rPr>
-                <w:rFonts w:ascii="Arial" w:eastAsia="맑은 고딕" w:hAnsi="Arial" w:cs="Arial"/>
+                <w:rFonts w:ascii="Arial" w:eastAsia="Malgun Gothic" w:hAnsi="Arial" w:cs="Arial"/>
                 <w:color w:val="000000"/>
                 <w:sz w:val="22"/>
               </w:rPr>
@@ -15495,7 +15329,7 @@
             </w:r>
             <w:r>
               <w:rPr>
-                <w:rFonts w:ascii="Arial" w:eastAsia="맑은 고딕" w:hAnsi="Arial" w:cs="Arial" w:hint="eastAsia"/>
+                <w:rFonts w:ascii="Arial" w:eastAsia="Malgun Gothic" w:hAnsi="Arial" w:cs="Arial" w:hint="eastAsia"/>
                 <w:color w:val="000000"/>
                 <w:sz w:val="22"/>
               </w:rPr>
@@ -15569,13 +15403,13 @@
               <w:spacing w:after="0" w:line="240" w:lineRule="atLeast"/>
               <w:jc w:val="center"/>
               <w:rPr>
-                <w:rFonts w:ascii="Arial" w:eastAsia="맑은 고딕" w:hAnsi="Arial" w:cs="Arial"/>
-                <w:sz w:val="22"/>
-              </w:rPr>
-            </w:pPr>
-            <w:r>
-              <w:rPr>
-                <w:rFonts w:ascii="Arial" w:eastAsia="맑은 고딕" w:hAnsi="Arial" w:cs="Arial"/>
+                <w:rFonts w:ascii="Arial" w:eastAsia="Malgun Gothic" w:hAnsi="Arial" w:cs="Arial"/>
+                <w:sz w:val="22"/>
+              </w:rPr>
+            </w:pPr>
+            <w:r>
+              <w:rPr>
+                <w:rFonts w:ascii="Arial" w:eastAsia="Malgun Gothic" w:hAnsi="Arial" w:cs="Arial"/>
                 <w:color w:val="000000"/>
                 <w:sz w:val="22"/>
               </w:rPr>
@@ -15610,13 +15444,13 @@
               <w:spacing w:after="0" w:line="240" w:lineRule="atLeast"/>
               <w:jc w:val="center"/>
               <w:rPr>
-                <w:rFonts w:ascii="Arial" w:eastAsia="맑은 고딕" w:hAnsi="Arial" w:cs="Arial"/>
-                <w:sz w:val="22"/>
-              </w:rPr>
-            </w:pPr>
-            <w:r>
-              <w:rPr>
-                <w:rFonts w:ascii="Arial" w:eastAsia="맑은 고딕" w:hAnsi="Arial" w:cs="Arial"/>
+                <w:rFonts w:ascii="Arial" w:eastAsia="Malgun Gothic" w:hAnsi="Arial" w:cs="Arial"/>
+                <w:sz w:val="22"/>
+              </w:rPr>
+            </w:pPr>
+            <w:r>
+              <w:rPr>
+                <w:rFonts w:ascii="Arial" w:eastAsia="Malgun Gothic" w:hAnsi="Arial" w:cs="Arial"/>
                 <w:color w:val="000000"/>
                 <w:sz w:val="22"/>
               </w:rPr>
@@ -15651,13 +15485,13 @@
               <w:spacing w:after="0" w:line="240" w:lineRule="atLeast"/>
               <w:jc w:val="center"/>
               <w:rPr>
-                <w:rFonts w:ascii="Arial" w:eastAsia="맑은 고딕" w:hAnsi="Arial" w:cs="Arial"/>
-                <w:sz w:val="22"/>
-              </w:rPr>
-            </w:pPr>
-            <w:r>
-              <w:rPr>
-                <w:rFonts w:ascii="Arial" w:eastAsia="맑은 고딕" w:hAnsi="Arial" w:cs="Arial"/>
+                <w:rFonts w:ascii="Arial" w:eastAsia="Malgun Gothic" w:hAnsi="Arial" w:cs="Arial"/>
+                <w:sz w:val="22"/>
+              </w:rPr>
+            </w:pPr>
+            <w:r>
+              <w:rPr>
+                <w:rFonts w:ascii="Arial" w:eastAsia="Malgun Gothic" w:hAnsi="Arial" w:cs="Arial"/>
                 <w:color w:val="000000"/>
                 <w:sz w:val="22"/>
               </w:rPr>
@@ -15698,13 +15532,13 @@
               <w:spacing w:after="0" w:line="240" w:lineRule="atLeast"/>
               <w:jc w:val="center"/>
               <w:rPr>
-                <w:rFonts w:ascii="Arial" w:eastAsia="맑은 고딕" w:hAnsi="Arial" w:cs="Arial"/>
+                <w:rFonts w:ascii="Arial" w:eastAsia="Malgun Gothic" w:hAnsi="Arial" w:cs="Arial"/>
                 <w:szCs w:val="20"/>
               </w:rPr>
             </w:pPr>
             <w:r>
               <w:rPr>
-                <w:rFonts w:ascii="Arial" w:eastAsia="맑은 고딕" w:hAnsi="Arial" w:cs="Arial"/>
+                <w:rFonts w:ascii="Arial" w:eastAsia="Malgun Gothic" w:hAnsi="Arial" w:cs="Arial"/>
                 <w:color w:val="000000"/>
                 <w:sz w:val="22"/>
               </w:rPr>
@@ -15739,13 +15573,13 @@
               <w:spacing w:after="0" w:line="240" w:lineRule="atLeast"/>
               <w:jc w:val="center"/>
               <w:rPr>
-                <w:rFonts w:ascii="Arial" w:eastAsia="맑은 고딕" w:hAnsi="Arial" w:cs="Arial"/>
+                <w:rFonts w:ascii="Arial" w:eastAsia="Malgun Gothic" w:hAnsi="Arial" w:cs="Arial"/>
                 <w:szCs w:val="20"/>
               </w:rPr>
             </w:pPr>
             <w:r>
               <w:rPr>
-                <w:rFonts w:ascii="Arial" w:eastAsia="맑은 고딕" w:hAnsi="Arial" w:cs="Arial"/>
+                <w:rFonts w:ascii="Arial" w:eastAsia="Malgun Gothic" w:hAnsi="Arial" w:cs="Arial"/>
                 <w:color w:val="000000"/>
                 <w:sz w:val="22"/>
               </w:rPr>
@@ -15780,13 +15614,13 @@
               <w:spacing w:after="0" w:line="240" w:lineRule="atLeast"/>
               <w:jc w:val="center"/>
               <w:rPr>
-                <w:rFonts w:ascii="Arial" w:eastAsia="맑은 고딕" w:hAnsi="Arial" w:cs="Arial"/>
+                <w:rFonts w:ascii="Arial" w:eastAsia="Malgun Gothic" w:hAnsi="Arial" w:cs="Arial"/>
                 <w:szCs w:val="20"/>
               </w:rPr>
             </w:pPr>
             <w:r>
               <w:rPr>
-                <w:rFonts w:ascii="Arial" w:eastAsia="맑은 고딕" w:hAnsi="Arial" w:cs="Arial"/>
+                <w:rFonts w:ascii="Arial" w:eastAsia="Malgun Gothic" w:hAnsi="Arial" w:cs="Arial"/>
                 <w:color w:val="000000"/>
                 <w:sz w:val="22"/>
               </w:rPr>
@@ -15821,13 +15655,13 @@
               <w:spacing w:after="0" w:line="240" w:lineRule="atLeast"/>
               <w:jc w:val="center"/>
               <w:rPr>
-                <w:rFonts w:ascii="Arial" w:eastAsia="맑은 고딕" w:hAnsi="Arial" w:cs="Arial"/>
+                <w:rFonts w:ascii="Arial" w:eastAsia="Malgun Gothic" w:hAnsi="Arial" w:cs="Arial"/>
                 <w:szCs w:val="20"/>
               </w:rPr>
             </w:pPr>
             <w:r>
               <w:rPr>
-                <w:rFonts w:ascii="Arial" w:eastAsia="맑은 고딕" w:hAnsi="Arial" w:cs="Arial"/>
+                <w:rFonts w:ascii="Arial" w:eastAsia="Malgun Gothic" w:hAnsi="Arial" w:cs="Arial"/>
                 <w:color w:val="000000"/>
                 <w:sz w:val="22"/>
               </w:rPr>
@@ -15835,7 +15669,7 @@
             </w:r>
             <w:r>
               <w:rPr>
-                <w:rFonts w:ascii="Arial" w:eastAsia="맑은 고딕" w:hAnsi="Arial" w:cs="Arial" w:hint="eastAsia"/>
+                <w:rFonts w:ascii="Arial" w:eastAsia="Malgun Gothic" w:hAnsi="Arial" w:cs="Arial" w:hint="eastAsia"/>
                 <w:color w:val="000000"/>
                 <w:sz w:val="22"/>
               </w:rPr>
@@ -15909,13 +15743,13 @@
               <w:spacing w:after="0" w:line="240" w:lineRule="atLeast"/>
               <w:jc w:val="center"/>
               <w:rPr>
-                <w:rFonts w:ascii="Arial" w:eastAsia="맑은 고딕" w:hAnsi="Arial" w:cs="Arial"/>
-                <w:sz w:val="22"/>
-              </w:rPr>
-            </w:pPr>
-            <w:r>
-              <w:rPr>
-                <w:rFonts w:ascii="Arial" w:eastAsia="맑은 고딕" w:hAnsi="Arial" w:cs="Arial"/>
+                <w:rFonts w:ascii="Arial" w:eastAsia="Malgun Gothic" w:hAnsi="Arial" w:cs="Arial"/>
+                <w:sz w:val="22"/>
+              </w:rPr>
+            </w:pPr>
+            <w:r>
+              <w:rPr>
+                <w:rFonts w:ascii="Arial" w:eastAsia="Malgun Gothic" w:hAnsi="Arial" w:cs="Arial"/>
                 <w:color w:val="000000"/>
                 <w:sz w:val="22"/>
               </w:rPr>
@@ -15950,13 +15784,13 @@
               <w:spacing w:after="0" w:line="240" w:lineRule="atLeast"/>
               <w:jc w:val="center"/>
               <w:rPr>
-                <w:rFonts w:ascii="Arial" w:eastAsia="맑은 고딕" w:hAnsi="Arial" w:cs="Arial"/>
-                <w:sz w:val="22"/>
-              </w:rPr>
-            </w:pPr>
-            <w:r>
-              <w:rPr>
-                <w:rFonts w:ascii="Arial" w:eastAsia="맑은 고딕" w:hAnsi="Arial" w:cs="Arial"/>
+                <w:rFonts w:ascii="Arial" w:eastAsia="Malgun Gothic" w:hAnsi="Arial" w:cs="Arial"/>
+                <w:sz w:val="22"/>
+              </w:rPr>
+            </w:pPr>
+            <w:r>
+              <w:rPr>
+                <w:rFonts w:ascii="Arial" w:eastAsia="Malgun Gothic" w:hAnsi="Arial" w:cs="Arial"/>
                 <w:color w:val="000000"/>
                 <w:sz w:val="22"/>
               </w:rPr>
@@ -15991,13 +15825,13 @@
               <w:spacing w:after="0" w:line="240" w:lineRule="atLeast"/>
               <w:jc w:val="center"/>
               <w:rPr>
-                <w:rFonts w:ascii="Arial" w:eastAsia="맑은 고딕" w:hAnsi="Arial" w:cs="Arial"/>
-                <w:sz w:val="22"/>
-              </w:rPr>
-            </w:pPr>
-            <w:r>
-              <w:rPr>
-                <w:rFonts w:ascii="Arial" w:eastAsia="맑은 고딕" w:hAnsi="Arial" w:cs="Arial"/>
+                <w:rFonts w:ascii="Arial" w:eastAsia="Malgun Gothic" w:hAnsi="Arial" w:cs="Arial"/>
+                <w:sz w:val="22"/>
+              </w:rPr>
+            </w:pPr>
+            <w:r>
+              <w:rPr>
+                <w:rFonts w:ascii="Arial" w:eastAsia="Malgun Gothic" w:hAnsi="Arial" w:cs="Arial"/>
                 <w:color w:val="000000"/>
                 <w:sz w:val="22"/>
               </w:rPr>
@@ -16038,13 +15872,13 @@
               <w:spacing w:after="0" w:line="240" w:lineRule="atLeast"/>
               <w:jc w:val="center"/>
               <w:rPr>
-                <w:rFonts w:ascii="Arial" w:eastAsia="맑은 고딕" w:hAnsi="Arial" w:cs="Arial"/>
+                <w:rFonts w:ascii="Arial" w:eastAsia="Malgun Gothic" w:hAnsi="Arial" w:cs="Arial"/>
                 <w:szCs w:val="20"/>
               </w:rPr>
             </w:pPr>
             <w:r>
               <w:rPr>
-                <w:rFonts w:ascii="Arial" w:eastAsia="맑은 고딕" w:hAnsi="Arial" w:cs="Arial"/>
+                <w:rFonts w:ascii="Arial" w:eastAsia="Malgun Gothic" w:hAnsi="Arial" w:cs="Arial"/>
                 <w:color w:val="000000"/>
                 <w:sz w:val="22"/>
               </w:rPr>
@@ -16079,13 +15913,13 @@
               <w:spacing w:after="0" w:line="240" w:lineRule="atLeast"/>
               <w:jc w:val="center"/>
               <w:rPr>
-                <w:rFonts w:ascii="Arial" w:eastAsia="맑은 고딕" w:hAnsi="Arial" w:cs="Arial"/>
+                <w:rFonts w:ascii="Arial" w:eastAsia="Malgun Gothic" w:hAnsi="Arial" w:cs="Arial"/>
                 <w:szCs w:val="20"/>
               </w:rPr>
             </w:pPr>
             <w:r>
               <w:rPr>
-                <w:rFonts w:ascii="Arial" w:eastAsia="맑은 고딕" w:hAnsi="Arial" w:cs="Arial"/>
+                <w:rFonts w:ascii="Arial" w:eastAsia="Malgun Gothic" w:hAnsi="Arial" w:cs="Arial"/>
                 <w:color w:val="000000"/>
                 <w:sz w:val="22"/>
               </w:rPr>
@@ -16120,13 +15954,13 @@
               <w:spacing w:after="0" w:line="240" w:lineRule="atLeast"/>
               <w:jc w:val="center"/>
               <w:rPr>
-                <w:rFonts w:ascii="Arial" w:eastAsia="맑은 고딕" w:hAnsi="Arial" w:cs="Arial"/>
+                <w:rFonts w:ascii="Arial" w:eastAsia="Malgun Gothic" w:hAnsi="Arial" w:cs="Arial"/>
                 <w:szCs w:val="20"/>
               </w:rPr>
             </w:pPr>
             <w:r>
               <w:rPr>
-                <w:rFonts w:ascii="Arial" w:eastAsia="맑은 고딕" w:hAnsi="Arial" w:cs="Arial"/>
+                <w:rFonts w:ascii="Arial" w:eastAsia="Malgun Gothic" w:hAnsi="Arial" w:cs="Arial"/>
                 <w:color w:val="000000"/>
                 <w:sz w:val="22"/>
               </w:rPr>
@@ -16161,13 +15995,13 @@
               <w:spacing w:after="0" w:line="240" w:lineRule="atLeast"/>
               <w:jc w:val="center"/>
               <w:rPr>
-                <w:rFonts w:ascii="Arial" w:eastAsia="맑은 고딕" w:hAnsi="Arial" w:cs="Arial"/>
+                <w:rFonts w:ascii="Arial" w:eastAsia="Malgun Gothic" w:hAnsi="Arial" w:cs="Arial"/>
                 <w:szCs w:val="20"/>
               </w:rPr>
             </w:pPr>
             <w:r>
               <w:rPr>
-                <w:rFonts w:ascii="Arial" w:eastAsia="맑은 고딕" w:hAnsi="Arial" w:cs="Arial" w:hint="eastAsia"/>
+                <w:rFonts w:ascii="Arial" w:eastAsia="Malgun Gothic" w:hAnsi="Arial" w:cs="Arial" w:hint="eastAsia"/>
                 <w:color w:val="000000"/>
                 <w:sz w:val="22"/>
               </w:rPr>
@@ -16241,13 +16075,13 @@
               <w:spacing w:after="0" w:line="240" w:lineRule="atLeast"/>
               <w:jc w:val="center"/>
               <w:rPr>
-                <w:rFonts w:ascii="Arial" w:eastAsia="맑은 고딕" w:hAnsi="Arial" w:cs="Arial"/>
-                <w:sz w:val="22"/>
-              </w:rPr>
-            </w:pPr>
-            <w:r>
-              <w:rPr>
-                <w:rFonts w:ascii="Arial" w:eastAsia="맑은 고딕" w:hAnsi="Arial" w:cs="Arial"/>
+                <w:rFonts w:ascii="Arial" w:eastAsia="Malgun Gothic" w:hAnsi="Arial" w:cs="Arial"/>
+                <w:sz w:val="22"/>
+              </w:rPr>
+            </w:pPr>
+            <w:r>
+              <w:rPr>
+                <w:rFonts w:ascii="Arial" w:eastAsia="Malgun Gothic" w:hAnsi="Arial" w:cs="Arial"/>
                 <w:color w:val="000000"/>
                 <w:sz w:val="22"/>
               </w:rPr>
@@ -16282,13 +16116,13 @@
               <w:spacing w:after="0" w:line="240" w:lineRule="atLeast"/>
               <w:jc w:val="center"/>
               <w:rPr>
-                <w:rFonts w:ascii="Arial" w:eastAsia="맑은 고딕" w:hAnsi="Arial" w:cs="Arial"/>
-                <w:sz w:val="22"/>
-              </w:rPr>
-            </w:pPr>
-            <w:r>
-              <w:rPr>
-                <w:rFonts w:ascii="Arial" w:eastAsia="맑은 고딕" w:hAnsi="Arial" w:cs="Arial"/>
+                <w:rFonts w:ascii="Arial" w:eastAsia="Malgun Gothic" w:hAnsi="Arial" w:cs="Arial"/>
+                <w:sz w:val="22"/>
+              </w:rPr>
+            </w:pPr>
+            <w:r>
+              <w:rPr>
+                <w:rFonts w:ascii="Arial" w:eastAsia="Malgun Gothic" w:hAnsi="Arial" w:cs="Arial"/>
                 <w:color w:val="000000"/>
                 <w:sz w:val="22"/>
               </w:rPr>
@@ -16323,13 +16157,13 @@
               <w:spacing w:after="0" w:line="240" w:lineRule="atLeast"/>
               <w:jc w:val="center"/>
               <w:rPr>
-                <w:rFonts w:ascii="Arial" w:eastAsia="맑은 고딕" w:hAnsi="Arial" w:cs="Arial"/>
-                <w:sz w:val="22"/>
-              </w:rPr>
-            </w:pPr>
-            <w:r>
-              <w:rPr>
-                <w:rFonts w:ascii="Arial" w:eastAsia="맑은 고딕" w:hAnsi="Arial" w:cs="Arial"/>
+                <w:rFonts w:ascii="Arial" w:eastAsia="Malgun Gothic" w:hAnsi="Arial" w:cs="Arial"/>
+                <w:sz w:val="22"/>
+              </w:rPr>
+            </w:pPr>
+            <w:r>
+              <w:rPr>
+                <w:rFonts w:ascii="Arial" w:eastAsia="Malgun Gothic" w:hAnsi="Arial" w:cs="Arial"/>
                 <w:color w:val="000000"/>
                 <w:sz w:val="22"/>
               </w:rPr>
@@ -16370,13 +16204,13 @@
               <w:spacing w:after="0" w:line="240" w:lineRule="atLeast"/>
               <w:jc w:val="center"/>
               <w:rPr>
-                <w:rFonts w:ascii="Arial" w:eastAsia="맑은 고딕" w:hAnsi="Arial" w:cs="Arial"/>
+                <w:rFonts w:ascii="Arial" w:eastAsia="Malgun Gothic" w:hAnsi="Arial" w:cs="Arial"/>
                 <w:szCs w:val="20"/>
               </w:rPr>
             </w:pPr>
             <w:r>
               <w:rPr>
-                <w:rFonts w:ascii="Arial" w:eastAsia="맑은 고딕" w:hAnsi="Arial" w:cs="Arial"/>
+                <w:rFonts w:ascii="Arial" w:eastAsia="Malgun Gothic" w:hAnsi="Arial" w:cs="Arial"/>
                 <w:color w:val="000000"/>
                 <w:sz w:val="22"/>
               </w:rPr>
@@ -16411,13 +16245,13 @@
               <w:spacing w:after="0" w:line="240" w:lineRule="atLeast"/>
               <w:jc w:val="center"/>
               <w:rPr>
-                <w:rFonts w:ascii="Arial" w:eastAsia="맑은 고딕" w:hAnsi="Arial" w:cs="Arial"/>
+                <w:rFonts w:ascii="Arial" w:eastAsia="Malgun Gothic" w:hAnsi="Arial" w:cs="Arial"/>
                 <w:szCs w:val="20"/>
               </w:rPr>
             </w:pPr>
             <w:r>
               <w:rPr>
-                <w:rFonts w:ascii="Arial" w:eastAsia="맑은 고딕" w:hAnsi="Arial" w:cs="Arial"/>
+                <w:rFonts w:ascii="Arial" w:eastAsia="Malgun Gothic" w:hAnsi="Arial" w:cs="Arial"/>
                 <w:color w:val="000000"/>
                 <w:sz w:val="22"/>
               </w:rPr>
@@ -16452,13 +16286,13 @@
               <w:spacing w:after="0" w:line="240" w:lineRule="atLeast"/>
               <w:jc w:val="center"/>
               <w:rPr>
-                <w:rFonts w:ascii="Arial" w:eastAsia="맑은 고딕" w:hAnsi="Arial" w:cs="Arial"/>
+                <w:rFonts w:ascii="Arial" w:eastAsia="Malgun Gothic" w:hAnsi="Arial" w:cs="Arial"/>
                 <w:szCs w:val="20"/>
               </w:rPr>
             </w:pPr>
             <w:r>
               <w:rPr>
-                <w:rFonts w:ascii="Arial" w:eastAsia="맑은 고딕" w:hAnsi="Arial" w:cs="Arial"/>
+                <w:rFonts w:ascii="Arial" w:eastAsia="Malgun Gothic" w:hAnsi="Arial" w:cs="Arial"/>
                 <w:color w:val="000000"/>
                 <w:sz w:val="22"/>
               </w:rPr>
@@ -16493,13 +16327,13 @@
               <w:spacing w:after="0" w:line="240" w:lineRule="atLeast"/>
               <w:jc w:val="center"/>
               <w:rPr>
-                <w:rFonts w:ascii="Arial" w:eastAsia="맑은 고딕" w:hAnsi="Arial" w:cs="Arial"/>
+                <w:rFonts w:ascii="Arial" w:eastAsia="Malgun Gothic" w:hAnsi="Arial" w:cs="Arial"/>
                 <w:szCs w:val="20"/>
               </w:rPr>
             </w:pPr>
             <w:r>
               <w:rPr>
-                <w:rFonts w:ascii="Arial" w:eastAsia="맑은 고딕" w:hAnsi="Arial" w:cs="Arial"/>
+                <w:rFonts w:ascii="Arial" w:eastAsia="Malgun Gothic" w:hAnsi="Arial" w:cs="Arial"/>
                 <w:color w:val="000000"/>
                 <w:sz w:val="22"/>
               </w:rPr>
@@ -16507,7 +16341,7 @@
             </w:r>
             <w:r>
               <w:rPr>
-                <w:rFonts w:ascii="Arial" w:eastAsia="맑은 고딕" w:hAnsi="Arial" w:cs="Arial" w:hint="eastAsia"/>
+                <w:rFonts w:ascii="Arial" w:eastAsia="Malgun Gothic" w:hAnsi="Arial" w:cs="Arial" w:hint="eastAsia"/>
                 <w:color w:val="000000"/>
                 <w:sz w:val="22"/>
               </w:rPr>
@@ -16581,13 +16415,13 @@
               <w:spacing w:after="0" w:line="240" w:lineRule="atLeast"/>
               <w:jc w:val="center"/>
               <w:rPr>
-                <w:rFonts w:ascii="Arial" w:eastAsia="맑은 고딕" w:hAnsi="Arial" w:cs="Arial"/>
-                <w:sz w:val="22"/>
-              </w:rPr>
-            </w:pPr>
-            <w:r>
-              <w:rPr>
-                <w:rFonts w:ascii="Arial" w:eastAsia="맑은 고딕" w:hAnsi="Arial" w:cs="Arial"/>
+                <w:rFonts w:ascii="Arial" w:eastAsia="Malgun Gothic" w:hAnsi="Arial" w:cs="Arial"/>
+                <w:sz w:val="22"/>
+              </w:rPr>
+            </w:pPr>
+            <w:r>
+              <w:rPr>
+                <w:rFonts w:ascii="Arial" w:eastAsia="Malgun Gothic" w:hAnsi="Arial" w:cs="Arial"/>
                 <w:color w:val="000000"/>
                 <w:sz w:val="22"/>
               </w:rPr>
@@ -16622,13 +16456,13 @@
               <w:spacing w:after="0" w:line="240" w:lineRule="atLeast"/>
               <w:jc w:val="center"/>
               <w:rPr>
-                <w:rFonts w:ascii="Arial" w:eastAsia="맑은 고딕" w:hAnsi="Arial" w:cs="Arial"/>
-                <w:sz w:val="22"/>
-              </w:rPr>
-            </w:pPr>
-            <w:r>
-              <w:rPr>
-                <w:rFonts w:ascii="Arial" w:eastAsia="맑은 고딕" w:hAnsi="Arial" w:cs="Arial"/>
+                <w:rFonts w:ascii="Arial" w:eastAsia="Malgun Gothic" w:hAnsi="Arial" w:cs="Arial"/>
+                <w:sz w:val="22"/>
+              </w:rPr>
+            </w:pPr>
+            <w:r>
+              <w:rPr>
+                <w:rFonts w:ascii="Arial" w:eastAsia="Malgun Gothic" w:hAnsi="Arial" w:cs="Arial"/>
                 <w:color w:val="000000"/>
                 <w:sz w:val="22"/>
               </w:rPr>
@@ -16663,13 +16497,13 @@
               <w:spacing w:after="0" w:line="240" w:lineRule="atLeast"/>
               <w:jc w:val="center"/>
               <w:rPr>
-                <w:rFonts w:ascii="Arial" w:eastAsia="맑은 고딕" w:hAnsi="Arial" w:cs="Arial"/>
-                <w:sz w:val="22"/>
-              </w:rPr>
-            </w:pPr>
-            <w:r>
-              <w:rPr>
-                <w:rFonts w:ascii="Arial" w:eastAsia="맑은 고딕" w:hAnsi="Arial" w:cs="Arial"/>
+                <w:rFonts w:ascii="Arial" w:eastAsia="Malgun Gothic" w:hAnsi="Arial" w:cs="Arial"/>
+                <w:sz w:val="22"/>
+              </w:rPr>
+            </w:pPr>
+            <w:r>
+              <w:rPr>
+                <w:rFonts w:ascii="Arial" w:eastAsia="Malgun Gothic" w:hAnsi="Arial" w:cs="Arial"/>
                 <w:color w:val="000000"/>
                 <w:sz w:val="22"/>
               </w:rPr>
@@ -16710,13 +16544,13 @@
               <w:spacing w:after="0" w:line="240" w:lineRule="atLeast"/>
               <w:jc w:val="center"/>
               <w:rPr>
-                <w:rFonts w:ascii="Arial" w:eastAsia="맑은 고딕" w:hAnsi="Arial" w:cs="Arial"/>
+                <w:rFonts w:ascii="Arial" w:eastAsia="Malgun Gothic" w:hAnsi="Arial" w:cs="Arial"/>
                 <w:szCs w:val="20"/>
               </w:rPr>
             </w:pPr>
             <w:r>
               <w:rPr>
-                <w:rFonts w:ascii="Arial" w:eastAsia="맑은 고딕" w:hAnsi="Arial" w:cs="Arial"/>
+                <w:rFonts w:ascii="Arial" w:eastAsia="Malgun Gothic" w:hAnsi="Arial" w:cs="Arial"/>
                 <w:color w:val="000000"/>
                 <w:sz w:val="22"/>
               </w:rPr>
@@ -16751,13 +16585,13 @@
               <w:spacing w:after="0" w:line="240" w:lineRule="atLeast"/>
               <w:jc w:val="center"/>
               <w:rPr>
-                <w:rFonts w:ascii="Arial" w:eastAsia="맑은 고딕" w:hAnsi="Arial" w:cs="Arial"/>
+                <w:rFonts w:ascii="Arial" w:eastAsia="Malgun Gothic" w:hAnsi="Arial" w:cs="Arial"/>
                 <w:szCs w:val="20"/>
               </w:rPr>
             </w:pPr>
             <w:r>
               <w:rPr>
-                <w:rFonts w:ascii="Arial" w:eastAsia="맑은 고딕" w:hAnsi="Arial" w:cs="Arial"/>
+                <w:rFonts w:ascii="Arial" w:eastAsia="Malgun Gothic" w:hAnsi="Arial" w:cs="Arial"/>
                 <w:color w:val="000000"/>
                 <w:sz w:val="22"/>
               </w:rPr>
@@ -16792,13 +16626,13 @@
               <w:spacing w:after="0" w:line="240" w:lineRule="atLeast"/>
               <w:jc w:val="center"/>
               <w:rPr>
-                <w:rFonts w:ascii="Arial" w:eastAsia="맑은 고딕" w:hAnsi="Arial" w:cs="Arial"/>
+                <w:rFonts w:ascii="Arial" w:eastAsia="Malgun Gothic" w:hAnsi="Arial" w:cs="Arial"/>
                 <w:szCs w:val="20"/>
               </w:rPr>
             </w:pPr>
             <w:r>
               <w:rPr>
-                <w:rFonts w:ascii="Arial" w:eastAsia="맑은 고딕" w:hAnsi="Arial" w:cs="Arial"/>
+                <w:rFonts w:ascii="Arial" w:eastAsia="Malgun Gothic" w:hAnsi="Arial" w:cs="Arial"/>
                 <w:color w:val="000000"/>
                 <w:sz w:val="22"/>
               </w:rPr>
@@ -16833,13 +16667,13 @@
               <w:spacing w:after="0" w:line="240" w:lineRule="atLeast"/>
               <w:jc w:val="center"/>
               <w:rPr>
-                <w:rFonts w:ascii="Arial" w:eastAsia="맑은 고딕" w:hAnsi="Arial" w:cs="Arial"/>
+                <w:rFonts w:ascii="Arial" w:eastAsia="Malgun Gothic" w:hAnsi="Arial" w:cs="Arial"/>
                 <w:szCs w:val="20"/>
               </w:rPr>
             </w:pPr>
             <w:r>
               <w:rPr>
-                <w:rFonts w:ascii="Arial" w:eastAsia="맑은 고딕" w:hAnsi="Arial" w:cs="Arial"/>
+                <w:rFonts w:ascii="Arial" w:eastAsia="Malgun Gothic" w:hAnsi="Arial" w:cs="Arial"/>
                 <w:color w:val="000000"/>
                 <w:sz w:val="22"/>
               </w:rPr>
@@ -16847,7 +16681,7 @@
             </w:r>
             <w:r>
               <w:rPr>
-                <w:rFonts w:ascii="Arial" w:eastAsia="맑은 고딕" w:hAnsi="Arial" w:cs="Arial" w:hint="eastAsia"/>
+                <w:rFonts w:ascii="Arial" w:eastAsia="Malgun Gothic" w:hAnsi="Arial" w:cs="Arial" w:hint="eastAsia"/>
                 <w:color w:val="000000"/>
                 <w:sz w:val="22"/>
               </w:rPr>
@@ -16921,13 +16755,13 @@
               <w:spacing w:after="0" w:line="240" w:lineRule="atLeast"/>
               <w:jc w:val="center"/>
               <w:rPr>
-                <w:rFonts w:ascii="Arial" w:eastAsia="맑은 고딕" w:hAnsi="Arial" w:cs="Arial"/>
-                <w:sz w:val="22"/>
-              </w:rPr>
-            </w:pPr>
-            <w:r>
-              <w:rPr>
-                <w:rFonts w:ascii="Arial" w:eastAsia="맑은 고딕" w:hAnsi="Arial" w:cs="Arial"/>
+                <w:rFonts w:ascii="Arial" w:eastAsia="Malgun Gothic" w:hAnsi="Arial" w:cs="Arial"/>
+                <w:sz w:val="22"/>
+              </w:rPr>
+            </w:pPr>
+            <w:r>
+              <w:rPr>
+                <w:rFonts w:ascii="Arial" w:eastAsia="Malgun Gothic" w:hAnsi="Arial" w:cs="Arial"/>
                 <w:color w:val="000000"/>
                 <w:sz w:val="22"/>
               </w:rPr>
@@ -16962,13 +16796,13 @@
               <w:spacing w:after="0" w:line="240" w:lineRule="atLeast"/>
               <w:jc w:val="center"/>
               <w:rPr>
-                <w:rFonts w:ascii="Arial" w:eastAsia="맑은 고딕" w:hAnsi="Arial" w:cs="Arial"/>
-                <w:sz w:val="22"/>
-              </w:rPr>
-            </w:pPr>
-            <w:r>
-              <w:rPr>
-                <w:rFonts w:ascii="Arial" w:eastAsia="맑은 고딕" w:hAnsi="Arial" w:cs="Arial"/>
+                <w:rFonts w:ascii="Arial" w:eastAsia="Malgun Gothic" w:hAnsi="Arial" w:cs="Arial"/>
+                <w:sz w:val="22"/>
+              </w:rPr>
+            </w:pPr>
+            <w:r>
+              <w:rPr>
+                <w:rFonts w:ascii="Arial" w:eastAsia="Malgun Gothic" w:hAnsi="Arial" w:cs="Arial"/>
                 <w:color w:val="000000"/>
                 <w:sz w:val="22"/>
               </w:rPr>
@@ -17003,13 +16837,13 @@
               <w:spacing w:after="0" w:line="240" w:lineRule="atLeast"/>
               <w:jc w:val="center"/>
               <w:rPr>
-                <w:rFonts w:ascii="Arial" w:eastAsia="맑은 고딕" w:hAnsi="Arial" w:cs="Arial"/>
-                <w:sz w:val="22"/>
-              </w:rPr>
-            </w:pPr>
-            <w:r>
-              <w:rPr>
-                <w:rFonts w:ascii="Arial" w:eastAsia="맑은 고딕" w:hAnsi="Arial" w:cs="Arial"/>
+                <w:rFonts w:ascii="Arial" w:eastAsia="Malgun Gothic" w:hAnsi="Arial" w:cs="Arial"/>
+                <w:sz w:val="22"/>
+              </w:rPr>
+            </w:pPr>
+            <w:r>
+              <w:rPr>
+                <w:rFonts w:ascii="Arial" w:eastAsia="Malgun Gothic" w:hAnsi="Arial" w:cs="Arial"/>
                 <w:color w:val="000000"/>
                 <w:sz w:val="22"/>
               </w:rPr>
@@ -17050,13 +16884,13 @@
               <w:spacing w:after="0" w:line="240" w:lineRule="atLeast"/>
               <w:jc w:val="center"/>
               <w:rPr>
-                <w:rFonts w:ascii="Arial" w:eastAsia="맑은 고딕" w:hAnsi="Arial" w:cs="Arial"/>
+                <w:rFonts w:ascii="Arial" w:eastAsia="Malgun Gothic" w:hAnsi="Arial" w:cs="Arial"/>
                 <w:szCs w:val="20"/>
               </w:rPr>
             </w:pPr>
             <w:r>
               <w:rPr>
-                <w:rFonts w:ascii="Arial" w:eastAsia="맑은 고딕" w:hAnsi="Arial" w:cs="Arial"/>
+                <w:rFonts w:ascii="Arial" w:eastAsia="Malgun Gothic" w:hAnsi="Arial" w:cs="Arial"/>
                 <w:color w:val="000000"/>
                 <w:sz w:val="22"/>
               </w:rPr>
@@ -17091,13 +16925,13 @@
               <w:spacing w:after="0" w:line="240" w:lineRule="atLeast"/>
               <w:jc w:val="center"/>
               <w:rPr>
-                <w:rFonts w:ascii="Arial" w:eastAsia="맑은 고딕" w:hAnsi="Arial" w:cs="Arial"/>
+                <w:rFonts w:ascii="Arial" w:eastAsia="Malgun Gothic" w:hAnsi="Arial" w:cs="Arial"/>
                 <w:szCs w:val="20"/>
               </w:rPr>
             </w:pPr>
             <w:r>
               <w:rPr>
-                <w:rFonts w:ascii="Arial" w:eastAsia="맑은 고딕" w:hAnsi="Arial" w:cs="Arial"/>
+                <w:rFonts w:ascii="Arial" w:eastAsia="Malgun Gothic" w:hAnsi="Arial" w:cs="Arial"/>
                 <w:color w:val="000000"/>
                 <w:sz w:val="22"/>
               </w:rPr>
@@ -17132,13 +16966,13 @@
               <w:spacing w:after="0" w:line="240" w:lineRule="atLeast"/>
               <w:jc w:val="center"/>
               <w:rPr>
-                <w:rFonts w:ascii="Arial" w:eastAsia="맑은 고딕" w:hAnsi="Arial" w:cs="Arial"/>
+                <w:rFonts w:ascii="Arial" w:eastAsia="Malgun Gothic" w:hAnsi="Arial" w:cs="Arial"/>
                 <w:szCs w:val="20"/>
               </w:rPr>
             </w:pPr>
             <w:r>
               <w:rPr>
-                <w:rFonts w:ascii="Arial" w:eastAsia="맑은 고딕" w:hAnsi="Arial" w:cs="Arial"/>
+                <w:rFonts w:ascii="Arial" w:eastAsia="Malgun Gothic" w:hAnsi="Arial" w:cs="Arial"/>
                 <w:color w:val="000000"/>
                 <w:sz w:val="22"/>
               </w:rPr>
@@ -17173,13 +17007,13 @@
               <w:spacing w:after="0" w:line="240" w:lineRule="atLeast"/>
               <w:jc w:val="center"/>
               <w:rPr>
-                <w:rFonts w:ascii="Arial" w:eastAsia="맑은 고딕" w:hAnsi="Arial" w:cs="Arial"/>
+                <w:rFonts w:ascii="Arial" w:eastAsia="Malgun Gothic" w:hAnsi="Arial" w:cs="Arial"/>
                 <w:szCs w:val="20"/>
               </w:rPr>
             </w:pPr>
             <w:r>
               <w:rPr>
-                <w:rFonts w:ascii="Arial" w:eastAsia="맑은 고딕" w:hAnsi="Arial" w:cs="Arial"/>
+                <w:rFonts w:ascii="Arial" w:eastAsia="Malgun Gothic" w:hAnsi="Arial" w:cs="Arial"/>
                 <w:color w:val="000000"/>
                 <w:sz w:val="22"/>
               </w:rPr>
@@ -17187,7 +17021,7 @@
             </w:r>
             <w:r>
               <w:rPr>
-                <w:rFonts w:ascii="Arial" w:eastAsia="맑은 고딕" w:hAnsi="Arial" w:cs="Arial" w:hint="eastAsia"/>
+                <w:rFonts w:ascii="Arial" w:eastAsia="Malgun Gothic" w:hAnsi="Arial" w:cs="Arial" w:hint="eastAsia"/>
                 <w:color w:val="000000"/>
                 <w:sz w:val="22"/>
               </w:rPr>
@@ -17261,13 +17095,13 @@
               <w:spacing w:after="0" w:line="240" w:lineRule="atLeast"/>
               <w:jc w:val="center"/>
               <w:rPr>
-                <w:rFonts w:ascii="Arial" w:eastAsia="맑은 고딕" w:hAnsi="Arial" w:cs="Arial"/>
-                <w:sz w:val="22"/>
-              </w:rPr>
-            </w:pPr>
-            <w:r>
-              <w:rPr>
-                <w:rFonts w:ascii="Arial" w:eastAsia="맑은 고딕" w:hAnsi="Arial" w:cs="Arial"/>
+                <w:rFonts w:ascii="Arial" w:eastAsia="Malgun Gothic" w:hAnsi="Arial" w:cs="Arial"/>
+                <w:sz w:val="22"/>
+              </w:rPr>
+            </w:pPr>
+            <w:r>
+              <w:rPr>
+                <w:rFonts w:ascii="Arial" w:eastAsia="Malgun Gothic" w:hAnsi="Arial" w:cs="Arial"/>
                 <w:color w:val="000000"/>
                 <w:sz w:val="22"/>
               </w:rPr>
@@ -17302,13 +17136,13 @@
               <w:spacing w:after="0" w:line="240" w:lineRule="atLeast"/>
               <w:jc w:val="center"/>
               <w:rPr>
-                <w:rFonts w:ascii="Arial" w:eastAsia="맑은 고딕" w:hAnsi="Arial" w:cs="Arial"/>
-                <w:sz w:val="22"/>
-              </w:rPr>
-            </w:pPr>
-            <w:r>
-              <w:rPr>
-                <w:rFonts w:ascii="Arial" w:eastAsia="맑은 고딕" w:hAnsi="Arial" w:cs="Arial"/>
+                <w:rFonts w:ascii="Arial" w:eastAsia="Malgun Gothic" w:hAnsi="Arial" w:cs="Arial"/>
+                <w:sz w:val="22"/>
+              </w:rPr>
+            </w:pPr>
+            <w:r>
+              <w:rPr>
+                <w:rFonts w:ascii="Arial" w:eastAsia="Malgun Gothic" w:hAnsi="Arial" w:cs="Arial"/>
                 <w:color w:val="000000"/>
                 <w:sz w:val="22"/>
               </w:rPr>
@@ -17343,13 +17177,13 @@
               <w:spacing w:after="0" w:line="240" w:lineRule="atLeast"/>
               <w:jc w:val="center"/>
               <w:rPr>
-                <w:rFonts w:ascii="Arial" w:eastAsia="맑은 고딕" w:hAnsi="Arial" w:cs="Arial"/>
-                <w:sz w:val="22"/>
-              </w:rPr>
-            </w:pPr>
-            <w:r>
-              <w:rPr>
-                <w:rFonts w:ascii="Arial" w:eastAsia="맑은 고딕" w:hAnsi="Arial" w:cs="Arial"/>
+                <w:rFonts w:ascii="Arial" w:eastAsia="Malgun Gothic" w:hAnsi="Arial" w:cs="Arial"/>
+                <w:sz w:val="22"/>
+              </w:rPr>
+            </w:pPr>
+            <w:r>
+              <w:rPr>
+                <w:rFonts w:ascii="Arial" w:eastAsia="Malgun Gothic" w:hAnsi="Arial" w:cs="Arial"/>
                 <w:color w:val="000000"/>
                 <w:sz w:val="22"/>
               </w:rPr>
@@ -17390,13 +17224,13 @@
               <w:spacing w:after="0" w:line="240" w:lineRule="atLeast"/>
               <w:jc w:val="center"/>
               <w:rPr>
-                <w:rFonts w:ascii="Arial" w:eastAsia="맑은 고딕" w:hAnsi="Arial" w:cs="Arial"/>
+                <w:rFonts w:ascii="Arial" w:eastAsia="Malgun Gothic" w:hAnsi="Arial" w:cs="Arial"/>
                 <w:szCs w:val="20"/>
               </w:rPr>
             </w:pPr>
             <w:r>
               <w:rPr>
-                <w:rFonts w:ascii="Arial" w:eastAsia="맑은 고딕" w:hAnsi="Arial" w:cs="Arial"/>
+                <w:rFonts w:ascii="Arial" w:eastAsia="Malgun Gothic" w:hAnsi="Arial" w:cs="Arial"/>
                 <w:color w:val="000000"/>
                 <w:sz w:val="22"/>
               </w:rPr>
@@ -17431,13 +17265,13 @@
               <w:spacing w:after="0" w:line="240" w:lineRule="atLeast"/>
               <w:jc w:val="center"/>
               <w:rPr>
-                <w:rFonts w:ascii="Arial" w:eastAsia="맑은 고딕" w:hAnsi="Arial" w:cs="Arial"/>
+                <w:rFonts w:ascii="Arial" w:eastAsia="Malgun Gothic" w:hAnsi="Arial" w:cs="Arial"/>
                 <w:szCs w:val="20"/>
               </w:rPr>
             </w:pPr>
             <w:r>
               <w:rPr>
-                <w:rFonts w:ascii="Arial" w:eastAsia="맑은 고딕" w:hAnsi="Arial" w:cs="Arial"/>
+                <w:rFonts w:ascii="Arial" w:eastAsia="Malgun Gothic" w:hAnsi="Arial" w:cs="Arial"/>
                 <w:color w:val="000000"/>
                 <w:sz w:val="22"/>
               </w:rPr>
@@ -17472,13 +17306,13 @@
               <w:spacing w:after="0" w:line="240" w:lineRule="atLeast"/>
               <w:jc w:val="center"/>
               <w:rPr>
-                <w:rFonts w:ascii="Arial" w:eastAsia="맑은 고딕" w:hAnsi="Arial" w:cs="Arial"/>
+                <w:rFonts w:ascii="Arial" w:eastAsia="Malgun Gothic" w:hAnsi="Arial" w:cs="Arial"/>
                 <w:szCs w:val="20"/>
               </w:rPr>
             </w:pPr>
             <w:r>
               <w:rPr>
-                <w:rFonts w:ascii="Arial" w:eastAsia="맑은 고딕" w:hAnsi="Arial" w:cs="Arial"/>
+                <w:rFonts w:ascii="Arial" w:eastAsia="Malgun Gothic" w:hAnsi="Arial" w:cs="Arial"/>
                 <w:color w:val="000000"/>
                 <w:sz w:val="22"/>
               </w:rPr>
@@ -17513,13 +17347,13 @@
               <w:spacing w:after="0" w:line="240" w:lineRule="atLeast"/>
               <w:jc w:val="center"/>
               <w:rPr>
-                <w:rFonts w:ascii="Arial" w:eastAsia="맑은 고딕" w:hAnsi="Arial" w:cs="Arial"/>
+                <w:rFonts w:ascii="Arial" w:eastAsia="Malgun Gothic" w:hAnsi="Arial" w:cs="Arial"/>
                 <w:szCs w:val="20"/>
               </w:rPr>
             </w:pPr>
             <w:r>
               <w:rPr>
-                <w:rFonts w:ascii="Arial" w:eastAsia="맑은 고딕" w:hAnsi="Arial" w:cs="Arial"/>
+                <w:rFonts w:ascii="Arial" w:eastAsia="Malgun Gothic" w:hAnsi="Arial" w:cs="Arial"/>
                 <w:color w:val="000000"/>
                 <w:sz w:val="22"/>
               </w:rPr>
@@ -17527,7 +17361,7 @@
             </w:r>
             <w:r>
               <w:rPr>
-                <w:rFonts w:ascii="Arial" w:eastAsia="맑은 고딕" w:hAnsi="Arial" w:cs="Arial" w:hint="eastAsia"/>
+                <w:rFonts w:ascii="Arial" w:eastAsia="Malgun Gothic" w:hAnsi="Arial" w:cs="Arial" w:hint="eastAsia"/>
                 <w:color w:val="000000"/>
                 <w:sz w:val="22"/>
               </w:rPr>
@@ -17601,13 +17435,13 @@
               <w:spacing w:after="0" w:line="240" w:lineRule="atLeast"/>
               <w:jc w:val="center"/>
               <w:rPr>
-                <w:rFonts w:ascii="Arial" w:eastAsia="맑은 고딕" w:hAnsi="Arial" w:cs="Arial"/>
-                <w:sz w:val="22"/>
-              </w:rPr>
-            </w:pPr>
-            <w:r>
-              <w:rPr>
-                <w:rFonts w:ascii="Arial" w:eastAsia="맑은 고딕" w:hAnsi="Arial" w:cs="Arial"/>
+                <w:rFonts w:ascii="Arial" w:eastAsia="Malgun Gothic" w:hAnsi="Arial" w:cs="Arial"/>
+                <w:sz w:val="22"/>
+              </w:rPr>
+            </w:pPr>
+            <w:r>
+              <w:rPr>
+                <w:rFonts w:ascii="Arial" w:eastAsia="Malgun Gothic" w:hAnsi="Arial" w:cs="Arial"/>
                 <w:color w:val="000000"/>
                 <w:sz w:val="22"/>
               </w:rPr>
@@ -17642,13 +17476,13 @@
               <w:spacing w:after="0" w:line="240" w:lineRule="atLeast"/>
               <w:jc w:val="center"/>
               <w:rPr>
-                <w:rFonts w:ascii="Arial" w:eastAsia="맑은 고딕" w:hAnsi="Arial" w:cs="Arial"/>
-                <w:sz w:val="22"/>
-              </w:rPr>
-            </w:pPr>
-            <w:r>
-              <w:rPr>
-                <w:rFonts w:ascii="Arial" w:eastAsia="맑은 고딕" w:hAnsi="Arial" w:cs="Arial"/>
+                <w:rFonts w:ascii="Arial" w:eastAsia="Malgun Gothic" w:hAnsi="Arial" w:cs="Arial"/>
+                <w:sz w:val="22"/>
+              </w:rPr>
+            </w:pPr>
+            <w:r>
+              <w:rPr>
+                <w:rFonts w:ascii="Arial" w:eastAsia="Malgun Gothic" w:hAnsi="Arial" w:cs="Arial"/>
                 <w:color w:val="000000"/>
                 <w:sz w:val="22"/>
               </w:rPr>
@@ -17683,13 +17517,13 @@
               <w:spacing w:after="0" w:line="240" w:lineRule="atLeast"/>
               <w:jc w:val="center"/>
               <w:rPr>
-                <w:rFonts w:ascii="Arial" w:eastAsia="맑은 고딕" w:hAnsi="Arial" w:cs="Arial"/>
-                <w:sz w:val="22"/>
-              </w:rPr>
-            </w:pPr>
-            <w:r>
-              <w:rPr>
-                <w:rFonts w:ascii="Arial" w:eastAsia="맑은 고딕" w:hAnsi="Arial" w:cs="Arial"/>
+                <w:rFonts w:ascii="Arial" w:eastAsia="Malgun Gothic" w:hAnsi="Arial" w:cs="Arial"/>
+                <w:sz w:val="22"/>
+              </w:rPr>
+            </w:pPr>
+            <w:r>
+              <w:rPr>
+                <w:rFonts w:ascii="Arial" w:eastAsia="Malgun Gothic" w:hAnsi="Arial" w:cs="Arial"/>
                 <w:color w:val="000000"/>
                 <w:sz w:val="22"/>
               </w:rPr>
@@ -17790,7 +17624,7 @@
       </w:r>
       <w:r>
         <w:rPr>
-          <w:rStyle w:val="a7"/>
+          <w:rStyle w:val="CommentReference"/>
           <w:rFonts w:ascii="Arial" w:hAnsi="Arial" w:cs="Arial"/>
           <w:sz w:val="24"/>
           <w:szCs w:val="24"/>
@@ -17799,7 +17633,7 @@
       </w:r>
       <w:r>
         <w:rPr>
-          <w:rStyle w:val="a7"/>
+          <w:rStyle w:val="CommentReference"/>
           <w:rFonts w:ascii="Arial" w:hAnsi="Arial" w:cs="Arial"/>
           <w:sz w:val="24"/>
           <w:szCs w:val="24"/>
@@ -17808,7 +17642,7 @@
       </w:r>
       <w:r>
         <w:rPr>
-          <w:rStyle w:val="a7"/>
+          <w:rStyle w:val="CommentReference"/>
           <w:rFonts w:ascii="Arial" w:hAnsi="Arial" w:cs="Arial"/>
           <w:sz w:val="24"/>
           <w:szCs w:val="24"/>
@@ -17817,7 +17651,7 @@
       </w:r>
       <w:r>
         <w:rPr>
-          <w:rStyle w:val="a7"/>
+          <w:rStyle w:val="CommentReference"/>
           <w:rFonts w:ascii="Arial" w:hAnsi="Arial" w:cs="Arial"/>
           <w:sz w:val="24"/>
           <w:szCs w:val="24"/>
@@ -18011,18 +17845,8 @@
           <w:sz w:val="24"/>
           <w:szCs w:val="24"/>
         </w:rPr>
-        <w:t xml:space="preserve"> </w:t>
-      </w:r>
-      <w:proofErr w:type="gramStart"/>
-      <w:r>
-        <w:rPr>
-          <w:rFonts w:ascii="Arial" w:hAnsi="Arial" w:cs="Arial" w:hint="eastAsia"/>
-          <w:sz w:val="24"/>
-          <w:szCs w:val="24"/>
-        </w:rPr>
-        <w:t xml:space="preserve">where </w:t>
-      </w:r>
-      <w:proofErr w:type="gramEnd"/>
+        <w:t xml:space="preserve"> where </w:t>
+      </w:r>
       <m:oMath>
         <m:sSub>
           <m:sSubPr>
@@ -18110,7 +17934,6 @@
         </w:rPr>
         <w:t>: the</w:t>
       </w:r>
-      <w:proofErr w:type="spellStart"/>
       <w:r>
         <w:rPr>
           <w:rFonts w:ascii="Arial" w:hAnsi="Arial" w:cs="Arial"/>
@@ -18125,16 +17948,7 @@
           <w:sz w:val="24"/>
           <w:szCs w:val="24"/>
         </w:rPr>
-        <w:t>retical</w:t>
-      </w:r>
-      <w:proofErr w:type="spellEnd"/>
-      <w:r>
-        <w:rPr>
-          <w:rFonts w:ascii="Arial" w:hAnsi="Arial" w:cs="Arial" w:hint="eastAsia"/>
-          <w:sz w:val="24"/>
-          <w:szCs w:val="24"/>
-        </w:rPr>
-        <w:t xml:space="preserve"> maximum difference between the observed and expected </w:t>
+        <w:t xml:space="preserve">retical maximum difference between the observed and expected </w:t>
       </w:r>
       <w:r>
         <w:rPr>
@@ -18166,7 +17980,6 @@
           <w:szCs w:val="24"/>
         </w:rPr>
       </w:pPr>
-      <w:proofErr w:type="gramStart"/>
       <w:r>
         <w:rPr>
           <w:rFonts w:ascii="Arial" w:hAnsi="Arial" w:cs="Arial"/>
@@ -18184,7 +17997,6 @@
         </w:rPr>
         <w:t xml:space="preserve"> </w:t>
       </w:r>
-      <w:proofErr w:type="gramEnd"/>
       <m:oMath>
         <m:sSup>
           <m:sSupPr>
@@ -18271,7 +18083,6 @@
           <w:szCs w:val="24"/>
         </w:rPr>
       </w:pPr>
-      <w:proofErr w:type="gramStart"/>
       <w:r>
         <w:rPr>
           <w:rFonts w:ascii="Arial" w:hAnsi="Arial" w:cs="Arial"/>
@@ -18298,22 +18109,12 @@
           <w:sz w:val="24"/>
           <w:szCs w:val="24"/>
         </w:rPr>
-        <w:t>.</w:t>
-      </w:r>
-      <w:proofErr w:type="gramEnd"/>
-      <w:r>
-        <w:rPr>
-          <w:rFonts w:ascii="Arial" w:hAnsi="Arial" w:cs="Arial"/>
-          <w:b/>
-          <w:sz w:val="24"/>
-          <w:szCs w:val="24"/>
-        </w:rPr>
-        <w:t xml:space="preserve"> TCGA tumor abbreviations</w:t>
+        <w:t>. TCGA tumor abbreviations</w:t>
       </w:r>
     </w:p>
     <w:tbl>
       <w:tblPr>
-        <w:tblStyle w:val="ad"/>
+        <w:tblStyle w:val="TableGrid"/>
         <w:tblW w:w="10103" w:type="dxa"/>
         <w:tblInd w:w="-95" w:type="dxa"/>
         <w:tblLook w:val="04A0" w:firstRow="1" w:lastRow="0" w:firstColumn="1" w:lastColumn="0" w:noHBand="0" w:noVBand="1"/>
@@ -18615,16 +18416,8 @@
               <w:rPr>
                 <w:rFonts w:ascii="Arial" w:eastAsia="Times New Roman" w:hAnsi="Arial" w:cs="Arial"/>
               </w:rPr>
-              <w:t xml:space="preserve">Uterine </w:t>
-            </w:r>
-            <w:proofErr w:type="spellStart"/>
-            <w:r>
-              <w:rPr>
-                <w:rFonts w:ascii="Arial" w:eastAsia="Times New Roman" w:hAnsi="Arial" w:cs="Arial"/>
-              </w:rPr>
-              <w:t>Carcinosarcoma</w:t>
-            </w:r>
-            <w:proofErr w:type="spellEnd"/>
+              <w:t>Uterine Carcinosarcoma</w:t>
+            </w:r>
           </w:p>
         </w:tc>
       </w:tr>
@@ -18660,16 +18453,8 @@
               <w:rPr>
                 <w:rFonts w:ascii="Arial" w:eastAsia="Times New Roman" w:hAnsi="Arial" w:cs="Arial"/>
               </w:rPr>
-              <w:t xml:space="preserve">Kidney </w:t>
-            </w:r>
-            <w:proofErr w:type="spellStart"/>
-            <w:r>
-              <w:rPr>
-                <w:rFonts w:ascii="Arial" w:eastAsia="Times New Roman" w:hAnsi="Arial" w:cs="Arial"/>
-              </w:rPr>
-              <w:t>Chromophobe</w:t>
-            </w:r>
-            <w:proofErr w:type="spellEnd"/>
+              <w:t>Kidney Chromophobe</w:t>
+            </w:r>
           </w:p>
         </w:tc>
       </w:tr>
@@ -19086,28 +18871,12 @@
                 <w:rFonts w:ascii="Arial" w:eastAsia="Times New Roman" w:hAnsi="Arial" w:cs="Arial"/>
               </w:rPr>
             </w:pPr>
-            <w:proofErr w:type="spellStart"/>
             <w:r>
               <w:rPr>
                 <w:rFonts w:ascii="Arial" w:eastAsia="Times New Roman" w:hAnsi="Arial" w:cs="Arial"/>
               </w:rPr>
-              <w:t>Pheochromocytoma</w:t>
-            </w:r>
-            <w:proofErr w:type="spellEnd"/>
-            <w:r>
-              <w:rPr>
-                <w:rFonts w:ascii="Arial" w:eastAsia="Times New Roman" w:hAnsi="Arial" w:cs="Arial"/>
-              </w:rPr>
-              <w:t xml:space="preserve"> and </w:t>
-            </w:r>
-            <w:proofErr w:type="spellStart"/>
-            <w:r>
-              <w:rPr>
-                <w:rFonts w:ascii="Arial" w:eastAsia="Times New Roman" w:hAnsi="Arial" w:cs="Arial"/>
-              </w:rPr>
-              <w:t>Paraganglioma</w:t>
-            </w:r>
-            <w:proofErr w:type="spellEnd"/>
+              <w:t>Pheochromocytoma and Paraganglioma</w:t>
+            </w:r>
           </w:p>
         </w:tc>
       </w:tr>
@@ -19188,16 +18957,8 @@
               <w:rPr>
                 <w:rFonts w:ascii="Arial" w:hAnsi="Arial" w:cs="Arial"/>
               </w:rPr>
-              <w:t xml:space="preserve">Glioblastoma </w:t>
-            </w:r>
-            <w:proofErr w:type="spellStart"/>
-            <w:r>
-              <w:rPr>
-                <w:rFonts w:ascii="Arial" w:hAnsi="Arial" w:cs="Arial"/>
-              </w:rPr>
-              <w:t>Multiforme</w:t>
-            </w:r>
-            <w:proofErr w:type="spellEnd"/>
+              <w:t>Glioblastoma Multiforme</w:t>
+            </w:r>
           </w:p>
         </w:tc>
       </w:tr>
@@ -19237,21 +18998,7 @@
               <w:rPr>
                 <w:rFonts w:ascii="Arial" w:eastAsia="Times New Roman" w:hAnsi="Arial" w:cs="Arial"/>
               </w:rPr>
-              <w:t xml:space="preserve">Cervical Squamous Cell Carcinoma and </w:t>
-            </w:r>
-            <w:proofErr w:type="spellStart"/>
-            <w:r>
-              <w:rPr>
-                <w:rFonts w:ascii="Arial" w:eastAsia="Times New Roman" w:hAnsi="Arial" w:cs="Arial"/>
-              </w:rPr>
-              <w:t>Endocervical</w:t>
-            </w:r>
-            <w:proofErr w:type="spellEnd"/>
-            <w:r>
-              <w:rPr>
-                <w:rFonts w:ascii="Arial" w:eastAsia="Times New Roman" w:hAnsi="Arial" w:cs="Arial"/>
-              </w:rPr>
-              <w:t xml:space="preserve"> Adenocarcinoma</w:t>
+              <w:t>Cervical Squamous Cell Carcinoma and Endocervical Adenocarcinoma</w:t>
             </w:r>
           </w:p>
         </w:tc>
@@ -19478,7 +19225,6 @@
           <w:szCs w:val="24"/>
         </w:rPr>
       </w:pPr>
-      <w:proofErr w:type="gramStart"/>
       <w:r>
         <w:rPr>
           <w:rFonts w:ascii="Arial" w:hAnsi="Arial" w:cs="Arial"/>
@@ -19514,17 +19260,7 @@
           <w:sz w:val="24"/>
           <w:szCs w:val="24"/>
         </w:rPr>
-        <w:t>1.</w:t>
-      </w:r>
-      <w:proofErr w:type="gramEnd"/>
-      <w:r>
-        <w:rPr>
-          <w:rFonts w:ascii="Arial" w:hAnsi="Arial" w:cs="Arial" w:hint="eastAsia"/>
-          <w:b/>
-          <w:sz w:val="24"/>
-          <w:szCs w:val="24"/>
-        </w:rPr>
-        <w:t xml:space="preserve"> </w:t>
+        <w:t xml:space="preserve">1. </w:t>
       </w:r>
       <w:r>
         <w:rPr>
@@ -19732,7 +19468,7 @@
                     <pic:cNvPicPr/>
                   </pic:nvPicPr>
                   <pic:blipFill>
-                    <a:blip r:embed="rId9">
+                    <a:blip r:embed="rId8">
                       <a:extLst>
                         <a:ext uri="{28A0092B-C50C-407E-A947-70E740481C1C}">
                           <a14:useLocalDpi xmlns:a14="http://schemas.microsoft.com/office/drawing/2010/main" val="0"/>
@@ -19793,7 +19529,6 @@
           <w:sz w:val="22"/>
         </w:rPr>
       </w:pPr>
-      <w:proofErr w:type="gramStart"/>
       <w:r>
         <w:rPr>
           <w:rFonts w:ascii="Arial" w:hAnsi="Arial" w:cs="Arial"/>
@@ -19820,13 +19555,63 @@
           <w:sz w:val="24"/>
           <w:szCs w:val="24"/>
         </w:rPr>
+        <w:t xml:space="preserve">. </w:t>
+      </w:r>
+      <w:r>
+        <w:rPr>
+          <w:rFonts w:ascii="Arial" w:hAnsi="Arial" w:cs="Arial"/>
+          <w:b/>
+          <w:sz w:val="24"/>
+          <w:szCs w:val="24"/>
+        </w:rPr>
+        <w:t>Scatter</w:t>
+      </w:r>
+      <w:r>
+        <w:rPr>
+          <w:rFonts w:ascii="Arial" w:hAnsi="Arial" w:cs="Arial"/>
+          <w:b/>
+          <w:sz w:val="24"/>
+          <w:szCs w:val="24"/>
+        </w:rPr>
+        <w:t xml:space="preserve"> plot</w:t>
+      </w:r>
+      <w:r>
+        <w:rPr>
+          <w:rFonts w:ascii="Arial" w:hAnsi="Arial" w:cs="Arial"/>
+          <w:b/>
+          <w:sz w:val="24"/>
+          <w:szCs w:val="24"/>
+        </w:rPr>
+        <w:t xml:space="preserve"> of PC scores</w:t>
+      </w:r>
+      <w:r>
+        <w:rPr>
+          <w:rFonts w:ascii="Arial" w:hAnsi="Arial" w:cs="Arial"/>
+          <w:b/>
+          <w:sz w:val="24"/>
+          <w:szCs w:val="24"/>
+        </w:rPr>
         <w:t>.</w:t>
       </w:r>
-      <w:proofErr w:type="gramEnd"/>
-      <w:r>
-        <w:rPr>
-          <w:rFonts w:ascii="Arial" w:hAnsi="Arial" w:cs="Arial"/>
-          <w:b/>
+      <w:r>
+        <w:rPr>
+          <w:rFonts w:ascii="Arial" w:hAnsi="Arial" w:cs="Arial"/>
+          <w:sz w:val="24"/>
+          <w:szCs w:val="24"/>
+        </w:rPr>
+        <w:t xml:space="preserve"> Multi-dimensional scaling plots were </w:t>
+      </w:r>
+      <w:r>
+        <w:rPr>
+          <w:rFonts w:ascii="Arial" w:hAnsi="Arial" w:cs="Arial"/>
+          <w:sz w:val="24"/>
+          <w:szCs w:val="24"/>
+        </w:rPr>
+        <w:t>generated using</w:t>
+      </w:r>
+      <w:r>
+        <w:rPr>
+          <w:rFonts w:ascii="Arial" w:hAnsi="Arial" w:cs="Arial"/>
           <w:sz w:val="24"/>
           <w:szCs w:val="24"/>
         </w:rPr>
@@ -19835,88 +19620,10 @@
       <w:r>
         <w:rPr>
           <w:rFonts w:ascii="Arial" w:hAnsi="Arial" w:cs="Arial"/>
-          <w:b/>
-          <w:sz w:val="24"/>
-          <w:szCs w:val="24"/>
-        </w:rPr>
-        <w:t>Scatter</w:t>
-      </w:r>
-      <w:r>
-        <w:rPr>
-          <w:rFonts w:ascii="Arial" w:hAnsi="Arial" w:cs="Arial"/>
-          <w:b/>
-          <w:sz w:val="24"/>
-          <w:szCs w:val="24"/>
-        </w:rPr>
-        <w:t xml:space="preserve"> plot</w:t>
-      </w:r>
-      <w:r>
-        <w:rPr>
-          <w:rFonts w:ascii="Arial" w:hAnsi="Arial" w:cs="Arial"/>
-          <w:b/>
-          <w:sz w:val="24"/>
-          <w:szCs w:val="24"/>
-        </w:rPr>
-        <w:t xml:space="preserve"> of PC scores</w:t>
-      </w:r>
-      <w:r>
-        <w:rPr>
-          <w:rFonts w:ascii="Arial" w:hAnsi="Arial" w:cs="Arial"/>
-          <w:b/>
-          <w:sz w:val="24"/>
-          <w:szCs w:val="24"/>
-        </w:rPr>
-        <w:t>.</w:t>
-      </w:r>
-      <w:r>
-        <w:rPr>
-          <w:rFonts w:ascii="Arial" w:hAnsi="Arial" w:cs="Arial"/>
-          <w:sz w:val="24"/>
-          <w:szCs w:val="24"/>
-        </w:rPr>
-        <w:t xml:space="preserve"> Multi-dimensional scaling plots were </w:t>
-      </w:r>
-      <w:r>
-        <w:rPr>
-          <w:rFonts w:ascii="Arial" w:hAnsi="Arial" w:cs="Arial"/>
-          <w:sz w:val="24"/>
-          <w:szCs w:val="24"/>
-        </w:rPr>
-        <w:t>generated using</w:t>
-      </w:r>
-      <w:r>
-        <w:rPr>
-          <w:rFonts w:ascii="Arial" w:hAnsi="Arial" w:cs="Arial"/>
-          <w:sz w:val="24"/>
-          <w:szCs w:val="24"/>
-        </w:rPr>
-        <w:t xml:space="preserve"> </w:t>
-      </w:r>
-      <w:r>
-        <w:rPr>
-          <w:rFonts w:ascii="Arial" w:hAnsi="Arial" w:cs="Arial"/>
-          <w:sz w:val="24"/>
-          <w:szCs w:val="24"/>
-        </w:rPr>
-        <w:t xml:space="preserve">a pool of our Discovery S-LAM cohort, our </w:t>
-      </w:r>
-      <w:proofErr w:type="spellStart"/>
-      <w:r>
-        <w:rPr>
-          <w:rFonts w:ascii="Arial" w:hAnsi="Arial" w:cs="Arial"/>
-          <w:sz w:val="24"/>
-          <w:szCs w:val="24"/>
-        </w:rPr>
-        <w:t>COPDGene</w:t>
-      </w:r>
-      <w:proofErr w:type="spellEnd"/>
-      <w:r>
-        <w:rPr>
-          <w:rFonts w:ascii="Arial" w:hAnsi="Arial" w:cs="Arial"/>
-          <w:sz w:val="24"/>
-          <w:szCs w:val="24"/>
-        </w:rPr>
-        <w:t xml:space="preserve"> controls, </w:t>
+          <w:sz w:val="24"/>
+          <w:szCs w:val="24"/>
+        </w:rPr>
+        <w:t xml:space="preserve">a pool of our Discovery S-LAM cohort, our COPDGene controls, </w:t>
       </w:r>
       <w:r>
         <w:rPr>
@@ -19950,23 +19657,13 @@
         </w:rPr>
         <w:t xml:space="preserve">and </w:t>
       </w:r>
-      <w:proofErr w:type="spellStart"/>
-      <w:r>
-        <w:rPr>
-          <w:rFonts w:ascii="Arial" w:hAnsi="Arial" w:cs="Arial"/>
-          <w:sz w:val="24"/>
-          <w:szCs w:val="24"/>
-        </w:rPr>
-        <w:t>COPDGene</w:t>
-      </w:r>
-      <w:proofErr w:type="spellEnd"/>
-      <w:r>
-        <w:rPr>
-          <w:rFonts w:ascii="Arial" w:hAnsi="Arial" w:cs="Arial"/>
-          <w:sz w:val="24"/>
-          <w:szCs w:val="24"/>
-        </w:rPr>
-        <w:t xml:space="preserve"> samples </w:t>
+      <w:r>
+        <w:rPr>
+          <w:rFonts w:ascii="Arial" w:hAnsi="Arial" w:cs="Arial"/>
+          <w:sz w:val="24"/>
+          <w:szCs w:val="24"/>
+        </w:rPr>
+        <w:t xml:space="preserve">COPDGene samples </w:t>
       </w:r>
       <w:r>
         <w:rPr>
@@ -20102,7 +19799,7 @@
                     </pic:cNvPicPr>
                   </pic:nvPicPr>
                   <pic:blipFill>
-                    <a:blip r:embed="rId10" cstate="print">
+                    <a:blip r:embed="rId9" cstate="print">
                       <a:extLst>
                         <a:ext uri="{28A0092B-C50C-407E-A947-70E740481C1C}">
                           <a14:useLocalDpi xmlns:a14="http://schemas.microsoft.com/office/drawing/2010/main" val="0"/>
@@ -20157,7 +19854,6 @@
           <w:sz w:val="22"/>
         </w:rPr>
       </w:pPr>
-      <w:proofErr w:type="gramStart"/>
       <w:r>
         <w:rPr>
           <w:rFonts w:ascii="Arial" w:hAnsi="Arial" w:cs="Arial"/>
@@ -20184,17 +19880,7 @@
           <w:sz w:val="24"/>
           <w:szCs w:val="24"/>
         </w:rPr>
-        <w:t>.</w:t>
-      </w:r>
-      <w:proofErr w:type="gramEnd"/>
-      <w:r>
-        <w:rPr>
-          <w:rFonts w:ascii="Arial" w:hAnsi="Arial" w:cs="Arial"/>
-          <w:b/>
-          <w:sz w:val="24"/>
-          <w:szCs w:val="24"/>
-        </w:rPr>
-        <w:t xml:space="preserve"> </w:t>
+        <w:t xml:space="preserve">. </w:t>
       </w:r>
       <w:r>
         <w:rPr>
@@ -20227,25 +19913,7 @@
           <w:b/>
           <w:sz w:val="22"/>
         </w:rPr>
-        <w:t xml:space="preserve"> </w:t>
-      </w:r>
-      <w:proofErr w:type="gramStart"/>
-      <w:r>
-        <w:rPr>
-          <w:rFonts w:ascii="Arial" w:hAnsi="Arial" w:cs="Arial"/>
-          <w:b/>
-          <w:sz w:val="22"/>
-        </w:rPr>
-        <w:t>block</w:t>
-      </w:r>
-      <w:proofErr w:type="gramEnd"/>
-      <w:r>
-        <w:rPr>
-          <w:rFonts w:ascii="Arial" w:hAnsi="Arial" w:cs="Arial"/>
-          <w:b/>
-          <w:sz w:val="22"/>
-        </w:rPr>
-        <w:t xml:space="preserve"> around </w:t>
+        <w:t xml:space="preserve"> block around </w:t>
       </w:r>
       <w:r>
         <w:rPr>
@@ -20514,7 +20182,7 @@
                     <pic:cNvPicPr/>
                   </pic:nvPicPr>
                   <pic:blipFill>
-                    <a:blip r:embed="rId11">
+                    <a:blip r:embed="rId10">
                       <a:extLst>
                         <a:ext uri="{28A0092B-C50C-407E-A947-70E740481C1C}">
                           <a14:useLocalDpi xmlns:a14="http://schemas.microsoft.com/office/drawing/2010/main" val="0"/>
@@ -20571,6 +20239,498 @@
         <w:wordWrap/>
         <w:autoSpaceDE/>
         <w:autoSpaceDN/>
+        <w:spacing w:line="480" w:lineRule="auto"/>
+        <w:rPr>
+          <w:rFonts w:ascii="Arial" w:hAnsi="Arial" w:cs="Arial"/>
+          <w:sz w:val="24"/>
+          <w:szCs w:val="24"/>
+        </w:rPr>
+      </w:pPr>
+      <w:r>
+        <w:rPr>
+          <w:rFonts w:ascii="Arial" w:hAnsi="Arial" w:cs="Arial"/>
+          <w:b/>
+          <w:sz w:val="24"/>
+          <w:szCs w:val="24"/>
+        </w:rPr>
+        <w:lastRenderedPageBreak/>
+        <w:t xml:space="preserve">Supplementary Figure </w:t>
+      </w:r>
+      <w:r>
+        <w:rPr>
+          <w:rFonts w:ascii="Arial" w:hAnsi="Arial" w:cs="Arial" w:hint="eastAsia"/>
+          <w:b/>
+          <w:sz w:val="24"/>
+          <w:szCs w:val="24"/>
+        </w:rPr>
+        <w:t>4</w:t>
+      </w:r>
+      <w:r>
+        <w:rPr>
+          <w:rFonts w:ascii="Arial" w:hAnsi="Arial" w:cs="Arial"/>
+          <w:b/>
+          <w:sz w:val="24"/>
+          <w:szCs w:val="24"/>
+        </w:rPr>
+        <w:t xml:space="preserve">. </w:t>
+      </w:r>
+      <w:r>
+        <w:rPr>
+          <w:rFonts w:ascii="Arial" w:hAnsi="Arial" w:cs="Arial"/>
+          <w:b/>
+          <w:sz w:val="24"/>
+          <w:szCs w:val="24"/>
+        </w:rPr>
+        <w:t>The proportion of phenotypic variance explained by the genotyed SNPs according to disease prevalences ranged from 10</w:t>
+      </w:r>
+      <w:r>
+        <w:rPr>
+          <w:rFonts w:ascii="Arial" w:hAnsi="Arial" w:cs="Arial"/>
+          <w:b/>
+          <w:sz w:val="24"/>
+          <w:szCs w:val="24"/>
+          <w:vertAlign w:val="superscript"/>
+        </w:rPr>
+        <w:t>-6</w:t>
+      </w:r>
+      <w:r>
+        <w:rPr>
+          <w:rFonts w:ascii="Arial" w:hAnsi="Arial" w:cs="Arial"/>
+          <w:b/>
+          <w:sz w:val="24"/>
+          <w:szCs w:val="24"/>
+        </w:rPr>
+        <w:t xml:space="preserve"> to </w:t>
+      </w:r>
+      <w:r>
+        <w:rPr>
+          <w:rFonts w:ascii="Arial" w:hAnsi="Arial" w:cs="Arial"/>
+          <w:b/>
+          <w:sz w:val="24"/>
+          <w:szCs w:val="24"/>
+        </w:rPr>
+        <w:t>10</w:t>
+      </w:r>
+      <w:r>
+        <w:rPr>
+          <w:rFonts w:ascii="Arial" w:hAnsi="Arial" w:cs="Arial"/>
+          <w:b/>
+          <w:sz w:val="24"/>
+          <w:szCs w:val="24"/>
+          <w:vertAlign w:val="superscript"/>
+        </w:rPr>
+        <w:t>-</w:t>
+      </w:r>
+      <w:r>
+        <w:rPr>
+          <w:rFonts w:ascii="Arial" w:hAnsi="Arial" w:cs="Arial"/>
+          <w:b/>
+          <w:sz w:val="24"/>
+          <w:szCs w:val="24"/>
+          <w:vertAlign w:val="superscript"/>
+        </w:rPr>
+        <w:t>4</w:t>
+      </w:r>
+      <w:r>
+        <w:rPr>
+          <w:rFonts w:ascii="Arial" w:hAnsi="Arial" w:cs="Arial"/>
+          <w:b/>
+          <w:sz w:val="24"/>
+          <w:szCs w:val="24"/>
+        </w:rPr>
+        <w:t>.</w:t>
+      </w:r>
+      <w:r>
+        <w:rPr>
+          <w:rFonts w:ascii="Arial" w:hAnsi="Arial" w:cs="Arial"/>
+          <w:sz w:val="24"/>
+          <w:szCs w:val="24"/>
+        </w:rPr>
+        <w:t xml:space="preserve"> </w:t>
+      </w:r>
+    </w:p>
+    <w:p>
+      <w:pPr>
+        <w:widowControl/>
+        <w:wordWrap/>
+        <w:autoSpaceDE/>
+        <w:autoSpaceDN/>
+        <w:jc w:val="center"/>
+        <w:rPr>
+          <w:rFonts w:ascii="Arial" w:hAnsi="Arial" w:cs="Arial"/>
+          <w:b/>
+          <w:sz w:val="24"/>
+          <w:szCs w:val="24"/>
+        </w:rPr>
+      </w:pPr>
+      <w:r>
+        <w:rPr>
+          <w:rFonts w:ascii="Arial" w:hAnsi="Arial" w:cs="Arial"/>
+          <w:b/>
+          <w:noProof/>
+          <w:sz w:val="24"/>
+          <w:szCs w:val="24"/>
+        </w:rPr>
+        <w:drawing>
+          <wp:inline distT="0" distB="0" distL="0" distR="0" wp14:anchorId="2DA565CC" wp14:editId="0C44A5AC">
+            <wp:extent cx="4143375" cy="4048125"/>
+            <wp:effectExtent l="0" t="0" r="9525" b="9525"/>
+            <wp:docPr id="1" name="Picture 1"/>
+            <wp:cNvGraphicFramePr>
+              <a:graphicFrameLocks xmlns:a="http://schemas.openxmlformats.org/drawingml/2006/main" noChangeAspect="1"/>
+            </wp:cNvGraphicFramePr>
+            <a:graphic xmlns:a="http://schemas.openxmlformats.org/drawingml/2006/main">
+              <a:graphicData uri="http://schemas.openxmlformats.org/drawingml/2006/picture">
+                <pic:pic xmlns:pic="http://schemas.openxmlformats.org/drawingml/2006/picture">
+                  <pic:nvPicPr>
+                    <pic:cNvPr id="1" name="Supp4_heritability.png"/>
+                    <pic:cNvPicPr/>
+                  </pic:nvPicPr>
+                  <pic:blipFill rotWithShape="1">
+                    <a:blip r:embed="rId11" cstate="print">
+                      <a:extLst>
+                        <a:ext uri="{28A0092B-C50C-407E-A947-70E740481C1C}">
+                          <a14:useLocalDpi xmlns:a14="http://schemas.microsoft.com/office/drawing/2010/main" val="0"/>
+                        </a:ext>
+                      </a:extLst>
+                    </a:blip>
+                    <a:srcRect t="11459" r="9375"/>
+                    <a:stretch/>
+                  </pic:blipFill>
+                  <pic:spPr bwMode="auto">
+                    <a:xfrm>
+                      <a:off x="0" y="0"/>
+                      <a:ext cx="4143375" cy="4048125"/>
+                    </a:xfrm>
+                    <a:prstGeom prst="rect">
+                      <a:avLst/>
+                    </a:prstGeom>
+                    <a:ln>
+                      <a:noFill/>
+                    </a:ln>
+                    <a:extLst>
+                      <a:ext uri="{53640926-AAD7-44D8-BBD7-CCE9431645EC}">
+                        <a14:shadowObscured xmlns:a14="http://schemas.microsoft.com/office/drawing/2010/main"/>
+                      </a:ext>
+                    </a:extLst>
+                  </pic:spPr>
+                </pic:pic>
+              </a:graphicData>
+            </a:graphic>
+          </wp:inline>
+        </w:drawing>
+      </w:r>
+      <w:r>
+        <w:rPr>
+          <w:rFonts w:ascii="Arial" w:hAnsi="Arial" w:cs="Arial"/>
+          <w:b/>
+          <w:sz w:val="24"/>
+          <w:szCs w:val="24"/>
+        </w:rPr>
+        <w:br w:type="page"/>
+      </w:r>
+    </w:p>
+    <w:p>
+      <w:pPr>
+        <w:widowControl/>
+        <w:wordWrap/>
+        <w:autoSpaceDE/>
+        <w:autoSpaceDN/>
+        <w:spacing w:line="480" w:lineRule="auto"/>
+        <w:rPr>
+          <w:rFonts w:ascii="Arial" w:hAnsi="Arial" w:cs="Arial"/>
+          <w:sz w:val="24"/>
+          <w:szCs w:val="24"/>
+        </w:rPr>
+      </w:pPr>
+      <w:r>
+        <w:rPr>
+          <w:rFonts w:ascii="Arial" w:hAnsi="Arial" w:cs="Arial"/>
+          <w:b/>
+          <w:sz w:val="24"/>
+          <w:szCs w:val="24"/>
+        </w:rPr>
+        <w:lastRenderedPageBreak/>
+        <w:t xml:space="preserve">Supplementary Figure </w:t>
+      </w:r>
+      <w:r>
+        <w:rPr>
+          <w:rFonts w:ascii="Arial" w:hAnsi="Arial" w:cs="Arial"/>
+          <w:b/>
+          <w:sz w:val="24"/>
+          <w:szCs w:val="24"/>
+        </w:rPr>
+        <w:t xml:space="preserve">5. </w:t>
+      </w:r>
+      <w:r>
+        <w:rPr>
+          <w:rFonts w:ascii="Arial" w:hAnsi="Arial" w:cs="Arial"/>
+          <w:b/>
+          <w:sz w:val="24"/>
+          <w:szCs w:val="24"/>
+        </w:rPr>
+        <w:t xml:space="preserve">Quantile-quantile and Manhattan plots for </w:t>
+      </w:r>
+      <w:r>
+        <w:rPr>
+          <w:rFonts w:ascii="Arial" w:hAnsi="Arial" w:cs="Arial"/>
+          <w:b/>
+          <w:sz w:val="24"/>
+          <w:szCs w:val="24"/>
+        </w:rPr>
+        <w:t xml:space="preserve">the LAM GWAS using </w:t>
+      </w:r>
+      <w:r>
+        <w:rPr>
+          <w:rFonts w:ascii="Arial" w:hAnsi="Arial" w:cs="Arial"/>
+          <w:b/>
+          <w:sz w:val="24"/>
+          <w:szCs w:val="24"/>
+        </w:rPr>
+        <w:t>the</w:t>
+      </w:r>
+      <w:r>
+        <w:rPr>
+          <w:rFonts w:ascii="Arial" w:hAnsi="Arial" w:cs="Arial"/>
+          <w:b/>
+          <w:sz w:val="24"/>
+          <w:szCs w:val="24"/>
+        </w:rPr>
+        <w:t xml:space="preserve"> imputed data</w:t>
+      </w:r>
+      <w:r>
+        <w:rPr>
+          <w:rFonts w:ascii="Arial" w:hAnsi="Arial" w:cs="Arial"/>
+          <w:b/>
+          <w:sz w:val="24"/>
+          <w:szCs w:val="24"/>
+        </w:rPr>
+        <w:t>.</w:t>
+      </w:r>
+      <w:r>
+        <w:rPr>
+          <w:rFonts w:ascii="Arial" w:hAnsi="Arial" w:cs="Arial"/>
+          <w:sz w:val="24"/>
+          <w:szCs w:val="24"/>
+        </w:rPr>
+        <w:t xml:space="preserve"> </w:t>
+      </w:r>
+      <w:r>
+        <w:rPr>
+          <w:rFonts w:ascii="Arial" w:hAnsi="Arial" w:cs="Arial"/>
+          <w:sz w:val="24"/>
+          <w:szCs w:val="24"/>
+        </w:rPr>
+        <w:t>a</w:t>
+      </w:r>
+      <w:r>
+        <w:rPr>
+          <w:rFonts w:ascii="Arial" w:hAnsi="Arial" w:cs="Arial"/>
+          <w:sz w:val="24"/>
+          <w:szCs w:val="24"/>
+        </w:rPr>
+        <w:t>)</w:t>
+      </w:r>
+      <w:r>
+        <w:rPr>
+          <w:rFonts w:ascii="Arial" w:hAnsi="Arial" w:cs="Arial"/>
+          <w:sz w:val="24"/>
+          <w:szCs w:val="24"/>
+        </w:rPr>
+        <w:t xml:space="preserve"> The observed distributions of P-values for </w:t>
+      </w:r>
+      <w:r>
+        <w:rPr>
+          <w:rFonts w:ascii="Arial" w:hAnsi="Arial" w:cs="Arial"/>
+          <w:sz w:val="24"/>
+          <w:szCs w:val="24"/>
+        </w:rPr>
+        <w:t>5,427,377</w:t>
+      </w:r>
+      <w:r>
+        <w:rPr>
+          <w:rFonts w:ascii="Arial" w:hAnsi="Arial" w:cs="Arial"/>
+          <w:sz w:val="24"/>
+          <w:szCs w:val="24"/>
+        </w:rPr>
+        <w:t xml:space="preserve"> genotyped</w:t>
+      </w:r>
+      <w:r>
+        <w:rPr>
+          <w:rFonts w:ascii="Arial" w:hAnsi="Arial" w:cs="Arial"/>
+          <w:sz w:val="24"/>
+          <w:szCs w:val="24"/>
+        </w:rPr>
+        <w:t xml:space="preserve"> and imputed</w:t>
+      </w:r>
+      <w:r>
+        <w:rPr>
+          <w:rFonts w:ascii="Arial" w:hAnsi="Arial" w:cs="Arial"/>
+          <w:sz w:val="24"/>
+          <w:szCs w:val="24"/>
+        </w:rPr>
+        <w:t xml:space="preserve"> SNPs are plotted relative to the expected (null) distribution for the Conditional logistic regression (CLR) analysis.</w:t>
+      </w:r>
+      <w:r>
+        <w:rPr>
+          <w:rFonts w:ascii="Arial" w:hAnsi="Arial" w:cs="Arial"/>
+          <w:sz w:val="24"/>
+          <w:szCs w:val="24"/>
+        </w:rPr>
+        <w:t xml:space="preserve"> The genomic inflation factor </w:t>
+      </w:r>
+      <w:r>
+        <w:rPr>
+          <w:rFonts w:ascii="Arial" w:hAnsi="Arial" w:cs="Arial"/>
+          <w:sz w:val="24"/>
+          <w:szCs w:val="24"/>
+        </w:rPr>
+        <w:t xml:space="preserve">was </w:t>
+      </w:r>
+      <w:r>
+        <w:rPr>
+          <w:rFonts w:ascii="Arial" w:hAnsi="Arial" w:cs="Arial"/>
+          <w:sz w:val="24"/>
+          <w:szCs w:val="24"/>
+        </w:rPr>
+        <w:t>1.072</w:t>
+      </w:r>
+      <w:r>
+        <w:rPr>
+          <w:rFonts w:ascii="Arial" w:hAnsi="Arial" w:cs="Arial"/>
+          <w:sz w:val="24"/>
+          <w:szCs w:val="24"/>
+        </w:rPr>
+        <w:t>.</w:t>
+      </w:r>
+      <w:r>
+        <w:rPr>
+          <w:rFonts w:ascii="Arial" w:hAnsi="Arial" w:cs="Arial"/>
+          <w:sz w:val="24"/>
+          <w:szCs w:val="24"/>
+        </w:rPr>
+        <w:t xml:space="preserve"> </w:t>
+      </w:r>
+      <w:r>
+        <w:rPr>
+          <w:rFonts w:ascii="Arial" w:hAnsi="Arial" w:cs="Arial"/>
+          <w:sz w:val="24"/>
+          <w:szCs w:val="24"/>
+        </w:rPr>
+        <w:t>b</w:t>
+      </w:r>
+      <w:r>
+        <w:rPr>
+          <w:rFonts w:ascii="Arial" w:hAnsi="Arial" w:cs="Arial"/>
+          <w:sz w:val="24"/>
+          <w:szCs w:val="24"/>
+        </w:rPr>
+        <w:t>)</w:t>
+      </w:r>
+      <w:r>
+        <w:rPr>
+          <w:rFonts w:ascii="Arial" w:hAnsi="Arial" w:cs="Arial"/>
+          <w:sz w:val="24"/>
+          <w:szCs w:val="24"/>
+        </w:rPr>
+        <w:t xml:space="preserve"> Manhattan plot. Each dot represents the P-value of a single SNP, plotted on the genome scale at bottom. The Y-axis value is the negative logarithm of the P-value for association between each genotyped SNP and S-LAM. </w:t>
+      </w:r>
+      <w:r>
+        <w:rPr>
+          <w:rFonts w:ascii="Arial" w:hAnsi="Arial" w:cs="Arial"/>
+          <w:sz w:val="24"/>
+          <w:szCs w:val="24"/>
+        </w:rPr>
+        <w:t>Eighteen</w:t>
+      </w:r>
+      <w:r>
+        <w:rPr>
+          <w:rFonts w:ascii="Arial" w:hAnsi="Arial" w:cs="Arial"/>
+          <w:sz w:val="24"/>
+          <w:szCs w:val="24"/>
+        </w:rPr>
+        <w:t xml:space="preserve"> SNPs on 15q met genome-wide significance.</w:t>
+      </w:r>
+    </w:p>
+    <w:p>
+      <w:pPr>
+        <w:widowControl/>
+        <w:wordWrap/>
+        <w:autoSpaceDE/>
+        <w:autoSpaceDN/>
+        <w:rPr>
+          <w:rFonts w:ascii="Arial" w:hAnsi="Arial" w:cs="Arial"/>
+          <w:b/>
+          <w:sz w:val="24"/>
+          <w:szCs w:val="24"/>
+        </w:rPr>
+      </w:pPr>
+      <w:r>
+        <w:rPr>
+          <w:rFonts w:ascii="Arial" w:hAnsi="Arial" w:cs="Arial"/>
+          <w:b/>
+          <w:noProof/>
+          <w:sz w:val="24"/>
+          <w:szCs w:val="24"/>
+        </w:rPr>
+        <w:drawing>
+          <wp:inline distT="0" distB="0" distL="0" distR="0" wp14:anchorId="0547DFFD" wp14:editId="6AA3DE0C">
+            <wp:extent cx="5745480" cy="5356225"/>
+            <wp:effectExtent l="0" t="0" r="7620" b="0"/>
+            <wp:docPr id="2" name="Picture 2"/>
+            <wp:cNvGraphicFramePr>
+              <a:graphicFrameLocks xmlns:a="http://schemas.openxmlformats.org/drawingml/2006/main" noChangeAspect="1"/>
+            </wp:cNvGraphicFramePr>
+            <a:graphic xmlns:a="http://schemas.openxmlformats.org/drawingml/2006/main">
+              <a:graphicData uri="http://schemas.openxmlformats.org/drawingml/2006/picture">
+                <pic:pic xmlns:pic="http://schemas.openxmlformats.org/drawingml/2006/picture">
+                  <pic:nvPicPr>
+                    <pic:cNvPr id="2" name="Supp5_impute.png"/>
+                    <pic:cNvPicPr/>
+                  </pic:nvPicPr>
+                  <pic:blipFill>
+                    <a:blip r:embed="rId12" cstate="print">
+                      <a:extLst>
+                        <a:ext uri="{28A0092B-C50C-407E-A947-70E740481C1C}">
+                          <a14:useLocalDpi xmlns:a14="http://schemas.microsoft.com/office/drawing/2010/main" val="0"/>
+                        </a:ext>
+                      </a:extLst>
+                    </a:blip>
+                    <a:stretch>
+                      <a:fillRect/>
+                    </a:stretch>
+                  </pic:blipFill>
+                  <pic:spPr>
+                    <a:xfrm>
+                      <a:off x="0" y="0"/>
+                      <a:ext cx="5745480" cy="5356225"/>
+                    </a:xfrm>
+                    <a:prstGeom prst="rect">
+                      <a:avLst/>
+                    </a:prstGeom>
+                  </pic:spPr>
+                </pic:pic>
+              </a:graphicData>
+            </a:graphic>
+          </wp:inline>
+        </w:drawing>
+      </w:r>
+      <w:r>
+        <w:rPr>
+          <w:rFonts w:ascii="Arial" w:hAnsi="Arial" w:cs="Arial"/>
+          <w:b/>
+          <w:sz w:val="24"/>
+          <w:szCs w:val="24"/>
+        </w:rPr>
+        <w:br w:type="page"/>
+      </w:r>
+    </w:p>
+    <w:p>
+      <w:pPr>
+        <w:widowControl/>
+        <w:wordWrap/>
+        <w:autoSpaceDE/>
+        <w:autoSpaceDN/>
         <w:spacing w:after="0" w:line="480" w:lineRule="auto"/>
         <w:rPr>
           <w:rFonts w:ascii="Arial" w:hAnsi="Arial" w:cs="Arial"/>
@@ -20578,7 +20738,6 @@
           <w:szCs w:val="24"/>
         </w:rPr>
       </w:pPr>
-      <w:proofErr w:type="gramStart"/>
       <w:r>
         <w:rPr>
           <w:rFonts w:ascii="Arial" w:hAnsi="Arial" w:cs="Arial"/>
@@ -20600,12 +20759,12 @@
       </w:r>
       <w:r>
         <w:rPr>
-          <w:rFonts w:ascii="Arial" w:hAnsi="Arial" w:cs="Arial" w:hint="eastAsia"/>
+          <w:rFonts w:ascii="Arial" w:hAnsi="Arial" w:cs="Arial"/>
           <w:b/>
           <w:sz w:val="24"/>
           <w:szCs w:val="24"/>
         </w:rPr>
-        <w:t>4</w:t>
+        <w:t>6</w:t>
       </w:r>
       <w:r>
         <w:rPr>
@@ -20614,9 +20773,8 @@
           <w:sz w:val="24"/>
           <w:szCs w:val="24"/>
         </w:rPr>
-        <w:t>.</w:t>
-      </w:r>
-      <w:proofErr w:type="gramEnd"/>
+        <w:t xml:space="preserve">. Hi-C heatmap and TADs </w:t>
+      </w:r>
       <w:r>
         <w:rPr>
           <w:rFonts w:ascii="Arial" w:hAnsi="Arial" w:cs="Arial"/>
@@ -20624,9 +20782,8 @@
           <w:sz w:val="24"/>
           <w:szCs w:val="24"/>
         </w:rPr>
-        <w:t xml:space="preserve"> Hi-C </w:t>
-      </w:r>
-      <w:proofErr w:type="spellStart"/>
+        <w:t xml:space="preserve">defined </w:t>
+      </w:r>
       <w:r>
         <w:rPr>
           <w:rFonts w:ascii="Arial" w:hAnsi="Arial" w:cs="Arial"/>
@@ -20634,9 +20791,8 @@
           <w:sz w:val="24"/>
           <w:szCs w:val="24"/>
         </w:rPr>
-        <w:t>heatmap</w:t>
-      </w:r>
-      <w:proofErr w:type="spellEnd"/>
+        <w:t xml:space="preserve">in IMR90 </w:t>
+      </w:r>
       <w:r>
         <w:rPr>
           <w:rFonts w:ascii="Arial" w:hAnsi="Arial" w:cs="Arial"/>
@@ -20644,7 +20800,7 @@
           <w:sz w:val="24"/>
           <w:szCs w:val="24"/>
         </w:rPr>
-        <w:t xml:space="preserve"> and TADs </w:t>
+        <w:t>cells</w:t>
       </w:r>
       <w:r>
         <w:rPr>
@@ -20653,33 +20809,6 @@
           <w:sz w:val="24"/>
           <w:szCs w:val="24"/>
         </w:rPr>
-        <w:t xml:space="preserve">defined </w:t>
-      </w:r>
-      <w:r>
-        <w:rPr>
-          <w:rFonts w:ascii="Arial" w:hAnsi="Arial" w:cs="Arial"/>
-          <w:b/>
-          <w:sz w:val="24"/>
-          <w:szCs w:val="24"/>
-        </w:rPr>
-        <w:t xml:space="preserve">in IMR90 </w:t>
-      </w:r>
-      <w:r>
-        <w:rPr>
-          <w:rFonts w:ascii="Arial" w:hAnsi="Arial" w:cs="Arial"/>
-          <w:b/>
-          <w:sz w:val="24"/>
-          <w:szCs w:val="24"/>
-        </w:rPr>
-        <w:t>cells</w:t>
-      </w:r>
-      <w:r>
-        <w:rPr>
-          <w:rFonts w:ascii="Arial" w:hAnsi="Arial" w:cs="Arial"/>
-          <w:b/>
-          <w:sz w:val="24"/>
-          <w:szCs w:val="24"/>
-        </w:rPr>
         <w:t xml:space="preserve">. </w:t>
       </w:r>
       <w:r>
@@ -20688,25 +20817,7 @@
           <w:sz w:val="24"/>
           <w:szCs w:val="24"/>
         </w:rPr>
-        <w:t xml:space="preserve">The </w:t>
-      </w:r>
-      <w:proofErr w:type="spellStart"/>
-      <w:r>
-        <w:rPr>
-          <w:rFonts w:ascii="Arial" w:hAnsi="Arial" w:cs="Arial"/>
-          <w:sz w:val="24"/>
-          <w:szCs w:val="24"/>
-        </w:rPr>
-        <w:t>heatmap</w:t>
-      </w:r>
-      <w:proofErr w:type="spellEnd"/>
-      <w:r>
-        <w:rPr>
-          <w:rFonts w:ascii="Arial" w:hAnsi="Arial" w:cs="Arial"/>
-          <w:sz w:val="24"/>
-          <w:szCs w:val="24"/>
-        </w:rPr>
-        <w:t xml:space="preserve"> shows the degree of physical interaction defined by Hi-C analysis for genomic region pairs from a 3Mb region of chromosome 15q. A deeper</w:t>
+        <w:t>The heatmap shows the degree of physical interaction defined by Hi-C analysis for genomic region pairs from a 3Mb region of chromosome 15q. A deeper</w:t>
       </w:r>
       <w:r>
         <w:rPr>
@@ -20917,7 +21028,7 @@
                     <pic:cNvPicPr/>
                   </pic:nvPicPr>
                   <pic:blipFill rotWithShape="1">
-                    <a:blip r:embed="rId12">
+                    <a:blip r:embed="rId13">
                       <a:extLst>
                         <a:ext uri="{28A0092B-C50C-407E-A947-70E740481C1C}">
                           <a14:useLocalDpi xmlns:a14="http://schemas.microsoft.com/office/drawing/2010/main" val="0"/>
@@ -20989,7 +21100,6 @@
           <w:szCs w:val="24"/>
         </w:rPr>
       </w:pPr>
-      <w:proofErr w:type="gramStart"/>
       <w:r>
         <w:rPr>
           <w:rFonts w:ascii="Arial" w:hAnsi="Arial" w:cs="Arial"/>
@@ -21011,12 +21121,12 @@
       </w:r>
       <w:r>
         <w:rPr>
-          <w:rFonts w:ascii="Arial" w:hAnsi="Arial" w:cs="Arial" w:hint="eastAsia"/>
+          <w:rFonts w:ascii="Arial" w:hAnsi="Arial" w:cs="Arial"/>
           <w:b/>
           <w:sz w:val="24"/>
           <w:szCs w:val="24"/>
         </w:rPr>
-        <w:t>5</w:t>
+        <w:t>7</w:t>
       </w:r>
       <w:r>
         <w:rPr>
@@ -21025,9 +21135,8 @@
           <w:sz w:val="24"/>
           <w:szCs w:val="24"/>
         </w:rPr>
-        <w:t>.</w:t>
-      </w:r>
-      <w:proofErr w:type="gramEnd"/>
+        <w:t xml:space="preserve">. </w:t>
+      </w:r>
       <w:r>
         <w:rPr>
           <w:rFonts w:ascii="Arial" w:hAnsi="Arial" w:cs="Arial"/>
@@ -21035,36 +21144,7 @@
           <w:sz w:val="24"/>
           <w:szCs w:val="24"/>
         </w:rPr>
-        <w:t xml:space="preserve"> </w:t>
-      </w:r>
-      <w:r>
-        <w:rPr>
-          <w:rFonts w:ascii="Arial" w:hAnsi="Arial" w:cs="Arial"/>
-          <w:b/>
-          <w:sz w:val="24"/>
-          <w:szCs w:val="24"/>
-        </w:rPr>
-        <w:t xml:space="preserve">Hi-C </w:t>
-      </w:r>
-      <w:proofErr w:type="spellStart"/>
-      <w:r>
-        <w:rPr>
-          <w:rFonts w:ascii="Arial" w:hAnsi="Arial" w:cs="Arial"/>
-          <w:b/>
-          <w:sz w:val="24"/>
-          <w:szCs w:val="24"/>
-        </w:rPr>
-        <w:t>heatmap</w:t>
-      </w:r>
-      <w:proofErr w:type="spellEnd"/>
-      <w:r>
-        <w:rPr>
-          <w:rFonts w:ascii="Arial" w:hAnsi="Arial" w:cs="Arial"/>
-          <w:b/>
-          <w:sz w:val="24"/>
-          <w:szCs w:val="24"/>
-        </w:rPr>
-        <w:t xml:space="preserve"> and TADs defined in lung tissue. </w:t>
+        <w:t xml:space="preserve">Hi-C heatmap and TADs defined in lung tissue. </w:t>
       </w:r>
     </w:p>
     <w:p>
@@ -21086,25 +21166,7 @@
           <w:sz w:val="24"/>
           <w:szCs w:val="24"/>
         </w:rPr>
-        <w:t xml:space="preserve">The </w:t>
-      </w:r>
-      <w:proofErr w:type="spellStart"/>
-      <w:r>
-        <w:rPr>
-          <w:rFonts w:ascii="Arial" w:hAnsi="Arial" w:cs="Arial"/>
-          <w:sz w:val="24"/>
-          <w:szCs w:val="24"/>
-        </w:rPr>
-        <w:t>heatmap</w:t>
-      </w:r>
-      <w:proofErr w:type="spellEnd"/>
-      <w:r>
-        <w:rPr>
-          <w:rFonts w:ascii="Arial" w:hAnsi="Arial" w:cs="Arial"/>
-          <w:sz w:val="24"/>
-          <w:szCs w:val="24"/>
-        </w:rPr>
-        <w:t xml:space="preserve"> shows the degree of physical interaction defined by Hi-C analysis for genomic region pairs from a 3Mb region of chromosome 15q. A deeper</w:t>
+        <w:t>The heatmap shows the degree of physical interaction defined by Hi-C analysis for genomic region pairs from a 3Mb region of chromosome 15q. A deeper</w:t>
       </w:r>
       <w:r>
         <w:rPr>
@@ -21299,7 +21361,7 @@
                     <pic:cNvPicPr/>
                   </pic:nvPicPr>
                   <pic:blipFill rotWithShape="1">
-                    <a:blip r:embed="rId13">
+                    <a:blip r:embed="rId14">
                       <a:extLst>
                         <a:ext uri="{28A0092B-C50C-407E-A947-70E740481C1C}">
                           <a14:useLocalDpi xmlns:a14="http://schemas.microsoft.com/office/drawing/2010/main" val="0"/>
@@ -21386,7 +21448,6 @@
           <w:szCs w:val="24"/>
         </w:rPr>
       </w:pPr>
-      <w:proofErr w:type="gramStart"/>
       <w:r>
         <w:rPr>
           <w:rFonts w:ascii="Arial" w:hAnsi="Arial" w:cs="Arial"/>
@@ -21398,12 +21459,12 @@
       </w:r>
       <w:r>
         <w:rPr>
-          <w:rFonts w:ascii="Arial" w:hAnsi="Arial" w:cs="Arial" w:hint="eastAsia"/>
+          <w:rFonts w:ascii="Arial" w:hAnsi="Arial" w:cs="Arial"/>
           <w:b/>
           <w:sz w:val="24"/>
           <w:szCs w:val="24"/>
         </w:rPr>
-        <w:t>6</w:t>
+        <w:t>8</w:t>
       </w:r>
       <w:r>
         <w:rPr>
@@ -21412,9 +21473,8 @@
           <w:sz w:val="24"/>
           <w:szCs w:val="24"/>
         </w:rPr>
-        <w:t>.</w:t>
-      </w:r>
-      <w:proofErr w:type="gramEnd"/>
+        <w:t xml:space="preserve">. </w:t>
+      </w:r>
       <w:r>
         <w:rPr>
           <w:rFonts w:ascii="Arial" w:hAnsi="Arial" w:cs="Arial"/>
@@ -21422,36 +21482,7 @@
           <w:sz w:val="24"/>
           <w:szCs w:val="24"/>
         </w:rPr>
-        <w:t xml:space="preserve"> </w:t>
-      </w:r>
-      <w:r>
-        <w:rPr>
-          <w:rFonts w:ascii="Arial" w:hAnsi="Arial" w:cs="Arial"/>
-          <w:b/>
-          <w:sz w:val="24"/>
-          <w:szCs w:val="24"/>
-        </w:rPr>
-        <w:t xml:space="preserve">Hi-C </w:t>
-      </w:r>
-      <w:proofErr w:type="spellStart"/>
-      <w:r>
-        <w:rPr>
-          <w:rFonts w:ascii="Arial" w:hAnsi="Arial" w:cs="Arial"/>
-          <w:b/>
-          <w:sz w:val="24"/>
-          <w:szCs w:val="24"/>
-        </w:rPr>
-        <w:t>heatmap</w:t>
-      </w:r>
-      <w:proofErr w:type="spellEnd"/>
-      <w:r>
-        <w:rPr>
-          <w:rFonts w:ascii="Arial" w:hAnsi="Arial" w:cs="Arial"/>
-          <w:b/>
-          <w:sz w:val="24"/>
-          <w:szCs w:val="24"/>
-        </w:rPr>
-        <w:t xml:space="preserve"> and TADs defined </w:t>
+        <w:t xml:space="preserve">Hi-C heatmap and TADs defined </w:t>
       </w:r>
       <w:r>
         <w:rPr>
@@ -21543,25 +21574,7 @@
           <w:sz w:val="24"/>
           <w:szCs w:val="24"/>
         </w:rPr>
-        <w:t xml:space="preserve">The </w:t>
-      </w:r>
-      <w:proofErr w:type="spellStart"/>
-      <w:r>
-        <w:rPr>
-          <w:rFonts w:ascii="Arial" w:hAnsi="Arial" w:cs="Arial"/>
-          <w:sz w:val="24"/>
-          <w:szCs w:val="24"/>
-        </w:rPr>
-        <w:t>heatmap</w:t>
-      </w:r>
-      <w:proofErr w:type="spellEnd"/>
-      <w:r>
-        <w:rPr>
-          <w:rFonts w:ascii="Arial" w:hAnsi="Arial" w:cs="Arial"/>
-          <w:sz w:val="24"/>
-          <w:szCs w:val="24"/>
-        </w:rPr>
-        <w:t xml:space="preserve"> shows the degree of physical interaction defined by Hi-C analysis for genomic region pairs from a 3Mb region of chromosome 15q. A deeper</w:t>
+        <w:t>The heatmap shows the degree of physical interaction defined by Hi-C analysis for genomic region pairs from a 3Mb region of chromosome 15q. A deeper</w:t>
       </w:r>
       <w:r>
         <w:rPr>
@@ -21756,7 +21769,7 @@
                     <pic:cNvPicPr/>
                   </pic:nvPicPr>
                   <pic:blipFill rotWithShape="1">
-                    <a:blip r:embed="rId14">
+                    <a:blip r:embed="rId15">
                       <a:extLst>
                         <a:ext uri="{28A0092B-C50C-407E-A947-70E740481C1C}">
                           <a14:useLocalDpi xmlns:a14="http://schemas.microsoft.com/office/drawing/2010/main" val="0"/>
@@ -21812,7 +21825,6 @@
           <w:szCs w:val="24"/>
         </w:rPr>
       </w:pPr>
-      <w:proofErr w:type="gramStart"/>
       <w:r>
         <w:rPr>
           <w:rFonts w:ascii="Arial" w:hAnsi="Arial" w:cs="Arial"/>
@@ -21825,12 +21837,12 @@
       </w:r>
       <w:r>
         <w:rPr>
-          <w:rFonts w:ascii="Arial" w:hAnsi="Arial" w:cs="Arial" w:hint="eastAsia"/>
+          <w:rFonts w:ascii="Arial" w:hAnsi="Arial" w:cs="Arial"/>
           <w:b/>
           <w:sz w:val="24"/>
           <w:szCs w:val="24"/>
         </w:rPr>
-        <w:t>7</w:t>
+        <w:t>9</w:t>
       </w:r>
       <w:r>
         <w:rPr>
@@ -21841,7 +21853,6 @@
         </w:rPr>
         <w:t>.</w:t>
       </w:r>
-      <w:proofErr w:type="gramEnd"/>
       <w:r>
         <w:rPr>
           <w:rFonts w:ascii="Arial" w:hAnsi="Arial" w:cs="Arial"/>
@@ -21858,27 +21869,7 @@
           <w:sz w:val="24"/>
           <w:szCs w:val="24"/>
         </w:rPr>
-        <w:t xml:space="preserve">Hi-C </w:t>
-      </w:r>
-      <w:proofErr w:type="spellStart"/>
-      <w:r>
-        <w:rPr>
-          <w:rFonts w:ascii="Arial" w:hAnsi="Arial" w:cs="Arial"/>
-          <w:b/>
-          <w:sz w:val="24"/>
-          <w:szCs w:val="24"/>
-        </w:rPr>
-        <w:t>heatmap</w:t>
-      </w:r>
-      <w:proofErr w:type="spellEnd"/>
-      <w:r>
-        <w:rPr>
-          <w:rFonts w:ascii="Arial" w:hAnsi="Arial" w:cs="Arial"/>
-          <w:b/>
-          <w:sz w:val="24"/>
-          <w:szCs w:val="24"/>
-        </w:rPr>
-        <w:t xml:space="preserve"> and TADs defined in HUVEC cells. </w:t>
+        <w:t xml:space="preserve">Hi-C heatmap and TADs defined in HUVEC cells. </w:t>
       </w:r>
     </w:p>
     <w:p>
@@ -21901,25 +21892,7 @@
           <w:sz w:val="24"/>
           <w:szCs w:val="24"/>
         </w:rPr>
-        <w:t xml:space="preserve">The </w:t>
-      </w:r>
-      <w:proofErr w:type="spellStart"/>
-      <w:r>
-        <w:rPr>
-          <w:rFonts w:ascii="Arial" w:hAnsi="Arial" w:cs="Arial"/>
-          <w:sz w:val="24"/>
-          <w:szCs w:val="24"/>
-        </w:rPr>
-        <w:t>heatmap</w:t>
-      </w:r>
-      <w:proofErr w:type="spellEnd"/>
-      <w:r>
-        <w:rPr>
-          <w:rFonts w:ascii="Arial" w:hAnsi="Arial" w:cs="Arial"/>
-          <w:sz w:val="24"/>
-          <w:szCs w:val="24"/>
-        </w:rPr>
-        <w:t xml:space="preserve"> shows the degree of physical interaction defined by Hi-C analysis for genomic region pairs from a 3Mb region of chromosome 15q. A deeper</w:t>
+        <w:t>The heatmap shows the degree of physical interaction defined by Hi-C analysis for genomic region pairs from a 3Mb region of chromosome 15q. A deeper</w:t>
       </w:r>
       <w:r>
         <w:rPr>
@@ -22114,7 +22087,7 @@
                     <pic:cNvPicPr/>
                   </pic:nvPicPr>
                   <pic:blipFill rotWithShape="1">
-                    <a:blip r:embed="rId15">
+                    <a:blip r:embed="rId16">
                       <a:extLst>
                         <a:ext uri="{28A0092B-C50C-407E-A947-70E740481C1C}">
                           <a14:useLocalDpi xmlns:a14="http://schemas.microsoft.com/office/drawing/2010/main" val="0"/>
@@ -22154,14 +22127,229 @@
         <w:wordWrap/>
         <w:autoSpaceDE/>
         <w:autoSpaceDN/>
+        <w:rPr>
+          <w:rFonts w:ascii="Arial" w:hAnsi="Arial" w:cs="Arial"/>
+          <w:b/>
+          <w:sz w:val="24"/>
+          <w:szCs w:val="24"/>
+        </w:rPr>
+      </w:pPr>
+      <w:r>
+        <w:rPr>
+          <w:rFonts w:ascii="Arial" w:hAnsi="Arial" w:cs="Arial"/>
+          <w:b/>
+          <w:sz w:val="24"/>
+          <w:szCs w:val="24"/>
+        </w:rPr>
+        <w:br w:type="page"/>
+      </w:r>
+    </w:p>
+    <w:p>
+      <w:pPr>
+        <w:widowControl/>
+        <w:wordWrap/>
+        <w:autoSpaceDE/>
+        <w:autoSpaceDN/>
         <w:spacing w:line="480" w:lineRule="auto"/>
         <w:rPr>
           <w:rFonts w:ascii="Arial" w:hAnsi="Arial" w:cs="Arial"/>
+          <w:sz w:val="24"/>
+          <w:szCs w:val="24"/>
+        </w:rPr>
+      </w:pPr>
+      <w:r>
+        <w:rPr>
+          <w:rFonts w:ascii="Arial" w:hAnsi="Arial" w:cs="Arial"/>
           <w:b/>
           <w:sz w:val="24"/>
           <w:szCs w:val="24"/>
         </w:rPr>
+        <w:lastRenderedPageBreak/>
+        <w:t xml:space="preserve">Supplementary Figure </w:t>
+      </w:r>
+      <w:r>
+        <w:rPr>
+          <w:rFonts w:ascii="Arial" w:hAnsi="Arial" w:cs="Arial"/>
+          <w:b/>
+          <w:sz w:val="24"/>
+          <w:szCs w:val="24"/>
+        </w:rPr>
+        <w:t>10</w:t>
+      </w:r>
+      <w:r>
+        <w:rPr>
+          <w:rFonts w:ascii="Arial" w:hAnsi="Arial" w:cs="Arial"/>
+          <w:b/>
+          <w:sz w:val="24"/>
+          <w:szCs w:val="24"/>
+        </w:rPr>
+        <w:t>.</w:t>
+      </w:r>
+      <w:r>
+        <w:rPr>
+          <w:rFonts w:ascii="Arial" w:hAnsi="Arial" w:cs="Arial"/>
+          <w:b/>
+          <w:sz w:val="24"/>
+          <w:szCs w:val="24"/>
+        </w:rPr>
+        <w:t xml:space="preserve"> Quantile-quantile plots for classical logistic regression and conditional logistic regression.</w:t>
+      </w:r>
+      <w:r>
+        <w:rPr>
+          <w:rFonts w:ascii="Arial" w:hAnsi="Arial" w:cs="Arial"/>
+          <w:b/>
+          <w:sz w:val="24"/>
+          <w:szCs w:val="24"/>
+        </w:rPr>
+        <w:t xml:space="preserve"> </w:t>
+      </w:r>
+      <w:r>
+        <w:rPr>
+          <w:rFonts w:ascii="Arial" w:hAnsi="Arial" w:cs="Arial"/>
+          <w:sz w:val="24"/>
+          <w:szCs w:val="24"/>
+        </w:rPr>
+        <w:t xml:space="preserve">We performed classical logistic regression using </w:t>
+      </w:r>
+      <w:r>
+        <w:rPr>
+          <w:rFonts w:ascii="Arial" w:hAnsi="Arial" w:cs="Arial"/>
+          <w:sz w:val="24"/>
+          <w:szCs w:val="24"/>
+        </w:rPr>
+        <w:t xml:space="preserve">all </w:t>
+      </w:r>
+      <w:r>
+        <w:rPr>
+          <w:rFonts w:ascii="Arial" w:hAnsi="Arial" w:cs="Arial"/>
+          <w:sz w:val="24"/>
+          <w:szCs w:val="24"/>
+        </w:rPr>
+        <w:t>cases and controls after QC</w:t>
+      </w:r>
+      <w:r>
+        <w:rPr>
+          <w:rFonts w:ascii="Arial" w:hAnsi="Arial" w:cs="Arial"/>
+          <w:sz w:val="24"/>
+          <w:szCs w:val="24"/>
+        </w:rPr>
+        <w:t>, including controls dropped due to matching.</w:t>
+      </w:r>
+      <w:r>
+        <w:rPr>
+          <w:rFonts w:ascii="Arial" w:hAnsi="Arial" w:cs="Arial"/>
+          <w:sz w:val="24"/>
+          <w:szCs w:val="24"/>
+        </w:rPr>
+        <w:t xml:space="preserve"> Two PC scores corresponding to the two largest </w:t>
+      </w:r>
+      <w:r>
+        <w:rPr>
+          <w:rFonts w:ascii="Arial" w:hAnsi="Arial" w:cs="Arial"/>
+          <w:sz w:val="24"/>
+          <w:szCs w:val="24"/>
+        </w:rPr>
+        <w:t>eigenvalues and</w:t>
+      </w:r>
+      <w:r>
+        <w:rPr>
+          <w:rFonts w:ascii="Arial" w:hAnsi="Arial" w:cs="Arial"/>
+          <w:sz w:val="24"/>
+          <w:szCs w:val="24"/>
+        </w:rPr>
+        <w:t xml:space="preserve"> age was used as covariate</w:t>
+      </w:r>
+      <w:r>
+        <w:rPr>
+          <w:rFonts w:ascii="Arial" w:hAnsi="Arial" w:cs="Arial"/>
+          <w:sz w:val="24"/>
+          <w:szCs w:val="24"/>
+        </w:rPr>
+        <w:t>s</w:t>
+      </w:r>
+      <w:r>
+        <w:rPr>
+          <w:rFonts w:ascii="Arial" w:hAnsi="Arial" w:cs="Arial"/>
+          <w:sz w:val="24"/>
+          <w:szCs w:val="24"/>
+        </w:rPr>
+        <w:t>.</w:t>
+      </w:r>
+      <w:r>
+        <w:rPr>
+          <w:rFonts w:ascii="Arial" w:hAnsi="Arial" w:cs="Arial"/>
+          <w:sz w:val="24"/>
+          <w:szCs w:val="24"/>
+        </w:rPr>
+        <w:t xml:space="preserve"> </w:t>
+      </w:r>
+      <w:bookmarkStart w:id="0" w:name="_GoBack"/>
+      <w:bookmarkEnd w:id="0"/>
+    </w:p>
+    <w:p>
+      <w:pPr>
+        <w:widowControl/>
+        <w:wordWrap/>
+        <w:autoSpaceDE/>
+        <w:autoSpaceDN/>
+        <w:spacing w:line="480" w:lineRule="auto"/>
+        <w:rPr>
+          <w:rFonts w:ascii="Arial" w:hAnsi="Arial" w:cs="Arial"/>
+          <w:b/>
+          <w:sz w:val="24"/>
+          <w:szCs w:val="24"/>
+        </w:rPr>
       </w:pPr>
+      <w:r>
+        <w:rPr>
+          <w:rFonts w:ascii="Arial" w:hAnsi="Arial" w:cs="Arial" w:hint="eastAsia"/>
+          <w:noProof/>
+          <w:color w:val="0000FF"/>
+          <w:sz w:val="24"/>
+          <w:szCs w:val="24"/>
+        </w:rPr>
+        <w:drawing>
+          <wp:inline distT="0" distB="0" distL="0" distR="0" wp14:anchorId="3DAF5DF5" wp14:editId="23E7886D">
+            <wp:extent cx="5745480" cy="3191933"/>
+            <wp:effectExtent l="0" t="0" r="7620" b="8890"/>
+            <wp:docPr id="5" name="그림 3"/>
+            <wp:cNvGraphicFramePr>
+              <a:graphicFrameLocks xmlns:a="http://schemas.openxmlformats.org/drawingml/2006/main" noChangeAspect="1"/>
+            </wp:cNvGraphicFramePr>
+            <a:graphic xmlns:a="http://schemas.openxmlformats.org/drawingml/2006/main">
+              <a:graphicData uri="http://schemas.openxmlformats.org/drawingml/2006/picture">
+                <pic:pic xmlns:pic="http://schemas.openxmlformats.org/drawingml/2006/picture">
+                  <pic:nvPicPr>
+                    <pic:cNvPr id="0" name="fig3_QQplots_2PCs_190122.png"/>
+                    <pic:cNvPicPr/>
+                  </pic:nvPicPr>
+                  <pic:blipFill>
+                    <a:blip r:embed="rId17" cstate="print">
+                      <a:extLst>
+                        <a:ext uri="{28A0092B-C50C-407E-A947-70E740481C1C}">
+                          <a14:useLocalDpi xmlns:a14="http://schemas.microsoft.com/office/drawing/2010/main" val="0"/>
+                        </a:ext>
+                      </a:extLst>
+                    </a:blip>
+                    <a:stretch>
+                      <a:fillRect/>
+                    </a:stretch>
+                  </pic:blipFill>
+                  <pic:spPr>
+                    <a:xfrm>
+                      <a:off x="0" y="0"/>
+                      <a:ext cx="5745480" cy="3191933"/>
+                    </a:xfrm>
+                    <a:prstGeom prst="rect">
+                      <a:avLst/>
+                    </a:prstGeom>
+                  </pic:spPr>
+                </pic:pic>
+              </a:graphicData>
+            </a:graphic>
+          </wp:inline>
+        </w:drawing>
+      </w:r>
     </w:p>
     <w:sectPr>
       <w:pgSz w:w="11906" w:h="16838"/>
@@ -22174,7 +22362,7 @@
 </file>
 
 <file path=word/endnotes.xml><?xml version="1.0" encoding="utf-8"?>
-<w:endnotes xmlns:wpc="http://schemas.microsoft.com/office/word/2010/wordprocessingCanvas" xmlns:mc="http://schemas.openxmlformats.org/markup-compatibility/2006" xmlns:o="urn:schemas-microsoft-com:office:office" xmlns:r="http://schemas.openxmlformats.org/officeDocument/2006/relationships" xmlns:m="http://schemas.openxmlformats.org/officeDocument/2006/math" xmlns:v="urn:schemas-microsoft-com:vml" xmlns:wp14="http://schemas.microsoft.com/office/word/2010/wordprocessingDrawing" xmlns:wp="http://schemas.openxmlformats.org/drawingml/2006/wordprocessingDrawing" xmlns:w10="urn:schemas-microsoft-com:office:word" xmlns:w="http://schemas.openxmlformats.org/wordprocessingml/2006/main" xmlns:w14="http://schemas.microsoft.com/office/word/2010/wordml" xmlns:wpg="http://schemas.microsoft.com/office/word/2010/wordprocessingGroup" xmlns:wpi="http://schemas.microsoft.com/office/word/2010/wordprocessingInk" xmlns:wne="http://schemas.microsoft.com/office/word/2006/wordml" xmlns:wps="http://schemas.microsoft.com/office/word/2010/wordprocessingShape" mc:Ignorable="w14 wp14">
+<w:endnotes xmlns:wpc="http://schemas.microsoft.com/office/word/2010/wordprocessingCanvas" xmlns:cx="http://schemas.microsoft.com/office/drawing/2014/chartex" xmlns:cx1="http://schemas.microsoft.com/office/drawing/2015/9/8/chartex" xmlns:mc="http://schemas.openxmlformats.org/markup-compatibility/2006" xmlns:o="urn:schemas-microsoft-com:office:office" xmlns:r="http://schemas.openxmlformats.org/officeDocument/2006/relationships" xmlns:m="http://schemas.openxmlformats.org/officeDocument/2006/math" xmlns:v="urn:schemas-microsoft-com:vml" xmlns:wp14="http://schemas.microsoft.com/office/word/2010/wordprocessingDrawing" xmlns:wp="http://schemas.openxmlformats.org/drawingml/2006/wordprocessingDrawing" xmlns:w10="urn:schemas-microsoft-com:office:word" xmlns:w="http://schemas.openxmlformats.org/wordprocessingml/2006/main" xmlns:w14="http://schemas.microsoft.com/office/word/2010/wordml" xmlns:w15="http://schemas.microsoft.com/office/word/2012/wordml" xmlns:w16se="http://schemas.microsoft.com/office/word/2015/wordml/symex" xmlns:wpg="http://schemas.microsoft.com/office/word/2010/wordprocessingGroup" xmlns:wpi="http://schemas.microsoft.com/office/word/2010/wordprocessingInk" xmlns:wne="http://schemas.microsoft.com/office/word/2006/wordml" xmlns:wps="http://schemas.microsoft.com/office/word/2010/wordprocessingShape" mc:Ignorable="w14 w15 w16se wp14">
   <w:endnote w:type="separator" w:id="-1">
     <w:p>
       <w:pPr>
@@ -22199,7 +22387,7 @@
 </file>
 
 <file path=word/footnotes.xml><?xml version="1.0" encoding="utf-8"?>
-<w:footnotes xmlns:wpc="http://schemas.microsoft.com/office/word/2010/wordprocessingCanvas" xmlns:mc="http://schemas.openxmlformats.org/markup-compatibility/2006" xmlns:o="urn:schemas-microsoft-com:office:office" xmlns:r="http://schemas.openxmlformats.org/officeDocument/2006/relationships" xmlns:m="http://schemas.openxmlformats.org/officeDocument/2006/math" xmlns:v="urn:schemas-microsoft-com:vml" xmlns:wp14="http://schemas.microsoft.com/office/word/2010/wordprocessingDrawing" xmlns:wp="http://schemas.openxmlformats.org/drawingml/2006/wordprocessingDrawing" xmlns:w10="urn:schemas-microsoft-com:office:word" xmlns:w="http://schemas.openxmlformats.org/wordprocessingml/2006/main" xmlns:w14="http://schemas.microsoft.com/office/word/2010/wordml" xmlns:wpg="http://schemas.microsoft.com/office/word/2010/wordprocessingGroup" xmlns:wpi="http://schemas.microsoft.com/office/word/2010/wordprocessingInk" xmlns:wne="http://schemas.microsoft.com/office/word/2006/wordml" xmlns:wps="http://schemas.microsoft.com/office/word/2010/wordprocessingShape" mc:Ignorable="w14 wp14">
+<w:footnotes xmlns:wpc="http://schemas.microsoft.com/office/word/2010/wordprocessingCanvas" xmlns:cx="http://schemas.microsoft.com/office/drawing/2014/chartex" xmlns:cx1="http://schemas.microsoft.com/office/drawing/2015/9/8/chartex" xmlns:mc="http://schemas.openxmlformats.org/markup-compatibility/2006" xmlns:o="urn:schemas-microsoft-com:office:office" xmlns:r="http://schemas.openxmlformats.org/officeDocument/2006/relationships" xmlns:m="http://schemas.openxmlformats.org/officeDocument/2006/math" xmlns:v="urn:schemas-microsoft-com:vml" xmlns:wp14="http://schemas.microsoft.com/office/word/2010/wordprocessingDrawing" xmlns:wp="http://schemas.openxmlformats.org/drawingml/2006/wordprocessingDrawing" xmlns:w10="urn:schemas-microsoft-com:office:word" xmlns:w="http://schemas.openxmlformats.org/wordprocessingml/2006/main" xmlns:w14="http://schemas.microsoft.com/office/word/2010/wordml" xmlns:w15="http://schemas.microsoft.com/office/word/2012/wordml" xmlns:w16se="http://schemas.microsoft.com/office/word/2015/wordml/symex" xmlns:wpg="http://schemas.microsoft.com/office/word/2010/wordprocessingGroup" xmlns:wpi="http://schemas.microsoft.com/office/word/2010/wordprocessingInk" xmlns:wne="http://schemas.microsoft.com/office/word/2006/wordml" xmlns:wps="http://schemas.microsoft.com/office/word/2010/wordprocessingShape" mc:Ignorable="w14 w15 w16se wp14">
   <w:footnote w:type="separator" w:id="-1">
     <w:p>
       <w:pPr>
@@ -22224,8 +22412,8 @@
 </file>
 
 <file path=word/numbering.xml><?xml version="1.0" encoding="utf-8"?>
-<w:numbering xmlns:wpc="http://schemas.microsoft.com/office/word/2010/wordprocessingCanvas" xmlns:mc="http://schemas.openxmlformats.org/markup-compatibility/2006" xmlns:o="urn:schemas-microsoft-com:office:office" xmlns:r="http://schemas.openxmlformats.org/officeDocument/2006/relationships" xmlns:m="http://schemas.openxmlformats.org/officeDocument/2006/math" xmlns:v="urn:schemas-microsoft-com:vml" xmlns:wp14="http://schemas.microsoft.com/office/word/2010/wordprocessingDrawing" xmlns:wp="http://schemas.openxmlformats.org/drawingml/2006/wordprocessingDrawing" xmlns:w10="urn:schemas-microsoft-com:office:word" xmlns:w="http://schemas.openxmlformats.org/wordprocessingml/2006/main" xmlns:w14="http://schemas.microsoft.com/office/word/2010/wordml" xmlns:wpg="http://schemas.microsoft.com/office/word/2010/wordprocessingGroup" xmlns:wpi="http://schemas.microsoft.com/office/word/2010/wordprocessingInk" xmlns:wne="http://schemas.microsoft.com/office/word/2006/wordml" xmlns:wps="http://schemas.microsoft.com/office/word/2010/wordprocessingShape" mc:Ignorable="w14 wp14">
-  <w:abstractNum w:abstractNumId="0">
+<w:numbering xmlns:wpc="http://schemas.microsoft.com/office/word/2010/wordprocessingCanvas" xmlns:cx="http://schemas.microsoft.com/office/drawing/2014/chartex" xmlns:cx1="http://schemas.microsoft.com/office/drawing/2015/9/8/chartex" xmlns:mc="http://schemas.openxmlformats.org/markup-compatibility/2006" xmlns:o="urn:schemas-microsoft-com:office:office" xmlns:r="http://schemas.openxmlformats.org/officeDocument/2006/relationships" xmlns:m="http://schemas.openxmlformats.org/officeDocument/2006/math" xmlns:v="urn:schemas-microsoft-com:vml" xmlns:wp14="http://schemas.microsoft.com/office/word/2010/wordprocessingDrawing" xmlns:wp="http://schemas.openxmlformats.org/drawingml/2006/wordprocessingDrawing" xmlns:w10="urn:schemas-microsoft-com:office:word" xmlns:w="http://schemas.openxmlformats.org/wordprocessingml/2006/main" xmlns:w14="http://schemas.microsoft.com/office/word/2010/wordml" xmlns:w15="http://schemas.microsoft.com/office/word/2012/wordml" xmlns:w16se="http://schemas.microsoft.com/office/word/2015/wordml/symex" xmlns:wpg="http://schemas.microsoft.com/office/word/2010/wordprocessingGroup" xmlns:wpi="http://schemas.microsoft.com/office/word/2010/wordprocessingInk" xmlns:wne="http://schemas.microsoft.com/office/word/2006/wordml" xmlns:wps="http://schemas.microsoft.com/office/word/2010/wordprocessingShape" mc:Ignorable="w14 w15 w16se wp14">
+  <w:abstractNum w:abstractNumId="0" w15:restartNumberingAfterBreak="0">
     <w:nsid w:val="4A22416B"/>
     <w:multiLevelType w:val="hybridMultilevel"/>
     <w:tmpl w:val="A5986834"/>
@@ -22321,7 +22509,7 @@
 </file>
 
 <file path=word/styles.xml><?xml version="1.0" encoding="utf-8"?>
-<w:styles xmlns:mc="http://schemas.openxmlformats.org/markup-compatibility/2006" xmlns:r="http://schemas.openxmlformats.org/officeDocument/2006/relationships" xmlns:w="http://schemas.openxmlformats.org/wordprocessingml/2006/main" xmlns:w14="http://schemas.microsoft.com/office/word/2010/wordml" mc:Ignorable="w14">
+<w:styles xmlns:mc="http://schemas.openxmlformats.org/markup-compatibility/2006" xmlns:r="http://schemas.openxmlformats.org/officeDocument/2006/relationships" xmlns:w="http://schemas.openxmlformats.org/wordprocessingml/2006/main" xmlns:w14="http://schemas.microsoft.com/office/word/2010/wordml" xmlns:w15="http://schemas.microsoft.com/office/word/2012/wordml" xmlns:w16se="http://schemas.microsoft.com/office/word/2015/wordml/symex" mc:Ignorable="w14 w15 w16se">
   <w:docDefaults>
     <w:rPrDefault>
       <w:rPr>
@@ -22338,146 +22526,380 @@
       </w:pPr>
     </w:pPrDefault>
   </w:docDefaults>
-  <w:latentStyles w:defLockedState="0" w:defUIPriority="99" w:defSemiHidden="1" w:defUnhideWhenUsed="1" w:defQFormat="0" w:count="267">
-    <w:lsdException w:name="Normal" w:semiHidden="0" w:uiPriority="0" w:unhideWhenUsed="0" w:qFormat="1"/>
-    <w:lsdException w:name="heading 1" w:semiHidden="0" w:uiPriority="9" w:unhideWhenUsed="0" w:qFormat="1"/>
-    <w:lsdException w:name="heading 2" w:uiPriority="9" w:qFormat="1"/>
-    <w:lsdException w:name="heading 3" w:uiPriority="9" w:qFormat="1"/>
-    <w:lsdException w:name="heading 4" w:uiPriority="9" w:qFormat="1"/>
-    <w:lsdException w:name="heading 5" w:uiPriority="9" w:qFormat="1"/>
-    <w:lsdException w:name="heading 6" w:uiPriority="9" w:qFormat="1"/>
-    <w:lsdException w:name="heading 7" w:uiPriority="9" w:qFormat="1"/>
-    <w:lsdException w:name="heading 8" w:uiPriority="9" w:qFormat="1"/>
-    <w:lsdException w:name="heading 9" w:uiPriority="9" w:qFormat="1"/>
-    <w:lsdException w:name="toc 1" w:uiPriority="39"/>
-    <w:lsdException w:name="toc 2" w:uiPriority="39"/>
-    <w:lsdException w:name="toc 3" w:uiPriority="39"/>
-    <w:lsdException w:name="toc 4" w:uiPriority="39"/>
-    <w:lsdException w:name="toc 5" w:uiPriority="39"/>
-    <w:lsdException w:name="toc 6" w:uiPriority="39"/>
-    <w:lsdException w:name="toc 7" w:uiPriority="39"/>
-    <w:lsdException w:name="toc 8" w:uiPriority="39"/>
-    <w:lsdException w:name="toc 9" w:uiPriority="39"/>
-    <w:lsdException w:name="caption" w:uiPriority="35" w:qFormat="1"/>
-    <w:lsdException w:name="Title" w:semiHidden="0" w:uiPriority="10" w:unhideWhenUsed="0" w:qFormat="1"/>
-    <w:lsdException w:name="Default Paragraph Font" w:uiPriority="1"/>
-    <w:lsdException w:name="Subtitle" w:semiHidden="0" w:uiPriority="11" w:unhideWhenUsed="0" w:qFormat="1"/>
-    <w:lsdException w:name="Strong" w:semiHidden="0" w:uiPriority="22" w:unhideWhenUsed="0" w:qFormat="1"/>
-    <w:lsdException w:name="Emphasis" w:semiHidden="0" w:uiPriority="20" w:unhideWhenUsed="0" w:qFormat="1"/>
-    <w:lsdException w:name="Table Grid" w:semiHidden="0" w:uiPriority="39" w:unhideWhenUsed="0"/>
-    <w:lsdException w:name="Placeholder Text" w:unhideWhenUsed="0"/>
-    <w:lsdException w:name="No Spacing" w:semiHidden="0" w:uiPriority="1" w:unhideWhenUsed="0" w:qFormat="1"/>
-    <w:lsdException w:name="Light Shading" w:semiHidden="0" w:uiPriority="60" w:unhideWhenUsed="0"/>
-    <w:lsdException w:name="Light List" w:semiHidden="0" w:uiPriority="61" w:unhideWhenUsed="0"/>
-    <w:lsdException w:name="Light Grid" w:semiHidden="0" w:uiPriority="62" w:unhideWhenUsed="0"/>
-    <w:lsdException w:name="Medium Shading 1" w:semiHidden="0" w:uiPriority="63" w:unhideWhenUsed="0"/>
-    <w:lsdException w:name="Medium Shading 2" w:semiHidden="0" w:uiPriority="64" w:unhideWhenUsed="0"/>
-    <w:lsdException w:name="Medium List 1" w:semiHidden="0" w:uiPriority="65" w:unhideWhenUsed="0"/>
-    <w:lsdException w:name="Medium List 2" w:semiHidden="0" w:uiPriority="66" w:unhideWhenUsed="0"/>
-    <w:lsdException w:name="Medium Grid 1" w:semiHidden="0" w:uiPriority="67" w:unhideWhenUsed="0"/>
-    <w:lsdException w:name="Medium Grid 2" w:semiHidden="0" w:uiPriority="68" w:unhideWhenUsed="0"/>
-    <w:lsdException w:name="Medium Grid 3" w:semiHidden="0" w:uiPriority="69" w:unhideWhenUsed="0"/>
-    <w:lsdException w:name="Dark List" w:semiHidden="0" w:uiPriority="70" w:unhideWhenUsed="0"/>
-    <w:lsdException w:name="Colorful Shading" w:semiHidden="0" w:uiPriority="71" w:unhideWhenUsed="0"/>
-    <w:lsdException w:name="Colorful List" w:semiHidden="0" w:uiPriority="72" w:unhideWhenUsed="0"/>
-    <w:lsdException w:name="Colorful Grid" w:semiHidden="0" w:uiPriority="73" w:unhideWhenUsed="0"/>
-    <w:lsdException w:name="Light Shading Accent 1" w:semiHidden="0" w:uiPriority="60" w:unhideWhenUsed="0"/>
-    <w:lsdException w:name="Light List Accent 1" w:semiHidden="0" w:uiPriority="61" w:unhideWhenUsed="0"/>
-    <w:lsdException w:name="Light Grid Accent 1" w:semiHidden="0" w:uiPriority="62" w:unhideWhenUsed="0"/>
-    <w:lsdException w:name="Medium Shading 1 Accent 1" w:semiHidden="0" w:uiPriority="63" w:unhideWhenUsed="0"/>
-    <w:lsdException w:name="Medium Shading 2 Accent 1" w:semiHidden="0" w:uiPriority="64" w:unhideWhenUsed="0"/>
-    <w:lsdException w:name="Medium List 1 Accent 1" w:semiHidden="0" w:uiPriority="65" w:unhideWhenUsed="0"/>
-    <w:lsdException w:name="Revision" w:unhideWhenUsed="0"/>
-    <w:lsdException w:name="List Paragraph" w:semiHidden="0" w:uiPriority="34" w:unhideWhenUsed="0" w:qFormat="1"/>
-    <w:lsdException w:name="Quote" w:semiHidden="0" w:uiPriority="29" w:unhideWhenUsed="0" w:qFormat="1"/>
-    <w:lsdException w:name="Intense Quote" w:semiHidden="0" w:uiPriority="30" w:unhideWhenUsed="0" w:qFormat="1"/>
-    <w:lsdException w:name="Medium List 2 Accent 1" w:semiHidden="0" w:uiPriority="66" w:unhideWhenUsed="0"/>
-    <w:lsdException w:name="Medium Grid 1 Accent 1" w:semiHidden="0" w:uiPriority="67" w:unhideWhenUsed="0"/>
-    <w:lsdException w:name="Medium Grid 2 Accent 1" w:semiHidden="0" w:uiPriority="68" w:unhideWhenUsed="0"/>
-    <w:lsdException w:name="Medium Grid 3 Accent 1" w:semiHidden="0" w:uiPriority="69" w:unhideWhenUsed="0"/>
-    <w:lsdException w:name="Dark List Accent 1" w:semiHidden="0" w:uiPriority="70" w:unhideWhenUsed="0"/>
-    <w:lsdException w:name="Colorful Shading Accent 1" w:semiHidden="0" w:uiPriority="71" w:unhideWhenUsed="0"/>
-    <w:lsdException w:name="Colorful List Accent 1" w:semiHidden="0" w:uiPriority="72" w:unhideWhenUsed="0"/>
-    <w:lsdException w:name="Colorful Grid Accent 1" w:semiHidden="0" w:uiPriority="73" w:unhideWhenUsed="0"/>
-    <w:lsdException w:name="Light Shading Accent 2" w:semiHidden="0" w:uiPriority="60" w:unhideWhenUsed="0"/>
-    <w:lsdException w:name="Light List Accent 2" w:semiHidden="0" w:uiPriority="61" w:unhideWhenUsed="0"/>
-    <w:lsdException w:name="Light Grid Accent 2" w:semiHidden="0" w:uiPriority="62" w:unhideWhenUsed="0"/>
-    <w:lsdException w:name="Medium Shading 1 Accent 2" w:semiHidden="0" w:uiPriority="63" w:unhideWhenUsed="0"/>
-    <w:lsdException w:name="Medium Shading 2 Accent 2" w:semiHidden="0" w:uiPriority="64" w:unhideWhenUsed="0"/>
-    <w:lsdException w:name="Medium List 1 Accent 2" w:semiHidden="0" w:uiPriority="65" w:unhideWhenUsed="0"/>
-    <w:lsdException w:name="Medium List 2 Accent 2" w:semiHidden="0" w:uiPriority="66" w:unhideWhenUsed="0"/>
-    <w:lsdException w:name="Medium Grid 1 Accent 2" w:semiHidden="0" w:uiPriority="67" w:unhideWhenUsed="0"/>
-    <w:lsdException w:name="Medium Grid 2 Accent 2" w:semiHidden="0" w:uiPriority="68" w:unhideWhenUsed="0"/>
-    <w:lsdException w:name="Medium Grid 3 Accent 2" w:semiHidden="0" w:uiPriority="69" w:unhideWhenUsed="0"/>
-    <w:lsdException w:name="Dark List Accent 2" w:semiHidden="0" w:uiPriority="70" w:unhideWhenUsed="0"/>
-    <w:lsdException w:name="Colorful Shading Accent 2" w:semiHidden="0" w:uiPriority="71" w:unhideWhenUsed="0"/>
-    <w:lsdException w:name="Colorful List Accent 2" w:semiHidden="0" w:uiPriority="72" w:unhideWhenUsed="0"/>
-    <w:lsdException w:name="Colorful Grid Accent 2" w:semiHidden="0" w:uiPriority="73" w:unhideWhenUsed="0"/>
-    <w:lsdException w:name="Light Shading Accent 3" w:semiHidden="0" w:uiPriority="60" w:unhideWhenUsed="0"/>
-    <w:lsdException w:name="Light List Accent 3" w:semiHidden="0" w:uiPriority="61" w:unhideWhenUsed="0"/>
-    <w:lsdException w:name="Light Grid Accent 3" w:semiHidden="0" w:uiPriority="62" w:unhideWhenUsed="0"/>
-    <w:lsdException w:name="Medium Shading 1 Accent 3" w:semiHidden="0" w:uiPriority="63" w:unhideWhenUsed="0"/>
-    <w:lsdException w:name="Medium Shading 2 Accent 3" w:semiHidden="0" w:uiPriority="64" w:unhideWhenUsed="0"/>
-    <w:lsdException w:name="Medium List 1 Accent 3" w:semiHidden="0" w:uiPriority="65" w:unhideWhenUsed="0"/>
-    <w:lsdException w:name="Medium List 2 Accent 3" w:semiHidden="0" w:uiPriority="66" w:unhideWhenUsed="0"/>
-    <w:lsdException w:name="Medium Grid 1 Accent 3" w:semiHidden="0" w:uiPriority="67" w:unhideWhenUsed="0"/>
-    <w:lsdException w:name="Medium Grid 2 Accent 3" w:semiHidden="0" w:uiPriority="68" w:unhideWhenUsed="0"/>
-    <w:lsdException w:name="Medium Grid 3 Accent 3" w:semiHidden="0" w:uiPriority="69" w:unhideWhenUsed="0"/>
-    <w:lsdException w:name="Dark List Accent 3" w:semiHidden="0" w:uiPriority="70" w:unhideWhenUsed="0"/>
-    <w:lsdException w:name="Colorful Shading Accent 3" w:semiHidden="0" w:uiPriority="71" w:unhideWhenUsed="0"/>
-    <w:lsdException w:name="Colorful List Accent 3" w:semiHidden="0" w:uiPriority="72" w:unhideWhenUsed="0"/>
-    <w:lsdException w:name="Colorful Grid Accent 3" w:semiHidden="0" w:uiPriority="73" w:unhideWhenUsed="0"/>
-    <w:lsdException w:name="Light Shading Accent 4" w:semiHidden="0" w:uiPriority="60" w:unhideWhenUsed="0"/>
-    <w:lsdException w:name="Light List Accent 4" w:semiHidden="0" w:uiPriority="61" w:unhideWhenUsed="0"/>
-    <w:lsdException w:name="Light Grid Accent 4" w:semiHidden="0" w:uiPriority="62" w:unhideWhenUsed="0"/>
-    <w:lsdException w:name="Medium Shading 1 Accent 4" w:semiHidden="0" w:uiPriority="63" w:unhideWhenUsed="0"/>
-    <w:lsdException w:name="Medium Shading 2 Accent 4" w:semiHidden="0" w:uiPriority="64" w:unhideWhenUsed="0"/>
-    <w:lsdException w:name="Medium List 1 Accent 4" w:semiHidden="0" w:uiPriority="65" w:unhideWhenUsed="0"/>
-    <w:lsdException w:name="Medium List 2 Accent 4" w:semiHidden="0" w:uiPriority="66" w:unhideWhenUsed="0"/>
-    <w:lsdException w:name="Medium Grid 1 Accent 4" w:semiHidden="0" w:uiPriority="67" w:unhideWhenUsed="0"/>
-    <w:lsdException w:name="Medium Grid 2 Accent 4" w:semiHidden="0" w:uiPriority="68" w:unhideWhenUsed="0"/>
-    <w:lsdException w:name="Medium Grid 3 Accent 4" w:semiHidden="0" w:uiPriority="69" w:unhideWhenUsed="0"/>
-    <w:lsdException w:name="Dark List Accent 4" w:semiHidden="0" w:uiPriority="70" w:unhideWhenUsed="0"/>
-    <w:lsdException w:name="Colorful Shading Accent 4" w:semiHidden="0" w:uiPriority="71" w:unhideWhenUsed="0"/>
-    <w:lsdException w:name="Colorful List Accent 4" w:semiHidden="0" w:uiPriority="72" w:unhideWhenUsed="0"/>
-    <w:lsdException w:name="Colorful Grid Accent 4" w:semiHidden="0" w:uiPriority="73" w:unhideWhenUsed="0"/>
-    <w:lsdException w:name="Light Shading Accent 5" w:semiHidden="0" w:uiPriority="60" w:unhideWhenUsed="0"/>
-    <w:lsdException w:name="Light List Accent 5" w:semiHidden="0" w:uiPriority="61" w:unhideWhenUsed="0"/>
-    <w:lsdException w:name="Light Grid Accent 5" w:semiHidden="0" w:uiPriority="62" w:unhideWhenUsed="0"/>
-    <w:lsdException w:name="Medium Shading 1 Accent 5" w:semiHidden="0" w:uiPriority="63" w:unhideWhenUsed="0"/>
-    <w:lsdException w:name="Medium Shading 2 Accent 5" w:semiHidden="0" w:uiPriority="64" w:unhideWhenUsed="0"/>
-    <w:lsdException w:name="Medium List 1 Accent 5" w:semiHidden="0" w:uiPriority="65" w:unhideWhenUsed="0"/>
-    <w:lsdException w:name="Medium List 2 Accent 5" w:semiHidden="0" w:uiPriority="66" w:unhideWhenUsed="0"/>
-    <w:lsdException w:name="Medium Grid 1 Accent 5" w:semiHidden="0" w:uiPriority="67" w:unhideWhenUsed="0"/>
-    <w:lsdException w:name="Medium Grid 2 Accent 5" w:semiHidden="0" w:uiPriority="68" w:unhideWhenUsed="0"/>
-    <w:lsdException w:name="Medium Grid 3 Accent 5" w:semiHidden="0" w:uiPriority="69" w:unhideWhenUsed="0"/>
-    <w:lsdException w:name="Dark List Accent 5" w:semiHidden="0" w:uiPriority="70" w:unhideWhenUsed="0"/>
-    <w:lsdException w:name="Colorful Shading Accent 5" w:semiHidden="0" w:uiPriority="71" w:unhideWhenUsed="0"/>
-    <w:lsdException w:name="Colorful List Accent 5" w:semiHidden="0" w:uiPriority="72" w:unhideWhenUsed="0"/>
-    <w:lsdException w:name="Colorful Grid Accent 5" w:semiHidden="0" w:uiPriority="73" w:unhideWhenUsed="0"/>
-    <w:lsdException w:name="Light Shading Accent 6" w:semiHidden="0" w:uiPriority="60" w:unhideWhenUsed="0"/>
-    <w:lsdException w:name="Light List Accent 6" w:semiHidden="0" w:uiPriority="61" w:unhideWhenUsed="0"/>
-    <w:lsdException w:name="Light Grid Accent 6" w:semiHidden="0" w:uiPriority="62" w:unhideWhenUsed="0"/>
-    <w:lsdException w:name="Medium Shading 1 Accent 6" w:semiHidden="0" w:uiPriority="63" w:unhideWhenUsed="0"/>
-    <w:lsdException w:name="Medium Shading 2 Accent 6" w:semiHidden="0" w:uiPriority="64" w:unhideWhenUsed="0"/>
-    <w:lsdException w:name="Medium List 1 Accent 6" w:semiHidden="0" w:uiPriority="65" w:unhideWhenUsed="0"/>
-    <w:lsdException w:name="Medium List 2 Accent 6" w:semiHidden="0" w:uiPriority="66" w:unhideWhenUsed="0"/>
-    <w:lsdException w:name="Medium Grid 1 Accent 6" w:semiHidden="0" w:uiPriority="67" w:unhideWhenUsed="0"/>
-    <w:lsdException w:name="Medium Grid 2 Accent 6" w:semiHidden="0" w:uiPriority="68" w:unhideWhenUsed="0"/>
-    <w:lsdException w:name="Medium Grid 3 Accent 6" w:semiHidden="0" w:uiPriority="69" w:unhideWhenUsed="0"/>
-    <w:lsdException w:name="Dark List Accent 6" w:semiHidden="0" w:uiPriority="70" w:unhideWhenUsed="0"/>
-    <w:lsdException w:name="Colorful Shading Accent 6" w:semiHidden="0" w:uiPriority="71" w:unhideWhenUsed="0"/>
-    <w:lsdException w:name="Colorful List Accent 6" w:semiHidden="0" w:uiPriority="72" w:unhideWhenUsed="0"/>
-    <w:lsdException w:name="Colorful Grid Accent 6" w:semiHidden="0" w:uiPriority="73" w:unhideWhenUsed="0"/>
-    <w:lsdException w:name="Subtle Emphasis" w:semiHidden="0" w:uiPriority="19" w:unhideWhenUsed="0" w:qFormat="1"/>
-    <w:lsdException w:name="Intense Emphasis" w:semiHidden="0" w:uiPriority="21" w:unhideWhenUsed="0" w:qFormat="1"/>
-    <w:lsdException w:name="Subtle Reference" w:semiHidden="0" w:uiPriority="31" w:unhideWhenUsed="0" w:qFormat="1"/>
-    <w:lsdException w:name="Intense Reference" w:semiHidden="0" w:uiPriority="32" w:unhideWhenUsed="0" w:qFormat="1"/>
-    <w:lsdException w:name="Book Title" w:semiHidden="0" w:uiPriority="33" w:unhideWhenUsed="0" w:qFormat="1"/>
-    <w:lsdException w:name="Bibliography" w:uiPriority="37"/>
-    <w:lsdException w:name="TOC Heading" w:uiPriority="39" w:qFormat="1"/>
+  <w:latentStyles w:defLockedState="0" w:defUIPriority="99" w:defSemiHidden="0" w:defUnhideWhenUsed="0" w:defQFormat="0" w:count="371">
+    <w:lsdException w:name="Normal" w:uiPriority="0" w:qFormat="1"/>
+    <w:lsdException w:name="heading 1" w:uiPriority="9" w:qFormat="1"/>
+    <w:lsdException w:name="heading 2" w:semiHidden="1" w:uiPriority="9" w:unhideWhenUsed="1" w:qFormat="1"/>
+    <w:lsdException w:name="heading 3" w:semiHidden="1" w:uiPriority="9" w:unhideWhenUsed="1" w:qFormat="1"/>
+    <w:lsdException w:name="heading 4" w:semiHidden="1" w:uiPriority="9" w:unhideWhenUsed="1" w:qFormat="1"/>
+    <w:lsdException w:name="heading 5" w:semiHidden="1" w:uiPriority="9" w:unhideWhenUsed="1" w:qFormat="1"/>
+    <w:lsdException w:name="heading 6" w:semiHidden="1" w:uiPriority="9" w:unhideWhenUsed="1" w:qFormat="1"/>
+    <w:lsdException w:name="heading 7" w:semiHidden="1" w:uiPriority="9" w:unhideWhenUsed="1" w:qFormat="1"/>
+    <w:lsdException w:name="heading 8" w:semiHidden="1" w:uiPriority="9" w:unhideWhenUsed="1" w:qFormat="1"/>
+    <w:lsdException w:name="heading 9" w:semiHidden="1" w:uiPriority="9" w:unhideWhenUsed="1" w:qFormat="1"/>
+    <w:lsdException w:name="index 1" w:semiHidden="1" w:unhideWhenUsed="1"/>
+    <w:lsdException w:name="index 2" w:semiHidden="1" w:unhideWhenUsed="1"/>
+    <w:lsdException w:name="index 3" w:semiHidden="1" w:unhideWhenUsed="1"/>
+    <w:lsdException w:name="index 4" w:semiHidden="1" w:unhideWhenUsed="1"/>
+    <w:lsdException w:name="index 5" w:semiHidden="1" w:unhideWhenUsed="1"/>
+    <w:lsdException w:name="index 6" w:semiHidden="1" w:unhideWhenUsed="1"/>
+    <w:lsdException w:name="index 7" w:semiHidden="1" w:unhideWhenUsed="1"/>
+    <w:lsdException w:name="index 8" w:semiHidden="1" w:unhideWhenUsed="1"/>
+    <w:lsdException w:name="index 9" w:semiHidden="1" w:unhideWhenUsed="1"/>
+    <w:lsdException w:name="toc 1" w:semiHidden="1" w:uiPriority="39" w:unhideWhenUsed="1"/>
+    <w:lsdException w:name="toc 2" w:semiHidden="1" w:uiPriority="39" w:unhideWhenUsed="1"/>
+    <w:lsdException w:name="toc 3" w:semiHidden="1" w:uiPriority="39" w:unhideWhenUsed="1"/>
+    <w:lsdException w:name="toc 4" w:semiHidden="1" w:uiPriority="39" w:unhideWhenUsed="1"/>
+    <w:lsdException w:name="toc 5" w:semiHidden="1" w:uiPriority="39" w:unhideWhenUsed="1"/>
+    <w:lsdException w:name="toc 6" w:semiHidden="1" w:uiPriority="39" w:unhideWhenUsed="1"/>
+    <w:lsdException w:name="toc 7" w:semiHidden="1" w:uiPriority="39" w:unhideWhenUsed="1"/>
+    <w:lsdException w:name="toc 8" w:semiHidden="1" w:uiPriority="39" w:unhideWhenUsed="1"/>
+    <w:lsdException w:name="toc 9" w:semiHidden="1" w:uiPriority="39" w:unhideWhenUsed="1"/>
+    <w:lsdException w:name="Normal Indent" w:semiHidden="1" w:unhideWhenUsed="1"/>
+    <w:lsdException w:name="footnote text" w:semiHidden="1" w:unhideWhenUsed="1"/>
+    <w:lsdException w:name="annotation text" w:semiHidden="1" w:unhideWhenUsed="1"/>
+    <w:lsdException w:name="header" w:semiHidden="1" w:unhideWhenUsed="1"/>
+    <w:lsdException w:name="footer" w:semiHidden="1" w:unhideWhenUsed="1"/>
+    <w:lsdException w:name="index heading" w:semiHidden="1" w:unhideWhenUsed="1"/>
+    <w:lsdException w:name="caption" w:semiHidden="1" w:uiPriority="35" w:unhideWhenUsed="1" w:qFormat="1"/>
+    <w:lsdException w:name="table of figures" w:semiHidden="1" w:unhideWhenUsed="1"/>
+    <w:lsdException w:name="envelope address" w:semiHidden="1" w:unhideWhenUsed="1"/>
+    <w:lsdException w:name="envelope return" w:semiHidden="1" w:unhideWhenUsed="1"/>
+    <w:lsdException w:name="footnote reference" w:semiHidden="1" w:unhideWhenUsed="1"/>
+    <w:lsdException w:name="annotation reference" w:semiHidden="1" w:unhideWhenUsed="1"/>
+    <w:lsdException w:name="line number" w:semiHidden="1" w:unhideWhenUsed="1"/>
+    <w:lsdException w:name="page number" w:semiHidden="1" w:unhideWhenUsed="1"/>
+    <w:lsdException w:name="endnote reference" w:semiHidden="1" w:unhideWhenUsed="1"/>
+    <w:lsdException w:name="endnote text" w:semiHidden="1" w:unhideWhenUsed="1"/>
+    <w:lsdException w:name="table of authorities" w:semiHidden="1" w:unhideWhenUsed="1"/>
+    <w:lsdException w:name="macro" w:semiHidden="1" w:unhideWhenUsed="1"/>
+    <w:lsdException w:name="toa heading" w:semiHidden="1" w:unhideWhenUsed="1"/>
+    <w:lsdException w:name="List" w:semiHidden="1" w:unhideWhenUsed="1"/>
+    <w:lsdException w:name="List Bullet" w:semiHidden="1" w:unhideWhenUsed="1"/>
+    <w:lsdException w:name="List Number" w:semiHidden="1" w:unhideWhenUsed="1"/>
+    <w:lsdException w:name="List 2" w:semiHidden="1" w:unhideWhenUsed="1"/>
+    <w:lsdException w:name="List 3" w:semiHidden="1" w:unhideWhenUsed="1"/>
+    <w:lsdException w:name="List 4" w:semiHidden="1" w:unhideWhenUsed="1"/>
+    <w:lsdException w:name="List 5" w:semiHidden="1" w:unhideWhenUsed="1"/>
+    <w:lsdException w:name="List Bullet 2" w:semiHidden="1" w:unhideWhenUsed="1"/>
+    <w:lsdException w:name="List Bullet 3" w:semiHidden="1" w:unhideWhenUsed="1"/>
+    <w:lsdException w:name="List Bullet 4" w:semiHidden="1" w:unhideWhenUsed="1"/>
+    <w:lsdException w:name="List Bullet 5" w:semiHidden="1" w:unhideWhenUsed="1"/>
+    <w:lsdException w:name="List Number 2" w:semiHidden="1" w:unhideWhenUsed="1"/>
+    <w:lsdException w:name="List Number 3" w:semiHidden="1" w:unhideWhenUsed="1"/>
+    <w:lsdException w:name="List Number 4" w:semiHidden="1" w:unhideWhenUsed="1"/>
+    <w:lsdException w:name="List Number 5" w:semiHidden="1" w:unhideWhenUsed="1"/>
+    <w:lsdException w:name="Title" w:uiPriority="10" w:qFormat="1"/>
+    <w:lsdException w:name="Closing" w:semiHidden="1" w:unhideWhenUsed="1"/>
+    <w:lsdException w:name="Signature" w:semiHidden="1" w:unhideWhenUsed="1"/>
+    <w:lsdException w:name="Default Paragraph Font" w:semiHidden="1" w:uiPriority="1" w:unhideWhenUsed="1"/>
+    <w:lsdException w:name="Body Text" w:semiHidden="1" w:unhideWhenUsed="1"/>
+    <w:lsdException w:name="Body Text Indent" w:semiHidden="1" w:unhideWhenUsed="1"/>
+    <w:lsdException w:name="List Continue" w:semiHidden="1" w:unhideWhenUsed="1"/>
+    <w:lsdException w:name="List Continue 2" w:semiHidden="1" w:unhideWhenUsed="1"/>
+    <w:lsdException w:name="List Continue 3" w:semiHidden="1" w:unhideWhenUsed="1"/>
+    <w:lsdException w:name="List Continue 4" w:semiHidden="1" w:unhideWhenUsed="1"/>
+    <w:lsdException w:name="List Continue 5" w:semiHidden="1" w:unhideWhenUsed="1"/>
+    <w:lsdException w:name="Message Header" w:semiHidden="1" w:unhideWhenUsed="1"/>
+    <w:lsdException w:name="Subtitle" w:uiPriority="11" w:qFormat="1"/>
+    <w:lsdException w:name="Salutation" w:semiHidden="1" w:unhideWhenUsed="1"/>
+    <w:lsdException w:name="Date" w:semiHidden="1" w:unhideWhenUsed="1"/>
+    <w:lsdException w:name="Body Text First Indent" w:semiHidden="1" w:unhideWhenUsed="1"/>
+    <w:lsdException w:name="Body Text First Indent 2" w:semiHidden="1" w:unhideWhenUsed="1"/>
+    <w:lsdException w:name="Note Heading" w:semiHidden="1" w:unhideWhenUsed="1"/>
+    <w:lsdException w:name="Body Text 2" w:semiHidden="1" w:unhideWhenUsed="1"/>
+    <w:lsdException w:name="Body Text 3" w:semiHidden="1" w:unhideWhenUsed="1"/>
+    <w:lsdException w:name="Body Text Indent 2" w:semiHidden="1" w:unhideWhenUsed="1"/>
+    <w:lsdException w:name="Body Text Indent 3" w:semiHidden="1" w:unhideWhenUsed="1"/>
+    <w:lsdException w:name="Block Text" w:semiHidden="1" w:unhideWhenUsed="1"/>
+    <w:lsdException w:name="Hyperlink" w:semiHidden="1" w:unhideWhenUsed="1"/>
+    <w:lsdException w:name="FollowedHyperlink" w:semiHidden="1" w:unhideWhenUsed="1"/>
+    <w:lsdException w:name="Strong" w:uiPriority="22" w:qFormat="1"/>
+    <w:lsdException w:name="Emphasis" w:uiPriority="20" w:qFormat="1"/>
+    <w:lsdException w:name="Document Map" w:semiHidden="1" w:unhideWhenUsed="1"/>
+    <w:lsdException w:name="Plain Text" w:semiHidden="1" w:unhideWhenUsed="1"/>
+    <w:lsdException w:name="E-mail Signature" w:semiHidden="1" w:unhideWhenUsed="1"/>
+    <w:lsdException w:name="HTML Top of Form" w:semiHidden="1" w:unhideWhenUsed="1"/>
+    <w:lsdException w:name="HTML Bottom of Form" w:semiHidden="1" w:unhideWhenUsed="1"/>
+    <w:lsdException w:name="Normal (Web)" w:semiHidden="1" w:unhideWhenUsed="1"/>
+    <w:lsdException w:name="HTML Acronym" w:semiHidden="1" w:unhideWhenUsed="1"/>
+    <w:lsdException w:name="HTML Address" w:semiHidden="1" w:unhideWhenUsed="1"/>
+    <w:lsdException w:name="HTML Cite" w:semiHidden="1" w:unhideWhenUsed="1"/>
+    <w:lsdException w:name="HTML Code" w:semiHidden="1" w:unhideWhenUsed="1"/>
+    <w:lsdException w:name="HTML Definition" w:semiHidden="1" w:unhideWhenUsed="1"/>
+    <w:lsdException w:name="HTML Keyboard" w:semiHidden="1" w:unhideWhenUsed="1"/>
+    <w:lsdException w:name="HTML Preformatted" w:semiHidden="1" w:unhideWhenUsed="1"/>
+    <w:lsdException w:name="HTML Sample" w:semiHidden="1" w:unhideWhenUsed="1"/>
+    <w:lsdException w:name="HTML Typewriter" w:semiHidden="1" w:unhideWhenUsed="1"/>
+    <w:lsdException w:name="HTML Variable" w:semiHidden="1" w:unhideWhenUsed="1"/>
+    <w:lsdException w:name="Normal Table" w:semiHidden="1" w:unhideWhenUsed="1"/>
+    <w:lsdException w:name="annotation subject" w:semiHidden="1" w:unhideWhenUsed="1"/>
+    <w:lsdException w:name="No List" w:semiHidden="1" w:unhideWhenUsed="1"/>
+    <w:lsdException w:name="Outline List 1" w:semiHidden="1" w:unhideWhenUsed="1"/>
+    <w:lsdException w:name="Outline List 2" w:semiHidden="1" w:unhideWhenUsed="1"/>
+    <w:lsdException w:name="Outline List 3" w:semiHidden="1" w:unhideWhenUsed="1"/>
+    <w:lsdException w:name="Table Simple 1" w:semiHidden="1" w:unhideWhenUsed="1"/>
+    <w:lsdException w:name="Table Simple 2" w:semiHidden="1" w:unhideWhenUsed="1"/>
+    <w:lsdException w:name="Table Simple 3" w:semiHidden="1" w:unhideWhenUsed="1"/>
+    <w:lsdException w:name="Table Classic 1" w:semiHidden="1" w:unhideWhenUsed="1"/>
+    <w:lsdException w:name="Table Classic 2" w:semiHidden="1" w:unhideWhenUsed="1"/>
+    <w:lsdException w:name="Table Classic 3" w:semiHidden="1" w:unhideWhenUsed="1"/>
+    <w:lsdException w:name="Table Classic 4" w:semiHidden="1" w:unhideWhenUsed="1"/>
+    <w:lsdException w:name="Table Colorful 1" w:semiHidden="1" w:unhideWhenUsed="1"/>
+    <w:lsdException w:name="Table Colorful 2" w:semiHidden="1" w:unhideWhenUsed="1"/>
+    <w:lsdException w:name="Table Colorful 3" w:semiHidden="1" w:unhideWhenUsed="1"/>
+    <w:lsdException w:name="Table Columns 1" w:semiHidden="1" w:unhideWhenUsed="1"/>
+    <w:lsdException w:name="Table Columns 2" w:semiHidden="1" w:unhideWhenUsed="1"/>
+    <w:lsdException w:name="Table Columns 3" w:semiHidden="1" w:unhideWhenUsed="1"/>
+    <w:lsdException w:name="Table Columns 4" w:semiHidden="1" w:unhideWhenUsed="1"/>
+    <w:lsdException w:name="Table Columns 5" w:semiHidden="1" w:unhideWhenUsed="1"/>
+    <w:lsdException w:name="Table Grid 1" w:semiHidden="1" w:unhideWhenUsed="1"/>
+    <w:lsdException w:name="Table Grid 2" w:semiHidden="1" w:unhideWhenUsed="1"/>
+    <w:lsdException w:name="Table Grid 3" w:semiHidden="1" w:unhideWhenUsed="1"/>
+    <w:lsdException w:name="Table Grid 4" w:semiHidden="1" w:unhideWhenUsed="1"/>
+    <w:lsdException w:name="Table Grid 5" w:semiHidden="1" w:unhideWhenUsed="1"/>
+    <w:lsdException w:name="Table Grid 6" w:semiHidden="1" w:unhideWhenUsed="1"/>
+    <w:lsdException w:name="Table Grid 7" w:semiHidden="1" w:unhideWhenUsed="1"/>
+    <w:lsdException w:name="Table Grid 8" w:semiHidden="1" w:unhideWhenUsed="1"/>
+    <w:lsdException w:name="Table List 1" w:semiHidden="1" w:unhideWhenUsed="1"/>
+    <w:lsdException w:name="Table List 2" w:semiHidden="1" w:unhideWhenUsed="1"/>
+    <w:lsdException w:name="Table List 3" w:semiHidden="1" w:unhideWhenUsed="1"/>
+    <w:lsdException w:name="Table List 4" w:semiHidden="1" w:unhideWhenUsed="1"/>
+    <w:lsdException w:name="Table List 5" w:semiHidden="1" w:unhideWhenUsed="1"/>
+    <w:lsdException w:name="Table List 6" w:semiHidden="1" w:unhideWhenUsed="1"/>
+    <w:lsdException w:name="Table List 7" w:semiHidden="1" w:unhideWhenUsed="1"/>
+    <w:lsdException w:name="Table List 8" w:semiHidden="1" w:unhideWhenUsed="1"/>
+    <w:lsdException w:name="Table 3D effects 1" w:semiHidden="1" w:unhideWhenUsed="1"/>
+    <w:lsdException w:name="Table 3D effects 2" w:semiHidden="1" w:unhideWhenUsed="1"/>
+    <w:lsdException w:name="Table 3D effects 3" w:semiHidden="1" w:unhideWhenUsed="1"/>
+    <w:lsdException w:name="Table Contemporary" w:semiHidden="1" w:unhideWhenUsed="1"/>
+    <w:lsdException w:name="Table Elegant" w:semiHidden="1" w:unhideWhenUsed="1"/>
+    <w:lsdException w:name="Table Professional" w:semiHidden="1" w:unhideWhenUsed="1"/>
+    <w:lsdException w:name="Table Subtle 1" w:semiHidden="1" w:unhideWhenUsed="1"/>
+    <w:lsdException w:name="Table Subtle 2" w:semiHidden="1" w:unhideWhenUsed="1"/>
+    <w:lsdException w:name="Table Web 1" w:semiHidden="1" w:unhideWhenUsed="1"/>
+    <w:lsdException w:name="Table Web 2" w:semiHidden="1" w:unhideWhenUsed="1"/>
+    <w:lsdException w:name="Table Web 3" w:semiHidden="1" w:unhideWhenUsed="1"/>
+    <w:lsdException w:name="Balloon Text" w:semiHidden="1" w:unhideWhenUsed="1"/>
+    <w:lsdException w:name="Table Grid" w:uiPriority="39"/>
+    <w:lsdException w:name="Table Theme" w:semiHidden="1" w:unhideWhenUsed="1"/>
+    <w:lsdException w:name="Placeholder Text" w:semiHidden="1"/>
+    <w:lsdException w:name="No Spacing" w:uiPriority="1" w:qFormat="1"/>
+    <w:lsdException w:name="Light Shading" w:uiPriority="60"/>
+    <w:lsdException w:name="Light List" w:uiPriority="61"/>
+    <w:lsdException w:name="Light Grid" w:uiPriority="62"/>
+    <w:lsdException w:name="Medium Shading 1" w:uiPriority="63"/>
+    <w:lsdException w:name="Medium Shading 2" w:uiPriority="64"/>
+    <w:lsdException w:name="Medium List 1" w:uiPriority="65"/>
+    <w:lsdException w:name="Medium List 2" w:uiPriority="66"/>
+    <w:lsdException w:name="Medium Grid 1" w:uiPriority="67"/>
+    <w:lsdException w:name="Medium Grid 2" w:uiPriority="68"/>
+    <w:lsdException w:name="Medium Grid 3" w:uiPriority="69"/>
+    <w:lsdException w:name="Dark List" w:uiPriority="70"/>
+    <w:lsdException w:name="Colorful Shading" w:uiPriority="71"/>
+    <w:lsdException w:name="Colorful List" w:uiPriority="72"/>
+    <w:lsdException w:name="Colorful Grid" w:uiPriority="73"/>
+    <w:lsdException w:name="Light Shading Accent 1" w:uiPriority="60"/>
+    <w:lsdException w:name="Light List Accent 1" w:uiPriority="61"/>
+    <w:lsdException w:name="Light Grid Accent 1" w:uiPriority="62"/>
+    <w:lsdException w:name="Medium Shading 1 Accent 1" w:uiPriority="63"/>
+    <w:lsdException w:name="Medium Shading 2 Accent 1" w:uiPriority="64"/>
+    <w:lsdException w:name="Medium List 1 Accent 1" w:uiPriority="65"/>
+    <w:lsdException w:name="Revision" w:semiHidden="1"/>
+    <w:lsdException w:name="List Paragraph" w:uiPriority="34" w:qFormat="1"/>
+    <w:lsdException w:name="Quote" w:uiPriority="29" w:qFormat="1"/>
+    <w:lsdException w:name="Intense Quote" w:uiPriority="30" w:qFormat="1"/>
+    <w:lsdException w:name="Medium List 2 Accent 1" w:uiPriority="66"/>
+    <w:lsdException w:name="Medium Grid 1 Accent 1" w:uiPriority="67"/>
+    <w:lsdException w:name="Medium Grid 2 Accent 1" w:uiPriority="68"/>
+    <w:lsdException w:name="Medium Grid 3 Accent 1" w:uiPriority="69"/>
+    <w:lsdException w:name="Dark List Accent 1" w:uiPriority="70"/>
+    <w:lsdException w:name="Colorful Shading Accent 1" w:uiPriority="71"/>
+    <w:lsdException w:name="Colorful List Accent 1" w:uiPriority="72"/>
+    <w:lsdException w:name="Colorful Grid Accent 1" w:uiPriority="73"/>
+    <w:lsdException w:name="Light Shading Accent 2" w:uiPriority="60"/>
+    <w:lsdException w:name="Light List Accent 2" w:uiPriority="61"/>
+    <w:lsdException w:name="Light Grid Accent 2" w:uiPriority="62"/>
+    <w:lsdException w:name="Medium Shading 1 Accent 2" w:uiPriority="63"/>
+    <w:lsdException w:name="Medium Shading 2 Accent 2" w:uiPriority="64"/>
+    <w:lsdException w:name="Medium List 1 Accent 2" w:uiPriority="65"/>
+    <w:lsdException w:name="Medium List 2 Accent 2" w:uiPriority="66"/>
+    <w:lsdException w:name="Medium Grid 1 Accent 2" w:uiPriority="67"/>
+    <w:lsdException w:name="Medium Grid 2 Accent 2" w:uiPriority="68"/>
+    <w:lsdException w:name="Medium Grid 3 Accent 2" w:uiPriority="69"/>
+    <w:lsdException w:name="Dark List Accent 2" w:uiPriority="70"/>
+    <w:lsdException w:name="Colorful Shading Accent 2" w:uiPriority="71"/>
+    <w:lsdException w:name="Colorful List Accent 2" w:uiPriority="72"/>
+    <w:lsdException w:name="Colorful Grid Accent 2" w:uiPriority="73"/>
+    <w:lsdException w:name="Light Shading Accent 3" w:uiPriority="60"/>
+    <w:lsdException w:name="Light List Accent 3" w:uiPriority="61"/>
+    <w:lsdException w:name="Light Grid Accent 3" w:uiPriority="62"/>
+    <w:lsdException w:name="Medium Shading 1 Accent 3" w:uiPriority="63"/>
+    <w:lsdException w:name="Medium Shading 2 Accent 3" w:uiPriority="64"/>
+    <w:lsdException w:name="Medium List 1 Accent 3" w:uiPriority="65"/>
+    <w:lsdException w:name="Medium List 2 Accent 3" w:uiPriority="66"/>
+    <w:lsdException w:name="Medium Grid 1 Accent 3" w:uiPriority="67"/>
+    <w:lsdException w:name="Medium Grid 2 Accent 3" w:uiPriority="68"/>
+    <w:lsdException w:name="Medium Grid 3 Accent 3" w:uiPriority="69"/>
+    <w:lsdException w:name="Dark List Accent 3" w:uiPriority="70"/>
+    <w:lsdException w:name="Colorful Shading Accent 3" w:uiPriority="71"/>
+    <w:lsdException w:name="Colorful List Accent 3" w:uiPriority="72"/>
+    <w:lsdException w:name="Colorful Grid Accent 3" w:uiPriority="73"/>
+    <w:lsdException w:name="Light Shading Accent 4" w:uiPriority="60"/>
+    <w:lsdException w:name="Light List Accent 4" w:uiPriority="61"/>
+    <w:lsdException w:name="Light Grid Accent 4" w:uiPriority="62"/>
+    <w:lsdException w:name="Medium Shading 1 Accent 4" w:uiPriority="63"/>
+    <w:lsdException w:name="Medium Shading 2 Accent 4" w:uiPriority="64"/>
+    <w:lsdException w:name="Medium List 1 Accent 4" w:uiPriority="65"/>
+    <w:lsdException w:name="Medium List 2 Accent 4" w:uiPriority="66"/>
+    <w:lsdException w:name="Medium Grid 1 Accent 4" w:uiPriority="67"/>
+    <w:lsdException w:name="Medium Grid 2 Accent 4" w:uiPriority="68"/>
+    <w:lsdException w:name="Medium Grid 3 Accent 4" w:uiPriority="69"/>
+    <w:lsdException w:name="Dark List Accent 4" w:uiPriority="70"/>
+    <w:lsdException w:name="Colorful Shading Accent 4" w:uiPriority="71"/>
+    <w:lsdException w:name="Colorful List Accent 4" w:uiPriority="72"/>
+    <w:lsdException w:name="Colorful Grid Accent 4" w:uiPriority="73"/>
+    <w:lsdException w:name="Light Shading Accent 5" w:uiPriority="60"/>
+    <w:lsdException w:name="Light List Accent 5" w:uiPriority="61"/>
+    <w:lsdException w:name="Light Grid Accent 5" w:uiPriority="62"/>
+    <w:lsdException w:name="Medium Shading 1 Accent 5" w:uiPriority="63"/>
+    <w:lsdException w:name="Medium Shading 2 Accent 5" w:uiPriority="64"/>
+    <w:lsdException w:name="Medium List 1 Accent 5" w:uiPriority="65"/>
+    <w:lsdException w:name="Medium List 2 Accent 5" w:uiPriority="66"/>
+    <w:lsdException w:name="Medium Grid 1 Accent 5" w:uiPriority="67"/>
+    <w:lsdException w:name="Medium Grid 2 Accent 5" w:uiPriority="68"/>
+    <w:lsdException w:name="Medium Grid 3 Accent 5" w:uiPriority="69"/>
+    <w:lsdException w:name="Dark List Accent 5" w:uiPriority="70"/>
+    <w:lsdException w:name="Colorful Shading Accent 5" w:uiPriority="71"/>
+    <w:lsdException w:name="Colorful List Accent 5" w:uiPriority="72"/>
+    <w:lsdException w:name="Colorful Grid Accent 5" w:uiPriority="73"/>
+    <w:lsdException w:name="Light Shading Accent 6" w:uiPriority="60"/>
+    <w:lsdException w:name="Light List Accent 6" w:uiPriority="61"/>
+    <w:lsdException w:name="Light Grid Accent 6" w:uiPriority="62"/>
+    <w:lsdException w:name="Medium Shading 1 Accent 6" w:uiPriority="63"/>
+    <w:lsdException w:name="Medium Shading 2 Accent 6" w:uiPriority="64"/>
+    <w:lsdException w:name="Medium List 1 Accent 6" w:uiPriority="65"/>
+    <w:lsdException w:name="Medium List 2 Accent 6" w:uiPriority="66"/>
+    <w:lsdException w:name="Medium Grid 1 Accent 6" w:uiPriority="67"/>
+    <w:lsdException w:name="Medium Grid 2 Accent 6" w:uiPriority="68"/>
+    <w:lsdException w:name="Medium Grid 3 Accent 6" w:uiPriority="69"/>
+    <w:lsdException w:name="Dark List Accent 6" w:uiPriority="70"/>
+    <w:lsdException w:name="Colorful Shading Accent 6" w:uiPriority="71"/>
+    <w:lsdException w:name="Colorful List Accent 6" w:uiPriority="72"/>
+    <w:lsdException w:name="Colorful Grid Accent 6" w:uiPriority="73"/>
+    <w:lsdException w:name="Subtle Emphasis" w:uiPriority="19" w:qFormat="1"/>
+    <w:lsdException w:name="Intense Emphasis" w:uiPriority="21" w:qFormat="1"/>
+    <w:lsdException w:name="Subtle Reference" w:uiPriority="31" w:qFormat="1"/>
+    <w:lsdException w:name="Intense Reference" w:uiPriority="32" w:qFormat="1"/>
+    <w:lsdException w:name="Book Title" w:uiPriority="33" w:qFormat="1"/>
+    <w:lsdException w:name="Bibliography" w:semiHidden="1" w:uiPriority="37" w:unhideWhenUsed="1"/>
+    <w:lsdException w:name="TOC Heading" w:semiHidden="1" w:uiPriority="39" w:unhideWhenUsed="1" w:qFormat="1"/>
+    <w:lsdException w:name="Plain Table 1" w:uiPriority="41"/>
+    <w:lsdException w:name="Plain Table 2" w:uiPriority="42"/>
+    <w:lsdException w:name="Plain Table 3" w:uiPriority="43"/>
+    <w:lsdException w:name="Plain Table 4" w:uiPriority="44"/>
+    <w:lsdException w:name="Plain Table 5" w:uiPriority="45"/>
+    <w:lsdException w:name="Grid Table Light" w:uiPriority="40"/>
+    <w:lsdException w:name="Grid Table 1 Light" w:uiPriority="46"/>
+    <w:lsdException w:name="Grid Table 2" w:uiPriority="47"/>
+    <w:lsdException w:name="Grid Table 3" w:uiPriority="48"/>
+    <w:lsdException w:name="Grid Table 4" w:uiPriority="49"/>
+    <w:lsdException w:name="Grid Table 5 Dark" w:uiPriority="50"/>
+    <w:lsdException w:name="Grid Table 6 Colorful" w:uiPriority="51"/>
+    <w:lsdException w:name="Grid Table 7 Colorful" w:uiPriority="52"/>
+    <w:lsdException w:name="Grid Table 1 Light Accent 1" w:uiPriority="46"/>
+    <w:lsdException w:name="Grid Table 2 Accent 1" w:uiPriority="47"/>
+    <w:lsdException w:name="Grid Table 3 Accent 1" w:uiPriority="48"/>
+    <w:lsdException w:name="Grid Table 4 Accent 1" w:uiPriority="49"/>
+    <w:lsdException w:name="Grid Table 5 Dark Accent 1" w:uiPriority="50"/>
+    <w:lsdException w:name="Grid Table 6 Colorful Accent 1" w:uiPriority="51"/>
+    <w:lsdException w:name="Grid Table 7 Colorful Accent 1" w:uiPriority="52"/>
+    <w:lsdException w:name="Grid Table 1 Light Accent 2" w:uiPriority="46"/>
+    <w:lsdException w:name="Grid Table 2 Accent 2" w:uiPriority="47"/>
+    <w:lsdException w:name="Grid Table 3 Accent 2" w:uiPriority="48"/>
+    <w:lsdException w:name="Grid Table 4 Accent 2" w:uiPriority="49"/>
+    <w:lsdException w:name="Grid Table 5 Dark Accent 2" w:uiPriority="50"/>
+    <w:lsdException w:name="Grid Table 6 Colorful Accent 2" w:uiPriority="51"/>
+    <w:lsdException w:name="Grid Table 7 Colorful Accent 2" w:uiPriority="52"/>
+    <w:lsdException w:name="Grid Table 1 Light Accent 3" w:uiPriority="46"/>
+    <w:lsdException w:name="Grid Table 2 Accent 3" w:uiPriority="47"/>
+    <w:lsdException w:name="Grid Table 3 Accent 3" w:uiPriority="48"/>
+    <w:lsdException w:name="Grid Table 4 Accent 3" w:uiPriority="49"/>
+    <w:lsdException w:name="Grid Table 5 Dark Accent 3" w:uiPriority="50"/>
+    <w:lsdException w:name="Grid Table 6 Colorful Accent 3" w:uiPriority="51"/>
+    <w:lsdException w:name="Grid Table 7 Colorful Accent 3" w:uiPriority="52"/>
+    <w:lsdException w:name="Grid Table 1 Light Accent 4" w:uiPriority="46"/>
+    <w:lsdException w:name="Grid Table 2 Accent 4" w:uiPriority="47"/>
+    <w:lsdException w:name="Grid Table 3 Accent 4" w:uiPriority="48"/>
+    <w:lsdException w:name="Grid Table 4 Accent 4" w:uiPriority="49"/>
+    <w:lsdException w:name="Grid Table 5 Dark Accent 4" w:uiPriority="50"/>
+    <w:lsdException w:name="Grid Table 6 Colorful Accent 4" w:uiPriority="51"/>
+    <w:lsdException w:name="Grid Table 7 Colorful Accent 4" w:uiPriority="52"/>
+    <w:lsdException w:name="Grid Table 1 Light Accent 5" w:uiPriority="46"/>
+    <w:lsdException w:name="Grid Table 2 Accent 5" w:uiPriority="47"/>
+    <w:lsdException w:name="Grid Table 3 Accent 5" w:uiPriority="48"/>
+    <w:lsdException w:name="Grid Table 4 Accent 5" w:uiPriority="49"/>
+    <w:lsdException w:name="Grid Table 5 Dark Accent 5" w:uiPriority="50"/>
+    <w:lsdException w:name="Grid Table 6 Colorful Accent 5" w:uiPriority="51"/>
+    <w:lsdException w:name="Grid Table 7 Colorful Accent 5" w:uiPriority="52"/>
+    <w:lsdException w:name="Grid Table 1 Light Accent 6" w:uiPriority="46"/>
+    <w:lsdException w:name="Grid Table 2 Accent 6" w:uiPriority="47"/>
+    <w:lsdException w:name="Grid Table 3 Accent 6" w:uiPriority="48"/>
+    <w:lsdException w:name="Grid Table 4 Accent 6" w:uiPriority="49"/>
+    <w:lsdException w:name="Grid Table 5 Dark Accent 6" w:uiPriority="50"/>
+    <w:lsdException w:name="Grid Table 6 Colorful Accent 6" w:uiPriority="51"/>
+    <w:lsdException w:name="Grid Table 7 Colorful Accent 6" w:uiPriority="52"/>
+    <w:lsdException w:name="List Table 1 Light" w:uiPriority="46"/>
+    <w:lsdException w:name="List Table 2" w:uiPriority="47"/>
+    <w:lsdException w:name="List Table 3" w:uiPriority="48"/>
+    <w:lsdException w:name="List Table 4" w:uiPriority="49"/>
+    <w:lsdException w:name="List Table 5 Dark" w:uiPriority="50"/>
+    <w:lsdException w:name="List Table 6 Colorful" w:uiPriority="51"/>
+    <w:lsdException w:name="List Table 7 Colorful" w:uiPriority="52"/>
+    <w:lsdException w:name="List Table 1 Light Accent 1" w:uiPriority="46"/>
+    <w:lsdException w:name="List Table 2 Accent 1" w:uiPriority="47"/>
+    <w:lsdException w:name="List Table 3 Accent 1" w:uiPriority="48"/>
+    <w:lsdException w:name="List Table 4 Accent 1" w:uiPriority="49"/>
+    <w:lsdException w:name="List Table 5 Dark Accent 1" w:uiPriority="50"/>
+    <w:lsdException w:name="List Table 6 Colorful Accent 1" w:uiPriority="51"/>
+    <w:lsdException w:name="List Table 7 Colorful Accent 1" w:uiPriority="52"/>
+    <w:lsdException w:name="List Table 1 Light Accent 2" w:uiPriority="46"/>
+    <w:lsdException w:name="List Table 2 Accent 2" w:uiPriority="47"/>
+    <w:lsdException w:name="List Table 3 Accent 2" w:uiPriority="48"/>
+    <w:lsdException w:name="List Table 4 Accent 2" w:uiPriority="49"/>
+    <w:lsdException w:name="List Table 5 Dark Accent 2" w:uiPriority="50"/>
+    <w:lsdException w:name="List Table 6 Colorful Accent 2" w:uiPriority="51"/>
+    <w:lsdException w:name="List Table 7 Colorful Accent 2" w:uiPriority="52"/>
+    <w:lsdException w:name="List Table 1 Light Accent 3" w:uiPriority="46"/>
+    <w:lsdException w:name="List Table 2 Accent 3" w:uiPriority="47"/>
+    <w:lsdException w:name="List Table 3 Accent 3" w:uiPriority="48"/>
+    <w:lsdException w:name="List Table 4 Accent 3" w:uiPriority="49"/>
+    <w:lsdException w:name="List Table 5 Dark Accent 3" w:uiPriority="50"/>
+    <w:lsdException w:name="List Table 6 Colorful Accent 3" w:uiPriority="51"/>
+    <w:lsdException w:name="List Table 7 Colorful Accent 3" w:uiPriority="52"/>
+    <w:lsdException w:name="List Table 1 Light Accent 4" w:uiPriority="46"/>
+    <w:lsdException w:name="List Table 2 Accent 4" w:uiPriority="47"/>
+    <w:lsdException w:name="List Table 3 Accent 4" w:uiPriority="48"/>
+    <w:lsdException w:name="List Table 4 Accent 4" w:uiPriority="49"/>
+    <w:lsdException w:name="List Table 5 Dark Accent 4" w:uiPriority="50"/>
+    <w:lsdException w:name="List Table 6 Colorful Accent 4" w:uiPriority="51"/>
+    <w:lsdException w:name="List Table 7 Colorful Accent 4" w:uiPriority="52"/>
+    <w:lsdException w:name="List Table 1 Light Accent 5" w:uiPriority="46"/>
+    <w:lsdException w:name="List Table 2 Accent 5" w:uiPriority="47"/>
+    <w:lsdException w:name="List Table 3 Accent 5" w:uiPriority="48"/>
+    <w:lsdException w:name="List Table 4 Accent 5" w:uiPriority="49"/>
+    <w:lsdException w:name="List Table 5 Dark Accent 5" w:uiPriority="50"/>
+    <w:lsdException w:name="List Table 6 Colorful Accent 5" w:uiPriority="51"/>
+    <w:lsdException w:name="List Table 7 Colorful Accent 5" w:uiPriority="52"/>
+    <w:lsdException w:name="List Table 1 Light Accent 6" w:uiPriority="46"/>
+    <w:lsdException w:name="List Table 2 Accent 6" w:uiPriority="47"/>
+    <w:lsdException w:name="List Table 3 Accent 6" w:uiPriority="48"/>
+    <w:lsdException w:name="List Table 4 Accent 6" w:uiPriority="49"/>
+    <w:lsdException w:name="List Table 5 Dark Accent 6" w:uiPriority="50"/>
+    <w:lsdException w:name="List Table 6 Colorful Accent 6" w:uiPriority="51"/>
+    <w:lsdException w:name="List Table 7 Colorful Accent 6" w:uiPriority="52"/>
   </w:latentStyles>
-  <w:style w:type="paragraph" w:default="1" w:styleId="a">
+  <w:style w:type="paragraph" w:default="1" w:styleId="Normal">
     <w:name w:val="Normal"/>
     <w:qFormat/>
     <w:rsid w:val="00D96718"/>
@@ -22488,13 +22910,13 @@
       <w:autoSpaceDN w:val="0"/>
     </w:pPr>
   </w:style>
-  <w:style w:type="character" w:default="1" w:styleId="a0">
+  <w:style w:type="character" w:default="1" w:styleId="DefaultParagraphFont">
     <w:name w:val="Default Paragraph Font"/>
     <w:uiPriority w:val="1"/>
     <w:semiHidden/>
     <w:unhideWhenUsed/>
   </w:style>
-  <w:style w:type="table" w:default="1" w:styleId="a1">
+  <w:style w:type="table" w:default="1" w:styleId="TableNormal">
     <w:name w:val="Normal Table"/>
     <w:uiPriority w:val="99"/>
     <w:semiHidden/>
@@ -22509,16 +22931,16 @@
       </w:tblCellMar>
     </w:tblPr>
   </w:style>
-  <w:style w:type="numbering" w:default="1" w:styleId="a2">
+  <w:style w:type="numbering" w:default="1" w:styleId="NoList">
     <w:name w:val="No List"/>
     <w:uiPriority w:val="99"/>
     <w:semiHidden/>
     <w:unhideWhenUsed/>
   </w:style>
-  <w:style w:type="paragraph" w:styleId="a3">
+  <w:style w:type="paragraph" w:styleId="Header">
     <w:name w:val="header"/>
-    <w:basedOn w:val="a"/>
-    <w:link w:val="Char"/>
+    <w:basedOn w:val="Normal"/>
+    <w:link w:val="HeaderChar"/>
     <w:uiPriority w:val="99"/>
     <w:unhideWhenUsed/>
     <w:rsid w:val="001203B9"/>
@@ -22530,17 +22952,17 @@
       <w:snapToGrid w:val="0"/>
     </w:pPr>
   </w:style>
-  <w:style w:type="character" w:customStyle="1" w:styleId="Char">
-    <w:name w:val="머리글 Char"/>
-    <w:basedOn w:val="a0"/>
-    <w:link w:val="a3"/>
+  <w:style w:type="character" w:customStyle="1" w:styleId="HeaderChar">
+    <w:name w:val="Header Char"/>
+    <w:basedOn w:val="DefaultParagraphFont"/>
+    <w:link w:val="Header"/>
     <w:uiPriority w:val="99"/>
     <w:rsid w:val="001203B9"/>
   </w:style>
-  <w:style w:type="paragraph" w:styleId="a4">
+  <w:style w:type="paragraph" w:styleId="Footer">
     <w:name w:val="footer"/>
-    <w:basedOn w:val="a"/>
-    <w:link w:val="Char0"/>
+    <w:basedOn w:val="Normal"/>
+    <w:link w:val="FooterChar"/>
     <w:uiPriority w:val="99"/>
     <w:unhideWhenUsed/>
     <w:rsid w:val="001203B9"/>
@@ -22552,17 +22974,17 @@
       <w:snapToGrid w:val="0"/>
     </w:pPr>
   </w:style>
-  <w:style w:type="character" w:customStyle="1" w:styleId="Char0">
-    <w:name w:val="바닥글 Char"/>
-    <w:basedOn w:val="a0"/>
-    <w:link w:val="a4"/>
+  <w:style w:type="character" w:customStyle="1" w:styleId="FooterChar">
+    <w:name w:val="Footer Char"/>
+    <w:basedOn w:val="DefaultParagraphFont"/>
+    <w:link w:val="Footer"/>
     <w:uiPriority w:val="99"/>
     <w:rsid w:val="001203B9"/>
   </w:style>
-  <w:style w:type="paragraph" w:styleId="a5">
+  <w:style w:type="paragraph" w:styleId="BalloonText">
     <w:name w:val="Balloon Text"/>
-    <w:basedOn w:val="a"/>
-    <w:link w:val="Char1"/>
+    <w:basedOn w:val="Normal"/>
+    <w:link w:val="BalloonTextChar"/>
     <w:uiPriority w:val="99"/>
     <w:semiHidden/>
     <w:unhideWhenUsed/>
@@ -22576,10 +22998,10 @@
       <w:szCs w:val="18"/>
     </w:rPr>
   </w:style>
-  <w:style w:type="character" w:customStyle="1" w:styleId="Char1">
-    <w:name w:val="풍선 도움말 텍스트 Char"/>
-    <w:basedOn w:val="a0"/>
-    <w:link w:val="a5"/>
+  <w:style w:type="character" w:customStyle="1" w:styleId="BalloonTextChar">
+    <w:name w:val="Balloon Text Char"/>
+    <w:basedOn w:val="DefaultParagraphFont"/>
+    <w:link w:val="BalloonText"/>
     <w:uiPriority w:val="99"/>
     <w:semiHidden/>
     <w:rsid w:val="00ED0B44"/>
@@ -22589,9 +23011,9 @@
       <w:szCs w:val="18"/>
     </w:rPr>
   </w:style>
-  <w:style w:type="character" w:styleId="a6">
+  <w:style w:type="character" w:styleId="PlaceholderText">
     <w:name w:val="Placeholder Text"/>
-    <w:basedOn w:val="a0"/>
+    <w:basedOn w:val="DefaultParagraphFont"/>
     <w:uiPriority w:val="99"/>
     <w:semiHidden/>
     <w:rsid w:val="00A26D84"/>
@@ -22599,9 +23021,9 @@
       <w:color w:val="808080"/>
     </w:rPr>
   </w:style>
-  <w:style w:type="character" w:styleId="a7">
+  <w:style w:type="character" w:styleId="CommentReference">
     <w:name w:val="annotation reference"/>
-    <w:basedOn w:val="a0"/>
+    <w:basedOn w:val="DefaultParagraphFont"/>
     <w:uiPriority w:val="99"/>
     <w:semiHidden/>
     <w:unhideWhenUsed/>
@@ -22611,10 +23033,10 @@
       <w:szCs w:val="18"/>
     </w:rPr>
   </w:style>
-  <w:style w:type="paragraph" w:styleId="a8">
+  <w:style w:type="paragraph" w:styleId="CommentText">
     <w:name w:val="annotation text"/>
-    <w:basedOn w:val="a"/>
-    <w:link w:val="Char2"/>
+    <w:basedOn w:val="Normal"/>
+    <w:link w:val="CommentTextChar"/>
     <w:uiPriority w:val="99"/>
     <w:semiHidden/>
     <w:unhideWhenUsed/>
@@ -22623,19 +23045,19 @@
       <w:jc w:val="left"/>
     </w:pPr>
   </w:style>
-  <w:style w:type="character" w:customStyle="1" w:styleId="Char2">
-    <w:name w:val="메모 텍스트 Char"/>
-    <w:basedOn w:val="a0"/>
-    <w:link w:val="a8"/>
+  <w:style w:type="character" w:customStyle="1" w:styleId="CommentTextChar">
+    <w:name w:val="Comment Text Char"/>
+    <w:basedOn w:val="DefaultParagraphFont"/>
+    <w:link w:val="CommentText"/>
     <w:uiPriority w:val="99"/>
     <w:semiHidden/>
     <w:rsid w:val="004E4E95"/>
   </w:style>
-  <w:style w:type="paragraph" w:styleId="a9">
+  <w:style w:type="paragraph" w:styleId="CommentSubject">
     <w:name w:val="annotation subject"/>
-    <w:basedOn w:val="a8"/>
-    <w:next w:val="a8"/>
-    <w:link w:val="Char3"/>
+    <w:basedOn w:val="CommentText"/>
+    <w:next w:val="CommentText"/>
+    <w:link w:val="CommentSubjectChar"/>
     <w:uiPriority w:val="99"/>
     <w:semiHidden/>
     <w:unhideWhenUsed/>
@@ -22645,10 +23067,10 @@
       <w:bCs/>
     </w:rPr>
   </w:style>
-  <w:style w:type="character" w:customStyle="1" w:styleId="Char3">
-    <w:name w:val="메모 주제 Char"/>
-    <w:basedOn w:val="Char2"/>
-    <w:link w:val="a9"/>
+  <w:style w:type="character" w:customStyle="1" w:styleId="CommentSubjectChar">
+    <w:name w:val="Comment Subject Char"/>
+    <w:basedOn w:val="CommentTextChar"/>
+    <w:link w:val="CommentSubject"/>
     <w:uiPriority w:val="99"/>
     <w:semiHidden/>
     <w:rsid w:val="004E4E95"/>
@@ -22657,9 +23079,9 @@
       <w:bCs/>
     </w:rPr>
   </w:style>
-  <w:style w:type="paragraph" w:styleId="aa">
+  <w:style w:type="paragraph" w:styleId="ListParagraph">
     <w:name w:val="List Paragraph"/>
-    <w:basedOn w:val="a"/>
+    <w:basedOn w:val="Normal"/>
     <w:uiPriority w:val="34"/>
     <w:qFormat/>
     <w:rsid w:val="00F66A2C"/>
@@ -22667,9 +23089,9 @@
       <w:ind w:leftChars="400" w:left="800"/>
     </w:pPr>
   </w:style>
-  <w:style w:type="paragraph" w:styleId="ab">
+  <w:style w:type="paragraph" w:styleId="NormalWeb">
     <w:name w:val="Normal (Web)"/>
-    <w:basedOn w:val="a"/>
+    <w:basedOn w:val="Normal"/>
     <w:uiPriority w:val="99"/>
     <w:semiHidden/>
     <w:unhideWhenUsed/>
@@ -22690,9 +23112,9 @@
       <w:lang w:eastAsia="en-US"/>
     </w:rPr>
   </w:style>
-  <w:style w:type="character" w:styleId="ac">
+  <w:style w:type="character" w:styleId="Hyperlink">
     <w:name w:val="Hyperlink"/>
-    <w:basedOn w:val="a0"/>
+    <w:basedOn w:val="DefaultParagraphFont"/>
     <w:uiPriority w:val="99"/>
     <w:semiHidden/>
     <w:unhideWhenUsed/>
@@ -22704,12 +23126,12 @@
   </w:style>
   <w:style w:type="character" w:customStyle="1" w:styleId="mwe-math-mathml-inline">
     <w:name w:val="mwe-math-mathml-inline"/>
-    <w:basedOn w:val="a0"/>
+    <w:basedOn w:val="DefaultParagraphFont"/>
     <w:rsid w:val="0080661A"/>
   </w:style>
-  <w:style w:type="character" w:styleId="HTML">
+  <w:style w:type="character" w:styleId="HTMLCite">
     <w:name w:val="HTML Cite"/>
-    <w:basedOn w:val="a0"/>
+    <w:basedOn w:val="DefaultParagraphFont"/>
     <w:uiPriority w:val="99"/>
     <w:semiHidden/>
     <w:unhideWhenUsed/>
@@ -22721,446 +23143,12 @@
   </w:style>
   <w:style w:type="character" w:customStyle="1" w:styleId="plainlinks">
     <w:name w:val="plainlinks"/>
-    <w:basedOn w:val="a0"/>
+    <w:basedOn w:val="DefaultParagraphFont"/>
     <w:rsid w:val="0080661A"/>
   </w:style>
-  <w:style w:type="table" w:styleId="ad">
+  <w:style w:type="table" w:styleId="TableGrid">
     <w:name w:val="Table Grid"/>
-    <w:basedOn w:val="a1"/>
-    <w:uiPriority w:val="39"/>
-    <w:rsid w:val="00257C0E"/>
-    <w:pPr>
-      <w:spacing w:after="0" w:line="240" w:lineRule="auto"/>
-      <w:jc w:val="left"/>
-    </w:pPr>
-    <w:rPr>
-      <w:rFonts w:eastAsiaTheme="minorHAnsi"/>
-      <w:kern w:val="0"/>
-      <w:sz w:val="24"/>
-      <w:szCs w:val="24"/>
-      <w:lang w:eastAsia="en-US"/>
-    </w:rPr>
-    <w:tblPr>
-      <w:tblBorders>
-        <w:top w:val="single" w:sz="4" w:space="0" w:color="auto"/>
-        <w:left w:val="single" w:sz="4" w:space="0" w:color="auto"/>
-        <w:bottom w:val="single" w:sz="4" w:space="0" w:color="auto"/>
-        <w:right w:val="single" w:sz="4" w:space="0" w:color="auto"/>
-        <w:insideH w:val="single" w:sz="4" w:space="0" w:color="auto"/>
-        <w:insideV w:val="single" w:sz="4" w:space="0" w:color="auto"/>
-      </w:tblBorders>
-    </w:tblPr>
-  </w:style>
-</w:styles>
-</file>
-
-<file path=word/stylesWithEffects.xml><?xml version="1.0" encoding="utf-8"?>
-<w:styles xmlns:wpc="http://schemas.microsoft.com/office/word/2010/wordprocessingCanvas" xmlns:mc="http://schemas.openxmlformats.org/markup-compatibility/2006" xmlns:o="urn:schemas-microsoft-com:office:office" xmlns:r="http://schemas.openxmlformats.org/officeDocument/2006/relationships" xmlns:m="http://schemas.openxmlformats.org/officeDocument/2006/math" xmlns:v="urn:schemas-microsoft-com:vml" xmlns:wp14="http://schemas.microsoft.com/office/word/2010/wordprocessingDrawing" xmlns:wp="http://schemas.openxmlformats.org/drawingml/2006/wordprocessingDrawing" xmlns:w10="urn:schemas-microsoft-com:office:word" xmlns:w="http://schemas.openxmlformats.org/wordprocessingml/2006/main" xmlns:w14="http://schemas.microsoft.com/office/word/2010/wordml" xmlns:wpg="http://schemas.microsoft.com/office/word/2010/wordprocessingGroup" xmlns:wpi="http://schemas.microsoft.com/office/word/2010/wordprocessingInk" xmlns:wne="http://schemas.microsoft.com/office/word/2006/wordml" xmlns:wps="http://schemas.microsoft.com/office/word/2010/wordprocessingShape" mc:Ignorable="w14 wp14">
-  <w:docDefaults>
-    <w:rPrDefault>
-      <w:rPr>
-        <w:rFonts w:asciiTheme="minorHAnsi" w:eastAsiaTheme="minorEastAsia" w:hAnsiTheme="minorHAnsi" w:cstheme="minorBidi"/>
-        <w:kern w:val="2"/>
-        <w:szCs w:val="22"/>
-        <w:lang w:val="en-US" w:eastAsia="ko-KR" w:bidi="ar-SA"/>
-      </w:rPr>
-    </w:rPrDefault>
-    <w:pPrDefault>
-      <w:pPr>
-        <w:spacing w:after="160" w:line="259" w:lineRule="auto"/>
-        <w:jc w:val="both"/>
-      </w:pPr>
-    </w:pPrDefault>
-  </w:docDefaults>
-  <w:latentStyles w:defLockedState="0" w:defUIPriority="99" w:defSemiHidden="1" w:defUnhideWhenUsed="1" w:defQFormat="0" w:count="267">
-    <w:lsdException w:name="Normal" w:semiHidden="0" w:uiPriority="0" w:unhideWhenUsed="0" w:qFormat="1"/>
-    <w:lsdException w:name="heading 1" w:semiHidden="0" w:uiPriority="9" w:unhideWhenUsed="0" w:qFormat="1"/>
-    <w:lsdException w:name="heading 2" w:uiPriority="9" w:qFormat="1"/>
-    <w:lsdException w:name="heading 3" w:uiPriority="9" w:qFormat="1"/>
-    <w:lsdException w:name="heading 4" w:uiPriority="9" w:qFormat="1"/>
-    <w:lsdException w:name="heading 5" w:uiPriority="9" w:qFormat="1"/>
-    <w:lsdException w:name="heading 6" w:uiPriority="9" w:qFormat="1"/>
-    <w:lsdException w:name="heading 7" w:uiPriority="9" w:qFormat="1"/>
-    <w:lsdException w:name="heading 8" w:uiPriority="9" w:qFormat="1"/>
-    <w:lsdException w:name="heading 9" w:uiPriority="9" w:qFormat="1"/>
-    <w:lsdException w:name="toc 1" w:uiPriority="39"/>
-    <w:lsdException w:name="toc 2" w:uiPriority="39"/>
-    <w:lsdException w:name="toc 3" w:uiPriority="39"/>
-    <w:lsdException w:name="toc 4" w:uiPriority="39"/>
-    <w:lsdException w:name="toc 5" w:uiPriority="39"/>
-    <w:lsdException w:name="toc 6" w:uiPriority="39"/>
-    <w:lsdException w:name="toc 7" w:uiPriority="39"/>
-    <w:lsdException w:name="toc 8" w:uiPriority="39"/>
-    <w:lsdException w:name="toc 9" w:uiPriority="39"/>
-    <w:lsdException w:name="caption" w:uiPriority="35" w:qFormat="1"/>
-    <w:lsdException w:name="Title" w:semiHidden="0" w:uiPriority="10" w:unhideWhenUsed="0" w:qFormat="1"/>
-    <w:lsdException w:name="Default Paragraph Font" w:uiPriority="1"/>
-    <w:lsdException w:name="Subtitle" w:semiHidden="0" w:uiPriority="11" w:unhideWhenUsed="0" w:qFormat="1"/>
-    <w:lsdException w:name="Strong" w:semiHidden="0" w:uiPriority="22" w:unhideWhenUsed="0" w:qFormat="1"/>
-    <w:lsdException w:name="Emphasis" w:semiHidden="0" w:uiPriority="20" w:unhideWhenUsed="0" w:qFormat="1"/>
-    <w:lsdException w:name="Table Grid" w:semiHidden="0" w:uiPriority="39" w:unhideWhenUsed="0"/>
-    <w:lsdException w:name="Placeholder Text" w:unhideWhenUsed="0"/>
-    <w:lsdException w:name="No Spacing" w:semiHidden="0" w:uiPriority="1" w:unhideWhenUsed="0" w:qFormat="1"/>
-    <w:lsdException w:name="Light Shading" w:semiHidden="0" w:uiPriority="60" w:unhideWhenUsed="0"/>
-    <w:lsdException w:name="Light List" w:semiHidden="0" w:uiPriority="61" w:unhideWhenUsed="0"/>
-    <w:lsdException w:name="Light Grid" w:semiHidden="0" w:uiPriority="62" w:unhideWhenUsed="0"/>
-    <w:lsdException w:name="Medium Shading 1" w:semiHidden="0" w:uiPriority="63" w:unhideWhenUsed="0"/>
-    <w:lsdException w:name="Medium Shading 2" w:semiHidden="0" w:uiPriority="64" w:unhideWhenUsed="0"/>
-    <w:lsdException w:name="Medium List 1" w:semiHidden="0" w:uiPriority="65" w:unhideWhenUsed="0"/>
-    <w:lsdException w:name="Medium List 2" w:semiHidden="0" w:uiPriority="66" w:unhideWhenUsed="0"/>
-    <w:lsdException w:name="Medium Grid 1" w:semiHidden="0" w:uiPriority="67" w:unhideWhenUsed="0"/>
-    <w:lsdException w:name="Medium Grid 2" w:semiHidden="0" w:uiPriority="68" w:unhideWhenUsed="0"/>
-    <w:lsdException w:name="Medium Grid 3" w:semiHidden="0" w:uiPriority="69" w:unhideWhenUsed="0"/>
-    <w:lsdException w:name="Dark List" w:semiHidden="0" w:uiPriority="70" w:unhideWhenUsed="0"/>
-    <w:lsdException w:name="Colorful Shading" w:semiHidden="0" w:uiPriority="71" w:unhideWhenUsed="0"/>
-    <w:lsdException w:name="Colorful List" w:semiHidden="0" w:uiPriority="72" w:unhideWhenUsed="0"/>
-    <w:lsdException w:name="Colorful Grid" w:semiHidden="0" w:uiPriority="73" w:unhideWhenUsed="0"/>
-    <w:lsdException w:name="Light Shading Accent 1" w:semiHidden="0" w:uiPriority="60" w:unhideWhenUsed="0"/>
-    <w:lsdException w:name="Light List Accent 1" w:semiHidden="0" w:uiPriority="61" w:unhideWhenUsed="0"/>
-    <w:lsdException w:name="Light Grid Accent 1" w:semiHidden="0" w:uiPriority="62" w:unhideWhenUsed="0"/>
-    <w:lsdException w:name="Medium Shading 1 Accent 1" w:semiHidden="0" w:uiPriority="63" w:unhideWhenUsed="0"/>
-    <w:lsdException w:name="Medium Shading 2 Accent 1" w:semiHidden="0" w:uiPriority="64" w:unhideWhenUsed="0"/>
-    <w:lsdException w:name="Medium List 1 Accent 1" w:semiHidden="0" w:uiPriority="65" w:unhideWhenUsed="0"/>
-    <w:lsdException w:name="Revision" w:unhideWhenUsed="0"/>
-    <w:lsdException w:name="List Paragraph" w:semiHidden="0" w:uiPriority="34" w:unhideWhenUsed="0" w:qFormat="1"/>
-    <w:lsdException w:name="Quote" w:semiHidden="0" w:uiPriority="29" w:unhideWhenUsed="0" w:qFormat="1"/>
-    <w:lsdException w:name="Intense Quote" w:semiHidden="0" w:uiPriority="30" w:unhideWhenUsed="0" w:qFormat="1"/>
-    <w:lsdException w:name="Medium List 2 Accent 1" w:semiHidden="0" w:uiPriority="66" w:unhideWhenUsed="0"/>
-    <w:lsdException w:name="Medium Grid 1 Accent 1" w:semiHidden="0" w:uiPriority="67" w:unhideWhenUsed="0"/>
-    <w:lsdException w:name="Medium Grid 2 Accent 1" w:semiHidden="0" w:uiPriority="68" w:unhideWhenUsed="0"/>
-    <w:lsdException w:name="Medium Grid 3 Accent 1" w:semiHidden="0" w:uiPriority="69" w:unhideWhenUsed="0"/>
-    <w:lsdException w:name="Dark List Accent 1" w:semiHidden="0" w:uiPriority="70" w:unhideWhenUsed="0"/>
-    <w:lsdException w:name="Colorful Shading Accent 1" w:semiHidden="0" w:uiPriority="71" w:unhideWhenUsed="0"/>
-    <w:lsdException w:name="Colorful List Accent 1" w:semiHidden="0" w:uiPriority="72" w:unhideWhenUsed="0"/>
-    <w:lsdException w:name="Colorful Grid Accent 1" w:semiHidden="0" w:uiPriority="73" w:unhideWhenUsed="0"/>
-    <w:lsdException w:name="Light Shading Accent 2" w:semiHidden="0" w:uiPriority="60" w:unhideWhenUsed="0"/>
-    <w:lsdException w:name="Light List Accent 2" w:semiHidden="0" w:uiPriority="61" w:unhideWhenUsed="0"/>
-    <w:lsdException w:name="Light Grid Accent 2" w:semiHidden="0" w:uiPriority="62" w:unhideWhenUsed="0"/>
-    <w:lsdException w:name="Medium Shading 1 Accent 2" w:semiHidden="0" w:uiPriority="63" w:unhideWhenUsed="0"/>
-    <w:lsdException w:name="Medium Shading 2 Accent 2" w:semiHidden="0" w:uiPriority="64" w:unhideWhenUsed="0"/>
-    <w:lsdException w:name="Medium List 1 Accent 2" w:semiHidden="0" w:uiPriority="65" w:unhideWhenUsed="0"/>
-    <w:lsdException w:name="Medium List 2 Accent 2" w:semiHidden="0" w:uiPriority="66" w:unhideWhenUsed="0"/>
-    <w:lsdException w:name="Medium Grid 1 Accent 2" w:semiHidden="0" w:uiPriority="67" w:unhideWhenUsed="0"/>
-    <w:lsdException w:name="Medium Grid 2 Accent 2" w:semiHidden="0" w:uiPriority="68" w:unhideWhenUsed="0"/>
-    <w:lsdException w:name="Medium Grid 3 Accent 2" w:semiHidden="0" w:uiPriority="69" w:unhideWhenUsed="0"/>
-    <w:lsdException w:name="Dark List Accent 2" w:semiHidden="0" w:uiPriority="70" w:unhideWhenUsed="0"/>
-    <w:lsdException w:name="Colorful Shading Accent 2" w:semiHidden="0" w:uiPriority="71" w:unhideWhenUsed="0"/>
-    <w:lsdException w:name="Colorful List Accent 2" w:semiHidden="0" w:uiPriority="72" w:unhideWhenUsed="0"/>
-    <w:lsdException w:name="Colorful Grid Accent 2" w:semiHidden="0" w:uiPriority="73" w:unhideWhenUsed="0"/>
-    <w:lsdException w:name="Light Shading Accent 3" w:semiHidden="0" w:uiPriority="60" w:unhideWhenUsed="0"/>
-    <w:lsdException w:name="Light List Accent 3" w:semiHidden="0" w:uiPriority="61" w:unhideWhenUsed="0"/>
-    <w:lsdException w:name="Light Grid Accent 3" w:semiHidden="0" w:uiPriority="62" w:unhideWhenUsed="0"/>
-    <w:lsdException w:name="Medium Shading 1 Accent 3" w:semiHidden="0" w:uiPriority="63" w:unhideWhenUsed="0"/>
-    <w:lsdException w:name="Medium Shading 2 Accent 3" w:semiHidden="0" w:uiPriority="64" w:unhideWhenUsed="0"/>
-    <w:lsdException w:name="Medium List 1 Accent 3" w:semiHidden="0" w:uiPriority="65" w:unhideWhenUsed="0"/>
-    <w:lsdException w:name="Medium List 2 Accent 3" w:semiHidden="0" w:uiPriority="66" w:unhideWhenUsed="0"/>
-    <w:lsdException w:name="Medium Grid 1 Accent 3" w:semiHidden="0" w:uiPriority="67" w:unhideWhenUsed="0"/>
-    <w:lsdException w:name="Medium Grid 2 Accent 3" w:semiHidden="0" w:uiPriority="68" w:unhideWhenUsed="0"/>
-    <w:lsdException w:name="Medium Grid 3 Accent 3" w:semiHidden="0" w:uiPriority="69" w:unhideWhenUsed="0"/>
-    <w:lsdException w:name="Dark List Accent 3" w:semiHidden="0" w:uiPriority="70" w:unhideWhenUsed="0"/>
-    <w:lsdException w:name="Colorful Shading Accent 3" w:semiHidden="0" w:uiPriority="71" w:unhideWhenUsed="0"/>
-    <w:lsdException w:name="Colorful List Accent 3" w:semiHidden="0" w:uiPriority="72" w:unhideWhenUsed="0"/>
-    <w:lsdException w:name="Colorful Grid Accent 3" w:semiHidden="0" w:uiPriority="73" w:unhideWhenUsed="0"/>
-    <w:lsdException w:name="Light Shading Accent 4" w:semiHidden="0" w:uiPriority="60" w:unhideWhenUsed="0"/>
-    <w:lsdException w:name="Light List Accent 4" w:semiHidden="0" w:uiPriority="61" w:unhideWhenUsed="0"/>
-    <w:lsdException w:name="Light Grid Accent 4" w:semiHidden="0" w:uiPriority="62" w:unhideWhenUsed="0"/>
-    <w:lsdException w:name="Medium Shading 1 Accent 4" w:semiHidden="0" w:uiPriority="63" w:unhideWhenUsed="0"/>
-    <w:lsdException w:name="Medium Shading 2 Accent 4" w:semiHidden="0" w:uiPriority="64" w:unhideWhenUsed="0"/>
-    <w:lsdException w:name="Medium List 1 Accent 4" w:semiHidden="0" w:uiPriority="65" w:unhideWhenUsed="0"/>
-    <w:lsdException w:name="Medium List 2 Accent 4" w:semiHidden="0" w:uiPriority="66" w:unhideWhenUsed="0"/>
-    <w:lsdException w:name="Medium Grid 1 Accent 4" w:semiHidden="0" w:uiPriority="67" w:unhideWhenUsed="0"/>
-    <w:lsdException w:name="Medium Grid 2 Accent 4" w:semiHidden="0" w:uiPriority="68" w:unhideWhenUsed="0"/>
-    <w:lsdException w:name="Medium Grid 3 Accent 4" w:semiHidden="0" w:uiPriority="69" w:unhideWhenUsed="0"/>
-    <w:lsdException w:name="Dark List Accent 4" w:semiHidden="0" w:uiPriority="70" w:unhideWhenUsed="0"/>
-    <w:lsdException w:name="Colorful Shading Accent 4" w:semiHidden="0" w:uiPriority="71" w:unhideWhenUsed="0"/>
-    <w:lsdException w:name="Colorful List Accent 4" w:semiHidden="0" w:uiPriority="72" w:unhideWhenUsed="0"/>
-    <w:lsdException w:name="Colorful Grid Accent 4" w:semiHidden="0" w:uiPriority="73" w:unhideWhenUsed="0"/>
-    <w:lsdException w:name="Light Shading Accent 5" w:semiHidden="0" w:uiPriority="60" w:unhideWhenUsed="0"/>
-    <w:lsdException w:name="Light List Accent 5" w:semiHidden="0" w:uiPriority="61" w:unhideWhenUsed="0"/>
-    <w:lsdException w:name="Light Grid Accent 5" w:semiHidden="0" w:uiPriority="62" w:unhideWhenUsed="0"/>
-    <w:lsdException w:name="Medium Shading 1 Accent 5" w:semiHidden="0" w:uiPriority="63" w:unhideWhenUsed="0"/>
-    <w:lsdException w:name="Medium Shading 2 Accent 5" w:semiHidden="0" w:uiPriority="64" w:unhideWhenUsed="0"/>
-    <w:lsdException w:name="Medium List 1 Accent 5" w:semiHidden="0" w:uiPriority="65" w:unhideWhenUsed="0"/>
-    <w:lsdException w:name="Medium List 2 Accent 5" w:semiHidden="0" w:uiPriority="66" w:unhideWhenUsed="0"/>
-    <w:lsdException w:name="Medium Grid 1 Accent 5" w:semiHidden="0" w:uiPriority="67" w:unhideWhenUsed="0"/>
-    <w:lsdException w:name="Medium Grid 2 Accent 5" w:semiHidden="0" w:uiPriority="68" w:unhideWhenUsed="0"/>
-    <w:lsdException w:name="Medium Grid 3 Accent 5" w:semiHidden="0" w:uiPriority="69" w:unhideWhenUsed="0"/>
-    <w:lsdException w:name="Dark List Accent 5" w:semiHidden="0" w:uiPriority="70" w:unhideWhenUsed="0"/>
-    <w:lsdException w:name="Colorful Shading Accent 5" w:semiHidden="0" w:uiPriority="71" w:unhideWhenUsed="0"/>
-    <w:lsdException w:name="Colorful List Accent 5" w:semiHidden="0" w:uiPriority="72" w:unhideWhenUsed="0"/>
-    <w:lsdException w:name="Colorful Grid Accent 5" w:semiHidden="0" w:uiPriority="73" w:unhideWhenUsed="0"/>
-    <w:lsdException w:name="Light Shading Accent 6" w:semiHidden="0" w:uiPriority="60" w:unhideWhenUsed="0"/>
-    <w:lsdException w:name="Light List Accent 6" w:semiHidden="0" w:uiPriority="61" w:unhideWhenUsed="0"/>
-    <w:lsdException w:name="Light Grid Accent 6" w:semiHidden="0" w:uiPriority="62" w:unhideWhenUsed="0"/>
-    <w:lsdException w:name="Medium Shading 1 Accent 6" w:semiHidden="0" w:uiPriority="63" w:unhideWhenUsed="0"/>
-    <w:lsdException w:name="Medium Shading 2 Accent 6" w:semiHidden="0" w:uiPriority="64" w:unhideWhenUsed="0"/>
-    <w:lsdException w:name="Medium List 1 Accent 6" w:semiHidden="0" w:uiPriority="65" w:unhideWhenUsed="0"/>
-    <w:lsdException w:name="Medium List 2 Accent 6" w:semiHidden="0" w:uiPriority="66" w:unhideWhenUsed="0"/>
-    <w:lsdException w:name="Medium Grid 1 Accent 6" w:semiHidden="0" w:uiPriority="67" w:unhideWhenUsed="0"/>
-    <w:lsdException w:name="Medium Grid 2 Accent 6" w:semiHidden="0" w:uiPriority="68" w:unhideWhenUsed="0"/>
-    <w:lsdException w:name="Medium Grid 3 Accent 6" w:semiHidden="0" w:uiPriority="69" w:unhideWhenUsed="0"/>
-    <w:lsdException w:name="Dark List Accent 6" w:semiHidden="0" w:uiPriority="70" w:unhideWhenUsed="0"/>
-    <w:lsdException w:name="Colorful Shading Accent 6" w:semiHidden="0" w:uiPriority="71" w:unhideWhenUsed="0"/>
-    <w:lsdException w:name="Colorful List Accent 6" w:semiHidden="0" w:uiPriority="72" w:unhideWhenUsed="0"/>
-    <w:lsdException w:name="Colorful Grid Accent 6" w:semiHidden="0" w:uiPriority="73" w:unhideWhenUsed="0"/>
-    <w:lsdException w:name="Subtle Emphasis" w:semiHidden="0" w:uiPriority="19" w:unhideWhenUsed="0" w:qFormat="1"/>
-    <w:lsdException w:name="Intense Emphasis" w:semiHidden="0" w:uiPriority="21" w:unhideWhenUsed="0" w:qFormat="1"/>
-    <w:lsdException w:name="Subtle Reference" w:semiHidden="0" w:uiPriority="31" w:unhideWhenUsed="0" w:qFormat="1"/>
-    <w:lsdException w:name="Intense Reference" w:semiHidden="0" w:uiPriority="32" w:unhideWhenUsed="0" w:qFormat="1"/>
-    <w:lsdException w:name="Book Title" w:semiHidden="0" w:uiPriority="33" w:unhideWhenUsed="0" w:qFormat="1"/>
-    <w:lsdException w:name="Bibliography" w:uiPriority="37"/>
-    <w:lsdException w:name="TOC Heading" w:uiPriority="39" w:qFormat="1"/>
-  </w:latentStyles>
-  <w:style w:type="paragraph" w:default="1" w:styleId="a">
-    <w:name w:val="Normal"/>
-    <w:qFormat/>
-    <w:rsid w:val="00D96718"/>
-    <w:pPr>
-      <w:widowControl w:val="0"/>
-      <w:wordWrap w:val="0"/>
-      <w:autoSpaceDE w:val="0"/>
-      <w:autoSpaceDN w:val="0"/>
-    </w:pPr>
-  </w:style>
-  <w:style w:type="character" w:default="1" w:styleId="a0">
-    <w:name w:val="Default Paragraph Font"/>
-    <w:uiPriority w:val="1"/>
-    <w:semiHidden/>
-    <w:unhideWhenUsed/>
-  </w:style>
-  <w:style w:type="table" w:default="1" w:styleId="a1">
-    <w:name w:val="Normal Table"/>
-    <w:uiPriority w:val="99"/>
-    <w:semiHidden/>
-    <w:unhideWhenUsed/>
-    <w:tblPr>
-      <w:tblInd w:w="0" w:type="dxa"/>
-      <w:tblCellMar>
-        <w:top w:w="0" w:type="dxa"/>
-        <w:left w:w="108" w:type="dxa"/>
-        <w:bottom w:w="0" w:type="dxa"/>
-        <w:right w:w="108" w:type="dxa"/>
-      </w:tblCellMar>
-    </w:tblPr>
-  </w:style>
-  <w:style w:type="numbering" w:default="1" w:styleId="a2">
-    <w:name w:val="No List"/>
-    <w:uiPriority w:val="99"/>
-    <w:semiHidden/>
-    <w:unhideWhenUsed/>
-  </w:style>
-  <w:style w:type="paragraph" w:styleId="a3">
-    <w:name w:val="header"/>
-    <w:basedOn w:val="a"/>
-    <w:link w:val="Char"/>
-    <w:uiPriority w:val="99"/>
-    <w:unhideWhenUsed/>
-    <w:rsid w:val="001203B9"/>
-    <w:pPr>
-      <w:tabs>
-        <w:tab w:val="center" w:pos="4513"/>
-        <w:tab w:val="right" w:pos="9026"/>
-      </w:tabs>
-      <w:snapToGrid w:val="0"/>
-    </w:pPr>
-  </w:style>
-  <w:style w:type="character" w:customStyle="1" w:styleId="Char">
-    <w:name w:val="머리글 Char"/>
-    <w:basedOn w:val="a0"/>
-    <w:link w:val="a3"/>
-    <w:uiPriority w:val="99"/>
-    <w:rsid w:val="001203B9"/>
-  </w:style>
-  <w:style w:type="paragraph" w:styleId="a4">
-    <w:name w:val="footer"/>
-    <w:basedOn w:val="a"/>
-    <w:link w:val="Char0"/>
-    <w:uiPriority w:val="99"/>
-    <w:unhideWhenUsed/>
-    <w:rsid w:val="001203B9"/>
-    <w:pPr>
-      <w:tabs>
-        <w:tab w:val="center" w:pos="4513"/>
-        <w:tab w:val="right" w:pos="9026"/>
-      </w:tabs>
-      <w:snapToGrid w:val="0"/>
-    </w:pPr>
-  </w:style>
-  <w:style w:type="character" w:customStyle="1" w:styleId="Char0">
-    <w:name w:val="바닥글 Char"/>
-    <w:basedOn w:val="a0"/>
-    <w:link w:val="a4"/>
-    <w:uiPriority w:val="99"/>
-    <w:rsid w:val="001203B9"/>
-  </w:style>
-  <w:style w:type="paragraph" w:styleId="a5">
-    <w:name w:val="Balloon Text"/>
-    <w:basedOn w:val="a"/>
-    <w:link w:val="Char1"/>
-    <w:uiPriority w:val="99"/>
-    <w:semiHidden/>
-    <w:unhideWhenUsed/>
-    <w:rsid w:val="00ED0B44"/>
-    <w:pPr>
-      <w:spacing w:after="0" w:line="240" w:lineRule="auto"/>
-    </w:pPr>
-    <w:rPr>
-      <w:rFonts w:asciiTheme="majorHAnsi" w:eastAsiaTheme="majorEastAsia" w:hAnsiTheme="majorHAnsi" w:cstheme="majorBidi"/>
-      <w:sz w:val="18"/>
-      <w:szCs w:val="18"/>
-    </w:rPr>
-  </w:style>
-  <w:style w:type="character" w:customStyle="1" w:styleId="Char1">
-    <w:name w:val="풍선 도움말 텍스트 Char"/>
-    <w:basedOn w:val="a0"/>
-    <w:link w:val="a5"/>
-    <w:uiPriority w:val="99"/>
-    <w:semiHidden/>
-    <w:rsid w:val="00ED0B44"/>
-    <w:rPr>
-      <w:rFonts w:asciiTheme="majorHAnsi" w:eastAsiaTheme="majorEastAsia" w:hAnsiTheme="majorHAnsi" w:cstheme="majorBidi"/>
-      <w:sz w:val="18"/>
-      <w:szCs w:val="18"/>
-    </w:rPr>
-  </w:style>
-  <w:style w:type="character" w:styleId="a6">
-    <w:name w:val="Placeholder Text"/>
-    <w:basedOn w:val="a0"/>
-    <w:uiPriority w:val="99"/>
-    <w:semiHidden/>
-    <w:rsid w:val="00A26D84"/>
-    <w:rPr>
-      <w:color w:val="808080"/>
-    </w:rPr>
-  </w:style>
-  <w:style w:type="character" w:styleId="a7">
-    <w:name w:val="annotation reference"/>
-    <w:basedOn w:val="a0"/>
-    <w:uiPriority w:val="99"/>
-    <w:semiHidden/>
-    <w:unhideWhenUsed/>
-    <w:rsid w:val="004E4E95"/>
-    <w:rPr>
-      <w:sz w:val="18"/>
-      <w:szCs w:val="18"/>
-    </w:rPr>
-  </w:style>
-  <w:style w:type="paragraph" w:styleId="a8">
-    <w:name w:val="annotation text"/>
-    <w:basedOn w:val="a"/>
-    <w:link w:val="Char2"/>
-    <w:uiPriority w:val="99"/>
-    <w:semiHidden/>
-    <w:unhideWhenUsed/>
-    <w:rsid w:val="004E4E95"/>
-    <w:pPr>
-      <w:jc w:val="left"/>
-    </w:pPr>
-  </w:style>
-  <w:style w:type="character" w:customStyle="1" w:styleId="Char2">
-    <w:name w:val="메모 텍스트 Char"/>
-    <w:basedOn w:val="a0"/>
-    <w:link w:val="a8"/>
-    <w:uiPriority w:val="99"/>
-    <w:semiHidden/>
-    <w:rsid w:val="004E4E95"/>
-  </w:style>
-  <w:style w:type="paragraph" w:styleId="a9">
-    <w:name w:val="annotation subject"/>
-    <w:basedOn w:val="a8"/>
-    <w:next w:val="a8"/>
-    <w:link w:val="Char3"/>
-    <w:uiPriority w:val="99"/>
-    <w:semiHidden/>
-    <w:unhideWhenUsed/>
-    <w:rsid w:val="004E4E95"/>
-    <w:rPr>
-      <w:b/>
-      <w:bCs/>
-    </w:rPr>
-  </w:style>
-  <w:style w:type="character" w:customStyle="1" w:styleId="Char3">
-    <w:name w:val="메모 주제 Char"/>
-    <w:basedOn w:val="Char2"/>
-    <w:link w:val="a9"/>
-    <w:uiPriority w:val="99"/>
-    <w:semiHidden/>
-    <w:rsid w:val="004E4E95"/>
-    <w:rPr>
-      <w:b/>
-      <w:bCs/>
-    </w:rPr>
-  </w:style>
-  <w:style w:type="paragraph" w:styleId="aa">
-    <w:name w:val="List Paragraph"/>
-    <w:basedOn w:val="a"/>
-    <w:uiPriority w:val="34"/>
-    <w:qFormat/>
-    <w:rsid w:val="00F66A2C"/>
-    <w:pPr>
-      <w:ind w:leftChars="400" w:left="800"/>
-    </w:pPr>
-  </w:style>
-  <w:style w:type="paragraph" w:styleId="ab">
-    <w:name w:val="Normal (Web)"/>
-    <w:basedOn w:val="a"/>
-    <w:uiPriority w:val="99"/>
-    <w:semiHidden/>
-    <w:unhideWhenUsed/>
-    <w:rsid w:val="0080661A"/>
-    <w:pPr>
-      <w:widowControl/>
-      <w:wordWrap/>
-      <w:autoSpaceDE/>
-      <w:autoSpaceDN/>
-      <w:spacing w:before="100" w:beforeAutospacing="1" w:after="100" w:afterAutospacing="1" w:line="240" w:lineRule="auto"/>
-      <w:jc w:val="left"/>
-    </w:pPr>
-    <w:rPr>
-      <w:rFonts w:ascii="Times New Roman" w:eastAsia="Times New Roman" w:hAnsi="Times New Roman" w:cs="Times New Roman"/>
-      <w:kern w:val="0"/>
-      <w:sz w:val="24"/>
-      <w:szCs w:val="24"/>
-      <w:lang w:eastAsia="en-US"/>
-    </w:rPr>
-  </w:style>
-  <w:style w:type="character" w:styleId="ac">
-    <w:name w:val="Hyperlink"/>
-    <w:basedOn w:val="a0"/>
-    <w:uiPriority w:val="99"/>
-    <w:semiHidden/>
-    <w:unhideWhenUsed/>
-    <w:rsid w:val="0080661A"/>
-    <w:rPr>
-      <w:color w:val="0000FF"/>
-      <w:u w:val="single"/>
-    </w:rPr>
-  </w:style>
-  <w:style w:type="character" w:customStyle="1" w:styleId="mwe-math-mathml-inline">
-    <w:name w:val="mwe-math-mathml-inline"/>
-    <w:basedOn w:val="a0"/>
-    <w:rsid w:val="0080661A"/>
-  </w:style>
-  <w:style w:type="character" w:styleId="HTML">
-    <w:name w:val="HTML Cite"/>
-    <w:basedOn w:val="a0"/>
-    <w:uiPriority w:val="99"/>
-    <w:semiHidden/>
-    <w:unhideWhenUsed/>
-    <w:rsid w:val="0080661A"/>
-    <w:rPr>
-      <w:i/>
-      <w:iCs/>
-    </w:rPr>
-  </w:style>
-  <w:style w:type="character" w:customStyle="1" w:styleId="plainlinks">
-    <w:name w:val="plainlinks"/>
-    <w:basedOn w:val="a0"/>
-    <w:rsid w:val="0080661A"/>
-  </w:style>
-  <w:style w:type="table" w:styleId="ad">
-    <w:name w:val="Table Grid"/>
-    <w:basedOn w:val="a1"/>
+    <w:basedOn w:val="TableNormal"/>
     <w:uiPriority w:val="39"/>
     <w:rsid w:val="00257C0E"/>
     <w:pPr>
@@ -23443,7 +23431,7 @@
   <a:extraClrSchemeLst/>
   <a:extLst>
     <a:ext uri="{05A4C25C-085E-4340-85A3-A5531E510DB2}">
-      <thm15:themeFamily xmlns:thm15="http://schemas.microsoft.com/office/thememl/2012/main" xmlns="" name="Office Theme" id="{62F939B6-93AF-4DB8-9C6B-D6C7DFDC589F}" vid="{4A3C46E8-61CC-4603-A589-7422A47A8E4A}"/>
+      <thm15:themeFamily xmlns:thm15="http://schemas.microsoft.com/office/thememl/2012/main" name="Office Theme" id="{62F939B6-93AF-4DB8-9C6B-D6C7DFDC589F}" vid="{4A3C46E8-61CC-4603-A589-7422A47A8E4A}"/>
     </a:ext>
   </a:extLst>
 </a:theme>
@@ -23454,7 +23442,7 @@
 </file>
 
 <file path=customXml/itemProps1.xml><?xml version="1.0" encoding="utf-8"?>
-<ds:datastoreItem xmlns:ds="http://schemas.openxmlformats.org/officeDocument/2006/customXml" ds:itemID="{3735CF0E-95B0-43B5-B95A-EE436975AAD6}">
+<ds:datastoreItem xmlns:ds="http://schemas.openxmlformats.org/officeDocument/2006/customXml" ds:itemID="{B1D9B368-E3B2-444A-A948-2B62FD915A42}">
   <ds:schemaRefs>
     <ds:schemaRef ds:uri="http://schemas.openxmlformats.org/officeDocument/2006/bibliography"/>
   </ds:schemaRefs>
